--- a/doc/书店书刊出租和零售管理系统.docx
+++ b/doc/书店书刊出租和零售管理系统.docx
@@ -443,8 +443,6 @@
         </w:rPr>
         <w:t>自动修改。</w:t>
       </w:r>
-      <w:bookmarkStart w:id="0" w:name="_GoBack"/>
-      <w:bookmarkEnd w:id="0"/>
     </w:p>
     <w:p>
       <w:pPr>
@@ -951,370 +949,331 @@
           </w:p>
         </w:tc>
       </w:tr>
-      <w:tr>
-        <w:tc>
-          <w:tcPr>
-            <w:tcW w:w="2405" w:type="dxa"/>
-          </w:tcPr>
-          <w:p>
-            <w:pPr>
-              <w:rPr>
-                <w:rFonts w:asciiTheme="minorEastAsia" w:hAnsiTheme="minorEastAsia"/>
-                <w:szCs w:val="21"/>
-              </w:rPr>
-            </w:pPr>
-            <w:r>
-              <w:rPr>
-                <w:rFonts w:asciiTheme="minorEastAsia" w:hAnsiTheme="minorEastAsia" w:hint="eastAsia"/>
-                <w:szCs w:val="21"/>
-              </w:rPr>
-              <w:t>第１０</w:t>
-            </w:r>
-            <w:r>
-              <w:rPr>
-                <w:rFonts w:asciiTheme="minorEastAsia" w:hAnsiTheme="minorEastAsia" w:hint="eastAsia"/>
-                <w:szCs w:val="21"/>
-              </w:rPr>
-              <w:t>周</w:t>
-            </w:r>
-          </w:p>
-        </w:tc>
-        <w:tc>
-          <w:tcPr>
-            <w:tcW w:w="4820" w:type="dxa"/>
-          </w:tcPr>
-          <w:p>
-            <w:pPr>
-              <w:rPr>
-                <w:rFonts w:asciiTheme="minorEastAsia" w:hAnsiTheme="minorEastAsia"/>
-                <w:szCs w:val="21"/>
-              </w:rPr>
-            </w:pPr>
-            <w:r>
-              <w:rPr>
-                <w:rFonts w:asciiTheme="minorEastAsia" w:hAnsiTheme="minorEastAsia" w:hint="eastAsia"/>
-                <w:szCs w:val="21"/>
-              </w:rPr>
-              <w:t>前端程序编写一</w:t>
-            </w:r>
-          </w:p>
-        </w:tc>
-      </w:tr>
-      <w:tr>
-        <w:tc>
-          <w:tcPr>
-            <w:tcW w:w="2405" w:type="dxa"/>
-          </w:tcPr>
-          <w:p>
-            <w:pPr>
-              <w:rPr>
-                <w:rFonts w:asciiTheme="minorEastAsia" w:hAnsiTheme="minorEastAsia"/>
-                <w:szCs w:val="21"/>
-              </w:rPr>
-            </w:pPr>
-            <w:r>
-              <w:rPr>
-                <w:rFonts w:asciiTheme="minorEastAsia" w:hAnsiTheme="minorEastAsia" w:hint="eastAsia"/>
-                <w:szCs w:val="21"/>
-              </w:rPr>
-              <w:t>第１１</w:t>
-            </w:r>
-            <w:r>
-              <w:rPr>
-                <w:rFonts w:asciiTheme="minorEastAsia" w:hAnsiTheme="minorEastAsia" w:hint="eastAsia"/>
-                <w:szCs w:val="21"/>
-              </w:rPr>
-              <w:t>周</w:t>
-            </w:r>
-          </w:p>
-        </w:tc>
-        <w:tc>
-          <w:tcPr>
-            <w:tcW w:w="4820" w:type="dxa"/>
-          </w:tcPr>
-          <w:p>
-            <w:pPr>
-              <w:rPr>
-                <w:rFonts w:asciiTheme="minorEastAsia" w:hAnsiTheme="minorEastAsia"/>
-                <w:szCs w:val="21"/>
-              </w:rPr>
-            </w:pPr>
-            <w:r>
-              <w:rPr>
-                <w:rFonts w:asciiTheme="minorEastAsia" w:hAnsiTheme="minorEastAsia" w:hint="eastAsia"/>
-                <w:szCs w:val="21"/>
-              </w:rPr>
-              <w:t>前端程序编写二</w:t>
-            </w:r>
-          </w:p>
-        </w:tc>
-      </w:tr>
-      <w:tr>
-        <w:tc>
-          <w:tcPr>
-            <w:tcW w:w="2405" w:type="dxa"/>
-          </w:tcPr>
-          <w:p>
-            <w:pPr>
-              <w:rPr>
-                <w:rFonts w:asciiTheme="minorEastAsia" w:hAnsiTheme="minorEastAsia"/>
-                <w:szCs w:val="21"/>
-              </w:rPr>
-            </w:pPr>
-            <w:r>
-              <w:rPr>
-                <w:rFonts w:asciiTheme="minorEastAsia" w:hAnsiTheme="minorEastAsia" w:hint="eastAsia"/>
-                <w:szCs w:val="21"/>
-              </w:rPr>
-              <w:t>第１２</w:t>
-            </w:r>
-            <w:r>
-              <w:rPr>
-                <w:rFonts w:asciiTheme="minorEastAsia" w:hAnsiTheme="minorEastAsia" w:hint="eastAsia"/>
-                <w:szCs w:val="21"/>
-              </w:rPr>
-              <w:t>周</w:t>
-            </w:r>
-          </w:p>
-        </w:tc>
-        <w:tc>
-          <w:tcPr>
-            <w:tcW w:w="4820" w:type="dxa"/>
-          </w:tcPr>
-          <w:p>
-            <w:pPr>
-              <w:rPr>
-                <w:rFonts w:asciiTheme="minorEastAsia" w:hAnsiTheme="minorEastAsia"/>
-                <w:szCs w:val="21"/>
-              </w:rPr>
-            </w:pPr>
-            <w:r>
-              <w:rPr>
-                <w:rFonts w:asciiTheme="minorEastAsia" w:hAnsiTheme="minorEastAsia" w:hint="eastAsia"/>
-                <w:szCs w:val="21"/>
-              </w:rPr>
-              <w:t>前端程序编写三</w:t>
-            </w:r>
-          </w:p>
-        </w:tc>
-      </w:tr>
-      <w:tr>
-        <w:tc>
-          <w:tcPr>
-            <w:tcW w:w="2405" w:type="dxa"/>
-          </w:tcPr>
-          <w:p>
-            <w:pPr>
-              <w:rPr>
-                <w:rFonts w:asciiTheme="minorEastAsia" w:hAnsiTheme="minorEastAsia"/>
-                <w:szCs w:val="21"/>
-              </w:rPr>
-            </w:pPr>
-            <w:r>
-              <w:rPr>
-                <w:rFonts w:asciiTheme="minorEastAsia" w:hAnsiTheme="minorEastAsia" w:hint="eastAsia"/>
-                <w:szCs w:val="21"/>
-              </w:rPr>
-              <w:t>第１３</w:t>
-            </w:r>
-            <w:r>
-              <w:rPr>
-                <w:rFonts w:asciiTheme="minorEastAsia" w:hAnsiTheme="minorEastAsia" w:hint="eastAsia"/>
-                <w:szCs w:val="21"/>
-              </w:rPr>
-              <w:t>周</w:t>
-            </w:r>
-          </w:p>
-        </w:tc>
-        <w:tc>
-          <w:tcPr>
-            <w:tcW w:w="4820" w:type="dxa"/>
-          </w:tcPr>
-          <w:p>
-            <w:pPr>
-              <w:rPr>
-                <w:rFonts w:asciiTheme="minorEastAsia" w:hAnsiTheme="minorEastAsia"/>
-                <w:szCs w:val="21"/>
-              </w:rPr>
-            </w:pPr>
-            <w:r>
-              <w:rPr>
-                <w:rFonts w:asciiTheme="minorEastAsia" w:hAnsiTheme="minorEastAsia" w:hint="eastAsia"/>
-                <w:szCs w:val="21"/>
-              </w:rPr>
-              <w:t>程序调试修正，文档修订补全</w:t>
-            </w:r>
-          </w:p>
-        </w:tc>
-      </w:tr>
-      <w:tr>
-        <w:tc>
-          <w:tcPr>
-            <w:tcW w:w="2405" w:type="dxa"/>
-          </w:tcPr>
-          <w:p>
-            <w:pPr>
-              <w:rPr>
-                <w:rFonts w:asciiTheme="minorEastAsia" w:hAnsiTheme="minorEastAsia"/>
-                <w:color w:val="FF0000"/>
-                <w:szCs w:val="21"/>
-              </w:rPr>
-            </w:pPr>
-            <w:r>
-              <w:rPr>
-                <w:rFonts w:asciiTheme="minorEastAsia" w:hAnsiTheme="minorEastAsia" w:hint="eastAsia"/>
-                <w:color w:val="FF0000"/>
-                <w:szCs w:val="21"/>
-              </w:rPr>
-              <w:t>第１４周</w:t>
-            </w:r>
-          </w:p>
-        </w:tc>
-        <w:tc>
-          <w:tcPr>
-            <w:tcW w:w="4820" w:type="dxa"/>
-          </w:tcPr>
-          <w:p>
-            <w:pPr>
-              <w:rPr>
-                <w:rFonts w:asciiTheme="minorEastAsia" w:hAnsiTheme="minorEastAsia"/>
-                <w:color w:val="FF0000"/>
-                <w:szCs w:val="21"/>
-              </w:rPr>
-            </w:pPr>
-            <w:r>
-              <w:rPr>
-                <w:rFonts w:asciiTheme="minorEastAsia" w:hAnsiTheme="minorEastAsia" w:hint="eastAsia"/>
-                <w:color w:val="FF0000"/>
-                <w:szCs w:val="21"/>
-              </w:rPr>
-              <w:t>开始提交软件产品功能实现的截图说明文档并可以答辩（每人5分钟</w:t>
-            </w:r>
-            <w:r>
-              <w:rPr>
-                <w:rFonts w:asciiTheme="minorEastAsia" w:hAnsiTheme="minorEastAsia"/>
-                <w:color w:val="FF0000"/>
-                <w:szCs w:val="21"/>
-              </w:rPr>
-              <w:t>）</w:t>
-            </w:r>
-          </w:p>
-        </w:tc>
-      </w:tr>
-      <w:tr>
-        <w:tc>
-          <w:tcPr>
-            <w:tcW w:w="2405" w:type="dxa"/>
-          </w:tcPr>
-          <w:p>
-            <w:pPr>
-              <w:rPr>
-                <w:rFonts w:asciiTheme="minorEastAsia" w:hAnsiTheme="minorEastAsia"/>
-                <w:color w:val="FF0000"/>
-                <w:szCs w:val="21"/>
-              </w:rPr>
-            </w:pPr>
-            <w:r>
-              <w:rPr>
-                <w:rFonts w:asciiTheme="minorEastAsia" w:hAnsiTheme="minorEastAsia" w:hint="eastAsia"/>
-                <w:color w:val="FF0000"/>
-                <w:szCs w:val="21"/>
-              </w:rPr>
-              <w:t>第１５周</w:t>
-            </w:r>
-          </w:p>
-        </w:tc>
-        <w:tc>
-          <w:tcPr>
-            <w:tcW w:w="4820" w:type="dxa"/>
-          </w:tcPr>
-          <w:p>
-            <w:pPr>
-              <w:rPr>
-                <w:rFonts w:asciiTheme="minorEastAsia" w:hAnsiTheme="minorEastAsia"/>
-                <w:color w:val="FF0000"/>
-                <w:szCs w:val="21"/>
-              </w:rPr>
-            </w:pPr>
-            <w:r>
-              <w:rPr>
-                <w:rFonts w:asciiTheme="minorEastAsia" w:hAnsiTheme="minorEastAsia" w:hint="eastAsia"/>
-                <w:color w:val="FF0000"/>
-                <w:szCs w:val="21"/>
-              </w:rPr>
-              <w:t>开始提交软件产品功能实现的截图说明文档并可以答辩（每人5分钟</w:t>
-            </w:r>
-            <w:r>
-              <w:rPr>
-                <w:rFonts w:asciiTheme="minorEastAsia" w:hAnsiTheme="minorEastAsia"/>
-                <w:color w:val="FF0000"/>
-                <w:szCs w:val="21"/>
-              </w:rPr>
-              <w:t>）</w:t>
-            </w:r>
-          </w:p>
-        </w:tc>
-      </w:tr>
-      <w:tr>
-        <w:tc>
-          <w:tcPr>
-            <w:tcW w:w="2405" w:type="dxa"/>
-          </w:tcPr>
-          <w:p>
-            <w:pPr>
-              <w:rPr>
-                <w:rFonts w:asciiTheme="minorEastAsia" w:hAnsiTheme="minorEastAsia"/>
-                <w:color w:val="FF0000"/>
-                <w:szCs w:val="21"/>
-              </w:rPr>
-            </w:pPr>
-            <w:r>
-              <w:rPr>
-                <w:rFonts w:asciiTheme="minorEastAsia" w:hAnsiTheme="minorEastAsia" w:hint="eastAsia"/>
-                <w:color w:val="FF0000"/>
-                <w:szCs w:val="21"/>
-              </w:rPr>
-              <w:t>第１６周</w:t>
-            </w:r>
-          </w:p>
-        </w:tc>
-        <w:tc>
-          <w:tcPr>
-            <w:tcW w:w="4820" w:type="dxa"/>
-          </w:tcPr>
-          <w:p>
-            <w:pPr>
-              <w:rPr>
-                <w:rFonts w:asciiTheme="minorEastAsia" w:hAnsiTheme="minorEastAsia"/>
-                <w:color w:val="FF0000"/>
-                <w:szCs w:val="21"/>
-              </w:rPr>
-            </w:pPr>
-            <w:r>
-              <w:rPr>
-                <w:rFonts w:asciiTheme="minorEastAsia" w:hAnsiTheme="minorEastAsia" w:hint="eastAsia"/>
-                <w:color w:val="FF0000"/>
-                <w:szCs w:val="21"/>
-              </w:rPr>
-              <w:t>开始提交软件产品功能实现的截图说明文档并可以答辩（每人5分钟），答辩截止</w:t>
-            </w:r>
-          </w:p>
-        </w:tc>
-      </w:tr>
     </w:tbl>
     <w:p>
       <w:pPr>
-        <w:pBdr>
-          <w:bottom w:val="single" w:sz="6" w:space="1" w:color="auto"/>
-        </w:pBdr>
-      </w:pPr>
-    </w:p>
-    <w:p/>
-    <w:p/>
-    <w:p/>
-    <w:p/>
-    <w:p/>
-    <w:p/>
+        <w:rPr>
+          <w:rFonts w:hint="eastAsia"/>
+        </w:rPr>
+      </w:pPr>
+    </w:p>
+    <w:p>
+      <w:pPr>
+        <w:rPr>
+          <w:rFonts w:asciiTheme="minorEastAsia" w:hAnsiTheme="minorEastAsia"/>
+          <w:szCs w:val="21"/>
+        </w:rPr>
+      </w:pPr>
+      <w:r>
+        <w:rPr>
+          <w:rFonts w:asciiTheme="minorEastAsia" w:hAnsiTheme="minorEastAsia" w:hint="eastAsia"/>
+          <w:szCs w:val="21"/>
+        </w:rPr>
+        <w:t xml:space="preserve">（1）封面  封面上要有课程设计的题目、学号、姓名、指导教师姓名以及设计完成的日期等内容。 </w:t>
+      </w:r>
+    </w:p>
+    <w:p>
+      <w:pPr>
+        <w:rPr>
+          <w:rFonts w:asciiTheme="minorEastAsia" w:hAnsiTheme="minorEastAsia"/>
+          <w:szCs w:val="21"/>
+        </w:rPr>
+      </w:pPr>
+      <w:r>
+        <w:rPr>
+          <w:rFonts w:asciiTheme="minorEastAsia" w:hAnsiTheme="minorEastAsia" w:hint="eastAsia"/>
+          <w:szCs w:val="21"/>
+        </w:rPr>
+        <w:t xml:space="preserve">（2）选题说明及需求介绍 </w:t>
+      </w:r>
+    </w:p>
+    <w:p>
+      <w:pPr>
+        <w:rPr>
+          <w:rFonts w:asciiTheme="minorEastAsia" w:hAnsiTheme="minorEastAsia"/>
+          <w:szCs w:val="21"/>
+        </w:rPr>
+      </w:pPr>
+      <w:r>
+        <w:rPr>
+          <w:rFonts w:asciiTheme="minorEastAsia" w:hAnsiTheme="minorEastAsia" w:hint="eastAsia"/>
+          <w:szCs w:val="21"/>
+        </w:rPr>
+        <w:t>（3）系统的功能模块划分</w:t>
+      </w:r>
+      <w:r>
+        <w:rPr>
+          <w:rFonts w:asciiTheme="minorEastAsia" w:hAnsiTheme="minorEastAsia" w:hint="eastAsia"/>
+          <w:szCs w:val="21"/>
+        </w:rPr>
+        <w:t>（系统的功能需求分析，用数据流图和数据字典进行分析）</w:t>
+      </w:r>
+    </w:p>
+    <w:p>
+      <w:pPr>
+        <w:rPr>
+          <w:rFonts w:asciiTheme="minorEastAsia" w:hAnsiTheme="minorEastAsia"/>
+          <w:szCs w:val="21"/>
+        </w:rPr>
+      </w:pPr>
+      <w:r>
+        <w:rPr>
+          <w:rFonts w:asciiTheme="minorEastAsia" w:hAnsiTheme="minorEastAsia" w:hint="eastAsia"/>
+          <w:szCs w:val="21"/>
+        </w:rPr>
+        <w:t>（</w:t>
+      </w:r>
+      <w:r>
+        <w:rPr>
+          <w:rFonts w:asciiTheme="minorEastAsia" w:hAnsiTheme="minorEastAsia"/>
+          <w:szCs w:val="21"/>
+        </w:rPr>
+        <w:t>4</w:t>
+      </w:r>
+      <w:r>
+        <w:rPr>
+          <w:rFonts w:asciiTheme="minorEastAsia" w:hAnsiTheme="minorEastAsia" w:hint="eastAsia"/>
+          <w:szCs w:val="21"/>
+        </w:rPr>
+        <w:t>）数据库概念</w:t>
+      </w:r>
+      <w:r>
+        <w:rPr>
+          <w:rFonts w:asciiTheme="minorEastAsia" w:hAnsiTheme="minorEastAsia"/>
+          <w:szCs w:val="21"/>
+        </w:rPr>
+        <w:t>结构设计</w:t>
+      </w:r>
+      <w:r>
+        <w:rPr>
+          <w:rFonts w:asciiTheme="minorEastAsia" w:hAnsiTheme="minorEastAsia" w:hint="eastAsia"/>
+          <w:szCs w:val="21"/>
+        </w:rPr>
+        <w:t>（画局部E</w:t>
+      </w:r>
+      <w:r>
+        <w:rPr>
+          <w:rFonts w:asciiTheme="minorEastAsia" w:hAnsiTheme="minorEastAsia"/>
+          <w:szCs w:val="21"/>
+        </w:rPr>
+        <w:t>-R</w:t>
+      </w:r>
+      <w:r>
+        <w:rPr>
+          <w:rFonts w:asciiTheme="minorEastAsia" w:hAnsiTheme="minorEastAsia" w:hint="eastAsia"/>
+          <w:szCs w:val="21"/>
+        </w:rPr>
+        <w:t>图和全局的E</w:t>
+      </w:r>
+      <w:r>
+        <w:rPr>
+          <w:rFonts w:asciiTheme="minorEastAsia" w:hAnsiTheme="minorEastAsia"/>
+          <w:szCs w:val="21"/>
+        </w:rPr>
+        <w:t>-R</w:t>
+      </w:r>
+      <w:r>
+        <w:rPr>
+          <w:rFonts w:asciiTheme="minorEastAsia" w:hAnsiTheme="minorEastAsia" w:hint="eastAsia"/>
+          <w:szCs w:val="21"/>
+        </w:rPr>
+        <w:t>图）</w:t>
+      </w:r>
+    </w:p>
+    <w:p>
+      <w:pPr>
+        <w:rPr>
+          <w:rFonts w:asciiTheme="minorEastAsia" w:hAnsiTheme="minorEastAsia"/>
+          <w:szCs w:val="21"/>
+        </w:rPr>
+      </w:pPr>
+      <w:r>
+        <w:rPr>
+          <w:rFonts w:asciiTheme="minorEastAsia" w:hAnsiTheme="minorEastAsia" w:hint="eastAsia"/>
+          <w:szCs w:val="21"/>
+        </w:rPr>
+        <w:t>（</w:t>
+      </w:r>
+      <w:r>
+        <w:rPr>
+          <w:rFonts w:asciiTheme="minorEastAsia" w:hAnsiTheme="minorEastAsia"/>
+          <w:szCs w:val="21"/>
+        </w:rPr>
+        <w:t>5</w:t>
+      </w:r>
+      <w:r>
+        <w:rPr>
+          <w:rFonts w:asciiTheme="minorEastAsia" w:hAnsiTheme="minorEastAsia" w:hint="eastAsia"/>
+          <w:szCs w:val="21"/>
+        </w:rPr>
+        <w:t>）</w:t>
+      </w:r>
+      <w:r>
+        <w:rPr>
+          <w:rFonts w:asciiTheme="minorEastAsia" w:hAnsiTheme="minorEastAsia"/>
+          <w:szCs w:val="21"/>
+        </w:rPr>
+        <w:t>数据库逻辑结构设计</w:t>
+      </w:r>
+      <w:r>
+        <w:rPr>
+          <w:rFonts w:asciiTheme="minorEastAsia" w:hAnsiTheme="minorEastAsia" w:hint="eastAsia"/>
+          <w:szCs w:val="21"/>
+        </w:rPr>
+        <w:t>（将E</w:t>
+      </w:r>
+      <w:r>
+        <w:rPr>
+          <w:rFonts w:asciiTheme="minorEastAsia" w:hAnsiTheme="minorEastAsia"/>
+          <w:szCs w:val="21"/>
+        </w:rPr>
+        <w:t>R</w:t>
+      </w:r>
+      <w:r>
+        <w:rPr>
+          <w:rFonts w:asciiTheme="minorEastAsia" w:hAnsiTheme="minorEastAsia" w:hint="eastAsia"/>
+          <w:szCs w:val="21"/>
+        </w:rPr>
+        <w:t>模型图转变为关系模式，并进行规范化处理）</w:t>
+      </w:r>
+    </w:p>
+    <w:p>
+      <w:pPr>
+        <w:rPr>
+          <w:rFonts w:asciiTheme="minorEastAsia" w:hAnsiTheme="minorEastAsia"/>
+          <w:szCs w:val="21"/>
+        </w:rPr>
+      </w:pPr>
+      <w:r>
+        <w:rPr>
+          <w:rFonts w:asciiTheme="minorEastAsia" w:hAnsiTheme="minorEastAsia" w:hint="eastAsia"/>
+          <w:szCs w:val="21"/>
+        </w:rPr>
+        <w:t>（</w:t>
+      </w:r>
+      <w:r>
+        <w:rPr>
+          <w:rFonts w:asciiTheme="minorEastAsia" w:hAnsiTheme="minorEastAsia"/>
+          <w:szCs w:val="21"/>
+        </w:rPr>
+        <w:t>6</w:t>
+      </w:r>
+      <w:r>
+        <w:rPr>
+          <w:rFonts w:asciiTheme="minorEastAsia" w:hAnsiTheme="minorEastAsia" w:hint="eastAsia"/>
+          <w:szCs w:val="21"/>
+        </w:rPr>
+        <w:t xml:space="preserve">）系统实现过程及完成效果介绍 </w:t>
+      </w:r>
+      <w:r>
+        <w:rPr>
+          <w:rFonts w:asciiTheme="minorEastAsia" w:hAnsiTheme="minorEastAsia" w:hint="eastAsia"/>
+          <w:szCs w:val="21"/>
+        </w:rPr>
+        <w:t>（搭建完整的后台数据库，实现相应的安全性，完整性控制，创建需要的视图，索引等；为前台的功能部分实现后台的触发器和存储过程，函数等。）</w:t>
+      </w:r>
+    </w:p>
+    <w:p>
+      <w:pPr>
+        <w:rPr>
+          <w:rFonts w:asciiTheme="minorEastAsia" w:hAnsiTheme="minorEastAsia"/>
+          <w:szCs w:val="21"/>
+        </w:rPr>
+      </w:pPr>
+      <w:r>
+        <w:rPr>
+          <w:rFonts w:asciiTheme="minorEastAsia" w:hAnsiTheme="minorEastAsia" w:hint="eastAsia"/>
+          <w:szCs w:val="21"/>
+        </w:rPr>
+        <w:t>（</w:t>
+      </w:r>
+      <w:r>
+        <w:rPr>
+          <w:rFonts w:asciiTheme="minorEastAsia" w:hAnsiTheme="minorEastAsia"/>
+          <w:szCs w:val="21"/>
+        </w:rPr>
+        <w:t>7</w:t>
+      </w:r>
+      <w:r>
+        <w:rPr>
+          <w:rFonts w:asciiTheme="minorEastAsia" w:hAnsiTheme="minorEastAsia" w:hint="eastAsia"/>
+          <w:szCs w:val="21"/>
+        </w:rPr>
+        <w:t>）总结（感想与收获）  说明设计与实现的系统与预期的目标是否相符合，系统的特点，存在的问题和有待提高的地方，从中获得的经验和收获等。</w:t>
+      </w:r>
+    </w:p>
+    <w:p>
+      <w:pPr>
+        <w:rPr>
+          <w:rFonts w:asciiTheme="minorEastAsia" w:hAnsiTheme="minorEastAsia"/>
+          <w:szCs w:val="21"/>
+        </w:rPr>
+      </w:pPr>
+      <w:r>
+        <w:rPr>
+          <w:rFonts w:asciiTheme="minorEastAsia" w:hAnsiTheme="minorEastAsia" w:hint="eastAsia"/>
+          <w:szCs w:val="21"/>
+        </w:rPr>
+        <w:t>（</w:t>
+      </w:r>
+      <w:r>
+        <w:rPr>
+          <w:rFonts w:asciiTheme="minorEastAsia" w:hAnsiTheme="minorEastAsia"/>
+          <w:szCs w:val="21"/>
+        </w:rPr>
+        <w:t>8</w:t>
+      </w:r>
+      <w:r>
+        <w:rPr>
+          <w:rFonts w:asciiTheme="minorEastAsia" w:hAnsiTheme="minorEastAsia" w:hint="eastAsia"/>
+          <w:szCs w:val="21"/>
+        </w:rPr>
+        <w:t>）参考资料  列出设计系统所查阅的所有参考资料包括数据库脚本</w:t>
+      </w:r>
+    </w:p>
+    <w:p>
+      <w:pPr>
+        <w:rPr>
+          <w:rFonts w:asciiTheme="minorEastAsia" w:hAnsiTheme="minorEastAsia"/>
+          <w:szCs w:val="21"/>
+        </w:rPr>
+      </w:pPr>
+      <w:r>
+        <w:rPr>
+          <w:rFonts w:asciiTheme="minorEastAsia" w:hAnsiTheme="minorEastAsia" w:hint="eastAsia"/>
+          <w:szCs w:val="21"/>
+        </w:rPr>
+        <w:t>（</w:t>
+      </w:r>
+      <w:r>
+        <w:rPr>
+          <w:rFonts w:asciiTheme="minorEastAsia" w:hAnsiTheme="minorEastAsia"/>
+          <w:szCs w:val="21"/>
+        </w:rPr>
+        <w:t>9</w:t>
+      </w:r>
+      <w:r>
+        <w:rPr>
+          <w:rFonts w:asciiTheme="minorEastAsia" w:hAnsiTheme="minorEastAsia" w:hint="eastAsia"/>
+          <w:szCs w:val="21"/>
+        </w:rPr>
+        <w:t>）致谢  在设计和实现的过程中，老师、同学或不相识的人可能帮助过你，在设计完成后，用恰当的语言感谢别人，</w:t>
+      </w:r>
+      <w:r>
+        <w:rPr>
+          <w:rFonts w:asciiTheme="minorEastAsia" w:hAnsiTheme="minorEastAsia"/>
+          <w:szCs w:val="21"/>
+        </w:rPr>
+        <w:t>是一种好的品质</w:t>
+      </w:r>
+      <w:r>
+        <w:rPr>
+          <w:rFonts w:asciiTheme="minorEastAsia" w:hAnsiTheme="minorEastAsia" w:hint="eastAsia"/>
+          <w:szCs w:val="21"/>
+        </w:rPr>
+        <w:t xml:space="preserve">。  </w:t>
+      </w:r>
+    </w:p>
     <w:p/>
     <w:p>
       <w:pPr>
@@ -1324,12 +1283,51 @@
           <w:sz w:val="36"/>
         </w:rPr>
       </w:pPr>
+    </w:p>
+    <w:p>
+      <w:pPr>
+        <w:jc w:val="center"/>
+        <w:rPr>
+          <w:b/>
+          <w:sz w:val="36"/>
+        </w:rPr>
+      </w:pPr>
+    </w:p>
+    <w:p>
+      <w:pPr>
+        <w:jc w:val="center"/>
+        <w:rPr>
+          <w:b/>
+          <w:sz w:val="36"/>
+        </w:rPr>
+      </w:pPr>
+    </w:p>
+    <w:p>
+      <w:pPr>
+        <w:jc w:val="center"/>
+        <w:rPr>
+          <w:b/>
+          <w:sz w:val="36"/>
+        </w:rPr>
+      </w:pPr>
+    </w:p>
+    <w:p>
+      <w:pPr>
+        <w:jc w:val="center"/>
+        <w:rPr>
+          <w:b/>
+          <w:sz w:val="36"/>
+        </w:rPr>
+      </w:pPr>
+      <w:bookmarkStart w:id="0" w:name="_GoBack"/>
+      <w:bookmarkEnd w:id="0"/>
       <w:r>
         <w:rPr>
           <w:rFonts w:hint="eastAsia"/>
           <w:b/>
           <w:sz w:val="36"/>
         </w:rPr>
+        <w:lastRenderedPageBreak/>
         <w:t>书店书刊出租和零售管理系统</w:t>
       </w:r>
     </w:p>

--- a/doc/书店书刊出租和零售管理系统.docx
+++ b/doc/书店书刊出租和零售管理系统.docx
@@ -950,13 +950,7 @@
         </w:tc>
       </w:tr>
     </w:tbl>
-    <w:p>
-      <w:pPr>
-        <w:rPr>
-          <w:rFonts w:hint="eastAsia"/>
-        </w:rPr>
-      </w:pPr>
-    </w:p>
+    <w:p/>
     <w:p>
       <w:pPr>
         <w:rPr>
@@ -1314,13 +1308,492 @@
     <w:p>
       <w:pPr>
         <w:jc w:val="center"/>
+      </w:pPr>
+    </w:p>
+    <w:p>
+      <w:pPr>
+        <w:jc w:val="center"/>
+      </w:pPr>
+    </w:p>
+    <w:p>
+      <w:pPr>
+        <w:jc w:val="center"/>
+      </w:pPr>
+    </w:p>
+    <w:p>
+      <w:pPr>
+        <w:jc w:val="center"/>
+      </w:pPr>
+    </w:p>
+    <w:p>
+      <w:pPr>
+        <w:jc w:val="center"/>
+      </w:pPr>
+    </w:p>
+    <w:p>
+      <w:pPr>
+        <w:jc w:val="center"/>
+      </w:pPr>
+      <w:r>
+        <w:rPr>
+          <w:rFonts w:ascii="仿宋_GB2312" w:eastAsia="仿宋_GB2312"/>
+          <w:noProof/>
+          <w:sz w:val="36"/>
+        </w:rPr>
+        <w:drawing>
+          <wp:inline distT="0" distB="0" distL="0" distR="0" wp14:anchorId="1DE280B3" wp14:editId="15701531">
+            <wp:extent cx="3959225" cy="1362710"/>
+            <wp:effectExtent l="0" t="0" r="3175" b="8890"/>
+            <wp:docPr id="44" name="图片 44" descr="威海校区LOGO(全版)效果图"/>
+            <wp:cNvGraphicFramePr>
+              <a:graphicFrameLocks xmlns:a="http://schemas.openxmlformats.org/drawingml/2006/main" noChangeAspect="1"/>
+            </wp:cNvGraphicFramePr>
+            <a:graphic xmlns:a="http://schemas.openxmlformats.org/drawingml/2006/main">
+              <a:graphicData uri="http://schemas.openxmlformats.org/drawingml/2006/picture">
+                <pic:pic xmlns:pic="http://schemas.openxmlformats.org/drawingml/2006/picture">
+                  <pic:nvPicPr>
+                    <pic:cNvPr id="44" name="图片 44" descr="威海校区LOGO(全版)效果图"/>
+                    <pic:cNvPicPr>
+                      <a:picLocks noChangeAspect="1" noChangeArrowheads="1"/>
+                    </pic:cNvPicPr>
+                  </pic:nvPicPr>
+                  <pic:blipFill>
+                    <a:blip r:embed="rId5" cstate="print">
+                      <a:extLst>
+                        <a:ext uri="{28A0092B-C50C-407E-A947-70E740481C1C}">
+                          <a14:useLocalDpi xmlns:a14="http://schemas.microsoft.com/office/drawing/2010/main" val="0"/>
+                        </a:ext>
+                      </a:extLst>
+                    </a:blip>
+                    <a:srcRect/>
+                    <a:stretch>
+                      <a:fillRect/>
+                    </a:stretch>
+                  </pic:blipFill>
+                  <pic:spPr>
+                    <a:xfrm>
+                      <a:off x="0" y="0"/>
+                      <a:ext cx="3959225" cy="1362710"/>
+                    </a:xfrm>
+                    <a:prstGeom prst="rect">
+                      <a:avLst/>
+                    </a:prstGeom>
+                    <a:noFill/>
+                    <a:ln>
+                      <a:noFill/>
+                    </a:ln>
+                  </pic:spPr>
+                </pic:pic>
+              </a:graphicData>
+            </a:graphic>
+          </wp:inline>
+        </w:drawing>
+      </w:r>
+    </w:p>
+    <w:p>
+      <w:pPr>
+        <w:jc w:val="center"/>
+        <w:rPr>
+          <w:rFonts w:ascii="华文新魏" w:eastAsia="华文新魏" w:hAnsi="华文楷体"/>
+          <w:sz w:val="56"/>
+        </w:rPr>
+      </w:pPr>
+      <w:r>
+        <w:rPr>
+          <w:rFonts w:ascii="华文新魏" w:eastAsia="华文新魏" w:hAnsi="华文楷体" w:hint="eastAsia"/>
+          <w:sz w:val="56"/>
+        </w:rPr>
+        <w:t>书店书刊出租和零售管理系统</w:t>
+      </w:r>
+    </w:p>
+    <w:p>
+      <w:pPr>
+        <w:adjustRightInd w:val="0"/>
+        <w:snapToGrid w:val="0"/>
+        <w:spacing w:beforeLines="50" w:before="156" w:afterLines="20" w:after="62" w:line="360" w:lineRule="auto"/>
+        <w:jc w:val="center"/>
+        <w:rPr>
+          <w:rFonts w:ascii="华文新魏" w:eastAsia="华文新魏" w:hAnsi="华文楷体"/>
+          <w:sz w:val="56"/>
+        </w:rPr>
+      </w:pPr>
+      <w:r>
+        <w:rPr>
+          <w:rFonts w:ascii="华文新魏" w:eastAsia="华文新魏" w:hAnsi="华文楷体" w:hint="eastAsia"/>
+          <w:sz w:val="56"/>
+        </w:rPr>
+        <w:t>结构化需求分析</w:t>
+      </w:r>
+    </w:p>
+    <w:p>
+      <w:pPr>
+        <w:adjustRightInd w:val="0"/>
+        <w:snapToGrid w:val="0"/>
+        <w:spacing w:beforeLines="50" w:before="156" w:afterLines="20" w:after="62" w:line="360" w:lineRule="auto"/>
+        <w:jc w:val="center"/>
+        <w:rPr>
+          <w:rFonts w:ascii="宋体" w:eastAsia="宋体" w:hAnsi="宋体"/>
+          <w:sz w:val="28"/>
+          <w:szCs w:val="28"/>
+          <w:u w:val="single"/>
+        </w:rPr>
+      </w:pPr>
+    </w:p>
+    <w:p>
+      <w:pPr>
+        <w:adjustRightInd w:val="0"/>
+        <w:snapToGrid w:val="0"/>
+        <w:spacing w:beforeLines="50" w:before="156" w:afterLines="20" w:after="62" w:line="360" w:lineRule="auto"/>
+        <w:jc w:val="center"/>
+        <w:rPr>
+          <w:rFonts w:ascii="宋体" w:eastAsia="宋体" w:hAnsi="宋体"/>
+          <w:sz w:val="28"/>
+          <w:szCs w:val="28"/>
+          <w:u w:val="single"/>
+        </w:rPr>
+      </w:pPr>
+      <w:r>
+        <w:rPr>
+          <w:rFonts w:ascii="黑体" w:eastAsia="黑体" w:hAnsi="黑体" w:hint="eastAsia"/>
+          <w:sz w:val="28"/>
+          <w:szCs w:val="28"/>
+        </w:rPr>
+        <w:t>姓名：</w:t>
+      </w:r>
+      <w:r>
+        <w:rPr>
+          <w:rFonts w:ascii="宋体" w:eastAsia="宋体" w:hAnsi="宋体" w:hint="eastAsia"/>
+          <w:sz w:val="28"/>
+          <w:szCs w:val="28"/>
+          <w:u w:val="single"/>
+        </w:rPr>
+        <w:t>樊昕昊</w:t>
+      </w:r>
+    </w:p>
+    <w:p>
+      <w:pPr>
+        <w:adjustRightInd w:val="0"/>
+        <w:snapToGrid w:val="0"/>
+        <w:spacing w:beforeLines="50" w:before="156" w:afterLines="20" w:after="62" w:line="360" w:lineRule="auto"/>
+        <w:jc w:val="center"/>
+        <w:rPr>
+          <w:rFonts w:ascii="宋体" w:eastAsia="宋体" w:hAnsi="宋体"/>
+          <w:sz w:val="28"/>
+          <w:szCs w:val="28"/>
+          <w:u w:val="single"/>
+        </w:rPr>
+      </w:pPr>
+      <w:r>
+        <w:rPr>
+          <w:rFonts w:ascii="黑体" w:eastAsia="黑体" w:hAnsi="黑体" w:hint="eastAsia"/>
+          <w:sz w:val="28"/>
+          <w:szCs w:val="28"/>
+        </w:rPr>
+        <w:t>学号：</w:t>
+      </w:r>
+      <w:r>
+        <w:rPr>
+          <w:rFonts w:ascii="宋体" w:eastAsia="宋体" w:hAnsi="宋体" w:hint="eastAsia"/>
+          <w:sz w:val="28"/>
+          <w:szCs w:val="28"/>
+          <w:u w:val="single"/>
+        </w:rPr>
+        <w:t>201800800504</w:t>
+      </w:r>
+    </w:p>
+    <w:p>
+      <w:pPr>
+        <w:adjustRightInd w:val="0"/>
+        <w:snapToGrid w:val="0"/>
+        <w:spacing w:beforeLines="50" w:before="156" w:afterLines="20" w:after="62" w:line="360" w:lineRule="auto"/>
+        <w:jc w:val="center"/>
+        <w:rPr>
+          <w:rFonts w:ascii="宋体" w:eastAsia="宋体" w:hAnsi="宋体"/>
+          <w:sz w:val="28"/>
+          <w:szCs w:val="28"/>
+          <w:u w:val="single"/>
+        </w:rPr>
+      </w:pPr>
+      <w:r>
+        <w:rPr>
+          <w:rFonts w:ascii="黑体" w:eastAsia="黑体" w:hAnsi="黑体" w:hint="eastAsia"/>
+          <w:sz w:val="28"/>
+          <w:szCs w:val="28"/>
+        </w:rPr>
+        <w:t>指导教师</w:t>
+      </w:r>
+      <w:r>
+        <w:rPr>
+          <w:rFonts w:ascii="黑体" w:eastAsia="黑体" w:hAnsi="黑体" w:hint="eastAsia"/>
+          <w:sz w:val="28"/>
+          <w:szCs w:val="28"/>
+        </w:rPr>
+        <w:t>：</w:t>
+      </w:r>
+      <w:r>
+        <w:rPr>
+          <w:rFonts w:ascii="宋体" w:eastAsia="宋体" w:hAnsi="宋体" w:hint="eastAsia"/>
+          <w:sz w:val="28"/>
+          <w:szCs w:val="28"/>
+          <w:u w:val="single"/>
+        </w:rPr>
+        <w:t>姜秀娥</w:t>
+      </w:r>
+      <w:r>
+        <w:rPr>
+          <w:rFonts w:ascii="宋体" w:eastAsia="宋体" w:hAnsi="宋体"/>
+          <w:sz w:val="28"/>
+          <w:szCs w:val="28"/>
+          <w:u w:val="single"/>
+        </w:rPr>
+        <w:t xml:space="preserve"> </w:t>
+      </w:r>
+    </w:p>
+    <w:p>
+      <w:pPr>
+        <w:adjustRightInd w:val="0"/>
+        <w:snapToGrid w:val="0"/>
+        <w:spacing w:beforeLines="50" w:before="156" w:afterLines="20" w:after="62" w:line="360" w:lineRule="auto"/>
+        <w:jc w:val="center"/>
+        <w:rPr>
+          <w:rFonts w:ascii="宋体" w:eastAsia="宋体" w:hAnsi="宋体"/>
+          <w:sz w:val="28"/>
+          <w:szCs w:val="28"/>
+          <w:u w:val="single"/>
+        </w:rPr>
+      </w:pPr>
+    </w:p>
+    <w:p>
+      <w:pPr>
+        <w:adjustRightInd w:val="0"/>
+        <w:snapToGrid w:val="0"/>
+        <w:spacing w:beforeLines="50" w:before="156" w:afterLines="20" w:after="62" w:line="360" w:lineRule="auto"/>
+        <w:ind w:firstLine="560"/>
+        <w:jc w:val="center"/>
+        <w:rPr>
+          <w:rFonts w:ascii="宋体" w:eastAsia="宋体" w:hAnsi="宋体"/>
+          <w:sz w:val="28"/>
+          <w:szCs w:val="28"/>
+          <w:u w:val="single"/>
+        </w:rPr>
+      </w:pPr>
+      <w:r>
+        <w:rPr>
+          <w:rFonts w:ascii="黑体" w:eastAsia="黑体" w:hAnsi="黑体" w:hint="eastAsia"/>
+          <w:sz w:val="28"/>
+          <w:szCs w:val="28"/>
+        </w:rPr>
+        <w:t>学院：</w:t>
+      </w:r>
+      <w:r>
+        <w:rPr>
+          <w:rFonts w:ascii="宋体" w:eastAsia="宋体" w:hAnsi="宋体" w:hint="eastAsia"/>
+          <w:sz w:val="28"/>
+          <w:szCs w:val="28"/>
+          <w:u w:val="single"/>
+        </w:rPr>
+        <w:t>机电与信息工程学院</w:t>
+      </w:r>
+    </w:p>
+    <w:p>
+      <w:pPr>
+        <w:adjustRightInd w:val="0"/>
+        <w:snapToGrid w:val="0"/>
+        <w:spacing w:beforeLines="50" w:before="156" w:afterLines="20" w:after="62" w:line="360" w:lineRule="auto"/>
+        <w:ind w:firstLine="560"/>
+        <w:jc w:val="center"/>
+        <w:rPr>
+          <w:rFonts w:ascii="黑体" w:eastAsia="黑体" w:hAnsi="黑体"/>
+          <w:sz w:val="28"/>
+          <w:szCs w:val="28"/>
+          <w:u w:val="single"/>
+        </w:rPr>
+      </w:pPr>
+      <w:r>
+        <w:rPr>
+          <w:rFonts w:ascii="黑体" w:eastAsia="黑体" w:hAnsi="黑体" w:hint="eastAsia"/>
+          <w:sz w:val="28"/>
+          <w:szCs w:val="28"/>
+        </w:rPr>
+        <w:t>专业</w:t>
+      </w:r>
+      <w:r>
+        <w:rPr>
+          <w:rFonts w:ascii="黑体" w:eastAsia="黑体" w:hAnsi="黑体" w:hint="eastAsia"/>
+          <w:sz w:val="28"/>
+          <w:szCs w:val="28"/>
+        </w:rPr>
+        <w:t>班级：</w:t>
+      </w:r>
+      <w:r>
+        <w:rPr>
+          <w:rFonts w:ascii="黑体" w:eastAsia="黑体" w:hAnsi="黑体"/>
+          <w:sz w:val="28"/>
+          <w:szCs w:val="28"/>
+          <w:u w:val="single"/>
+        </w:rPr>
+        <w:t xml:space="preserve"> </w:t>
+      </w:r>
+      <w:r>
+        <w:rPr>
+          <w:rFonts w:ascii="宋体" w:eastAsia="宋体" w:hAnsi="宋体" w:hint="eastAsia"/>
+          <w:sz w:val="28"/>
+          <w:szCs w:val="28"/>
+          <w:u w:val="single"/>
+        </w:rPr>
+        <w:t>2018级软件工程</w:t>
+      </w:r>
+      <w:r>
+        <w:rPr>
+          <w:rFonts w:ascii="宋体" w:eastAsia="宋体" w:hAnsi="宋体" w:hint="eastAsia"/>
+          <w:sz w:val="28"/>
+          <w:szCs w:val="28"/>
+          <w:u w:val="single"/>
+        </w:rPr>
+        <w:t>01班</w:t>
+      </w:r>
+    </w:p>
+    <w:p>
+      <w:pPr>
+        <w:adjustRightInd w:val="0"/>
+        <w:snapToGrid w:val="0"/>
+        <w:spacing w:beforeLines="50" w:before="156" w:afterLines="20" w:after="62" w:line="360" w:lineRule="auto"/>
+        <w:jc w:val="center"/>
+        <w:rPr>
+          <w:rFonts w:ascii="宋体" w:eastAsia="宋体" w:hAnsi="宋体"/>
+          <w:sz w:val="28"/>
+          <w:szCs w:val="28"/>
+          <w:u w:val="single"/>
+        </w:rPr>
+      </w:pPr>
+    </w:p>
+    <w:p>
+      <w:pPr>
+        <w:adjustRightInd w:val="0"/>
+        <w:snapToGrid w:val="0"/>
+        <w:spacing w:beforeLines="50" w:before="156" w:afterLines="20" w:after="62" w:line="360" w:lineRule="auto"/>
+        <w:jc w:val="center"/>
+        <w:rPr>
+          <w:rFonts w:ascii="宋体" w:eastAsia="宋体" w:hAnsi="宋体"/>
+          <w:sz w:val="28"/>
+          <w:szCs w:val="28"/>
+          <w:u w:val="single"/>
+        </w:rPr>
+      </w:pPr>
+    </w:p>
+    <w:p>
+      <w:pPr>
+        <w:adjustRightInd w:val="0"/>
+        <w:snapToGrid w:val="0"/>
+        <w:spacing w:beforeLines="50" w:before="156" w:afterLines="20" w:after="62" w:line="360" w:lineRule="auto"/>
+        <w:rPr>
+          <w:rFonts w:ascii="宋体" w:eastAsia="宋体" w:hAnsi="宋体"/>
+          <w:sz w:val="28"/>
+          <w:szCs w:val="28"/>
+          <w:u w:val="single"/>
+        </w:rPr>
+      </w:pPr>
+    </w:p>
+    <w:p>
+      <w:pPr>
+        <w:adjustRightInd w:val="0"/>
+        <w:snapToGrid w:val="0"/>
+        <w:spacing w:beforeLines="50" w:before="156" w:afterLines="20" w:after="62" w:line="360" w:lineRule="auto"/>
+        <w:jc w:val="center"/>
+        <w:rPr>
+          <w:rFonts w:ascii="宋体" w:eastAsia="宋体" w:hAnsi="宋体"/>
+          <w:b/>
+          <w:bCs/>
+          <w:sz w:val="32"/>
+          <w:szCs w:val="32"/>
+        </w:rPr>
+      </w:pPr>
+      <w:r>
+        <w:rPr>
+          <w:rFonts w:ascii="宋体" w:eastAsia="宋体" w:hAnsi="宋体"/>
+          <w:b/>
+          <w:bCs/>
+          <w:sz w:val="32"/>
+          <w:szCs w:val="32"/>
+        </w:rPr>
+        <w:t>20</w:t>
+      </w:r>
+      <w:r>
+        <w:rPr>
+          <w:rFonts w:ascii="宋体" w:eastAsia="宋体" w:hAnsi="宋体" w:hint="eastAsia"/>
+          <w:b/>
+          <w:bCs/>
+          <w:sz w:val="32"/>
+          <w:szCs w:val="32"/>
+        </w:rPr>
+        <w:t>20</w:t>
+      </w:r>
+      <w:r>
+        <w:rPr>
+          <w:rFonts w:ascii="宋体" w:eastAsia="宋体" w:hAnsi="宋体"/>
+          <w:b/>
+          <w:bCs/>
+          <w:sz w:val="32"/>
+          <w:szCs w:val="32"/>
+        </w:rPr>
+        <w:t>年</w:t>
+      </w:r>
+      <w:r>
+        <w:rPr>
+          <w:rFonts w:ascii="宋体" w:eastAsia="宋体" w:hAnsi="宋体" w:hint="eastAsia"/>
+          <w:b/>
+          <w:bCs/>
+          <w:sz w:val="32"/>
+          <w:szCs w:val="32"/>
+        </w:rPr>
+        <w:t>3</w:t>
+      </w:r>
+      <w:r>
+        <w:rPr>
+          <w:rFonts w:ascii="宋体" w:eastAsia="宋体" w:hAnsi="宋体"/>
+          <w:b/>
+          <w:bCs/>
+          <w:sz w:val="32"/>
+          <w:szCs w:val="32"/>
+        </w:rPr>
+        <w:t>月</w:t>
+      </w:r>
+      <w:r>
+        <w:rPr>
+          <w:rFonts w:ascii="宋体" w:eastAsia="宋体" w:hAnsi="宋体" w:hint="eastAsia"/>
+          <w:b/>
+          <w:bCs/>
+          <w:sz w:val="32"/>
+          <w:szCs w:val="32"/>
+        </w:rPr>
+        <w:t>15</w:t>
+      </w:r>
+      <w:r>
+        <w:rPr>
+          <w:rFonts w:ascii="宋体" w:eastAsia="宋体" w:hAnsi="宋体"/>
+          <w:b/>
+          <w:bCs/>
+          <w:sz w:val="32"/>
+          <w:szCs w:val="32"/>
+        </w:rPr>
+        <w:t>日</w:t>
+      </w:r>
+    </w:p>
+    <w:p>
+      <w:pPr>
+        <w:pStyle w:val="a4"/>
+        <w:numPr>
+          <w:ilvl w:val="0"/>
+          <w:numId w:val="1"/>
+        </w:numPr>
+        <w:ind w:firstLineChars="0"/>
+        <w:jc w:val="left"/>
+        <w:outlineLvl w:val="0"/>
         <w:rPr>
           <w:b/>
           <w:sz w:val="36"/>
         </w:rPr>
       </w:pPr>
-      <w:bookmarkStart w:id="0" w:name="_GoBack"/>
-      <w:bookmarkEnd w:id="0"/>
       <w:r>
         <w:rPr>
           <w:rFonts w:hint="eastAsia"/>
@@ -1328,17 +1801,1141 @@
           <w:sz w:val="36"/>
         </w:rPr>
         <w:lastRenderedPageBreak/>
-        <w:t>书店书刊出租和零售管理系统</w:t>
-      </w:r>
-    </w:p>
-    <w:p>
-      <w:pPr>
+        <w:t>选题说明及需求介绍</w:t>
+      </w:r>
+    </w:p>
+    <w:p>
+      <w:pPr>
+        <w:pStyle w:val="a4"/>
+        <w:numPr>
+          <w:ilvl w:val="0"/>
+          <w:numId w:val="2"/>
+        </w:numPr>
+        <w:ind w:firstLineChars="0"/>
         <w:jc w:val="left"/>
+        <w:outlineLvl w:val="1"/>
         <w:rPr>
           <w:b/>
           <w:sz w:val="36"/>
         </w:rPr>
       </w:pPr>
+      <w:r>
+        <w:rPr>
+          <w:rFonts w:hint="eastAsia"/>
+          <w:b/>
+          <w:sz w:val="36"/>
+        </w:rPr>
+        <w:t>背景</w:t>
+      </w:r>
+    </w:p>
+    <w:p>
+      <w:pPr>
+        <w:pStyle w:val="a4"/>
+        <w:ind w:left="1260" w:firstLineChars="0"/>
+        <w:jc w:val="left"/>
+        <w:rPr>
+          <w:rFonts w:ascii="微软雅黑" w:eastAsia="微软雅黑" w:hAnsi="微软雅黑"/>
+          <w:szCs w:val="21"/>
+        </w:rPr>
+      </w:pPr>
+      <w:r>
+        <w:rPr>
+          <w:rFonts w:ascii="微软雅黑" w:eastAsia="微软雅黑" w:hAnsi="微软雅黑" w:hint="eastAsia"/>
+          <w:szCs w:val="21"/>
+        </w:rPr>
+        <w:t>随着书店规模越来越大，书籍越来越多，书店的信息量</w:t>
+      </w:r>
+      <w:r>
+        <w:rPr>
+          <w:rFonts w:ascii="微软雅黑" w:eastAsia="微软雅黑" w:hAnsi="微软雅黑" w:hint="eastAsia"/>
+          <w:szCs w:val="21"/>
+        </w:rPr>
+        <w:t>急剧增加，如果依旧采取传统的人工方式来管理这些信息，不仅会消耗大量的人力物力，并且还会造成</w:t>
+      </w:r>
+      <w:r>
+        <w:rPr>
+          <w:rFonts w:ascii="微软雅黑" w:eastAsia="微软雅黑" w:hAnsi="微软雅黑" w:hint="eastAsia"/>
+          <w:szCs w:val="21"/>
+        </w:rPr>
+        <w:t>书店</w:t>
+      </w:r>
+      <w:r>
+        <w:rPr>
+          <w:rFonts w:ascii="微软雅黑" w:eastAsia="微软雅黑" w:hAnsi="微软雅黑" w:hint="eastAsia"/>
+          <w:szCs w:val="21"/>
+        </w:rPr>
+        <w:t>信息混乱，增加了书店的运营成本。</w:t>
+      </w:r>
+    </w:p>
+    <w:p>
+      <w:pPr>
+        <w:pStyle w:val="a4"/>
+        <w:ind w:left="1260" w:firstLineChars="0"/>
+        <w:jc w:val="left"/>
+        <w:rPr>
+          <w:rFonts w:ascii="微软雅黑" w:eastAsia="微软雅黑" w:hAnsi="微软雅黑"/>
+          <w:szCs w:val="21"/>
+        </w:rPr>
+      </w:pPr>
+      <w:r>
+        <w:rPr>
+          <w:rFonts w:ascii="微软雅黑" w:eastAsia="微软雅黑" w:hAnsi="微软雅黑" w:hint="eastAsia"/>
+          <w:szCs w:val="21"/>
+        </w:rPr>
+        <w:t>这个时候就要用到</w:t>
+      </w:r>
+      <w:r>
+        <w:rPr>
+          <w:rFonts w:ascii="微软雅黑" w:eastAsia="微软雅黑" w:hAnsi="微软雅黑" w:hint="eastAsia"/>
+          <w:szCs w:val="21"/>
+        </w:rPr>
+        <w:t>一个软件来进行合理管理，</w:t>
+      </w:r>
+      <w:r>
+        <w:rPr>
+          <w:rFonts w:ascii="微软雅黑" w:eastAsia="微软雅黑" w:hAnsi="微软雅黑" w:hint="eastAsia"/>
+          <w:szCs w:val="21"/>
+        </w:rPr>
+        <w:t>和传统方式相比，</w:t>
+      </w:r>
+      <w:r>
+        <w:rPr>
+          <w:rFonts w:ascii="微软雅黑" w:eastAsia="微软雅黑" w:hAnsi="微软雅黑" w:hint="eastAsia"/>
+          <w:szCs w:val="21"/>
+        </w:rPr>
+        <w:t>软件管理有如下优点：查找方便、修改简单、可靠性高、保密性好、存储容量大、成本低等优点。基于以上优点，书店使用软件进行管理可以极大的提高工作效率、节省人力，能让书店更好的服务用户。</w:t>
+      </w:r>
+    </w:p>
+    <w:p>
+      <w:pPr>
+        <w:pStyle w:val="a4"/>
+        <w:numPr>
+          <w:ilvl w:val="0"/>
+          <w:numId w:val="2"/>
+        </w:numPr>
+        <w:ind w:firstLineChars="0"/>
+        <w:jc w:val="left"/>
+        <w:outlineLvl w:val="1"/>
+        <w:rPr>
+          <w:b/>
+          <w:sz w:val="36"/>
+        </w:rPr>
+      </w:pPr>
+      <w:r>
+        <w:rPr>
+          <w:rFonts w:hint="eastAsia"/>
+          <w:b/>
+          <w:sz w:val="36"/>
+        </w:rPr>
+        <w:t>需求介绍</w:t>
+      </w:r>
+    </w:p>
+    <w:p>
+      <w:pPr>
+        <w:ind w:left="1260"/>
+        <w:rPr>
+          <w:rFonts w:ascii="微软雅黑" w:eastAsia="微软雅黑" w:hAnsi="微软雅黑"/>
+          <w:szCs w:val="21"/>
+        </w:rPr>
+      </w:pPr>
+      <w:r>
+        <w:rPr>
+          <w:rFonts w:ascii="微软雅黑" w:eastAsia="微软雅黑" w:hAnsi="微软雅黑" w:hint="eastAsia"/>
+          <w:szCs w:val="21"/>
+        </w:rPr>
+        <w:t>书店书刊出租和零售管理系统可分为以下几个模块：</w:t>
+      </w:r>
+    </w:p>
+    <w:p>
+      <w:pPr>
+        <w:ind w:left="1260" w:firstLine="420"/>
+        <w:rPr>
+          <w:rFonts w:ascii="微软雅黑" w:eastAsia="微软雅黑" w:hAnsi="微软雅黑"/>
+          <w:szCs w:val="21"/>
+        </w:rPr>
+      </w:pPr>
+      <w:r>
+        <w:rPr>
+          <w:rFonts w:ascii="微软雅黑" w:eastAsia="微软雅黑" w:hAnsi="微软雅黑" w:hint="eastAsia"/>
+          <w:szCs w:val="21"/>
+        </w:rPr>
+        <w:t>库存管理模块、进货管理模块、出租管理模块、销售管理模块、财务管理模块</w:t>
+      </w:r>
+      <w:r>
+        <w:rPr>
+          <w:rFonts w:ascii="微软雅黑" w:eastAsia="微软雅黑" w:hAnsi="微软雅黑" w:hint="eastAsia"/>
+          <w:szCs w:val="21"/>
+        </w:rPr>
+        <w:t>、会员管理模块</w:t>
+      </w:r>
+    </w:p>
+    <w:p>
+      <w:pPr>
+        <w:pStyle w:val="3"/>
+        <w:numPr>
+          <w:ilvl w:val="1"/>
+          <w:numId w:val="2"/>
+        </w:numPr>
+        <w:spacing w:before="0"/>
+        <w:rPr>
+          <w:rFonts w:ascii="微软雅黑" w:eastAsia="微软雅黑" w:hAnsi="微软雅黑"/>
+          <w:sz w:val="21"/>
+          <w:szCs w:val="21"/>
+        </w:rPr>
+      </w:pPr>
+      <w:r>
+        <w:rPr>
+          <w:rFonts w:ascii="微软雅黑" w:eastAsia="微软雅黑" w:hAnsi="微软雅黑"/>
+          <w:sz w:val="21"/>
+          <w:szCs w:val="21"/>
+        </w:rPr>
+        <w:t>库存管理模块</w:t>
+      </w:r>
+      <w:r>
+        <w:rPr>
+          <w:rFonts w:ascii="微软雅黑" w:eastAsia="微软雅黑" w:hAnsi="微软雅黑" w:hint="eastAsia"/>
+          <w:sz w:val="21"/>
+          <w:szCs w:val="21"/>
+        </w:rPr>
+        <w:t>：完成库存图书的查看以及</w:t>
+      </w:r>
+      <w:r>
+        <w:rPr>
+          <w:rFonts w:ascii="微软雅黑" w:eastAsia="微软雅黑" w:hAnsi="微软雅黑" w:hint="eastAsia"/>
+          <w:sz w:val="21"/>
+          <w:szCs w:val="21"/>
+        </w:rPr>
+        <w:t>库存图书金额的查看</w:t>
+      </w:r>
+    </w:p>
+    <w:p>
+      <w:pPr>
+        <w:pStyle w:val="4"/>
+        <w:numPr>
+          <w:ilvl w:val="2"/>
+          <w:numId w:val="2"/>
+        </w:numPr>
+        <w:rPr>
+          <w:rFonts w:ascii="微软雅黑" w:eastAsia="微软雅黑" w:hAnsi="微软雅黑"/>
+          <w:sz w:val="21"/>
+          <w:szCs w:val="21"/>
+        </w:rPr>
+      </w:pPr>
+      <w:r>
+        <w:rPr>
+          <w:rFonts w:ascii="微软雅黑" w:eastAsia="微软雅黑" w:hAnsi="微软雅黑"/>
+          <w:sz w:val="21"/>
+          <w:szCs w:val="21"/>
+        </w:rPr>
+        <w:t>查看图书</w:t>
+      </w:r>
+    </w:p>
+    <w:p>
+      <w:pPr>
+        <w:pStyle w:val="5"/>
+        <w:numPr>
+          <w:ilvl w:val="3"/>
+          <w:numId w:val="2"/>
+        </w:numPr>
+        <w:rPr>
+          <w:rFonts w:ascii="微软雅黑" w:eastAsia="微软雅黑" w:hAnsi="微软雅黑"/>
+          <w:sz w:val="21"/>
+          <w:szCs w:val="21"/>
+        </w:rPr>
+      </w:pPr>
+      <w:r>
+        <w:rPr>
+          <w:rFonts w:ascii="微软雅黑" w:eastAsia="微软雅黑" w:hAnsi="微软雅黑" w:hint="eastAsia"/>
+          <w:sz w:val="21"/>
+          <w:szCs w:val="21"/>
+        </w:rPr>
+        <w:t>按类别查看</w:t>
+      </w:r>
+    </w:p>
+    <w:p>
+      <w:pPr>
+        <w:pStyle w:val="5"/>
+        <w:numPr>
+          <w:ilvl w:val="3"/>
+          <w:numId w:val="2"/>
+        </w:numPr>
+        <w:rPr>
+          <w:rFonts w:ascii="微软雅黑" w:eastAsia="微软雅黑" w:hAnsi="微软雅黑"/>
+          <w:sz w:val="21"/>
+          <w:szCs w:val="21"/>
+        </w:rPr>
+      </w:pPr>
+      <w:r>
+        <w:rPr>
+          <w:rFonts w:ascii="微软雅黑" w:eastAsia="微软雅黑" w:hAnsi="微软雅黑" w:hint="eastAsia"/>
+          <w:sz w:val="21"/>
+          <w:szCs w:val="21"/>
+        </w:rPr>
+        <w:t>书名模糊搜索</w:t>
+      </w:r>
+    </w:p>
+    <w:p>
+      <w:pPr>
+        <w:pStyle w:val="5"/>
+        <w:numPr>
+          <w:ilvl w:val="3"/>
+          <w:numId w:val="2"/>
+        </w:numPr>
+        <w:rPr>
+          <w:rFonts w:ascii="微软雅黑" w:eastAsia="微软雅黑" w:hAnsi="微软雅黑"/>
+          <w:sz w:val="21"/>
+          <w:szCs w:val="21"/>
+        </w:rPr>
+      </w:pPr>
+      <w:r>
+        <w:rPr>
+          <w:rFonts w:ascii="微软雅黑" w:eastAsia="微软雅黑" w:hAnsi="微软雅黑" w:hint="eastAsia"/>
+          <w:sz w:val="21"/>
+          <w:szCs w:val="21"/>
+        </w:rPr>
+        <w:t>作者名模糊搜索</w:t>
+      </w:r>
+    </w:p>
+    <w:p>
+      <w:pPr>
+        <w:pStyle w:val="5"/>
+        <w:numPr>
+          <w:ilvl w:val="3"/>
+          <w:numId w:val="2"/>
+        </w:numPr>
+        <w:rPr>
+          <w:rFonts w:ascii="微软雅黑" w:eastAsia="微软雅黑" w:hAnsi="微软雅黑" w:hint="eastAsia"/>
+          <w:sz w:val="21"/>
+          <w:szCs w:val="21"/>
+        </w:rPr>
+      </w:pPr>
+      <w:r>
+        <w:rPr>
+          <w:rFonts w:ascii="微软雅黑" w:eastAsia="微软雅黑" w:hAnsi="微软雅黑" w:hint="eastAsia"/>
+          <w:sz w:val="21"/>
+          <w:szCs w:val="21"/>
+        </w:rPr>
+        <w:t>出版社名模糊搜索</w:t>
+      </w:r>
+    </w:p>
+    <w:p>
+      <w:pPr>
+        <w:pStyle w:val="4"/>
+        <w:numPr>
+          <w:ilvl w:val="2"/>
+          <w:numId w:val="2"/>
+        </w:numPr>
+        <w:rPr>
+          <w:rFonts w:ascii="微软雅黑" w:eastAsia="微软雅黑" w:hAnsi="微软雅黑"/>
+          <w:sz w:val="21"/>
+          <w:szCs w:val="21"/>
+        </w:rPr>
+      </w:pPr>
+      <w:r>
+        <w:rPr>
+          <w:rFonts w:ascii="微软雅黑" w:eastAsia="微软雅黑" w:hAnsi="微软雅黑"/>
+          <w:sz w:val="21"/>
+          <w:szCs w:val="21"/>
+        </w:rPr>
+        <w:t>库存金额统计</w:t>
+      </w:r>
+    </w:p>
+    <w:p>
+      <w:pPr>
+        <w:pStyle w:val="5"/>
+        <w:numPr>
+          <w:ilvl w:val="3"/>
+          <w:numId w:val="2"/>
+        </w:numPr>
+        <w:rPr>
+          <w:rFonts w:ascii="微软雅黑" w:eastAsia="微软雅黑" w:hAnsi="微软雅黑"/>
+          <w:sz w:val="21"/>
+          <w:szCs w:val="21"/>
+        </w:rPr>
+      </w:pPr>
+      <w:r>
+        <w:rPr>
+          <w:rFonts w:ascii="微软雅黑" w:eastAsia="微软雅黑" w:hAnsi="微软雅黑" w:hint="eastAsia"/>
+          <w:sz w:val="21"/>
+          <w:szCs w:val="21"/>
+        </w:rPr>
+        <w:t>按类别统计</w:t>
+      </w:r>
+    </w:p>
+    <w:p>
+      <w:pPr>
+        <w:pStyle w:val="5"/>
+        <w:numPr>
+          <w:ilvl w:val="3"/>
+          <w:numId w:val="2"/>
+        </w:numPr>
+        <w:rPr>
+          <w:rFonts w:ascii="微软雅黑" w:eastAsia="微软雅黑" w:hAnsi="微软雅黑" w:hint="eastAsia"/>
+          <w:sz w:val="21"/>
+          <w:szCs w:val="21"/>
+        </w:rPr>
+      </w:pPr>
+      <w:r>
+        <w:rPr>
+          <w:rFonts w:ascii="微软雅黑" w:eastAsia="微软雅黑" w:hAnsi="微软雅黑" w:hint="eastAsia"/>
+          <w:sz w:val="21"/>
+          <w:szCs w:val="21"/>
+        </w:rPr>
+        <w:t>总金额统计</w:t>
+      </w:r>
+    </w:p>
+    <w:p>
+      <w:pPr>
+        <w:pStyle w:val="3"/>
+        <w:numPr>
+          <w:ilvl w:val="1"/>
+          <w:numId w:val="2"/>
+        </w:numPr>
+        <w:rPr>
+          <w:rFonts w:ascii="微软雅黑" w:eastAsia="微软雅黑" w:hAnsi="微软雅黑"/>
+          <w:sz w:val="21"/>
+          <w:szCs w:val="21"/>
+        </w:rPr>
+      </w:pPr>
+      <w:r>
+        <w:rPr>
+          <w:rFonts w:ascii="微软雅黑" w:eastAsia="微软雅黑" w:hAnsi="微软雅黑" w:hint="eastAsia"/>
+          <w:sz w:val="21"/>
+          <w:szCs w:val="21"/>
+        </w:rPr>
+        <w:t>进货管理模块</w:t>
+      </w:r>
+      <w:r>
+        <w:rPr>
+          <w:rFonts w:ascii="微软雅黑" w:eastAsia="微软雅黑" w:hAnsi="微软雅黑" w:hint="eastAsia"/>
+          <w:sz w:val="21"/>
+          <w:szCs w:val="21"/>
+        </w:rPr>
+        <w:t>：负责图书入库以及进货历史的查看</w:t>
+      </w:r>
+    </w:p>
+    <w:p>
+      <w:pPr>
+        <w:pStyle w:val="4"/>
+        <w:numPr>
+          <w:ilvl w:val="2"/>
+          <w:numId w:val="2"/>
+        </w:numPr>
+        <w:rPr>
+          <w:rFonts w:ascii="微软雅黑" w:eastAsia="微软雅黑" w:hAnsi="微软雅黑"/>
+          <w:sz w:val="21"/>
+          <w:szCs w:val="21"/>
+        </w:rPr>
+      </w:pPr>
+      <w:r>
+        <w:rPr>
+          <w:rFonts w:ascii="微软雅黑" w:eastAsia="微软雅黑" w:hAnsi="微软雅黑"/>
+          <w:sz w:val="21"/>
+          <w:szCs w:val="21"/>
+        </w:rPr>
+        <w:t>图书入库</w:t>
+      </w:r>
+    </w:p>
+    <w:p>
+      <w:pPr>
+        <w:pStyle w:val="4"/>
+        <w:numPr>
+          <w:ilvl w:val="2"/>
+          <w:numId w:val="2"/>
+        </w:numPr>
+        <w:rPr>
+          <w:rFonts w:ascii="微软雅黑" w:eastAsia="微软雅黑" w:hAnsi="微软雅黑"/>
+          <w:sz w:val="21"/>
+          <w:szCs w:val="21"/>
+        </w:rPr>
+      </w:pPr>
+      <w:r>
+        <w:rPr>
+          <w:rFonts w:ascii="微软雅黑" w:eastAsia="微软雅黑" w:hAnsi="微软雅黑"/>
+          <w:sz w:val="21"/>
+          <w:szCs w:val="21"/>
+        </w:rPr>
+        <w:t>进货历史查看</w:t>
+      </w:r>
+    </w:p>
+    <w:p>
+      <w:pPr>
+        <w:pStyle w:val="5"/>
+        <w:numPr>
+          <w:ilvl w:val="3"/>
+          <w:numId w:val="2"/>
+        </w:numPr>
+        <w:rPr>
+          <w:rFonts w:ascii="微软雅黑" w:eastAsia="微软雅黑" w:hAnsi="微软雅黑"/>
+          <w:sz w:val="21"/>
+          <w:szCs w:val="21"/>
+        </w:rPr>
+      </w:pPr>
+      <w:r>
+        <w:rPr>
+          <w:rFonts w:ascii="微软雅黑" w:eastAsia="微软雅黑" w:hAnsi="微软雅黑" w:hint="eastAsia"/>
+          <w:sz w:val="21"/>
+          <w:szCs w:val="21"/>
+        </w:rPr>
+        <w:t>时间范围查看</w:t>
+      </w:r>
+    </w:p>
+    <w:p>
+      <w:pPr>
+        <w:pStyle w:val="5"/>
+        <w:numPr>
+          <w:ilvl w:val="3"/>
+          <w:numId w:val="2"/>
+        </w:numPr>
+        <w:rPr>
+          <w:rFonts w:ascii="微软雅黑" w:eastAsia="微软雅黑" w:hAnsi="微软雅黑" w:hint="eastAsia"/>
+          <w:sz w:val="21"/>
+          <w:szCs w:val="21"/>
+        </w:rPr>
+      </w:pPr>
+      <w:r>
+        <w:rPr>
+          <w:rFonts w:ascii="微软雅黑" w:eastAsia="微软雅黑" w:hAnsi="微软雅黑" w:hint="eastAsia"/>
+          <w:sz w:val="21"/>
+          <w:szCs w:val="21"/>
+        </w:rPr>
+        <w:t>某进货详情查看</w:t>
+      </w:r>
+    </w:p>
+    <w:p>
+      <w:pPr>
+        <w:pStyle w:val="3"/>
+        <w:numPr>
+          <w:ilvl w:val="1"/>
+          <w:numId w:val="2"/>
+        </w:numPr>
+        <w:rPr>
+          <w:rFonts w:ascii="微软雅黑" w:eastAsia="微软雅黑" w:hAnsi="微软雅黑"/>
+          <w:sz w:val="21"/>
+          <w:szCs w:val="21"/>
+        </w:rPr>
+      </w:pPr>
+      <w:r>
+        <w:rPr>
+          <w:rFonts w:ascii="微软雅黑" w:eastAsia="微软雅黑" w:hAnsi="微软雅黑"/>
+          <w:sz w:val="21"/>
+          <w:szCs w:val="21"/>
+        </w:rPr>
+        <w:t>出租管理模块</w:t>
+      </w:r>
+      <w:r>
+        <w:rPr>
+          <w:rFonts w:ascii="微软雅黑" w:eastAsia="微软雅黑" w:hAnsi="微软雅黑" w:hint="eastAsia"/>
+          <w:sz w:val="21"/>
+          <w:szCs w:val="21"/>
+        </w:rPr>
+        <w:t>：负责对图书进行出租、续租、归还操作，以及丢失后的偿还</w:t>
+      </w:r>
+    </w:p>
+    <w:p>
+      <w:pPr>
+        <w:pStyle w:val="4"/>
+        <w:numPr>
+          <w:ilvl w:val="2"/>
+          <w:numId w:val="2"/>
+        </w:numPr>
+        <w:rPr>
+          <w:rFonts w:ascii="微软雅黑" w:eastAsia="微软雅黑" w:hAnsi="微软雅黑"/>
+          <w:sz w:val="21"/>
+          <w:szCs w:val="21"/>
+        </w:rPr>
+      </w:pPr>
+      <w:r>
+        <w:rPr>
+          <w:rFonts w:ascii="微软雅黑" w:eastAsia="微软雅黑" w:hAnsi="微软雅黑" w:hint="eastAsia"/>
+          <w:sz w:val="21"/>
+          <w:szCs w:val="21"/>
+        </w:rPr>
+        <w:t>书籍出租</w:t>
+      </w:r>
+    </w:p>
+    <w:p>
+      <w:pPr>
+        <w:pStyle w:val="4"/>
+        <w:numPr>
+          <w:ilvl w:val="2"/>
+          <w:numId w:val="2"/>
+        </w:numPr>
+        <w:rPr>
+          <w:rFonts w:ascii="微软雅黑" w:eastAsia="微软雅黑" w:hAnsi="微软雅黑"/>
+          <w:sz w:val="21"/>
+          <w:szCs w:val="21"/>
+        </w:rPr>
+      </w:pPr>
+      <w:r>
+        <w:rPr>
+          <w:rFonts w:ascii="微软雅黑" w:eastAsia="微软雅黑" w:hAnsi="微软雅黑" w:hint="eastAsia"/>
+          <w:sz w:val="21"/>
+          <w:szCs w:val="21"/>
+        </w:rPr>
+        <w:t>书籍续租</w:t>
+      </w:r>
+    </w:p>
+    <w:p>
+      <w:pPr>
+        <w:pStyle w:val="4"/>
+        <w:numPr>
+          <w:ilvl w:val="2"/>
+          <w:numId w:val="2"/>
+        </w:numPr>
+        <w:rPr>
+          <w:rFonts w:ascii="微软雅黑" w:eastAsia="微软雅黑" w:hAnsi="微软雅黑"/>
+          <w:sz w:val="21"/>
+          <w:szCs w:val="21"/>
+        </w:rPr>
+      </w:pPr>
+      <w:r>
+        <w:rPr>
+          <w:rFonts w:ascii="微软雅黑" w:eastAsia="微软雅黑" w:hAnsi="微软雅黑" w:hint="eastAsia"/>
+          <w:sz w:val="21"/>
+          <w:szCs w:val="21"/>
+        </w:rPr>
+        <w:t>书籍归还</w:t>
+      </w:r>
+    </w:p>
+    <w:p>
+      <w:pPr>
+        <w:pStyle w:val="4"/>
+        <w:numPr>
+          <w:ilvl w:val="2"/>
+          <w:numId w:val="2"/>
+        </w:numPr>
+        <w:rPr>
+          <w:rFonts w:ascii="微软雅黑" w:eastAsia="微软雅黑" w:hAnsi="微软雅黑" w:hint="eastAsia"/>
+          <w:sz w:val="21"/>
+          <w:szCs w:val="21"/>
+        </w:rPr>
+      </w:pPr>
+      <w:r>
+        <w:rPr>
+          <w:rFonts w:ascii="微软雅黑" w:eastAsia="微软雅黑" w:hAnsi="微软雅黑" w:hint="eastAsia"/>
+          <w:sz w:val="21"/>
+          <w:szCs w:val="21"/>
+        </w:rPr>
+        <w:t>书籍</w:t>
+      </w:r>
+      <w:r>
+        <w:rPr>
+          <w:rFonts w:ascii="微软雅黑" w:eastAsia="微软雅黑" w:hAnsi="微软雅黑" w:hint="eastAsia"/>
+          <w:sz w:val="21"/>
+          <w:szCs w:val="21"/>
+        </w:rPr>
+        <w:t>丢失</w:t>
+      </w:r>
+      <w:r>
+        <w:rPr>
+          <w:rFonts w:ascii="微软雅黑" w:eastAsia="微软雅黑" w:hAnsi="微软雅黑" w:hint="eastAsia"/>
+          <w:sz w:val="21"/>
+          <w:szCs w:val="21"/>
+        </w:rPr>
+        <w:t>赔偿</w:t>
+      </w:r>
+    </w:p>
+    <w:p>
+      <w:pPr>
+        <w:pStyle w:val="3"/>
+        <w:numPr>
+          <w:ilvl w:val="1"/>
+          <w:numId w:val="2"/>
+        </w:numPr>
+        <w:rPr>
+          <w:rFonts w:ascii="微软雅黑" w:eastAsia="微软雅黑" w:hAnsi="微软雅黑"/>
+          <w:sz w:val="21"/>
+          <w:szCs w:val="21"/>
+        </w:rPr>
+      </w:pPr>
+      <w:r>
+        <w:rPr>
+          <w:rFonts w:ascii="微软雅黑" w:eastAsia="微软雅黑" w:hAnsi="微软雅黑"/>
+          <w:sz w:val="21"/>
+          <w:szCs w:val="21"/>
+        </w:rPr>
+        <w:t>销售管理模块</w:t>
+      </w:r>
+      <w:r>
+        <w:rPr>
+          <w:rFonts w:ascii="微软雅黑" w:eastAsia="微软雅黑" w:hAnsi="微软雅黑" w:hint="eastAsia"/>
+          <w:sz w:val="21"/>
+          <w:szCs w:val="21"/>
+        </w:rPr>
+        <w:t>：负责书籍销售功能</w:t>
+      </w:r>
+    </w:p>
+    <w:p>
+      <w:pPr>
+        <w:pStyle w:val="4"/>
+        <w:numPr>
+          <w:ilvl w:val="2"/>
+          <w:numId w:val="2"/>
+        </w:numPr>
+        <w:rPr>
+          <w:rFonts w:ascii="微软雅黑" w:eastAsia="微软雅黑" w:hAnsi="微软雅黑" w:hint="eastAsia"/>
+          <w:sz w:val="21"/>
+          <w:szCs w:val="21"/>
+        </w:rPr>
+      </w:pPr>
+      <w:r>
+        <w:rPr>
+          <w:rFonts w:ascii="微软雅黑" w:eastAsia="微软雅黑" w:hAnsi="微软雅黑" w:hint="eastAsia"/>
+          <w:sz w:val="21"/>
+          <w:szCs w:val="21"/>
+        </w:rPr>
+        <w:t>书籍销售</w:t>
+      </w:r>
+    </w:p>
+    <w:p>
+      <w:pPr>
+        <w:pStyle w:val="3"/>
+        <w:numPr>
+          <w:ilvl w:val="1"/>
+          <w:numId w:val="2"/>
+        </w:numPr>
+        <w:rPr>
+          <w:rFonts w:ascii="微软雅黑" w:eastAsia="微软雅黑" w:hAnsi="微软雅黑"/>
+          <w:sz w:val="21"/>
+          <w:szCs w:val="21"/>
+        </w:rPr>
+      </w:pPr>
+      <w:r>
+        <w:rPr>
+          <w:rFonts w:ascii="微软雅黑" w:eastAsia="微软雅黑" w:hAnsi="微软雅黑"/>
+          <w:sz w:val="21"/>
+          <w:szCs w:val="21"/>
+        </w:rPr>
+        <w:t>财务管理模块</w:t>
+      </w:r>
+      <w:r>
+        <w:rPr>
+          <w:rFonts w:ascii="微软雅黑" w:eastAsia="微软雅黑" w:hAnsi="微软雅黑" w:hint="eastAsia"/>
+          <w:sz w:val="21"/>
+          <w:szCs w:val="21"/>
+        </w:rPr>
+        <w:t>：负责对开销和收入进行统计</w:t>
+      </w:r>
+    </w:p>
+    <w:p>
+      <w:pPr>
+        <w:pStyle w:val="4"/>
+        <w:numPr>
+          <w:ilvl w:val="2"/>
+          <w:numId w:val="2"/>
+        </w:numPr>
+        <w:rPr>
+          <w:rFonts w:ascii="微软雅黑" w:eastAsia="微软雅黑" w:hAnsi="微软雅黑"/>
+          <w:sz w:val="21"/>
+          <w:szCs w:val="21"/>
+        </w:rPr>
+      </w:pPr>
+      <w:r>
+        <w:rPr>
+          <w:rFonts w:ascii="微软雅黑" w:eastAsia="微软雅黑" w:hAnsi="微软雅黑" w:hint="eastAsia"/>
+          <w:sz w:val="21"/>
+          <w:szCs w:val="21"/>
+        </w:rPr>
+        <w:t>开销统计</w:t>
+      </w:r>
+    </w:p>
+    <w:p>
+      <w:pPr>
+        <w:pStyle w:val="5"/>
+        <w:numPr>
+          <w:ilvl w:val="3"/>
+          <w:numId w:val="2"/>
+        </w:numPr>
+        <w:rPr>
+          <w:rFonts w:ascii="微软雅黑" w:eastAsia="微软雅黑" w:hAnsi="微软雅黑" w:hint="eastAsia"/>
+          <w:sz w:val="21"/>
+          <w:szCs w:val="21"/>
+        </w:rPr>
+      </w:pPr>
+      <w:r>
+        <w:rPr>
+          <w:rFonts w:ascii="微软雅黑" w:eastAsia="微软雅黑" w:hAnsi="微软雅黑" w:hint="eastAsia"/>
+          <w:sz w:val="21"/>
+          <w:szCs w:val="21"/>
+        </w:rPr>
+        <w:t>进货开销</w:t>
+      </w:r>
+    </w:p>
+    <w:p>
+      <w:pPr>
+        <w:pStyle w:val="4"/>
+        <w:numPr>
+          <w:ilvl w:val="2"/>
+          <w:numId w:val="2"/>
+        </w:numPr>
+        <w:rPr>
+          <w:rFonts w:ascii="微软雅黑" w:eastAsia="微软雅黑" w:hAnsi="微软雅黑"/>
+          <w:sz w:val="21"/>
+          <w:szCs w:val="21"/>
+        </w:rPr>
+      </w:pPr>
+      <w:r>
+        <w:rPr>
+          <w:rFonts w:ascii="微软雅黑" w:eastAsia="微软雅黑" w:hAnsi="微软雅黑" w:hint="eastAsia"/>
+          <w:sz w:val="21"/>
+          <w:szCs w:val="21"/>
+        </w:rPr>
+        <w:t>收入统计</w:t>
+      </w:r>
+    </w:p>
+    <w:p>
+      <w:pPr>
+        <w:pStyle w:val="5"/>
+        <w:numPr>
+          <w:ilvl w:val="3"/>
+          <w:numId w:val="2"/>
+        </w:numPr>
+        <w:rPr>
+          <w:rFonts w:ascii="微软雅黑" w:eastAsia="微软雅黑" w:hAnsi="微软雅黑"/>
+          <w:sz w:val="21"/>
+          <w:szCs w:val="21"/>
+        </w:rPr>
+      </w:pPr>
+      <w:r>
+        <w:rPr>
+          <w:rFonts w:ascii="微软雅黑" w:eastAsia="微软雅黑" w:hAnsi="微软雅黑" w:hint="eastAsia"/>
+          <w:sz w:val="21"/>
+          <w:szCs w:val="21"/>
+        </w:rPr>
+        <w:t>会员充值统计</w:t>
+      </w:r>
+    </w:p>
+    <w:p>
+      <w:pPr>
+        <w:pStyle w:val="5"/>
+        <w:numPr>
+          <w:ilvl w:val="3"/>
+          <w:numId w:val="2"/>
+        </w:numPr>
+        <w:rPr>
+          <w:rFonts w:ascii="微软雅黑" w:eastAsia="微软雅黑" w:hAnsi="微软雅黑"/>
+          <w:sz w:val="21"/>
+          <w:szCs w:val="21"/>
+        </w:rPr>
+      </w:pPr>
+      <w:r>
+        <w:rPr>
+          <w:rFonts w:ascii="微软雅黑" w:eastAsia="微软雅黑" w:hAnsi="微软雅黑" w:hint="eastAsia"/>
+          <w:sz w:val="21"/>
+          <w:szCs w:val="21"/>
+        </w:rPr>
+        <w:t>书籍赔偿统计</w:t>
+      </w:r>
+    </w:p>
+    <w:p>
+      <w:pPr>
+        <w:pStyle w:val="5"/>
+        <w:numPr>
+          <w:ilvl w:val="3"/>
+          <w:numId w:val="2"/>
+        </w:numPr>
+        <w:rPr>
+          <w:rFonts w:ascii="微软雅黑" w:eastAsia="微软雅黑" w:hAnsi="微软雅黑" w:hint="eastAsia"/>
+          <w:sz w:val="21"/>
+          <w:szCs w:val="21"/>
+        </w:rPr>
+      </w:pPr>
+      <w:r>
+        <w:rPr>
+          <w:rFonts w:ascii="微软雅黑" w:eastAsia="微软雅黑" w:hAnsi="微软雅黑" w:hint="eastAsia"/>
+          <w:sz w:val="21"/>
+          <w:szCs w:val="21"/>
+        </w:rPr>
+        <w:t>书籍销售统计</w:t>
+      </w:r>
+    </w:p>
+    <w:p>
+      <w:pPr>
+        <w:pStyle w:val="3"/>
+        <w:numPr>
+          <w:ilvl w:val="1"/>
+          <w:numId w:val="2"/>
+        </w:numPr>
+        <w:rPr>
+          <w:rFonts w:ascii="微软雅黑" w:eastAsia="微软雅黑" w:hAnsi="微软雅黑"/>
+          <w:sz w:val="21"/>
+          <w:szCs w:val="21"/>
+        </w:rPr>
+      </w:pPr>
+      <w:r>
+        <w:rPr>
+          <w:rFonts w:ascii="微软雅黑" w:eastAsia="微软雅黑" w:hAnsi="微软雅黑" w:hint="eastAsia"/>
+          <w:sz w:val="21"/>
+          <w:szCs w:val="21"/>
+        </w:rPr>
+        <w:t>会员管理模块</w:t>
+      </w:r>
+      <w:r>
+        <w:rPr>
+          <w:rFonts w:ascii="微软雅黑" w:eastAsia="微软雅黑" w:hAnsi="微软雅黑" w:hint="eastAsia"/>
+          <w:sz w:val="21"/>
+          <w:szCs w:val="21"/>
+        </w:rPr>
+        <w:t>：负责会员注册和充值功能</w:t>
+      </w:r>
+      <w:bookmarkStart w:id="0" w:name="_GoBack"/>
+      <w:bookmarkEnd w:id="0"/>
+    </w:p>
+    <w:p>
+      <w:pPr>
+        <w:pStyle w:val="4"/>
+        <w:numPr>
+          <w:ilvl w:val="2"/>
+          <w:numId w:val="2"/>
+        </w:numPr>
+        <w:rPr>
+          <w:rFonts w:ascii="微软雅黑" w:eastAsia="微软雅黑" w:hAnsi="微软雅黑"/>
+          <w:sz w:val="21"/>
+          <w:szCs w:val="21"/>
+        </w:rPr>
+      </w:pPr>
+      <w:r>
+        <w:rPr>
+          <w:rFonts w:ascii="微软雅黑" w:eastAsia="微软雅黑" w:hAnsi="微软雅黑" w:hint="eastAsia"/>
+          <w:sz w:val="21"/>
+          <w:szCs w:val="21"/>
+        </w:rPr>
+        <w:t>会员</w:t>
+      </w:r>
+      <w:r>
+        <w:rPr>
+          <w:rFonts w:ascii="微软雅黑" w:eastAsia="微软雅黑" w:hAnsi="微软雅黑" w:hint="eastAsia"/>
+          <w:sz w:val="21"/>
+          <w:szCs w:val="21"/>
+        </w:rPr>
+        <w:t>注册</w:t>
+      </w:r>
+    </w:p>
+    <w:p>
+      <w:pPr>
+        <w:pStyle w:val="4"/>
+        <w:numPr>
+          <w:ilvl w:val="2"/>
+          <w:numId w:val="2"/>
+        </w:numPr>
+        <w:rPr>
+          <w:rFonts w:ascii="微软雅黑" w:eastAsia="微软雅黑" w:hAnsi="微软雅黑"/>
+          <w:sz w:val="21"/>
+          <w:szCs w:val="21"/>
+        </w:rPr>
+      </w:pPr>
+      <w:r>
+        <w:rPr>
+          <w:rFonts w:ascii="微软雅黑" w:eastAsia="微软雅黑" w:hAnsi="微软雅黑" w:hint="eastAsia"/>
+          <w:sz w:val="21"/>
+          <w:szCs w:val="21"/>
+        </w:rPr>
+        <w:t>会员充值</w:t>
+      </w:r>
+    </w:p>
+    <w:p>
+      <w:pPr>
+        <w:pStyle w:val="1"/>
+        <w:rPr>
+          <w:rFonts w:hint="eastAsia"/>
+        </w:rPr>
+      </w:pPr>
+      <w:r>
+        <w:object w:dxaOrig="11460" w:dyaOrig="7513" w14:anchorId="28BEEA0D">
+          <v:shapetype id="_x0000_t75" coordsize="21600,21600" o:spt="75" o:preferrelative="t" path="m@4@5l@4@11@9@11@9@5xe" filled="f" stroked="f">
+            <v:stroke joinstyle="miter"/>
+            <v:formulas>
+              <v:f eqn="if lineDrawn pixelLineWidth 0"/>
+              <v:f eqn="sum @0 1 0"/>
+              <v:f eqn="sum 0 0 @1"/>
+              <v:f eqn="prod @2 1 2"/>
+              <v:f eqn="prod @3 21600 pixelWidth"/>
+              <v:f eqn="prod @3 21600 pixelHeight"/>
+              <v:f eqn="sum @0 0 1"/>
+              <v:f eqn="prod @6 1 2"/>
+              <v:f eqn="prod @7 21600 pixelWidth"/>
+              <v:f eqn="sum @8 21600 0"/>
+              <v:f eqn="prod @7 21600 pixelHeight"/>
+              <v:f eqn="sum @10 21600 0"/>
+            </v:formulas>
+            <v:path o:extrusionok="f" gradientshapeok="t" o:connecttype="rect"/>
+            <o:lock v:ext="edit" aspectratio="t"/>
+          </v:shapetype>
+          <v:shape id="_x0000_i1025" type="#_x0000_t75" style="width:414.9pt;height:271.85pt" o:ole="">
+            <v:imagedata r:id="rId6" o:title=""/>
+          </v:shape>
+          <o:OLEObject Type="Embed" ProgID="Visio.Drawing.15" ShapeID="_x0000_i1025" DrawAspect="Content" ObjectID="_1645995156" r:id="rId7"/>
+        </w:object>
+      </w:r>
+    </w:p>
+    <w:p>
+      <w:pPr>
+        <w:pStyle w:val="a4"/>
+        <w:numPr>
+          <w:ilvl w:val="0"/>
+          <w:numId w:val="1"/>
+        </w:numPr>
+        <w:ind w:firstLineChars="0"/>
+        <w:jc w:val="left"/>
+        <w:outlineLvl w:val="0"/>
+        <w:rPr>
+          <w:b/>
+          <w:sz w:val="36"/>
+        </w:rPr>
+      </w:pPr>
+      <w:r>
+        <w:rPr>
+          <w:rFonts w:hint="eastAsia"/>
+          <w:b/>
+          <w:sz w:val="36"/>
+        </w:rPr>
+        <w:t>系统功能模块划分</w:t>
+      </w:r>
+    </w:p>
+    <w:p>
+      <w:pPr>
+        <w:pStyle w:val="a4"/>
+        <w:numPr>
+          <w:ilvl w:val="0"/>
+          <w:numId w:val="1"/>
+        </w:numPr>
+        <w:ind w:firstLineChars="0"/>
+        <w:jc w:val="left"/>
+        <w:outlineLvl w:val="0"/>
+        <w:rPr>
+          <w:b/>
+          <w:sz w:val="36"/>
+        </w:rPr>
+      </w:pPr>
+      <w:r>
+        <w:rPr>
+          <w:rFonts w:hint="eastAsia"/>
+          <w:b/>
+          <w:sz w:val="36"/>
+        </w:rPr>
+        <w:t>数据库概念结构设计</w:t>
+      </w:r>
+    </w:p>
+    <w:p>
+      <w:pPr>
+        <w:pStyle w:val="a4"/>
+        <w:numPr>
+          <w:ilvl w:val="0"/>
+          <w:numId w:val="1"/>
+        </w:numPr>
+        <w:ind w:firstLineChars="0"/>
+        <w:jc w:val="left"/>
+        <w:outlineLvl w:val="0"/>
+        <w:rPr>
+          <w:b/>
+          <w:sz w:val="36"/>
+        </w:rPr>
+      </w:pPr>
+      <w:r>
+        <w:rPr>
+          <w:rFonts w:hint="eastAsia"/>
+          <w:b/>
+          <w:sz w:val="36"/>
+        </w:rPr>
+        <w:t>数据库逻辑结构设计</w:t>
+      </w:r>
+    </w:p>
+    <w:p>
+      <w:pPr>
+        <w:pStyle w:val="a4"/>
+        <w:numPr>
+          <w:ilvl w:val="0"/>
+          <w:numId w:val="1"/>
+        </w:numPr>
+        <w:ind w:firstLineChars="0"/>
+        <w:jc w:val="left"/>
+        <w:outlineLvl w:val="0"/>
+        <w:rPr>
+          <w:b/>
+          <w:sz w:val="36"/>
+        </w:rPr>
+      </w:pPr>
+      <w:r>
+        <w:rPr>
+          <w:rFonts w:hint="eastAsia"/>
+          <w:b/>
+          <w:sz w:val="36"/>
+        </w:rPr>
+        <w:t>系统实现过程及完成效果介绍</w:t>
+      </w:r>
+    </w:p>
+    <w:p>
+      <w:pPr>
+        <w:pStyle w:val="a4"/>
+        <w:numPr>
+          <w:ilvl w:val="0"/>
+          <w:numId w:val="1"/>
+        </w:numPr>
+        <w:ind w:firstLineChars="0"/>
+        <w:jc w:val="left"/>
+        <w:outlineLvl w:val="0"/>
+        <w:rPr>
+          <w:b/>
+          <w:sz w:val="36"/>
+        </w:rPr>
+      </w:pPr>
+      <w:r>
+        <w:rPr>
+          <w:rFonts w:hint="eastAsia"/>
+          <w:b/>
+          <w:sz w:val="36"/>
+        </w:rPr>
+        <w:t>总结</w:t>
+      </w:r>
+    </w:p>
+    <w:p>
+      <w:pPr>
+        <w:pStyle w:val="a4"/>
+        <w:numPr>
+          <w:ilvl w:val="0"/>
+          <w:numId w:val="1"/>
+        </w:numPr>
+        <w:ind w:firstLineChars="0"/>
+        <w:jc w:val="left"/>
+        <w:outlineLvl w:val="0"/>
+        <w:rPr>
+          <w:b/>
+          <w:sz w:val="36"/>
+        </w:rPr>
+      </w:pPr>
+      <w:r>
+        <w:rPr>
+          <w:rFonts w:hint="eastAsia"/>
+          <w:b/>
+          <w:sz w:val="36"/>
+        </w:rPr>
+        <w:t>参考资料</w:t>
+      </w:r>
+    </w:p>
+    <w:p>
+      <w:pPr>
+        <w:pStyle w:val="a4"/>
+        <w:numPr>
+          <w:ilvl w:val="0"/>
+          <w:numId w:val="1"/>
+        </w:numPr>
+        <w:ind w:firstLineChars="0"/>
+        <w:jc w:val="left"/>
+        <w:outlineLvl w:val="0"/>
+        <w:rPr>
+          <w:b/>
+          <w:sz w:val="36"/>
+        </w:rPr>
+      </w:pPr>
+      <w:r>
+        <w:rPr>
+          <w:rFonts w:hint="eastAsia"/>
+          <w:b/>
+          <w:sz w:val="36"/>
+        </w:rPr>
+        <w:t>致谢</w:t>
+      </w:r>
     </w:p>
     <w:sectPr>
       <w:pgSz w:w="11906" w:h="16838"/>
@@ -1348,6 +2945,224 @@
     </w:sectPr>
   </w:body>
 </w:document>
+</file>
+
+<file path=word/numbering.xml><?xml version="1.0" encoding="utf-8"?>
+<w:numbering xmlns:wpc="http://schemas.microsoft.com/office/word/2010/wordprocessingCanvas" xmlns:cx="http://schemas.microsoft.com/office/drawing/2014/chartex" xmlns:cx1="http://schemas.microsoft.com/office/drawing/2015/9/8/chartex" xmlns:cx2="http://schemas.microsoft.com/office/drawing/2015/10/21/chartex" xmlns:cx3="http://schemas.microsoft.com/office/drawing/2016/5/9/chartex" xmlns:cx4="http://schemas.microsoft.com/office/drawing/2016/5/10/chartex" xmlns:cx5="http://schemas.microsoft.com/office/drawing/2016/5/11/chartex" xmlns:cx6="http://schemas.microsoft.com/office/drawing/2016/5/12/chartex" xmlns:cx7="http://schemas.microsoft.com/office/drawing/2016/5/13/chartex" xmlns:cx8="http://schemas.microsoft.com/office/drawing/2016/5/14/chartex" xmlns:mc="http://schemas.openxmlformats.org/markup-compatibility/2006" xmlns:aink="http://schemas.microsoft.com/office/drawing/2016/ink" xmlns:am3d="http://schemas.microsoft.com/office/drawing/2017/model3d" xmlns:o="urn:schemas-microsoft-com:office:office" xmlns:r="http://schemas.openxmlformats.org/officeDocument/2006/relationships" xmlns:m="http://schemas.openxmlformats.org/officeDocument/2006/math" xmlns:v="urn:schemas-microsoft-com:vml" xmlns:wp14="http://schemas.microsoft.com/office/word/2010/wordprocessingDrawing" xmlns:wp="http://schemas.openxmlformats.org/drawingml/2006/wordprocessingDrawing" xmlns:w10="urn:schemas-microsoft-com:office:word" xmlns:w="http://schemas.openxmlformats.org/wordprocessingml/2006/main" xmlns:w14="http://schemas.microsoft.com/office/word/2010/wordml" xmlns:w15="http://schemas.microsoft.com/office/word/2012/wordml" xmlns:w16cid="http://schemas.microsoft.com/office/word/2016/wordml/cid" xmlns:w16se="http://schemas.microsoft.com/office/word/2015/wordml/symex" xmlns:wpg="http://schemas.microsoft.com/office/word/2010/wordprocessingGroup" xmlns:wpi="http://schemas.microsoft.com/office/word/2010/wordprocessingInk" xmlns:wne="http://schemas.microsoft.com/office/word/2006/wordml" xmlns:wps="http://schemas.microsoft.com/office/word/2010/wordprocessingShape" mc:Ignorable="w14 w15 w16se w16cid wp14">
+  <w:abstractNum w:abstractNumId="0" w15:restartNumberingAfterBreak="0">
+    <w:nsid w:val="052B7784"/>
+    <w:multiLevelType w:val="multilevel"/>
+    <w:tmpl w:val="38BE5576"/>
+    <w:lvl w:ilvl="0">
+      <w:start w:val="1"/>
+      <w:numFmt w:val="decimal"/>
+      <w:lvlText w:val="%1."/>
+      <w:lvlJc w:val="left"/>
+      <w:pPr>
+        <w:ind w:left="1140" w:hanging="420"/>
+      </w:pPr>
+    </w:lvl>
+    <w:lvl w:ilvl="1">
+      <w:start w:val="1"/>
+      <w:numFmt w:val="decimal"/>
+      <w:isLgl/>
+      <w:lvlText w:val="%1.%2"/>
+      <w:lvlJc w:val="left"/>
+      <w:pPr>
+        <w:ind w:left="1380" w:hanging="660"/>
+      </w:pPr>
+      <w:rPr>
+        <w:rFonts w:hint="default"/>
+      </w:rPr>
+    </w:lvl>
+    <w:lvl w:ilvl="2">
+      <w:start w:val="1"/>
+      <w:numFmt w:val="decimal"/>
+      <w:isLgl/>
+      <w:lvlText w:val="%1.%2.%3"/>
+      <w:lvlJc w:val="left"/>
+      <w:pPr>
+        <w:ind w:left="1440" w:hanging="720"/>
+      </w:pPr>
+      <w:rPr>
+        <w:rFonts w:hint="default"/>
+      </w:rPr>
+    </w:lvl>
+    <w:lvl w:ilvl="3">
+      <w:start w:val="1"/>
+      <w:numFmt w:val="decimal"/>
+      <w:isLgl/>
+      <w:lvlText w:val="%1.%2.%3.%4"/>
+      <w:lvlJc w:val="left"/>
+      <w:pPr>
+        <w:ind w:left="1440" w:hanging="720"/>
+      </w:pPr>
+      <w:rPr>
+        <w:rFonts w:hint="default"/>
+      </w:rPr>
+    </w:lvl>
+    <w:lvl w:ilvl="4">
+      <w:start w:val="1"/>
+      <w:numFmt w:val="decimal"/>
+      <w:isLgl/>
+      <w:lvlText w:val="%1.%2.%3.%4.%5"/>
+      <w:lvlJc w:val="left"/>
+      <w:pPr>
+        <w:ind w:left="1800" w:hanging="1080"/>
+      </w:pPr>
+      <w:rPr>
+        <w:rFonts w:hint="default"/>
+      </w:rPr>
+    </w:lvl>
+    <w:lvl w:ilvl="5">
+      <w:start w:val="1"/>
+      <w:numFmt w:val="decimal"/>
+      <w:isLgl/>
+      <w:lvlText w:val="%1.%2.%3.%4.%5.%6"/>
+      <w:lvlJc w:val="left"/>
+      <w:pPr>
+        <w:ind w:left="2160" w:hanging="1440"/>
+      </w:pPr>
+      <w:rPr>
+        <w:rFonts w:hint="default"/>
+      </w:rPr>
+    </w:lvl>
+    <w:lvl w:ilvl="6">
+      <w:start w:val="1"/>
+      <w:numFmt w:val="decimal"/>
+      <w:isLgl/>
+      <w:lvlText w:val="%1.%2.%3.%4.%5.%6.%7"/>
+      <w:lvlJc w:val="left"/>
+      <w:pPr>
+        <w:ind w:left="2160" w:hanging="1440"/>
+      </w:pPr>
+      <w:rPr>
+        <w:rFonts w:hint="default"/>
+      </w:rPr>
+    </w:lvl>
+    <w:lvl w:ilvl="7">
+      <w:start w:val="1"/>
+      <w:numFmt w:val="decimal"/>
+      <w:isLgl/>
+      <w:lvlText w:val="%1.%2.%3.%4.%5.%6.%7.%8"/>
+      <w:lvlJc w:val="left"/>
+      <w:pPr>
+        <w:ind w:left="2520" w:hanging="1800"/>
+      </w:pPr>
+      <w:rPr>
+        <w:rFonts w:hint="default"/>
+      </w:rPr>
+    </w:lvl>
+    <w:lvl w:ilvl="8">
+      <w:start w:val="1"/>
+      <w:numFmt w:val="decimal"/>
+      <w:isLgl/>
+      <w:lvlText w:val="%1.%2.%3.%4.%5.%6.%7.%8.%9"/>
+      <w:lvlJc w:val="left"/>
+      <w:pPr>
+        <w:ind w:left="2520" w:hanging="1800"/>
+      </w:pPr>
+      <w:rPr>
+        <w:rFonts w:hint="default"/>
+      </w:rPr>
+    </w:lvl>
+  </w:abstractNum>
+  <w:abstractNum w:abstractNumId="1" w15:restartNumberingAfterBreak="0">
+    <w:nsid w:val="4BF376B6"/>
+    <w:multiLevelType w:val="hybridMultilevel"/>
+    <w:tmpl w:val="541E7906"/>
+    <w:lvl w:ilvl="0" w:tplc="CF2C8672">
+      <w:start w:val="1"/>
+      <w:numFmt w:val="japaneseCounting"/>
+      <w:lvlText w:val="%1、"/>
+      <w:lvlJc w:val="left"/>
+      <w:pPr>
+        <w:ind w:left="720" w:hanging="720"/>
+      </w:pPr>
+      <w:rPr>
+        <w:rFonts w:hint="default"/>
+      </w:rPr>
+    </w:lvl>
+    <w:lvl w:ilvl="1" w:tplc="04090019" w:tentative="1">
+      <w:start w:val="1"/>
+      <w:numFmt w:val="lowerLetter"/>
+      <w:lvlText w:val="%2)"/>
+      <w:lvlJc w:val="left"/>
+      <w:pPr>
+        <w:ind w:left="840" w:hanging="420"/>
+      </w:pPr>
+    </w:lvl>
+    <w:lvl w:ilvl="2" w:tplc="0409001B" w:tentative="1">
+      <w:start w:val="1"/>
+      <w:numFmt w:val="lowerRoman"/>
+      <w:lvlText w:val="%3."/>
+      <w:lvlJc w:val="right"/>
+      <w:pPr>
+        <w:ind w:left="1260" w:hanging="420"/>
+      </w:pPr>
+    </w:lvl>
+    <w:lvl w:ilvl="3" w:tplc="0409000F" w:tentative="1">
+      <w:start w:val="1"/>
+      <w:numFmt w:val="decimal"/>
+      <w:lvlText w:val="%4."/>
+      <w:lvlJc w:val="left"/>
+      <w:pPr>
+        <w:ind w:left="1680" w:hanging="420"/>
+      </w:pPr>
+    </w:lvl>
+    <w:lvl w:ilvl="4" w:tplc="04090019" w:tentative="1">
+      <w:start w:val="1"/>
+      <w:numFmt w:val="lowerLetter"/>
+      <w:lvlText w:val="%5)"/>
+      <w:lvlJc w:val="left"/>
+      <w:pPr>
+        <w:ind w:left="2100" w:hanging="420"/>
+      </w:pPr>
+    </w:lvl>
+    <w:lvl w:ilvl="5" w:tplc="0409001B" w:tentative="1">
+      <w:start w:val="1"/>
+      <w:numFmt w:val="lowerRoman"/>
+      <w:lvlText w:val="%6."/>
+      <w:lvlJc w:val="right"/>
+      <w:pPr>
+        <w:ind w:left="2520" w:hanging="420"/>
+      </w:pPr>
+    </w:lvl>
+    <w:lvl w:ilvl="6" w:tplc="0409000F" w:tentative="1">
+      <w:start w:val="1"/>
+      <w:numFmt w:val="decimal"/>
+      <w:lvlText w:val="%7."/>
+      <w:lvlJc w:val="left"/>
+      <w:pPr>
+        <w:ind w:left="2940" w:hanging="420"/>
+      </w:pPr>
+    </w:lvl>
+    <w:lvl w:ilvl="7" w:tplc="04090019" w:tentative="1">
+      <w:start w:val="1"/>
+      <w:numFmt w:val="lowerLetter"/>
+      <w:lvlText w:val="%8)"/>
+      <w:lvlJc w:val="left"/>
+      <w:pPr>
+        <w:ind w:left="3360" w:hanging="420"/>
+      </w:pPr>
+    </w:lvl>
+    <w:lvl w:ilvl="8" w:tplc="0409001B" w:tentative="1">
+      <w:start w:val="1"/>
+      <w:numFmt w:val="lowerRoman"/>
+      <w:lvlText w:val="%9."/>
+      <w:lvlJc w:val="right"/>
+      <w:pPr>
+        <w:ind w:left="3780" w:hanging="420"/>
+      </w:pPr>
+    </w:lvl>
+  </w:abstractNum>
+  <w:num w:numId="1">
+    <w:abstractNumId w:val="1"/>
+  </w:num>
+  <w:num w:numId="2">
+    <w:abstractNumId w:val="0"/>
+  </w:num>
+</w:numbering>
 </file>
 
 <file path=word/styles.xml><?xml version="1.0" encoding="utf-8"?>
@@ -1750,6 +3565,120 @@
       <w:jc w:val="both"/>
     </w:pPr>
   </w:style>
+  <w:style w:type="paragraph" w:styleId="1">
+    <w:name w:val="heading 1"/>
+    <w:basedOn w:val="a"/>
+    <w:next w:val="a"/>
+    <w:link w:val="10"/>
+    <w:uiPriority w:val="9"/>
+    <w:qFormat/>
+    <w:rsid w:val="00071419"/>
+    <w:pPr>
+      <w:keepNext/>
+      <w:keepLines/>
+      <w:spacing w:before="340" w:after="330" w:line="578" w:lineRule="auto"/>
+      <w:outlineLvl w:val="0"/>
+    </w:pPr>
+    <w:rPr>
+      <w:b/>
+      <w:bCs/>
+      <w:kern w:val="44"/>
+      <w:sz w:val="44"/>
+      <w:szCs w:val="44"/>
+    </w:rPr>
+  </w:style>
+  <w:style w:type="paragraph" w:styleId="2">
+    <w:name w:val="heading 2"/>
+    <w:basedOn w:val="a"/>
+    <w:next w:val="a"/>
+    <w:link w:val="20"/>
+    <w:uiPriority w:val="9"/>
+    <w:semiHidden/>
+    <w:unhideWhenUsed/>
+    <w:qFormat/>
+    <w:rsid w:val="00C67272"/>
+    <w:pPr>
+      <w:keepNext/>
+      <w:keepLines/>
+      <w:spacing w:before="260" w:after="260" w:line="416" w:lineRule="auto"/>
+      <w:outlineLvl w:val="1"/>
+    </w:pPr>
+    <w:rPr>
+      <w:rFonts w:asciiTheme="majorHAnsi" w:eastAsiaTheme="majorEastAsia" w:hAnsiTheme="majorHAnsi" w:cstheme="majorBidi"/>
+      <w:b/>
+      <w:bCs/>
+      <w:sz w:val="32"/>
+      <w:szCs w:val="32"/>
+    </w:rPr>
+  </w:style>
+  <w:style w:type="paragraph" w:styleId="3">
+    <w:name w:val="heading 3"/>
+    <w:basedOn w:val="a"/>
+    <w:next w:val="a"/>
+    <w:link w:val="30"/>
+    <w:uiPriority w:val="9"/>
+    <w:semiHidden/>
+    <w:unhideWhenUsed/>
+    <w:qFormat/>
+    <w:rsid w:val="00672407"/>
+    <w:pPr>
+      <w:keepNext/>
+      <w:keepLines/>
+      <w:spacing w:before="260" w:after="260" w:line="416" w:lineRule="auto"/>
+      <w:outlineLvl w:val="2"/>
+    </w:pPr>
+    <w:rPr>
+      <w:b/>
+      <w:bCs/>
+      <w:sz w:val="32"/>
+      <w:szCs w:val="32"/>
+    </w:rPr>
+  </w:style>
+  <w:style w:type="paragraph" w:styleId="4">
+    <w:name w:val="heading 4"/>
+    <w:basedOn w:val="a"/>
+    <w:next w:val="a"/>
+    <w:link w:val="40"/>
+    <w:uiPriority w:val="9"/>
+    <w:unhideWhenUsed/>
+    <w:qFormat/>
+    <w:rsid w:val="00E37983"/>
+    <w:pPr>
+      <w:keepNext/>
+      <w:keepLines/>
+      <w:spacing w:before="280" w:after="290" w:line="376" w:lineRule="auto"/>
+      <w:outlineLvl w:val="3"/>
+    </w:pPr>
+    <w:rPr>
+      <w:rFonts w:asciiTheme="majorHAnsi" w:eastAsiaTheme="majorEastAsia" w:hAnsiTheme="majorHAnsi" w:cstheme="majorBidi"/>
+      <w:b/>
+      <w:bCs/>
+      <w:sz w:val="28"/>
+      <w:szCs w:val="28"/>
+    </w:rPr>
+  </w:style>
+  <w:style w:type="paragraph" w:styleId="5">
+    <w:name w:val="heading 5"/>
+    <w:basedOn w:val="a"/>
+    <w:next w:val="a"/>
+    <w:link w:val="50"/>
+    <w:uiPriority w:val="9"/>
+    <w:unhideWhenUsed/>
+    <w:qFormat/>
+    <w:rsid w:val="00B34AFC"/>
+    <w:pPr>
+      <w:keepNext/>
+      <w:keepLines/>
+      <w:spacing w:before="280" w:after="290" w:line="376" w:lineRule="auto"/>
+      <w:outlineLvl w:val="4"/>
+    </w:pPr>
+    <w:rPr>
+      <w:b/>
+      <w:bCs/>
+      <w:sz w:val="28"/>
+      <w:szCs w:val="28"/>
+    </w:rPr>
+  </w:style>
   <w:style w:type="character" w:default="1" w:styleId="a0">
     <w:name w:val="Default Paragraph Font"/>
     <w:uiPriority w:val="1"/>
@@ -1792,6 +3721,86 @@
         <w:insideV w:val="single" w:sz="4" w:space="0" w:color="auto"/>
       </w:tblBorders>
     </w:tblPr>
+  </w:style>
+  <w:style w:type="paragraph" w:styleId="a4">
+    <w:name w:val="List Paragraph"/>
+    <w:basedOn w:val="a"/>
+    <w:uiPriority w:val="34"/>
+    <w:qFormat/>
+    <w:rsid w:val="006C2560"/>
+    <w:pPr>
+      <w:ind w:firstLineChars="200" w:firstLine="420"/>
+    </w:pPr>
+  </w:style>
+  <w:style w:type="character" w:customStyle="1" w:styleId="10">
+    <w:name w:val="标题 1 字符"/>
+    <w:basedOn w:val="a0"/>
+    <w:link w:val="1"/>
+    <w:uiPriority w:val="9"/>
+    <w:rsid w:val="00071419"/>
+    <w:rPr>
+      <w:b/>
+      <w:bCs/>
+      <w:kern w:val="44"/>
+      <w:sz w:val="44"/>
+      <w:szCs w:val="44"/>
+    </w:rPr>
+  </w:style>
+  <w:style w:type="character" w:customStyle="1" w:styleId="20">
+    <w:name w:val="标题 2 字符"/>
+    <w:basedOn w:val="a0"/>
+    <w:link w:val="2"/>
+    <w:uiPriority w:val="9"/>
+    <w:semiHidden/>
+    <w:rsid w:val="00C67272"/>
+    <w:rPr>
+      <w:rFonts w:asciiTheme="majorHAnsi" w:eastAsiaTheme="majorEastAsia" w:hAnsiTheme="majorHAnsi" w:cstheme="majorBidi"/>
+      <w:b/>
+      <w:bCs/>
+      <w:sz w:val="32"/>
+      <w:szCs w:val="32"/>
+    </w:rPr>
+  </w:style>
+  <w:style w:type="character" w:customStyle="1" w:styleId="30">
+    <w:name w:val="标题 3 字符"/>
+    <w:basedOn w:val="a0"/>
+    <w:link w:val="3"/>
+    <w:uiPriority w:val="9"/>
+    <w:semiHidden/>
+    <w:rsid w:val="00672407"/>
+    <w:rPr>
+      <w:b/>
+      <w:bCs/>
+      <w:sz w:val="32"/>
+      <w:szCs w:val="32"/>
+    </w:rPr>
+  </w:style>
+  <w:style w:type="character" w:customStyle="1" w:styleId="40">
+    <w:name w:val="标题 4 字符"/>
+    <w:basedOn w:val="a0"/>
+    <w:link w:val="4"/>
+    <w:uiPriority w:val="9"/>
+    <w:rsid w:val="00E37983"/>
+    <w:rPr>
+      <w:rFonts w:asciiTheme="majorHAnsi" w:eastAsiaTheme="majorEastAsia" w:hAnsiTheme="majorHAnsi" w:cstheme="majorBidi"/>
+      <w:b/>
+      <w:bCs/>
+      <w:sz w:val="28"/>
+      <w:szCs w:val="28"/>
+    </w:rPr>
+  </w:style>
+  <w:style w:type="character" w:customStyle="1" w:styleId="50">
+    <w:name w:val="标题 5 字符"/>
+    <w:basedOn w:val="a0"/>
+    <w:link w:val="5"/>
+    <w:uiPriority w:val="9"/>
+    <w:rsid w:val="00B34AFC"/>
+    <w:rPr>
+      <w:b/>
+      <w:bCs/>
+      <w:sz w:val="28"/>
+      <w:szCs w:val="28"/>
+    </w:rPr>
   </w:style>
 </w:styles>
 </file>

--- a/doc/书店书刊出租和零售管理系统.docx
+++ b/doc/书店书刊出租和零售管理系统.docx
@@ -4,6 +4,7 @@
   <w:body>
     <w:p>
       <w:pPr>
+        <w:ind w:firstLine="420"/>
         <w:rPr>
           <w:rFonts w:asciiTheme="minorEastAsia" w:hAnsiTheme="minorEastAsia"/>
           <w:szCs w:val="21"/>
@@ -1520,15 +1521,7 @@
           <w:sz w:val="28"/>
           <w:szCs w:val="28"/>
         </w:rPr>
-        <w:t>指导教师</w:t>
-      </w:r>
-      <w:r>
-        <w:rPr>
-          <w:rFonts w:ascii="黑体" w:eastAsia="黑体" w:hAnsi="黑体" w:hint="eastAsia"/>
-          <w:sz w:val="28"/>
-          <w:szCs w:val="28"/>
-        </w:rPr>
-        <w:t>：</w:t>
+        <w:t>指导教师：</w:t>
       </w:r>
       <w:r>
         <w:rPr>
@@ -1850,21 +1843,7 @@
           <w:rFonts w:ascii="微软雅黑" w:eastAsia="微软雅黑" w:hAnsi="微软雅黑" w:hint="eastAsia"/>
           <w:szCs w:val="21"/>
         </w:rPr>
-        <w:t>急剧增加，如果依旧采取传统的人工方式来管理这些信息，不仅会消耗大量的人力物力，并且还会造成</w:t>
-      </w:r>
-      <w:r>
-        <w:rPr>
-          <w:rFonts w:ascii="微软雅黑" w:eastAsia="微软雅黑" w:hAnsi="微软雅黑" w:hint="eastAsia"/>
-          <w:szCs w:val="21"/>
-        </w:rPr>
-        <w:t>书店</w:t>
-      </w:r>
-      <w:r>
-        <w:rPr>
-          <w:rFonts w:ascii="微软雅黑" w:eastAsia="微软雅黑" w:hAnsi="微软雅黑" w:hint="eastAsia"/>
-          <w:szCs w:val="21"/>
-        </w:rPr>
-        <w:t>信息混乱，增加了书店的运营成本。</w:t>
+        <w:t>急剧增加，如果依旧采取传统的人工方式来管理这些信息，不仅会消耗大量的人力物力，并且还会造成书店信息混乱，增加了书店的运营成本。</w:t>
       </w:r>
     </w:p>
     <w:p>
@@ -1934,812 +1913,216 @@
       <w:pPr>
         <w:ind w:left="1260"/>
         <w:rPr>
-          <w:rFonts w:ascii="微软雅黑" w:eastAsia="微软雅黑" w:hAnsi="微软雅黑"/>
-          <w:szCs w:val="21"/>
-        </w:rPr>
-      </w:pPr>
-      <w:r>
-        <w:rPr>
           <w:rFonts w:ascii="微软雅黑" w:eastAsia="微软雅黑" w:hAnsi="微软雅黑" w:hint="eastAsia"/>
           <w:szCs w:val="21"/>
         </w:rPr>
-        <w:t>书店书刊出租和零售管理系统可分为以下几个模块：</w:t>
-      </w:r>
-    </w:p>
-    <w:p>
-      <w:pPr>
-        <w:ind w:left="1260" w:firstLine="420"/>
-        <w:rPr>
-          <w:rFonts w:ascii="微软雅黑" w:eastAsia="微软雅黑" w:hAnsi="微软雅黑"/>
-          <w:szCs w:val="21"/>
-        </w:rPr>
       </w:pPr>
       <w:r>
         <w:rPr>
           <w:rFonts w:ascii="微软雅黑" w:eastAsia="微软雅黑" w:hAnsi="微软雅黑" w:hint="eastAsia"/>
           <w:szCs w:val="21"/>
         </w:rPr>
-        <w:t>库存管理模块、进货管理模块、出租管理模块、销售管理模块、财务管理模块</w:t>
-      </w:r>
-      <w:r>
-        <w:rPr>
-          <w:rFonts w:ascii="微软雅黑" w:eastAsia="微软雅黑" w:hAnsi="微软雅黑" w:hint="eastAsia"/>
-          <w:szCs w:val="21"/>
-        </w:rPr>
-        <w:t>、会员管理模块</w:t>
-      </w:r>
-    </w:p>
-    <w:p>
-      <w:pPr>
-        <w:pStyle w:val="3"/>
-        <w:numPr>
-          <w:ilvl w:val="1"/>
-          <w:numId w:val="2"/>
-        </w:numPr>
-        <w:spacing w:before="0"/>
-        <w:rPr>
-          <w:rFonts w:ascii="微软雅黑" w:eastAsia="微软雅黑" w:hAnsi="微软雅黑"/>
-          <w:sz w:val="21"/>
-          <w:szCs w:val="21"/>
-        </w:rPr>
-      </w:pPr>
-      <w:r>
-        <w:rPr>
-          <w:rFonts w:ascii="微软雅黑" w:eastAsia="微软雅黑" w:hAnsi="微软雅黑"/>
-          <w:sz w:val="21"/>
-          <w:szCs w:val="21"/>
-        </w:rPr>
-        <w:t>库存管理模块</w:t>
-      </w:r>
-      <w:r>
-        <w:rPr>
-          <w:rFonts w:ascii="微软雅黑" w:eastAsia="微软雅黑" w:hAnsi="微软雅黑" w:hint="eastAsia"/>
-          <w:sz w:val="21"/>
-          <w:szCs w:val="21"/>
-        </w:rPr>
-        <w:t>：完成库存图书的查看以及</w:t>
-      </w:r>
-      <w:r>
-        <w:rPr>
-          <w:rFonts w:ascii="微软雅黑" w:eastAsia="微软雅黑" w:hAnsi="微软雅黑" w:hint="eastAsia"/>
-          <w:sz w:val="21"/>
-          <w:szCs w:val="21"/>
-        </w:rPr>
-        <w:t>库存图书金额的查看</w:t>
-      </w:r>
-    </w:p>
-    <w:p>
-      <w:pPr>
-        <w:pStyle w:val="4"/>
-        <w:numPr>
-          <w:ilvl w:val="2"/>
-          <w:numId w:val="2"/>
-        </w:numPr>
-        <w:rPr>
-          <w:rFonts w:ascii="微软雅黑" w:eastAsia="微软雅黑" w:hAnsi="微软雅黑"/>
-          <w:sz w:val="21"/>
-          <w:szCs w:val="21"/>
-        </w:rPr>
-      </w:pPr>
-      <w:r>
-        <w:rPr>
-          <w:rFonts w:ascii="微软雅黑" w:eastAsia="微软雅黑" w:hAnsi="微软雅黑"/>
-          <w:sz w:val="21"/>
-          <w:szCs w:val="21"/>
-        </w:rPr>
-        <w:t>查看图书</w:t>
-      </w:r>
-    </w:p>
-    <w:p>
-      <w:pPr>
-        <w:pStyle w:val="5"/>
-        <w:numPr>
-          <w:ilvl w:val="3"/>
-          <w:numId w:val="2"/>
-        </w:numPr>
-        <w:rPr>
-          <w:rFonts w:ascii="微软雅黑" w:eastAsia="微软雅黑" w:hAnsi="微软雅黑"/>
-          <w:sz w:val="21"/>
-          <w:szCs w:val="21"/>
-        </w:rPr>
-      </w:pPr>
-      <w:r>
-        <w:rPr>
-          <w:rFonts w:ascii="微软雅黑" w:eastAsia="微软雅黑" w:hAnsi="微软雅黑" w:hint="eastAsia"/>
-          <w:sz w:val="21"/>
-          <w:szCs w:val="21"/>
-        </w:rPr>
-        <w:t>按类别查看</w:t>
-      </w:r>
-    </w:p>
-    <w:p>
-      <w:pPr>
-        <w:pStyle w:val="5"/>
-        <w:numPr>
-          <w:ilvl w:val="3"/>
-          <w:numId w:val="2"/>
-        </w:numPr>
-        <w:rPr>
-          <w:rFonts w:ascii="微软雅黑" w:eastAsia="微软雅黑" w:hAnsi="微软雅黑"/>
-          <w:sz w:val="21"/>
-          <w:szCs w:val="21"/>
-        </w:rPr>
-      </w:pPr>
-      <w:r>
-        <w:rPr>
-          <w:rFonts w:ascii="微软雅黑" w:eastAsia="微软雅黑" w:hAnsi="微软雅黑" w:hint="eastAsia"/>
-          <w:sz w:val="21"/>
-          <w:szCs w:val="21"/>
-        </w:rPr>
-        <w:t>书名模糊搜索</w:t>
-      </w:r>
-    </w:p>
-    <w:p>
-      <w:pPr>
-        <w:pStyle w:val="5"/>
-        <w:numPr>
-          <w:ilvl w:val="3"/>
-          <w:numId w:val="2"/>
-        </w:numPr>
-        <w:rPr>
-          <w:rFonts w:ascii="微软雅黑" w:eastAsia="微软雅黑" w:hAnsi="微软雅黑"/>
-          <w:sz w:val="21"/>
-          <w:szCs w:val="21"/>
-        </w:rPr>
-      </w:pPr>
-      <w:r>
-        <w:rPr>
-          <w:rFonts w:ascii="微软雅黑" w:eastAsia="微软雅黑" w:hAnsi="微软雅黑" w:hint="eastAsia"/>
-          <w:sz w:val="21"/>
-          <w:szCs w:val="21"/>
-        </w:rPr>
-        <w:t>作者名模糊搜索</w:t>
-      </w:r>
-    </w:p>
-    <w:p>
-      <w:pPr>
-        <w:pStyle w:val="5"/>
-        <w:numPr>
-          <w:ilvl w:val="3"/>
-          <w:numId w:val="2"/>
-        </w:numPr>
-        <w:rPr>
-          <w:rFonts w:ascii="微软雅黑" w:eastAsia="微软雅黑" w:hAnsi="微软雅黑" w:hint="eastAsia"/>
-          <w:sz w:val="21"/>
-          <w:szCs w:val="21"/>
-        </w:rPr>
-      </w:pPr>
-      <w:r>
-        <w:rPr>
-          <w:rFonts w:ascii="微软雅黑" w:eastAsia="微软雅黑" w:hAnsi="微软雅黑" w:hint="eastAsia"/>
-          <w:sz w:val="21"/>
-          <w:szCs w:val="21"/>
-        </w:rPr>
-        <w:t>出版社名模糊搜索</w:t>
-      </w:r>
-    </w:p>
-    <w:p>
-      <w:pPr>
-        <w:pStyle w:val="4"/>
-        <w:numPr>
-          <w:ilvl w:val="2"/>
-          <w:numId w:val="2"/>
-        </w:numPr>
-        <w:rPr>
-          <w:rFonts w:ascii="微软雅黑" w:eastAsia="微软雅黑" w:hAnsi="微软雅黑"/>
-          <w:sz w:val="21"/>
-          <w:szCs w:val="21"/>
-        </w:rPr>
-      </w:pPr>
-      <w:r>
-        <w:rPr>
-          <w:rFonts w:ascii="微软雅黑" w:eastAsia="微软雅黑" w:hAnsi="微软雅黑"/>
-          <w:sz w:val="21"/>
-          <w:szCs w:val="21"/>
-        </w:rPr>
-        <w:t>库存金额统计</w:t>
-      </w:r>
-    </w:p>
-    <w:p>
-      <w:pPr>
-        <w:pStyle w:val="5"/>
-        <w:numPr>
-          <w:ilvl w:val="3"/>
-          <w:numId w:val="2"/>
-        </w:numPr>
-        <w:rPr>
-          <w:rFonts w:ascii="微软雅黑" w:eastAsia="微软雅黑" w:hAnsi="微软雅黑"/>
-          <w:sz w:val="21"/>
-          <w:szCs w:val="21"/>
-        </w:rPr>
-      </w:pPr>
-      <w:r>
-        <w:rPr>
-          <w:rFonts w:ascii="微软雅黑" w:eastAsia="微软雅黑" w:hAnsi="微软雅黑" w:hint="eastAsia"/>
-          <w:sz w:val="21"/>
-          <w:szCs w:val="21"/>
-        </w:rPr>
-        <w:t>按类别统计</w:t>
-      </w:r>
-    </w:p>
-    <w:p>
-      <w:pPr>
-        <w:pStyle w:val="5"/>
-        <w:numPr>
-          <w:ilvl w:val="3"/>
-          <w:numId w:val="2"/>
-        </w:numPr>
-        <w:rPr>
-          <w:rFonts w:ascii="微软雅黑" w:eastAsia="微软雅黑" w:hAnsi="微软雅黑" w:hint="eastAsia"/>
-          <w:sz w:val="21"/>
-          <w:szCs w:val="21"/>
-        </w:rPr>
-      </w:pPr>
-      <w:r>
-        <w:rPr>
-          <w:rFonts w:ascii="微软雅黑" w:eastAsia="微软雅黑" w:hAnsi="微软雅黑" w:hint="eastAsia"/>
-          <w:sz w:val="21"/>
-          <w:szCs w:val="21"/>
-        </w:rPr>
-        <w:t>总金额统计</w:t>
-      </w:r>
-    </w:p>
-    <w:p>
-      <w:pPr>
-        <w:pStyle w:val="3"/>
-        <w:numPr>
-          <w:ilvl w:val="1"/>
-          <w:numId w:val="2"/>
-        </w:numPr>
-        <w:rPr>
-          <w:rFonts w:ascii="微软雅黑" w:eastAsia="微软雅黑" w:hAnsi="微软雅黑"/>
-          <w:sz w:val="21"/>
-          <w:szCs w:val="21"/>
-        </w:rPr>
-      </w:pPr>
-      <w:r>
-        <w:rPr>
-          <w:rFonts w:ascii="微软雅黑" w:eastAsia="微软雅黑" w:hAnsi="微软雅黑" w:hint="eastAsia"/>
-          <w:sz w:val="21"/>
-          <w:szCs w:val="21"/>
-        </w:rPr>
-        <w:t>进货管理模块</w:t>
-      </w:r>
-      <w:r>
-        <w:rPr>
-          <w:rFonts w:ascii="微软雅黑" w:eastAsia="微软雅黑" w:hAnsi="微软雅黑" w:hint="eastAsia"/>
-          <w:sz w:val="21"/>
-          <w:szCs w:val="21"/>
-        </w:rPr>
-        <w:t>：负责图书入库以及进货历史的查看</w:t>
-      </w:r>
-    </w:p>
-    <w:p>
-      <w:pPr>
-        <w:pStyle w:val="4"/>
-        <w:numPr>
-          <w:ilvl w:val="2"/>
-          <w:numId w:val="2"/>
-        </w:numPr>
-        <w:rPr>
-          <w:rFonts w:ascii="微软雅黑" w:eastAsia="微软雅黑" w:hAnsi="微软雅黑"/>
-          <w:sz w:val="21"/>
-          <w:szCs w:val="21"/>
-        </w:rPr>
-      </w:pPr>
-      <w:r>
-        <w:rPr>
-          <w:rFonts w:ascii="微软雅黑" w:eastAsia="微软雅黑" w:hAnsi="微软雅黑"/>
-          <w:sz w:val="21"/>
-          <w:szCs w:val="21"/>
-        </w:rPr>
-        <w:t>图书入库</w:t>
-      </w:r>
-    </w:p>
-    <w:p>
-      <w:pPr>
-        <w:pStyle w:val="4"/>
-        <w:numPr>
-          <w:ilvl w:val="2"/>
-          <w:numId w:val="2"/>
-        </w:numPr>
-        <w:rPr>
-          <w:rFonts w:ascii="微软雅黑" w:eastAsia="微软雅黑" w:hAnsi="微软雅黑"/>
-          <w:sz w:val="21"/>
-          <w:szCs w:val="21"/>
-        </w:rPr>
-      </w:pPr>
-      <w:r>
-        <w:rPr>
-          <w:rFonts w:ascii="微软雅黑" w:eastAsia="微软雅黑" w:hAnsi="微软雅黑"/>
-          <w:sz w:val="21"/>
-          <w:szCs w:val="21"/>
-        </w:rPr>
-        <w:t>进货历史查看</w:t>
-      </w:r>
-    </w:p>
-    <w:p>
-      <w:pPr>
-        <w:pStyle w:val="5"/>
-        <w:numPr>
-          <w:ilvl w:val="3"/>
-          <w:numId w:val="2"/>
-        </w:numPr>
-        <w:rPr>
-          <w:rFonts w:ascii="微软雅黑" w:eastAsia="微软雅黑" w:hAnsi="微软雅黑"/>
-          <w:sz w:val="21"/>
-          <w:szCs w:val="21"/>
-        </w:rPr>
-      </w:pPr>
-      <w:r>
-        <w:rPr>
-          <w:rFonts w:ascii="微软雅黑" w:eastAsia="微软雅黑" w:hAnsi="微软雅黑" w:hint="eastAsia"/>
-          <w:sz w:val="21"/>
-          <w:szCs w:val="21"/>
-        </w:rPr>
-        <w:t>时间范围查看</w:t>
-      </w:r>
-    </w:p>
-    <w:p>
-      <w:pPr>
-        <w:pStyle w:val="5"/>
-        <w:numPr>
-          <w:ilvl w:val="3"/>
-          <w:numId w:val="2"/>
-        </w:numPr>
-        <w:rPr>
-          <w:rFonts w:ascii="微软雅黑" w:eastAsia="微软雅黑" w:hAnsi="微软雅黑" w:hint="eastAsia"/>
-          <w:sz w:val="21"/>
-          <w:szCs w:val="21"/>
-        </w:rPr>
-      </w:pPr>
-      <w:r>
-        <w:rPr>
-          <w:rFonts w:ascii="微软雅黑" w:eastAsia="微软雅黑" w:hAnsi="微软雅黑" w:hint="eastAsia"/>
-          <w:sz w:val="21"/>
-          <w:szCs w:val="21"/>
-        </w:rPr>
-        <w:t>某进货详情查看</w:t>
-      </w:r>
-    </w:p>
-    <w:p>
-      <w:pPr>
-        <w:pStyle w:val="3"/>
-        <w:numPr>
-          <w:ilvl w:val="1"/>
-          <w:numId w:val="2"/>
-        </w:numPr>
-        <w:rPr>
-          <w:rFonts w:ascii="微软雅黑" w:eastAsia="微软雅黑" w:hAnsi="微软雅黑"/>
-          <w:sz w:val="21"/>
-          <w:szCs w:val="21"/>
-        </w:rPr>
-      </w:pPr>
-      <w:r>
-        <w:rPr>
-          <w:rFonts w:ascii="微软雅黑" w:eastAsia="微软雅黑" w:hAnsi="微软雅黑"/>
-          <w:sz w:val="21"/>
-          <w:szCs w:val="21"/>
-        </w:rPr>
-        <w:t>出租管理模块</w:t>
-      </w:r>
-      <w:r>
-        <w:rPr>
-          <w:rFonts w:ascii="微软雅黑" w:eastAsia="微软雅黑" w:hAnsi="微软雅黑" w:hint="eastAsia"/>
-          <w:sz w:val="21"/>
-          <w:szCs w:val="21"/>
-        </w:rPr>
-        <w:t>：负责对图书进行出租、续租、归还操作，以及丢失后的偿还</w:t>
-      </w:r>
-    </w:p>
-    <w:p>
-      <w:pPr>
-        <w:pStyle w:val="4"/>
-        <w:numPr>
-          <w:ilvl w:val="2"/>
-          <w:numId w:val="2"/>
-        </w:numPr>
-        <w:rPr>
-          <w:rFonts w:ascii="微软雅黑" w:eastAsia="微软雅黑" w:hAnsi="微软雅黑"/>
-          <w:sz w:val="21"/>
-          <w:szCs w:val="21"/>
-        </w:rPr>
-      </w:pPr>
-      <w:r>
-        <w:rPr>
-          <w:rFonts w:ascii="微软雅黑" w:eastAsia="微软雅黑" w:hAnsi="微软雅黑" w:hint="eastAsia"/>
-          <w:sz w:val="21"/>
-          <w:szCs w:val="21"/>
-        </w:rPr>
-        <w:t>书籍出租</w:t>
-      </w:r>
-    </w:p>
-    <w:p>
-      <w:pPr>
-        <w:pStyle w:val="4"/>
-        <w:numPr>
-          <w:ilvl w:val="2"/>
-          <w:numId w:val="2"/>
-        </w:numPr>
-        <w:rPr>
-          <w:rFonts w:ascii="微软雅黑" w:eastAsia="微软雅黑" w:hAnsi="微软雅黑"/>
-          <w:sz w:val="21"/>
-          <w:szCs w:val="21"/>
-        </w:rPr>
-      </w:pPr>
-      <w:r>
-        <w:rPr>
-          <w:rFonts w:ascii="微软雅黑" w:eastAsia="微软雅黑" w:hAnsi="微软雅黑" w:hint="eastAsia"/>
-          <w:sz w:val="21"/>
-          <w:szCs w:val="21"/>
-        </w:rPr>
-        <w:t>书籍续租</w:t>
-      </w:r>
-    </w:p>
-    <w:p>
-      <w:pPr>
-        <w:pStyle w:val="4"/>
-        <w:numPr>
-          <w:ilvl w:val="2"/>
-          <w:numId w:val="2"/>
-        </w:numPr>
-        <w:rPr>
-          <w:rFonts w:ascii="微软雅黑" w:eastAsia="微软雅黑" w:hAnsi="微软雅黑"/>
-          <w:sz w:val="21"/>
-          <w:szCs w:val="21"/>
-        </w:rPr>
-      </w:pPr>
-      <w:r>
-        <w:rPr>
-          <w:rFonts w:ascii="微软雅黑" w:eastAsia="微软雅黑" w:hAnsi="微软雅黑" w:hint="eastAsia"/>
-          <w:sz w:val="21"/>
-          <w:szCs w:val="21"/>
-        </w:rPr>
-        <w:t>书籍归还</w:t>
-      </w:r>
-    </w:p>
-    <w:p>
-      <w:pPr>
-        <w:pStyle w:val="4"/>
-        <w:numPr>
-          <w:ilvl w:val="2"/>
-          <w:numId w:val="2"/>
-        </w:numPr>
-        <w:rPr>
-          <w:rFonts w:ascii="微软雅黑" w:eastAsia="微软雅黑" w:hAnsi="微软雅黑" w:hint="eastAsia"/>
-          <w:sz w:val="21"/>
-          <w:szCs w:val="21"/>
-        </w:rPr>
-      </w:pPr>
-      <w:r>
-        <w:rPr>
-          <w:rFonts w:ascii="微软雅黑" w:eastAsia="微软雅黑" w:hAnsi="微软雅黑" w:hint="eastAsia"/>
-          <w:sz w:val="21"/>
-          <w:szCs w:val="21"/>
-        </w:rPr>
-        <w:t>书籍</w:t>
-      </w:r>
-      <w:r>
-        <w:rPr>
-          <w:rFonts w:ascii="微软雅黑" w:eastAsia="微软雅黑" w:hAnsi="微软雅黑" w:hint="eastAsia"/>
-          <w:sz w:val="21"/>
-          <w:szCs w:val="21"/>
-        </w:rPr>
-        <w:t>丢失</w:t>
-      </w:r>
-      <w:r>
-        <w:rPr>
-          <w:rFonts w:ascii="微软雅黑" w:eastAsia="微软雅黑" w:hAnsi="微软雅黑" w:hint="eastAsia"/>
-          <w:sz w:val="21"/>
-          <w:szCs w:val="21"/>
-        </w:rPr>
-        <w:t>赔偿</w:t>
-      </w:r>
-    </w:p>
-    <w:p>
-      <w:pPr>
-        <w:pStyle w:val="3"/>
-        <w:numPr>
-          <w:ilvl w:val="1"/>
-          <w:numId w:val="2"/>
-        </w:numPr>
-        <w:rPr>
-          <w:rFonts w:ascii="微软雅黑" w:eastAsia="微软雅黑" w:hAnsi="微软雅黑"/>
-          <w:sz w:val="21"/>
-          <w:szCs w:val="21"/>
-        </w:rPr>
-      </w:pPr>
-      <w:r>
-        <w:rPr>
-          <w:rFonts w:ascii="微软雅黑" w:eastAsia="微软雅黑" w:hAnsi="微软雅黑"/>
-          <w:sz w:val="21"/>
-          <w:szCs w:val="21"/>
-        </w:rPr>
-        <w:t>销售管理模块</w:t>
-      </w:r>
-      <w:r>
-        <w:rPr>
-          <w:rFonts w:ascii="微软雅黑" w:eastAsia="微软雅黑" w:hAnsi="微软雅黑" w:hint="eastAsia"/>
-          <w:sz w:val="21"/>
-          <w:szCs w:val="21"/>
-        </w:rPr>
-        <w:t>：负责书籍销售功能</w:t>
-      </w:r>
-    </w:p>
-    <w:p>
-      <w:pPr>
-        <w:pStyle w:val="4"/>
-        <w:numPr>
-          <w:ilvl w:val="2"/>
-          <w:numId w:val="2"/>
-        </w:numPr>
-        <w:rPr>
-          <w:rFonts w:ascii="微软雅黑" w:eastAsia="微软雅黑" w:hAnsi="微软雅黑" w:hint="eastAsia"/>
-          <w:sz w:val="21"/>
-          <w:szCs w:val="21"/>
-        </w:rPr>
-      </w:pPr>
-      <w:r>
-        <w:rPr>
-          <w:rFonts w:ascii="微软雅黑" w:eastAsia="微软雅黑" w:hAnsi="微软雅黑" w:hint="eastAsia"/>
-          <w:sz w:val="21"/>
-          <w:szCs w:val="21"/>
-        </w:rPr>
-        <w:t>书籍销售</w:t>
-      </w:r>
-    </w:p>
-    <w:p>
-      <w:pPr>
-        <w:pStyle w:val="3"/>
-        <w:numPr>
-          <w:ilvl w:val="1"/>
-          <w:numId w:val="2"/>
-        </w:numPr>
-        <w:rPr>
-          <w:rFonts w:ascii="微软雅黑" w:eastAsia="微软雅黑" w:hAnsi="微软雅黑"/>
-          <w:sz w:val="21"/>
-          <w:szCs w:val="21"/>
-        </w:rPr>
-      </w:pPr>
-      <w:r>
-        <w:rPr>
-          <w:rFonts w:ascii="微软雅黑" w:eastAsia="微软雅黑" w:hAnsi="微软雅黑"/>
-          <w:sz w:val="21"/>
-          <w:szCs w:val="21"/>
-        </w:rPr>
-        <w:t>财务管理模块</w:t>
-      </w:r>
-      <w:r>
-        <w:rPr>
-          <w:rFonts w:ascii="微软雅黑" w:eastAsia="微软雅黑" w:hAnsi="微软雅黑" w:hint="eastAsia"/>
-          <w:sz w:val="21"/>
-          <w:szCs w:val="21"/>
-        </w:rPr>
-        <w:t>：负责对开销和收入进行统计</w:t>
-      </w:r>
-    </w:p>
-    <w:p>
-      <w:pPr>
-        <w:pStyle w:val="4"/>
-        <w:numPr>
-          <w:ilvl w:val="2"/>
-          <w:numId w:val="2"/>
-        </w:numPr>
-        <w:rPr>
-          <w:rFonts w:ascii="微软雅黑" w:eastAsia="微软雅黑" w:hAnsi="微软雅黑"/>
-          <w:sz w:val="21"/>
-          <w:szCs w:val="21"/>
-        </w:rPr>
-      </w:pPr>
-      <w:r>
-        <w:rPr>
-          <w:rFonts w:ascii="微软雅黑" w:eastAsia="微软雅黑" w:hAnsi="微软雅黑" w:hint="eastAsia"/>
-          <w:sz w:val="21"/>
-          <w:szCs w:val="21"/>
-        </w:rPr>
-        <w:t>开销统计</w:t>
-      </w:r>
-    </w:p>
-    <w:p>
-      <w:pPr>
-        <w:pStyle w:val="5"/>
-        <w:numPr>
-          <w:ilvl w:val="3"/>
-          <w:numId w:val="2"/>
-        </w:numPr>
-        <w:rPr>
-          <w:rFonts w:ascii="微软雅黑" w:eastAsia="微软雅黑" w:hAnsi="微软雅黑" w:hint="eastAsia"/>
-          <w:sz w:val="21"/>
-          <w:szCs w:val="21"/>
-        </w:rPr>
-      </w:pPr>
-      <w:r>
-        <w:rPr>
-          <w:rFonts w:ascii="微软雅黑" w:eastAsia="微软雅黑" w:hAnsi="微软雅黑" w:hint="eastAsia"/>
-          <w:sz w:val="21"/>
-          <w:szCs w:val="21"/>
-        </w:rPr>
-        <w:t>进货开销</w:t>
-      </w:r>
-    </w:p>
-    <w:p>
-      <w:pPr>
-        <w:pStyle w:val="4"/>
-        <w:numPr>
-          <w:ilvl w:val="2"/>
-          <w:numId w:val="2"/>
-        </w:numPr>
-        <w:rPr>
-          <w:rFonts w:ascii="微软雅黑" w:eastAsia="微软雅黑" w:hAnsi="微软雅黑"/>
-          <w:sz w:val="21"/>
-          <w:szCs w:val="21"/>
-        </w:rPr>
-      </w:pPr>
-      <w:r>
-        <w:rPr>
-          <w:rFonts w:ascii="微软雅黑" w:eastAsia="微软雅黑" w:hAnsi="微软雅黑" w:hint="eastAsia"/>
-          <w:sz w:val="21"/>
-          <w:szCs w:val="21"/>
-        </w:rPr>
-        <w:t>收入统计</w:t>
-      </w:r>
-    </w:p>
-    <w:p>
-      <w:pPr>
-        <w:pStyle w:val="5"/>
-        <w:numPr>
-          <w:ilvl w:val="3"/>
-          <w:numId w:val="2"/>
-        </w:numPr>
-        <w:rPr>
-          <w:rFonts w:ascii="微软雅黑" w:eastAsia="微软雅黑" w:hAnsi="微软雅黑"/>
-          <w:sz w:val="21"/>
-          <w:szCs w:val="21"/>
-        </w:rPr>
-      </w:pPr>
-      <w:r>
-        <w:rPr>
-          <w:rFonts w:ascii="微软雅黑" w:eastAsia="微软雅黑" w:hAnsi="微软雅黑" w:hint="eastAsia"/>
-          <w:sz w:val="21"/>
-          <w:szCs w:val="21"/>
-        </w:rPr>
-        <w:t>会员充值统计</w:t>
-      </w:r>
-    </w:p>
-    <w:p>
-      <w:pPr>
-        <w:pStyle w:val="5"/>
-        <w:numPr>
-          <w:ilvl w:val="3"/>
-          <w:numId w:val="2"/>
-        </w:numPr>
-        <w:rPr>
-          <w:rFonts w:ascii="微软雅黑" w:eastAsia="微软雅黑" w:hAnsi="微软雅黑"/>
-          <w:sz w:val="21"/>
-          <w:szCs w:val="21"/>
-        </w:rPr>
-      </w:pPr>
-      <w:r>
-        <w:rPr>
-          <w:rFonts w:ascii="微软雅黑" w:eastAsia="微软雅黑" w:hAnsi="微软雅黑" w:hint="eastAsia"/>
-          <w:sz w:val="21"/>
-          <w:szCs w:val="21"/>
-        </w:rPr>
-        <w:t>书籍赔偿统计</w:t>
-      </w:r>
-    </w:p>
-    <w:p>
-      <w:pPr>
-        <w:pStyle w:val="5"/>
-        <w:numPr>
-          <w:ilvl w:val="3"/>
-          <w:numId w:val="2"/>
-        </w:numPr>
-        <w:rPr>
-          <w:rFonts w:ascii="微软雅黑" w:eastAsia="微软雅黑" w:hAnsi="微软雅黑" w:hint="eastAsia"/>
-          <w:sz w:val="21"/>
-          <w:szCs w:val="21"/>
-        </w:rPr>
-      </w:pPr>
-      <w:r>
-        <w:rPr>
-          <w:rFonts w:ascii="微软雅黑" w:eastAsia="微软雅黑" w:hAnsi="微软雅黑" w:hint="eastAsia"/>
-          <w:sz w:val="21"/>
-          <w:szCs w:val="21"/>
-        </w:rPr>
-        <w:t>书籍销售统计</w:t>
-      </w:r>
-    </w:p>
-    <w:p>
-      <w:pPr>
-        <w:pStyle w:val="3"/>
-        <w:numPr>
-          <w:ilvl w:val="1"/>
-          <w:numId w:val="2"/>
-        </w:numPr>
-        <w:rPr>
-          <w:rFonts w:ascii="微软雅黑" w:eastAsia="微软雅黑" w:hAnsi="微软雅黑"/>
-          <w:sz w:val="21"/>
-          <w:szCs w:val="21"/>
-        </w:rPr>
-      </w:pPr>
-      <w:r>
-        <w:rPr>
-          <w:rFonts w:ascii="微软雅黑" w:eastAsia="微软雅黑" w:hAnsi="微软雅黑" w:hint="eastAsia"/>
-          <w:sz w:val="21"/>
-          <w:szCs w:val="21"/>
-        </w:rPr>
-        <w:t>会员管理模块</w:t>
-      </w:r>
-      <w:r>
-        <w:rPr>
-          <w:rFonts w:ascii="微软雅黑" w:eastAsia="微软雅黑" w:hAnsi="微软雅黑" w:hint="eastAsia"/>
-          <w:sz w:val="21"/>
-          <w:szCs w:val="21"/>
-        </w:rPr>
-        <w:t>：负责会员注册和充值功能</w:t>
+        <w:t>此系统主要控制权限在书店方，用户的注册由书店来实际操作完成</w:t>
       </w:r>
       <w:bookmarkStart w:id="0" w:name="_GoBack"/>
       <w:bookmarkEnd w:id="0"/>
     </w:p>
     <w:p>
       <w:pPr>
-        <w:pStyle w:val="4"/>
-        <w:numPr>
-          <w:ilvl w:val="2"/>
-          <w:numId w:val="2"/>
-        </w:numPr>
+        <w:ind w:left="1260"/>
         <w:rPr>
           <w:rFonts w:ascii="微软雅黑" w:eastAsia="微软雅黑" w:hAnsi="微软雅黑"/>
-          <w:sz w:val="21"/>
           <w:szCs w:val="21"/>
         </w:rPr>
       </w:pPr>
       <w:r>
         <w:rPr>
           <w:rFonts w:ascii="微软雅黑" w:eastAsia="微软雅黑" w:hAnsi="微软雅黑" w:hint="eastAsia"/>
-          <w:sz w:val="21"/>
-          <w:szCs w:val="21"/>
-        </w:rPr>
-        <w:t>会员</w:t>
-      </w:r>
+          <w:szCs w:val="21"/>
+        </w:rPr>
+        <w:t>书店书刊出租和零售管理系统可分为以下几个模块：</w:t>
+      </w:r>
+    </w:p>
+    <w:p>
+      <w:pPr>
+        <w:ind w:left="1260" w:firstLine="420"/>
+        <w:rPr>
+          <w:rFonts w:ascii="微软雅黑" w:eastAsia="微软雅黑" w:hAnsi="微软雅黑"/>
+          <w:szCs w:val="21"/>
+        </w:rPr>
+      </w:pPr>
       <w:r>
         <w:rPr>
           <w:rFonts w:ascii="微软雅黑" w:eastAsia="微软雅黑" w:hAnsi="微软雅黑" w:hint="eastAsia"/>
-          <w:sz w:val="21"/>
-          <w:szCs w:val="21"/>
-        </w:rPr>
-        <w:t>注册</w:t>
-      </w:r>
-    </w:p>
-    <w:p>
-      <w:pPr>
-        <w:pStyle w:val="4"/>
-        <w:numPr>
-          <w:ilvl w:val="2"/>
-          <w:numId w:val="2"/>
-        </w:numPr>
-        <w:rPr>
-          <w:rFonts w:ascii="微软雅黑" w:eastAsia="微软雅黑" w:hAnsi="微软雅黑"/>
-          <w:sz w:val="21"/>
-          <w:szCs w:val="21"/>
-        </w:rPr>
-      </w:pPr>
+          <w:szCs w:val="21"/>
+        </w:rPr>
+        <w:t>「</w:t>
+      </w:r>
       <w:r>
         <w:rPr>
           <w:rFonts w:ascii="微软雅黑" w:eastAsia="微软雅黑" w:hAnsi="微软雅黑" w:hint="eastAsia"/>
-          <w:sz w:val="21"/>
-          <w:szCs w:val="21"/>
-        </w:rPr>
-        <w:t>会员充值</w:t>
+          <w:szCs w:val="21"/>
+        </w:rPr>
+        <w:t>库存管理模块</w:t>
+      </w:r>
+      <w:r>
+        <w:rPr>
+          <w:rFonts w:ascii="微软雅黑" w:eastAsia="微软雅黑" w:hAnsi="微软雅黑" w:hint="eastAsia"/>
+          <w:szCs w:val="21"/>
+        </w:rPr>
+        <w:t>」</w:t>
+      </w:r>
+      <w:r>
+        <w:rPr>
+          <w:rFonts w:ascii="微软雅黑" w:eastAsia="微软雅黑" w:hAnsi="微软雅黑" w:hint="eastAsia"/>
+          <w:szCs w:val="21"/>
+        </w:rPr>
+        <w:t>、</w:t>
+      </w:r>
+      <w:r>
+        <w:rPr>
+          <w:rFonts w:ascii="微软雅黑" w:eastAsia="微软雅黑" w:hAnsi="微软雅黑" w:hint="eastAsia"/>
+          <w:szCs w:val="21"/>
+        </w:rPr>
+        <w:t>「</w:t>
+      </w:r>
+      <w:r>
+        <w:rPr>
+          <w:rFonts w:ascii="微软雅黑" w:eastAsia="微软雅黑" w:hAnsi="微软雅黑" w:hint="eastAsia"/>
+          <w:szCs w:val="21"/>
+        </w:rPr>
+        <w:t>进货管理模块</w:t>
+      </w:r>
+      <w:r>
+        <w:rPr>
+          <w:rFonts w:ascii="微软雅黑" w:eastAsia="微软雅黑" w:hAnsi="微软雅黑" w:hint="eastAsia"/>
+          <w:szCs w:val="21"/>
+        </w:rPr>
+        <w:t>」</w:t>
+      </w:r>
+      <w:r>
+        <w:rPr>
+          <w:rFonts w:ascii="微软雅黑" w:eastAsia="微软雅黑" w:hAnsi="微软雅黑" w:hint="eastAsia"/>
+          <w:szCs w:val="21"/>
+        </w:rPr>
+        <w:t>、</w:t>
+      </w:r>
+      <w:r>
+        <w:rPr>
+          <w:rFonts w:ascii="微软雅黑" w:eastAsia="微软雅黑" w:hAnsi="微软雅黑" w:hint="eastAsia"/>
+          <w:szCs w:val="21"/>
+        </w:rPr>
+        <w:t>「</w:t>
+      </w:r>
+      <w:r>
+        <w:rPr>
+          <w:rFonts w:ascii="微软雅黑" w:eastAsia="微软雅黑" w:hAnsi="微软雅黑" w:hint="eastAsia"/>
+          <w:szCs w:val="21"/>
+        </w:rPr>
+        <w:t>出租管理模块</w:t>
+      </w:r>
+      <w:r>
+        <w:rPr>
+          <w:rFonts w:ascii="微软雅黑" w:eastAsia="微软雅黑" w:hAnsi="微软雅黑" w:hint="eastAsia"/>
+          <w:szCs w:val="21"/>
+        </w:rPr>
+        <w:t>」</w:t>
+      </w:r>
+      <w:r>
+        <w:rPr>
+          <w:rFonts w:ascii="微软雅黑" w:eastAsia="微软雅黑" w:hAnsi="微软雅黑" w:hint="eastAsia"/>
+          <w:szCs w:val="21"/>
+        </w:rPr>
+        <w:t>、</w:t>
+      </w:r>
+      <w:r>
+        <w:rPr>
+          <w:rFonts w:ascii="微软雅黑" w:eastAsia="微软雅黑" w:hAnsi="微软雅黑" w:hint="eastAsia"/>
+          <w:szCs w:val="21"/>
+        </w:rPr>
+        <w:t>「</w:t>
+      </w:r>
+      <w:r>
+        <w:rPr>
+          <w:rFonts w:ascii="微软雅黑" w:eastAsia="微软雅黑" w:hAnsi="微软雅黑" w:hint="eastAsia"/>
+          <w:szCs w:val="21"/>
+        </w:rPr>
+        <w:t>销售管理模块</w:t>
+      </w:r>
+      <w:r>
+        <w:rPr>
+          <w:rFonts w:ascii="微软雅黑" w:eastAsia="微软雅黑" w:hAnsi="微软雅黑" w:hint="eastAsia"/>
+          <w:szCs w:val="21"/>
+        </w:rPr>
+        <w:t>」</w:t>
+      </w:r>
+      <w:r>
+        <w:rPr>
+          <w:rFonts w:ascii="微软雅黑" w:eastAsia="微软雅黑" w:hAnsi="微软雅黑" w:hint="eastAsia"/>
+          <w:szCs w:val="21"/>
+        </w:rPr>
+        <w:t>、</w:t>
+      </w:r>
+      <w:r>
+        <w:rPr>
+          <w:rFonts w:ascii="微软雅黑" w:eastAsia="微软雅黑" w:hAnsi="微软雅黑" w:hint="eastAsia"/>
+          <w:szCs w:val="21"/>
+        </w:rPr>
+        <w:t>「</w:t>
+      </w:r>
+      <w:r>
+        <w:rPr>
+          <w:rFonts w:ascii="微软雅黑" w:eastAsia="微软雅黑" w:hAnsi="微软雅黑" w:hint="eastAsia"/>
+          <w:szCs w:val="21"/>
+        </w:rPr>
+        <w:t>财务管理模块</w:t>
+      </w:r>
+      <w:r>
+        <w:rPr>
+          <w:rFonts w:ascii="微软雅黑" w:eastAsia="微软雅黑" w:hAnsi="微软雅黑" w:hint="eastAsia"/>
+          <w:szCs w:val="21"/>
+        </w:rPr>
+        <w:t>」</w:t>
+      </w:r>
+      <w:r>
+        <w:rPr>
+          <w:rFonts w:ascii="微软雅黑" w:eastAsia="微软雅黑" w:hAnsi="微软雅黑" w:hint="eastAsia"/>
+          <w:szCs w:val="21"/>
+        </w:rPr>
+        <w:t>、</w:t>
+      </w:r>
+      <w:r>
+        <w:rPr>
+          <w:rFonts w:ascii="微软雅黑" w:eastAsia="微软雅黑" w:hAnsi="微软雅黑" w:hint="eastAsia"/>
+          <w:szCs w:val="21"/>
+        </w:rPr>
+        <w:t>「</w:t>
+      </w:r>
+      <w:r>
+        <w:rPr>
+          <w:rFonts w:ascii="微软雅黑" w:eastAsia="微软雅黑" w:hAnsi="微软雅黑" w:hint="eastAsia"/>
+          <w:szCs w:val="21"/>
+        </w:rPr>
+        <w:t>会员管理模块</w:t>
+      </w:r>
+      <w:r>
+        <w:rPr>
+          <w:rFonts w:ascii="微软雅黑" w:eastAsia="微软雅黑" w:hAnsi="微软雅黑" w:hint="eastAsia"/>
+          <w:szCs w:val="21"/>
+        </w:rPr>
+        <w:t>」</w:t>
+      </w:r>
+      <w:r>
+        <w:rPr>
+          <w:rFonts w:ascii="微软雅黑" w:eastAsia="微软雅黑" w:hAnsi="微软雅黑" w:hint="eastAsia"/>
+          <w:szCs w:val="21"/>
+        </w:rPr>
+        <w:t>。具体如下。</w:t>
       </w:r>
     </w:p>
     <w:p>
       <w:pPr>
         <w:pStyle w:val="1"/>
-        <w:rPr>
-          <w:rFonts w:hint="eastAsia"/>
-        </w:rPr>
       </w:pPr>
       <w:r>
         <w:object w:dxaOrig="11460" w:dyaOrig="7513" w14:anchorId="28BEEA0D">
@@ -2762,10 +2145,10 @@
             <v:path o:extrusionok="f" gradientshapeok="t" o:connecttype="rect"/>
             <o:lock v:ext="edit" aspectratio="t"/>
           </v:shapetype>
-          <v:shape id="_x0000_i1025" type="#_x0000_t75" style="width:414.9pt;height:271.85pt" o:ole="">
+          <v:shape id="_x0000_i1025" type="#_x0000_t75" style="width:414.6pt;height:271.8pt" o:ole="">
             <v:imagedata r:id="rId6" o:title=""/>
           </v:shape>
-          <o:OLEObject Type="Embed" ProgID="Visio.Drawing.15" ShapeID="_x0000_i1025" DrawAspect="Content" ObjectID="_1645995156" r:id="rId7"/>
+          <o:OLEObject Type="Embed" ProgID="Visio.Drawing.15" ShapeID="_x0000_i1025" DrawAspect="Content" ObjectID="_1646168630" r:id="rId7"/>
         </w:object>
       </w:r>
     </w:p>

--- a/doc/书店书刊出租和零售管理系统.docx
+++ b/doc/书店书刊出租和零售管理系统.docx
@@ -1913,23 +1913,37 @@
       <w:pPr>
         <w:ind w:left="1260"/>
         <w:rPr>
+          <w:rFonts w:ascii="微软雅黑" w:eastAsia="微软雅黑" w:hAnsi="微软雅黑"/>
+          <w:szCs w:val="21"/>
+        </w:rPr>
+      </w:pPr>
+      <w:r>
+        <w:rPr>
           <w:rFonts w:ascii="微软雅黑" w:eastAsia="微软雅黑" w:hAnsi="微软雅黑" w:hint="eastAsia"/>
           <w:szCs w:val="21"/>
         </w:rPr>
+        <w:t>此系统主要控制权限在书店方，用户的注册由书店来实际操作完成</w:t>
+      </w:r>
+    </w:p>
+    <w:p>
+      <w:pPr>
+        <w:ind w:left="1260"/>
+        <w:rPr>
+          <w:rFonts w:ascii="微软雅黑" w:eastAsia="微软雅黑" w:hAnsi="微软雅黑"/>
+          <w:szCs w:val="21"/>
+        </w:rPr>
       </w:pPr>
       <w:r>
         <w:rPr>
           <w:rFonts w:ascii="微软雅黑" w:eastAsia="微软雅黑" w:hAnsi="微软雅黑" w:hint="eastAsia"/>
           <w:szCs w:val="21"/>
         </w:rPr>
-        <w:t>此系统主要控制权限在书店方，用户的注册由书店来实际操作完成</w:t>
-      </w:r>
-      <w:bookmarkStart w:id="0" w:name="_GoBack"/>
-      <w:bookmarkEnd w:id="0"/>
-    </w:p>
-    <w:p>
-      <w:pPr>
-        <w:ind w:left="1260"/>
+        <w:t>书店书刊出租和零售管理系统可分为以下几个模块：</w:t>
+      </w:r>
+    </w:p>
+    <w:p>
+      <w:pPr>
+        <w:ind w:left="1260" w:firstLine="420"/>
         <w:rPr>
           <w:rFonts w:ascii="微软雅黑" w:eastAsia="微软雅黑" w:hAnsi="微软雅黑"/>
           <w:szCs w:val="21"/>
@@ -1940,22 +1954,34 @@
           <w:rFonts w:ascii="微软雅黑" w:eastAsia="微软雅黑" w:hAnsi="微软雅黑" w:hint="eastAsia"/>
           <w:szCs w:val="21"/>
         </w:rPr>
-        <w:t>书店书刊出租和零售管理系统可分为以下几个模块：</w:t>
-      </w:r>
-    </w:p>
-    <w:p>
-      <w:pPr>
-        <w:ind w:left="1260" w:firstLine="420"/>
-        <w:rPr>
-          <w:rFonts w:ascii="微软雅黑" w:eastAsia="微软雅黑" w:hAnsi="微软雅黑"/>
-          <w:szCs w:val="21"/>
-        </w:rPr>
-      </w:pPr>
+        <w:t>「</w:t>
+      </w:r>
       <w:r>
         <w:rPr>
           <w:rFonts w:ascii="微软雅黑" w:eastAsia="微软雅黑" w:hAnsi="微软雅黑" w:hint="eastAsia"/>
           <w:szCs w:val="21"/>
         </w:rPr>
+        <w:t>库存管理模块</w:t>
+      </w:r>
+      <w:r>
+        <w:rPr>
+          <w:rFonts w:ascii="微软雅黑" w:eastAsia="微软雅黑" w:hAnsi="微软雅黑" w:hint="eastAsia"/>
+          <w:szCs w:val="21"/>
+        </w:rPr>
+        <w:t>」</w:t>
+      </w:r>
+      <w:r>
+        <w:rPr>
+          <w:rFonts w:ascii="微软雅黑" w:eastAsia="微软雅黑" w:hAnsi="微软雅黑" w:hint="eastAsia"/>
+          <w:szCs w:val="21"/>
+        </w:rPr>
+        <w:t>、</w:t>
+      </w:r>
+      <w:r>
+        <w:rPr>
+          <w:rFonts w:ascii="微软雅黑" w:eastAsia="微软雅黑" w:hAnsi="微软雅黑" w:hint="eastAsia"/>
+          <w:szCs w:val="21"/>
+        </w:rPr>
         <w:t>「</w:t>
       </w:r>
       <w:r>
@@ -1963,7 +1989,7 @@
           <w:rFonts w:ascii="微软雅黑" w:eastAsia="微软雅黑" w:hAnsi="微软雅黑" w:hint="eastAsia"/>
           <w:szCs w:val="21"/>
         </w:rPr>
-        <w:t>库存管理模块</w:t>
+        <w:t>进货管理模块</w:t>
       </w:r>
       <w:r>
         <w:rPr>
@@ -1991,7 +2017,7 @@
           <w:rFonts w:ascii="微软雅黑" w:eastAsia="微软雅黑" w:hAnsi="微软雅黑" w:hint="eastAsia"/>
           <w:szCs w:val="21"/>
         </w:rPr>
-        <w:t>进货管理模块</w:t>
+        <w:t>出租管理模块</w:t>
       </w:r>
       <w:r>
         <w:rPr>
@@ -2019,7 +2045,7 @@
           <w:rFonts w:ascii="微软雅黑" w:eastAsia="微软雅黑" w:hAnsi="微软雅黑" w:hint="eastAsia"/>
           <w:szCs w:val="21"/>
         </w:rPr>
-        <w:t>出租管理模块</w:t>
+        <w:t>销售管理模块</w:t>
       </w:r>
       <w:r>
         <w:rPr>
@@ -2047,7 +2073,7 @@
           <w:rFonts w:ascii="微软雅黑" w:eastAsia="微软雅黑" w:hAnsi="微软雅黑" w:hint="eastAsia"/>
           <w:szCs w:val="21"/>
         </w:rPr>
-        <w:t>销售管理模块</w:t>
+        <w:t>财务管理模块</w:t>
       </w:r>
       <w:r>
         <w:rPr>
@@ -2075,7 +2101,7 @@
           <w:rFonts w:ascii="微软雅黑" w:eastAsia="微软雅黑" w:hAnsi="微软雅黑" w:hint="eastAsia"/>
           <w:szCs w:val="21"/>
         </w:rPr>
-        <w:t>财务管理模块</w:t>
+        <w:t>会员管理模块</w:t>
       </w:r>
       <w:r>
         <w:rPr>
@@ -2089,34 +2115,6 @@
           <w:rFonts w:ascii="微软雅黑" w:eastAsia="微软雅黑" w:hAnsi="微软雅黑" w:hint="eastAsia"/>
           <w:szCs w:val="21"/>
         </w:rPr>
-        <w:t>、</w:t>
-      </w:r>
-      <w:r>
-        <w:rPr>
-          <w:rFonts w:ascii="微软雅黑" w:eastAsia="微软雅黑" w:hAnsi="微软雅黑" w:hint="eastAsia"/>
-          <w:szCs w:val="21"/>
-        </w:rPr>
-        <w:t>「</w:t>
-      </w:r>
-      <w:r>
-        <w:rPr>
-          <w:rFonts w:ascii="微软雅黑" w:eastAsia="微软雅黑" w:hAnsi="微软雅黑" w:hint="eastAsia"/>
-          <w:szCs w:val="21"/>
-        </w:rPr>
-        <w:t>会员管理模块</w:t>
-      </w:r>
-      <w:r>
-        <w:rPr>
-          <w:rFonts w:ascii="微软雅黑" w:eastAsia="微软雅黑" w:hAnsi="微软雅黑" w:hint="eastAsia"/>
-          <w:szCs w:val="21"/>
-        </w:rPr>
-        <w:t>」</w:t>
-      </w:r>
-      <w:r>
-        <w:rPr>
-          <w:rFonts w:ascii="微软雅黑" w:eastAsia="微软雅黑" w:hAnsi="微软雅黑" w:hint="eastAsia"/>
-          <w:szCs w:val="21"/>
-        </w:rPr>
         <w:t>。具体如下。</w:t>
       </w:r>
     </w:p>
@@ -2125,7 +2123,7 @@
         <w:pStyle w:val="1"/>
       </w:pPr>
       <w:r>
-        <w:object w:dxaOrig="11460" w:dyaOrig="7513" w14:anchorId="28BEEA0D">
+        <w:object w:dxaOrig="11221" w:dyaOrig="7633" w14:anchorId="30205FA7">
           <v:shapetype id="_x0000_t75" coordsize="21600,21600" o:spt="75" o:preferrelative="t" path="m@4@5l@4@11@9@11@9@5xe" filled="f" stroked="f">
             <v:stroke joinstyle="miter"/>
             <v:formulas>
@@ -2145,12 +2143,14 @@
             <v:path o:extrusionok="f" gradientshapeok="t" o:connecttype="rect"/>
             <o:lock v:ext="edit" aspectratio="t"/>
           </v:shapetype>
-          <v:shape id="_x0000_i1025" type="#_x0000_t75" style="width:414.6pt;height:271.8pt" o:ole="">
+          <v:shape id="_x0000_i1027" type="#_x0000_t75" style="width:415.3pt;height:282.45pt" o:ole="">
             <v:imagedata r:id="rId6" o:title=""/>
           </v:shape>
-          <o:OLEObject Type="Embed" ProgID="Visio.Drawing.15" ShapeID="_x0000_i1025" DrawAspect="Content" ObjectID="_1646168630" r:id="rId7"/>
+          <o:OLEObject Type="Embed" ProgID="Visio.Drawing.15" ShapeID="_x0000_i1027" DrawAspect="Content" ObjectID="_1646224172" r:id="rId7"/>
         </w:object>
       </w:r>
+      <w:bookmarkStart w:id="0" w:name="_GoBack"/>
+      <w:bookmarkEnd w:id="0"/>
     </w:p>
     <w:p>
       <w:pPr>

--- a/doc/书店书刊出租和零售管理系统.docx
+++ b/doc/书店书刊出租和零售管理系统.docx
@@ -1223,7 +1223,14 @@
           <w:rFonts w:asciiTheme="minorEastAsia" w:hAnsiTheme="minorEastAsia" w:hint="eastAsia"/>
           <w:szCs w:val="21"/>
         </w:rPr>
-        <w:t>）参考资料  列出设计系统所查阅的所有参考资料包括数据库脚本</w:t>
+        <w:t xml:space="preserve">）参考资料  </w:t>
+      </w:r>
+      <w:r>
+        <w:rPr>
+          <w:rFonts w:asciiTheme="minorEastAsia" w:hAnsiTheme="minorEastAsia" w:hint="eastAsia"/>
+          <w:szCs w:val="21"/>
+        </w:rPr>
+        <w:t>列出设计系统所查阅的所有参考资料包括数据库脚本</w:t>
       </w:r>
     </w:p>
     <w:p>
@@ -2119,9 +2126,6 @@
       </w:r>
     </w:p>
     <w:p>
-      <w:pPr>
-        <w:pStyle w:val="1"/>
-      </w:pPr>
       <w:r>
         <w:object w:dxaOrig="11221" w:dyaOrig="7633" w14:anchorId="30205FA7">
           <v:shapetype id="_x0000_t75" coordsize="21600,21600" o:spt="75" o:preferrelative="t" path="m@4@5l@4@11@9@11@9@5xe" filled="f" stroked="f">
@@ -2143,14 +2147,12 @@
             <v:path o:extrusionok="f" gradientshapeok="t" o:connecttype="rect"/>
             <o:lock v:ext="edit" aspectratio="t"/>
           </v:shapetype>
-          <v:shape id="_x0000_i1027" type="#_x0000_t75" style="width:415.3pt;height:282.45pt" o:ole="">
+          <v:shape id="_x0000_i1025" type="#_x0000_t75" style="width:415.1pt;height:282.55pt" o:ole="">
             <v:imagedata r:id="rId6" o:title=""/>
           </v:shape>
-          <o:OLEObject Type="Embed" ProgID="Visio.Drawing.15" ShapeID="_x0000_i1027" DrawAspect="Content" ObjectID="_1646224172" r:id="rId7"/>
+          <o:OLEObject Type="Embed" ProgID="Visio.Drawing.15" ShapeID="_x0000_i1025" DrawAspect="Content" ObjectID="_1646504443" r:id="rId7"/>
         </w:object>
       </w:r>
-      <w:bookmarkStart w:id="0" w:name="_GoBack"/>
-      <w:bookmarkEnd w:id="0"/>
     </w:p>
     <w:p>
       <w:pPr>
@@ -2178,6 +2180,336 @@
     </w:p>
     <w:p>
       <w:pPr>
+        <w:rPr>
+          <w:rFonts w:asciiTheme="minorEastAsia" w:hAnsiTheme="minorEastAsia"/>
+          <w:szCs w:val="21"/>
+        </w:rPr>
+      </w:pPr>
+      <w:r>
+        <w:rPr>
+          <w:rFonts w:asciiTheme="minorEastAsia" w:hAnsiTheme="minorEastAsia" w:hint="eastAsia"/>
+          <w:szCs w:val="21"/>
+        </w:rPr>
+        <w:t>系统的功能需求分析，用数据流图和数据字典进行分析</w:t>
+      </w:r>
+    </w:p>
+    <w:p>
+      <w:pPr>
+        <w:pStyle w:val="2"/>
+        <w:numPr>
+          <w:ilvl w:val="0"/>
+          <w:numId w:val="3"/>
+        </w:numPr>
+      </w:pPr>
+      <w:r>
+        <w:rPr>
+          <w:rFonts w:hint="eastAsia"/>
+        </w:rPr>
+        <w:lastRenderedPageBreak/>
+        <w:t>顶层</w:t>
+      </w:r>
+      <w:r>
+        <w:rPr>
+          <w:rFonts w:hint="eastAsia"/>
+        </w:rPr>
+        <w:t>数据流</w:t>
+      </w:r>
+      <w:r>
+        <w:rPr>
+          <w:rFonts w:hint="eastAsia"/>
+        </w:rPr>
+        <w:t>图</w:t>
+      </w:r>
+    </w:p>
+    <w:p>
+      <w:pPr>
+        <w:rPr>
+          <w:rFonts w:hint="eastAsia"/>
+        </w:rPr>
+      </w:pPr>
+      <w:r>
+        <w:object w:dxaOrig="7068" w:dyaOrig="9565" w14:anchorId="4E02D877">
+          <v:shape id="_x0000_i1026" type="#_x0000_t75" style="width:353.45pt;height:478.35pt" o:ole="">
+            <v:imagedata r:id="rId8" o:title=""/>
+          </v:shape>
+          <o:OLEObject Type="Embed" ProgID="Visio.Drawing.15" ShapeID="_x0000_i1026" DrawAspect="Content" ObjectID="_1646504444" r:id="rId9"/>
+        </w:object>
+      </w:r>
+    </w:p>
+    <w:p>
+      <w:pPr>
+        <w:pStyle w:val="2"/>
+        <w:numPr>
+          <w:ilvl w:val="0"/>
+          <w:numId w:val="3"/>
+        </w:numPr>
+      </w:pPr>
+      <w:r>
+        <w:rPr>
+          <w:rFonts w:hint="eastAsia"/>
+        </w:rPr>
+        <w:t>一层</w:t>
+      </w:r>
+      <w:r>
+        <w:rPr>
+          <w:rFonts w:hint="eastAsia"/>
+        </w:rPr>
+        <w:t>数据流</w:t>
+      </w:r>
+      <w:r>
+        <w:rPr>
+          <w:rFonts w:hint="eastAsia"/>
+        </w:rPr>
+        <w:t>图</w:t>
+      </w:r>
+    </w:p>
+    <w:p>
+      <w:pPr>
+        <w:rPr>
+          <w:rFonts w:hint="eastAsia"/>
+        </w:rPr>
+      </w:pPr>
+      <w:r>
+        <w:object w:dxaOrig="8868" w:dyaOrig="13105" w14:anchorId="47DE7843">
+          <v:shape id="_x0000_i1027" type="#_x0000_t75" style="width:415.1pt;height:613.1pt" o:ole="">
+            <v:imagedata r:id="rId10" o:title=""/>
+          </v:shape>
+          <o:OLEObject Type="Embed" ProgID="Visio.Drawing.15" ShapeID="_x0000_i1027" DrawAspect="Content" ObjectID="_1646504445" r:id="rId11"/>
+        </w:object>
+      </w:r>
+    </w:p>
+    <w:p>
+      <w:pPr>
+        <w:pStyle w:val="2"/>
+        <w:numPr>
+          <w:ilvl w:val="0"/>
+          <w:numId w:val="3"/>
+        </w:numPr>
+      </w:pPr>
+      <w:r>
+        <w:rPr>
+          <w:rFonts w:hint="eastAsia"/>
+        </w:rPr>
+        <w:lastRenderedPageBreak/>
+        <w:t>二层</w:t>
+      </w:r>
+      <w:r>
+        <w:rPr>
+          <w:rFonts w:hint="eastAsia"/>
+        </w:rPr>
+        <w:t>数据流</w:t>
+      </w:r>
+      <w:r>
+        <w:rPr>
+          <w:rFonts w:hint="eastAsia"/>
+        </w:rPr>
+        <w:t>图</w:t>
+      </w:r>
+    </w:p>
+    <w:p>
+      <w:pPr>
+        <w:pStyle w:val="3"/>
+        <w:numPr>
+          <w:ilvl w:val="1"/>
+          <w:numId w:val="6"/>
+        </w:numPr>
+      </w:pPr>
+      <w:bookmarkStart w:id="0" w:name="_GoBack"/>
+      <w:bookmarkEnd w:id="0"/>
+      <w:r>
+        <w:rPr>
+          <w:rFonts w:hint="eastAsia"/>
+        </w:rPr>
+        <w:t>库存管理</w:t>
+      </w:r>
+    </w:p>
+    <w:p>
+      <w:pPr>
+        <w:rPr>
+          <w:rFonts w:hint="eastAsia"/>
+        </w:rPr>
+      </w:pPr>
+      <w:r>
+        <w:object w:dxaOrig="9205" w:dyaOrig="6397" w14:anchorId="3659A749">
+          <v:shape id="_x0000_i1029" type="#_x0000_t75" style="width:415.1pt;height:288.55pt" o:ole="">
+            <v:imagedata r:id="rId12" o:title=""/>
+          </v:shape>
+          <o:OLEObject Type="Embed" ProgID="Visio.Drawing.15" ShapeID="_x0000_i1029" DrawAspect="Content" ObjectID="_1646504446" r:id="rId13"/>
+        </w:object>
+      </w:r>
+    </w:p>
+    <w:p>
+      <w:pPr>
+        <w:pStyle w:val="3"/>
+        <w:numPr>
+          <w:ilvl w:val="1"/>
+          <w:numId w:val="6"/>
+        </w:numPr>
+      </w:pPr>
+      <w:r>
+        <w:rPr>
+          <w:rFonts w:hint="eastAsia"/>
+        </w:rPr>
+        <w:t>进货管理</w:t>
+      </w:r>
+    </w:p>
+    <w:p>
+      <w:pPr>
+        <w:rPr>
+          <w:rFonts w:hint="eastAsia"/>
+        </w:rPr>
+      </w:pPr>
+      <w:r>
+        <w:object w:dxaOrig="8965" w:dyaOrig="4369" w14:anchorId="4D6B8B87">
+          <v:shape id="_x0000_i1031" type="#_x0000_t75" style="width:415.1pt;height:202.35pt" o:ole="">
+            <v:imagedata r:id="rId14" o:title=""/>
+          </v:shape>
+          <o:OLEObject Type="Embed" ProgID="Visio.Drawing.15" ShapeID="_x0000_i1031" DrawAspect="Content" ObjectID="_1646504447" r:id="rId15"/>
+        </w:object>
+      </w:r>
+    </w:p>
+    <w:p>
+      <w:pPr>
+        <w:pStyle w:val="3"/>
+        <w:numPr>
+          <w:ilvl w:val="1"/>
+          <w:numId w:val="6"/>
+        </w:numPr>
+      </w:pPr>
+      <w:r>
+        <w:rPr>
+          <w:rFonts w:hint="eastAsia"/>
+        </w:rPr>
+        <w:lastRenderedPageBreak/>
+        <w:t>租借管理</w:t>
+      </w:r>
+    </w:p>
+    <w:p>
+      <w:pPr>
+        <w:rPr>
+          <w:rFonts w:hint="eastAsia"/>
+        </w:rPr>
+      </w:pPr>
+      <w:r>
+        <w:object w:dxaOrig="10441" w:dyaOrig="8760" w14:anchorId="2B4EB730">
+          <v:shape id="_x0000_i1033" type="#_x0000_t75" style="width:415.1pt;height:348pt" o:ole="">
+            <v:imagedata r:id="rId16" o:title=""/>
+          </v:shape>
+          <o:OLEObject Type="Embed" ProgID="Visio.Drawing.15" ShapeID="_x0000_i1033" DrawAspect="Content" ObjectID="_1646504448" r:id="rId17"/>
+        </w:object>
+      </w:r>
+    </w:p>
+    <w:p>
+      <w:pPr>
+        <w:pStyle w:val="3"/>
+        <w:numPr>
+          <w:ilvl w:val="1"/>
+          <w:numId w:val="6"/>
+        </w:numPr>
+      </w:pPr>
+      <w:r>
+        <w:rPr>
+          <w:rFonts w:hint="eastAsia"/>
+        </w:rPr>
+        <w:t>销售管理</w:t>
+      </w:r>
+    </w:p>
+    <w:p>
+      <w:pPr>
+        <w:rPr>
+          <w:rFonts w:hint="eastAsia"/>
+        </w:rPr>
+      </w:pPr>
+      <w:r>
+        <w:object w:dxaOrig="10884" w:dyaOrig="3073" w14:anchorId="1C1EDD3B">
+          <v:shape id="_x0000_i1035" type="#_x0000_t75" style="width:415.1pt;height:117.25pt" o:ole="">
+            <v:imagedata r:id="rId18" o:title=""/>
+          </v:shape>
+          <o:OLEObject Type="Embed" ProgID="Visio.Drawing.15" ShapeID="_x0000_i1035" DrawAspect="Content" ObjectID="_1646504449" r:id="rId19"/>
+        </w:object>
+      </w:r>
+    </w:p>
+    <w:p>
+      <w:pPr>
+        <w:pStyle w:val="3"/>
+        <w:numPr>
+          <w:ilvl w:val="1"/>
+          <w:numId w:val="6"/>
+        </w:numPr>
+      </w:pPr>
+      <w:r>
+        <w:rPr>
+          <w:rFonts w:hint="eastAsia"/>
+        </w:rPr>
+        <w:lastRenderedPageBreak/>
+        <w:t>财务统计</w:t>
+      </w:r>
+    </w:p>
+    <w:p>
+      <w:pPr>
+        <w:rPr>
+          <w:rFonts w:hint="eastAsia"/>
+        </w:rPr>
+      </w:pPr>
+      <w:r>
+        <w:object w:dxaOrig="11557" w:dyaOrig="3373" w14:anchorId="3785D88D">
+          <v:shape id="_x0000_i1037" type="#_x0000_t75" style="width:415.1pt;height:121.1pt" o:ole="">
+            <v:imagedata r:id="rId20" o:title=""/>
+          </v:shape>
+          <o:OLEObject Type="Embed" ProgID="Visio.Drawing.15" ShapeID="_x0000_i1037" DrawAspect="Content" ObjectID="_1646504450" r:id="rId21"/>
+        </w:object>
+      </w:r>
+    </w:p>
+    <w:p>
+      <w:pPr>
+        <w:pStyle w:val="3"/>
+        <w:numPr>
+          <w:ilvl w:val="1"/>
+          <w:numId w:val="6"/>
+        </w:numPr>
+      </w:pPr>
+      <w:r>
+        <w:rPr>
+          <w:rFonts w:hint="eastAsia"/>
+        </w:rPr>
+        <w:t>会员管理</w:t>
+      </w:r>
+    </w:p>
+    <w:p>
+      <w:pPr>
+        <w:rPr>
+          <w:rFonts w:hint="eastAsia"/>
+        </w:rPr>
+      </w:pPr>
+      <w:r>
+        <w:object w:dxaOrig="8977" w:dyaOrig="6121" w14:anchorId="1792D325">
+          <v:shape id="_x0000_i1039" type="#_x0000_t75" style="width:415.1pt;height:283.1pt" o:ole="">
+            <v:imagedata r:id="rId22" o:title=""/>
+          </v:shape>
+          <o:OLEObject Type="Embed" ProgID="Visio.Drawing.15" ShapeID="_x0000_i1039" DrawAspect="Content" ObjectID="_1646504451" r:id="rId23"/>
+        </w:object>
+      </w:r>
+    </w:p>
+    <w:p>
+      <w:pPr>
+        <w:pStyle w:val="2"/>
+        <w:numPr>
+          <w:ilvl w:val="0"/>
+          <w:numId w:val="6"/>
+        </w:numPr>
+        <w:rPr>
+          <w:rFonts w:hint="eastAsia"/>
+        </w:rPr>
+      </w:pPr>
+      <w:r>
+        <w:rPr>
+          <w:rFonts w:hint="eastAsia"/>
+        </w:rPr>
+        <w:t>数据字典</w:t>
+      </w:r>
+    </w:p>
+    <w:p>
+      <w:pPr>
         <w:pStyle w:val="a4"/>
         <w:numPr>
           <w:ilvl w:val="0"/>
@@ -2202,6 +2534,49 @@
     </w:p>
     <w:p>
       <w:pPr>
+        <w:rPr>
+          <w:b/>
+          <w:sz w:val="36"/>
+        </w:rPr>
+      </w:pPr>
+      <w:r>
+        <w:rPr>
+          <w:rFonts w:asciiTheme="minorEastAsia" w:hAnsiTheme="minorEastAsia" w:hint="eastAsia"/>
+          <w:szCs w:val="21"/>
+        </w:rPr>
+        <w:t>画局部E</w:t>
+      </w:r>
+      <w:r>
+        <w:rPr>
+          <w:rFonts w:asciiTheme="minorEastAsia" w:hAnsiTheme="minorEastAsia"/>
+          <w:szCs w:val="21"/>
+        </w:rPr>
+        <w:t>-R</w:t>
+      </w:r>
+      <w:r>
+        <w:rPr>
+          <w:rFonts w:asciiTheme="minorEastAsia" w:hAnsiTheme="minorEastAsia" w:hint="eastAsia"/>
+          <w:szCs w:val="21"/>
+        </w:rPr>
+        <w:t>图和全局的E</w:t>
+      </w:r>
+      <w:r>
+        <w:rPr>
+          <w:rFonts w:asciiTheme="minorEastAsia" w:hAnsiTheme="minorEastAsia"/>
+          <w:szCs w:val="21"/>
+        </w:rPr>
+        <w:t>-R</w:t>
+      </w:r>
+      <w:r>
+        <w:rPr>
+          <w:rFonts w:asciiTheme="minorEastAsia" w:hAnsiTheme="minorEastAsia" w:hint="eastAsia"/>
+          <w:szCs w:val="21"/>
+        </w:rPr>
+        <w:t>图</w:t>
+      </w:r>
+    </w:p>
+    <w:p>
+      <w:pPr>
         <w:pStyle w:val="a4"/>
         <w:numPr>
           <w:ilvl w:val="0"/>
@@ -2226,6 +2601,35 @@
     </w:p>
     <w:p>
       <w:pPr>
+        <w:rPr>
+          <w:b/>
+          <w:sz w:val="36"/>
+        </w:rPr>
+      </w:pPr>
+      <w:r>
+        <w:rPr>
+          <w:rFonts w:asciiTheme="minorEastAsia" w:hAnsiTheme="minorEastAsia" w:hint="eastAsia"/>
+          <w:szCs w:val="21"/>
+        </w:rPr>
+        <w:t>将E</w:t>
+      </w:r>
+      <w:r>
+        <w:rPr>
+          <w:rFonts w:asciiTheme="minorEastAsia" w:hAnsiTheme="minorEastAsia"/>
+          <w:szCs w:val="21"/>
+        </w:rPr>
+        <w:t>R</w:t>
+      </w:r>
+      <w:r>
+        <w:rPr>
+          <w:rFonts w:asciiTheme="minorEastAsia" w:hAnsiTheme="minorEastAsia" w:hint="eastAsia"/>
+          <w:szCs w:val="21"/>
+        </w:rPr>
+        <w:t>模型图转变为关系模式，并进行规范化处理</w:t>
+      </w:r>
+    </w:p>
+    <w:p>
+      <w:pPr>
         <w:pStyle w:val="a4"/>
         <w:numPr>
           <w:ilvl w:val="0"/>
@@ -2245,7 +2649,23 @@
           <w:b/>
           <w:sz w:val="36"/>
         </w:rPr>
+        <w:lastRenderedPageBreak/>
         <w:t>系统实现过程及完成效果介绍</w:t>
+      </w:r>
+    </w:p>
+    <w:p>
+      <w:pPr>
+        <w:rPr>
+          <w:b/>
+          <w:sz w:val="36"/>
+        </w:rPr>
+      </w:pPr>
+      <w:r>
+        <w:rPr>
+          <w:rFonts w:asciiTheme="minorEastAsia" w:hAnsiTheme="minorEastAsia" w:hint="eastAsia"/>
+          <w:szCs w:val="21"/>
+        </w:rPr>
+        <w:t>搭建完整的后台数据库，实现相应的安全性，完整性控制，创建需要的视图，索引等；为前台的功能部分实现后台的触发器和存储过程，函数等。</w:t>
       </w:r>
     </w:p>
     <w:p>
@@ -2274,6 +2694,21 @@
     </w:p>
     <w:p>
       <w:pPr>
+        <w:rPr>
+          <w:b/>
+          <w:sz w:val="36"/>
+        </w:rPr>
+      </w:pPr>
+      <w:r>
+        <w:rPr>
+          <w:rFonts w:asciiTheme="minorEastAsia" w:hAnsiTheme="minorEastAsia" w:hint="eastAsia"/>
+          <w:szCs w:val="21"/>
+        </w:rPr>
+        <w:t>说明设计与实现的系统与预期的目标是否相符合，系统的特点，存在的问题和有待提高的地方，从中获得的经验和收获等。</w:t>
+      </w:r>
+    </w:p>
+    <w:p>
+      <w:pPr>
         <w:pStyle w:val="a4"/>
         <w:numPr>
           <w:ilvl w:val="0"/>
@@ -2298,6 +2733,21 @@
     </w:p>
     <w:p>
       <w:pPr>
+        <w:rPr>
+          <w:b/>
+          <w:sz w:val="36"/>
+        </w:rPr>
+      </w:pPr>
+      <w:r>
+        <w:rPr>
+          <w:rFonts w:asciiTheme="minorEastAsia" w:hAnsiTheme="minorEastAsia" w:hint="eastAsia"/>
+          <w:szCs w:val="21"/>
+        </w:rPr>
+        <w:t>列出设计系统所查阅的所有参考资料包括数据库脚本</w:t>
+      </w:r>
+    </w:p>
+    <w:p>
+      <w:pPr>
         <w:pStyle w:val="a4"/>
         <w:numPr>
           <w:ilvl w:val="0"/>
@@ -2318,6 +2768,37 @@
           <w:sz w:val="36"/>
         </w:rPr>
         <w:t>致谢</w:t>
+      </w:r>
+    </w:p>
+    <w:p>
+      <w:pPr>
+        <w:pStyle w:val="a4"/>
+        <w:ind w:left="720" w:firstLineChars="0" w:firstLine="0"/>
+        <w:rPr>
+          <w:rFonts w:asciiTheme="minorEastAsia" w:hAnsiTheme="minorEastAsia"/>
+          <w:szCs w:val="21"/>
+        </w:rPr>
+      </w:pPr>
+      <w:r>
+        <w:rPr>
+          <w:rFonts w:asciiTheme="minorEastAsia" w:hAnsiTheme="minorEastAsia" w:hint="eastAsia"/>
+          <w:szCs w:val="21"/>
+        </w:rPr>
+        <w:t>致谢  在设计和实现的过程中，老师、同学或不相识的人可能帮助过你，在设计完成后，用恰当的语言感谢别人，</w:t>
+      </w:r>
+      <w:r>
+        <w:rPr>
+          <w:rFonts w:asciiTheme="minorEastAsia" w:hAnsiTheme="minorEastAsia"/>
+          <w:szCs w:val="21"/>
+        </w:rPr>
+        <w:t>是一种好的品质</w:t>
+      </w:r>
+      <w:r>
+        <w:rPr>
+          <w:rFonts w:asciiTheme="minorEastAsia" w:hAnsiTheme="minorEastAsia" w:hint="eastAsia"/>
+          <w:szCs w:val="21"/>
+        </w:rPr>
+        <w:t xml:space="preserve">。  </w:t>
       </w:r>
     </w:p>
     <w:sectPr>
@@ -2333,6 +2814,92 @@
 <file path=word/numbering.xml><?xml version="1.0" encoding="utf-8"?>
 <w:numbering xmlns:wpc="http://schemas.microsoft.com/office/word/2010/wordprocessingCanvas" xmlns:cx="http://schemas.microsoft.com/office/drawing/2014/chartex" xmlns:cx1="http://schemas.microsoft.com/office/drawing/2015/9/8/chartex" xmlns:cx2="http://schemas.microsoft.com/office/drawing/2015/10/21/chartex" xmlns:cx3="http://schemas.microsoft.com/office/drawing/2016/5/9/chartex" xmlns:cx4="http://schemas.microsoft.com/office/drawing/2016/5/10/chartex" xmlns:cx5="http://schemas.microsoft.com/office/drawing/2016/5/11/chartex" xmlns:cx6="http://schemas.microsoft.com/office/drawing/2016/5/12/chartex" xmlns:cx7="http://schemas.microsoft.com/office/drawing/2016/5/13/chartex" xmlns:cx8="http://schemas.microsoft.com/office/drawing/2016/5/14/chartex" xmlns:mc="http://schemas.openxmlformats.org/markup-compatibility/2006" xmlns:aink="http://schemas.microsoft.com/office/drawing/2016/ink" xmlns:am3d="http://schemas.microsoft.com/office/drawing/2017/model3d" xmlns:o="urn:schemas-microsoft-com:office:office" xmlns:r="http://schemas.openxmlformats.org/officeDocument/2006/relationships" xmlns:m="http://schemas.openxmlformats.org/officeDocument/2006/math" xmlns:v="urn:schemas-microsoft-com:vml" xmlns:wp14="http://schemas.microsoft.com/office/word/2010/wordprocessingDrawing" xmlns:wp="http://schemas.openxmlformats.org/drawingml/2006/wordprocessingDrawing" xmlns:w10="urn:schemas-microsoft-com:office:word" xmlns:w="http://schemas.openxmlformats.org/wordprocessingml/2006/main" xmlns:w14="http://schemas.microsoft.com/office/word/2010/wordml" xmlns:w15="http://schemas.microsoft.com/office/word/2012/wordml" xmlns:w16cid="http://schemas.microsoft.com/office/word/2016/wordml/cid" xmlns:w16se="http://schemas.microsoft.com/office/word/2015/wordml/symex" xmlns:wpg="http://schemas.microsoft.com/office/word/2010/wordprocessingGroup" xmlns:wpi="http://schemas.microsoft.com/office/word/2010/wordprocessingInk" xmlns:wne="http://schemas.microsoft.com/office/word/2006/wordml" xmlns:wps="http://schemas.microsoft.com/office/word/2010/wordprocessingShape" mc:Ignorable="w14 w15 w16se w16cid wp14">
   <w:abstractNum w:abstractNumId="0" w15:restartNumberingAfterBreak="0">
+    <w:nsid w:val="052921BA"/>
+    <w:multiLevelType w:val="multilevel"/>
+    <w:tmpl w:val="0409001D"/>
+    <w:lvl w:ilvl="0">
+      <w:start w:val="1"/>
+      <w:numFmt w:val="decimal"/>
+      <w:lvlText w:val="%1"/>
+      <w:lvlJc w:val="left"/>
+      <w:pPr>
+        <w:ind w:left="425" w:hanging="425"/>
+      </w:pPr>
+    </w:lvl>
+    <w:lvl w:ilvl="1">
+      <w:start w:val="1"/>
+      <w:numFmt w:val="decimal"/>
+      <w:lvlText w:val="%1.%2"/>
+      <w:lvlJc w:val="left"/>
+      <w:pPr>
+        <w:ind w:left="992" w:hanging="567"/>
+      </w:pPr>
+    </w:lvl>
+    <w:lvl w:ilvl="2">
+      <w:start w:val="1"/>
+      <w:numFmt w:val="decimal"/>
+      <w:lvlText w:val="%1.%2.%3"/>
+      <w:lvlJc w:val="left"/>
+      <w:pPr>
+        <w:ind w:left="1418" w:hanging="567"/>
+      </w:pPr>
+    </w:lvl>
+    <w:lvl w:ilvl="3">
+      <w:start w:val="1"/>
+      <w:numFmt w:val="decimal"/>
+      <w:lvlText w:val="%1.%2.%3.%4"/>
+      <w:lvlJc w:val="left"/>
+      <w:pPr>
+        <w:ind w:left="1984" w:hanging="708"/>
+      </w:pPr>
+    </w:lvl>
+    <w:lvl w:ilvl="4">
+      <w:start w:val="1"/>
+      <w:numFmt w:val="decimal"/>
+      <w:lvlText w:val="%1.%2.%3.%4.%5"/>
+      <w:lvlJc w:val="left"/>
+      <w:pPr>
+        <w:ind w:left="2551" w:hanging="850"/>
+      </w:pPr>
+    </w:lvl>
+    <w:lvl w:ilvl="5">
+      <w:start w:val="1"/>
+      <w:numFmt w:val="decimal"/>
+      <w:lvlText w:val="%1.%2.%3.%4.%5.%6"/>
+      <w:lvlJc w:val="left"/>
+      <w:pPr>
+        <w:ind w:left="3260" w:hanging="1134"/>
+      </w:pPr>
+    </w:lvl>
+    <w:lvl w:ilvl="6">
+      <w:start w:val="1"/>
+      <w:numFmt w:val="decimal"/>
+      <w:lvlText w:val="%1.%2.%3.%4.%5.%6.%7"/>
+      <w:lvlJc w:val="left"/>
+      <w:pPr>
+        <w:ind w:left="3827" w:hanging="1276"/>
+      </w:pPr>
+    </w:lvl>
+    <w:lvl w:ilvl="7">
+      <w:start w:val="1"/>
+      <w:numFmt w:val="decimal"/>
+      <w:lvlText w:val="%1.%2.%3.%4.%5.%6.%7.%8"/>
+      <w:lvlJc w:val="left"/>
+      <w:pPr>
+        <w:ind w:left="4394" w:hanging="1418"/>
+      </w:pPr>
+    </w:lvl>
+    <w:lvl w:ilvl="8">
+      <w:start w:val="1"/>
+      <w:numFmt w:val="decimal"/>
+      <w:lvlText w:val="%1.%2.%3.%4.%5.%6.%7.%8.%9"/>
+      <w:lvlJc w:val="left"/>
+      <w:pPr>
+        <w:ind w:left="5102" w:hanging="1700"/>
+      </w:pPr>
+    </w:lvl>
+  </w:abstractNum>
+  <w:abstractNum w:abstractNumId="1" w15:restartNumberingAfterBreak="0">
     <w:nsid w:val="052B7784"/>
     <w:multiLevelType w:val="multilevel"/>
     <w:tmpl w:val="38BE5576"/>
@@ -2450,7 +3017,249 @@
       </w:rPr>
     </w:lvl>
   </w:abstractNum>
-  <w:abstractNum w:abstractNumId="1" w15:restartNumberingAfterBreak="0">
+  <w:abstractNum w:abstractNumId="2" w15:restartNumberingAfterBreak="0">
+    <w:nsid w:val="3E8C4013"/>
+    <w:multiLevelType w:val="multilevel"/>
+    <w:tmpl w:val="B4F818FA"/>
+    <w:lvl w:ilvl="0">
+      <w:start w:val="3"/>
+      <w:numFmt w:val="decimal"/>
+      <w:lvlText w:val="%1."/>
+      <w:lvlJc w:val="left"/>
+      <w:pPr>
+        <w:ind w:left="360" w:hanging="360"/>
+      </w:pPr>
+      <w:rPr>
+        <w:rFonts w:hint="default"/>
+      </w:rPr>
+    </w:lvl>
+    <w:lvl w:ilvl="1">
+      <w:start w:val="1"/>
+      <w:numFmt w:val="decimal"/>
+      <w:isLgl/>
+      <w:lvlText w:val="%1.%2"/>
+      <w:lvlJc w:val="left"/>
+      <w:pPr>
+        <w:ind w:left="1080" w:hanging="720"/>
+      </w:pPr>
+      <w:rPr>
+        <w:rFonts w:hint="default"/>
+      </w:rPr>
+    </w:lvl>
+    <w:lvl w:ilvl="2">
+      <w:start w:val="1"/>
+      <w:numFmt w:val="decimal"/>
+      <w:isLgl/>
+      <w:lvlText w:val="%1.%2.%3"/>
+      <w:lvlJc w:val="left"/>
+      <w:pPr>
+        <w:ind w:left="1800" w:hanging="1080"/>
+      </w:pPr>
+      <w:rPr>
+        <w:rFonts w:hint="default"/>
+      </w:rPr>
+    </w:lvl>
+    <w:lvl w:ilvl="3">
+      <w:start w:val="1"/>
+      <w:numFmt w:val="decimal"/>
+      <w:isLgl/>
+      <w:lvlText w:val="%1.%2.%3.%4"/>
+      <w:lvlJc w:val="left"/>
+      <w:pPr>
+        <w:ind w:left="2160" w:hanging="1080"/>
+      </w:pPr>
+      <w:rPr>
+        <w:rFonts w:hint="default"/>
+      </w:rPr>
+    </w:lvl>
+    <w:lvl w:ilvl="4">
+      <w:start w:val="1"/>
+      <w:numFmt w:val="decimal"/>
+      <w:isLgl/>
+      <w:lvlText w:val="%1.%2.%3.%4.%5"/>
+      <w:lvlJc w:val="left"/>
+      <w:pPr>
+        <w:ind w:left="2880" w:hanging="1440"/>
+      </w:pPr>
+      <w:rPr>
+        <w:rFonts w:hint="default"/>
+      </w:rPr>
+    </w:lvl>
+    <w:lvl w:ilvl="5">
+      <w:start w:val="1"/>
+      <w:numFmt w:val="decimal"/>
+      <w:isLgl/>
+      <w:lvlText w:val="%1.%2.%3.%4.%5.%6"/>
+      <w:lvlJc w:val="left"/>
+      <w:pPr>
+        <w:ind w:left="3600" w:hanging="1800"/>
+      </w:pPr>
+      <w:rPr>
+        <w:rFonts w:hint="default"/>
+      </w:rPr>
+    </w:lvl>
+    <w:lvl w:ilvl="6">
+      <w:start w:val="1"/>
+      <w:numFmt w:val="decimal"/>
+      <w:isLgl/>
+      <w:lvlText w:val="%1.%2.%3.%4.%5.%6.%7"/>
+      <w:lvlJc w:val="left"/>
+      <w:pPr>
+        <w:ind w:left="3960" w:hanging="1800"/>
+      </w:pPr>
+      <w:rPr>
+        <w:rFonts w:hint="default"/>
+      </w:rPr>
+    </w:lvl>
+    <w:lvl w:ilvl="7">
+      <w:start w:val="1"/>
+      <w:numFmt w:val="decimal"/>
+      <w:isLgl/>
+      <w:lvlText w:val="%1.%2.%3.%4.%5.%6.%7.%8"/>
+      <w:lvlJc w:val="left"/>
+      <w:pPr>
+        <w:ind w:left="4680" w:hanging="2160"/>
+      </w:pPr>
+      <w:rPr>
+        <w:rFonts w:hint="default"/>
+      </w:rPr>
+    </w:lvl>
+    <w:lvl w:ilvl="8">
+      <w:start w:val="1"/>
+      <w:numFmt w:val="decimal"/>
+      <w:isLgl/>
+      <w:lvlText w:val="%1.%2.%3.%4.%5.%6.%7.%8.%9"/>
+      <w:lvlJc w:val="left"/>
+      <w:pPr>
+        <w:ind w:left="5400" w:hanging="2520"/>
+      </w:pPr>
+      <w:rPr>
+        <w:rFonts w:hint="default"/>
+      </w:rPr>
+    </w:lvl>
+  </w:abstractNum>
+  <w:abstractNum w:abstractNumId="3" w15:restartNumberingAfterBreak="0">
+    <w:nsid w:val="485A5ED8"/>
+    <w:multiLevelType w:val="multilevel"/>
+    <w:tmpl w:val="2AF8E0D6"/>
+    <w:lvl w:ilvl="0">
+      <w:start w:val="1"/>
+      <w:numFmt w:val="decimal"/>
+      <w:lvlText w:val="%1."/>
+      <w:lvlJc w:val="left"/>
+      <w:pPr>
+        <w:ind w:left="360" w:hanging="360"/>
+      </w:pPr>
+      <w:rPr>
+        <w:rFonts w:hint="default"/>
+      </w:rPr>
+    </w:lvl>
+    <w:lvl w:ilvl="1">
+      <w:start w:val="2"/>
+      <w:numFmt w:val="decimal"/>
+      <w:isLgl/>
+      <w:lvlText w:val="%1.%2"/>
+      <w:lvlJc w:val="left"/>
+      <w:pPr>
+        <w:ind w:left="1080" w:hanging="720"/>
+      </w:pPr>
+      <w:rPr>
+        <w:rFonts w:hint="default"/>
+      </w:rPr>
+    </w:lvl>
+    <w:lvl w:ilvl="2">
+      <w:start w:val="1"/>
+      <w:numFmt w:val="decimal"/>
+      <w:isLgl/>
+      <w:lvlText w:val="%1.%2.%3"/>
+      <w:lvlJc w:val="left"/>
+      <w:pPr>
+        <w:ind w:left="1800" w:hanging="1080"/>
+      </w:pPr>
+      <w:rPr>
+        <w:rFonts w:hint="default"/>
+      </w:rPr>
+    </w:lvl>
+    <w:lvl w:ilvl="3">
+      <w:start w:val="1"/>
+      <w:numFmt w:val="decimal"/>
+      <w:isLgl/>
+      <w:lvlText w:val="%1.%2.%3.%4"/>
+      <w:lvlJc w:val="left"/>
+      <w:pPr>
+        <w:ind w:left="2160" w:hanging="1080"/>
+      </w:pPr>
+      <w:rPr>
+        <w:rFonts w:hint="default"/>
+      </w:rPr>
+    </w:lvl>
+    <w:lvl w:ilvl="4">
+      <w:start w:val="1"/>
+      <w:numFmt w:val="decimal"/>
+      <w:isLgl/>
+      <w:lvlText w:val="%1.%2.%3.%4.%5"/>
+      <w:lvlJc w:val="left"/>
+      <w:pPr>
+        <w:ind w:left="2880" w:hanging="1440"/>
+      </w:pPr>
+      <w:rPr>
+        <w:rFonts w:hint="default"/>
+      </w:rPr>
+    </w:lvl>
+    <w:lvl w:ilvl="5">
+      <w:start w:val="1"/>
+      <w:numFmt w:val="decimal"/>
+      <w:isLgl/>
+      <w:lvlText w:val="%1.%2.%3.%4.%5.%6"/>
+      <w:lvlJc w:val="left"/>
+      <w:pPr>
+        <w:ind w:left="3600" w:hanging="1800"/>
+      </w:pPr>
+      <w:rPr>
+        <w:rFonts w:hint="default"/>
+      </w:rPr>
+    </w:lvl>
+    <w:lvl w:ilvl="6">
+      <w:start w:val="1"/>
+      <w:numFmt w:val="decimal"/>
+      <w:isLgl/>
+      <w:lvlText w:val="%1.%2.%3.%4.%5.%6.%7"/>
+      <w:lvlJc w:val="left"/>
+      <w:pPr>
+        <w:ind w:left="3960" w:hanging="1800"/>
+      </w:pPr>
+      <w:rPr>
+        <w:rFonts w:hint="default"/>
+      </w:rPr>
+    </w:lvl>
+    <w:lvl w:ilvl="7">
+      <w:start w:val="1"/>
+      <w:numFmt w:val="decimal"/>
+      <w:isLgl/>
+      <w:lvlText w:val="%1.%2.%3.%4.%5.%6.%7.%8"/>
+      <w:lvlJc w:val="left"/>
+      <w:pPr>
+        <w:ind w:left="4680" w:hanging="2160"/>
+      </w:pPr>
+      <w:rPr>
+        <w:rFonts w:hint="default"/>
+      </w:rPr>
+    </w:lvl>
+    <w:lvl w:ilvl="8">
+      <w:start w:val="1"/>
+      <w:numFmt w:val="decimal"/>
+      <w:isLgl/>
+      <w:lvlText w:val="%1.%2.%3.%4.%5.%6.%7.%8.%9"/>
+      <w:lvlJc w:val="left"/>
+      <w:pPr>
+        <w:ind w:left="5400" w:hanging="2520"/>
+      </w:pPr>
+      <w:rPr>
+        <w:rFonts w:hint="default"/>
+      </w:rPr>
+    </w:lvl>
+  </w:abstractNum>
+  <w:abstractNum w:abstractNumId="4" w15:restartNumberingAfterBreak="0">
     <w:nsid w:val="4BF376B6"/>
     <w:multiLevelType w:val="hybridMultilevel"/>
     <w:tmpl w:val="541E7906"/>
@@ -2539,11 +3348,109 @@
       </w:pPr>
     </w:lvl>
   </w:abstractNum>
+  <w:abstractNum w:abstractNumId="5" w15:restartNumberingAfterBreak="0">
+    <w:nsid w:val="54B84D68"/>
+    <w:multiLevelType w:val="multilevel"/>
+    <w:tmpl w:val="0409001D"/>
+    <w:lvl w:ilvl="0">
+      <w:start w:val="1"/>
+      <w:numFmt w:val="decimal"/>
+      <w:lvlText w:val="%1"/>
+      <w:lvlJc w:val="left"/>
+      <w:pPr>
+        <w:ind w:left="425" w:hanging="425"/>
+      </w:pPr>
+    </w:lvl>
+    <w:lvl w:ilvl="1">
+      <w:start w:val="1"/>
+      <w:numFmt w:val="decimal"/>
+      <w:lvlText w:val="%1.%2"/>
+      <w:lvlJc w:val="left"/>
+      <w:pPr>
+        <w:ind w:left="992" w:hanging="567"/>
+      </w:pPr>
+    </w:lvl>
+    <w:lvl w:ilvl="2">
+      <w:start w:val="1"/>
+      <w:numFmt w:val="decimal"/>
+      <w:lvlText w:val="%1.%2.%3"/>
+      <w:lvlJc w:val="left"/>
+      <w:pPr>
+        <w:ind w:left="1418" w:hanging="567"/>
+      </w:pPr>
+    </w:lvl>
+    <w:lvl w:ilvl="3">
+      <w:start w:val="1"/>
+      <w:numFmt w:val="decimal"/>
+      <w:lvlText w:val="%1.%2.%3.%4"/>
+      <w:lvlJc w:val="left"/>
+      <w:pPr>
+        <w:ind w:left="1984" w:hanging="708"/>
+      </w:pPr>
+    </w:lvl>
+    <w:lvl w:ilvl="4">
+      <w:start w:val="1"/>
+      <w:numFmt w:val="decimal"/>
+      <w:lvlText w:val="%1.%2.%3.%4.%5"/>
+      <w:lvlJc w:val="left"/>
+      <w:pPr>
+        <w:ind w:left="2551" w:hanging="850"/>
+      </w:pPr>
+    </w:lvl>
+    <w:lvl w:ilvl="5">
+      <w:start w:val="1"/>
+      <w:numFmt w:val="decimal"/>
+      <w:lvlText w:val="%1.%2.%3.%4.%5.%6"/>
+      <w:lvlJc w:val="left"/>
+      <w:pPr>
+        <w:ind w:left="3260" w:hanging="1134"/>
+      </w:pPr>
+    </w:lvl>
+    <w:lvl w:ilvl="6">
+      <w:start w:val="1"/>
+      <w:numFmt w:val="decimal"/>
+      <w:lvlText w:val="%1.%2.%3.%4.%5.%6.%7"/>
+      <w:lvlJc w:val="left"/>
+      <w:pPr>
+        <w:ind w:left="3827" w:hanging="1276"/>
+      </w:pPr>
+    </w:lvl>
+    <w:lvl w:ilvl="7">
+      <w:start w:val="1"/>
+      <w:numFmt w:val="decimal"/>
+      <w:lvlText w:val="%1.%2.%3.%4.%5.%6.%7.%8"/>
+      <w:lvlJc w:val="left"/>
+      <w:pPr>
+        <w:ind w:left="4394" w:hanging="1418"/>
+      </w:pPr>
+    </w:lvl>
+    <w:lvl w:ilvl="8">
+      <w:start w:val="1"/>
+      <w:numFmt w:val="decimal"/>
+      <w:lvlText w:val="%1.%2.%3.%4.%5.%6.%7.%8.%9"/>
+      <w:lvlJc w:val="left"/>
+      <w:pPr>
+        <w:ind w:left="5102" w:hanging="1700"/>
+      </w:pPr>
+    </w:lvl>
+  </w:abstractNum>
   <w:num w:numId="1">
+    <w:abstractNumId w:val="4"/>
+  </w:num>
+  <w:num w:numId="2">
     <w:abstractNumId w:val="1"/>
   </w:num>
-  <w:num w:numId="2">
+  <w:num w:numId="3">
+    <w:abstractNumId w:val="3"/>
+  </w:num>
+  <w:num w:numId="4">
+    <w:abstractNumId w:val="5"/>
+  </w:num>
+  <w:num w:numId="5">
     <w:abstractNumId w:val="0"/>
+  </w:num>
+  <w:num w:numId="6">
+    <w:abstractNumId w:val="2"/>
   </w:num>
 </w:numbering>
 </file>
@@ -2942,7 +3849,7 @@
   <w:style w:type="paragraph" w:default="1" w:styleId="a">
     <w:name w:val="Normal"/>
     <w:qFormat/>
-    <w:rsid w:val="0024750B"/>
+    <w:rsid w:val="00726A2C"/>
     <w:pPr>
       <w:widowControl w:val="0"/>
       <w:jc w:val="both"/>
@@ -2976,7 +3883,6 @@
     <w:next w:val="a"/>
     <w:link w:val="20"/>
     <w:uiPriority w:val="9"/>
-    <w:semiHidden/>
     <w:unhideWhenUsed/>
     <w:qFormat/>
     <w:rsid w:val="00C67272"/>
@@ -3000,7 +3906,6 @@
     <w:next w:val="a"/>
     <w:link w:val="30"/>
     <w:uiPriority w:val="9"/>
-    <w:semiHidden/>
     <w:unhideWhenUsed/>
     <w:qFormat/>
     <w:rsid w:val="00672407"/>
@@ -3134,7 +4039,6 @@
     <w:basedOn w:val="a0"/>
     <w:link w:val="2"/>
     <w:uiPriority w:val="9"/>
-    <w:semiHidden/>
     <w:rsid w:val="00C67272"/>
     <w:rPr>
       <w:rFonts w:asciiTheme="majorHAnsi" w:eastAsiaTheme="majorEastAsia" w:hAnsiTheme="majorHAnsi" w:cstheme="majorBidi"/>
@@ -3149,7 +4053,6 @@
     <w:basedOn w:val="a0"/>
     <w:link w:val="3"/>
     <w:uiPriority w:val="9"/>
-    <w:semiHidden/>
     <w:rsid w:val="00672407"/>
     <w:rPr>
       <w:b/>

--- a/doc/书店书刊出租和零售管理系统.docx
+++ b/doc/书店书刊出租和零售管理系统.docx
@@ -1366,7 +1366,7 @@
                     </pic:cNvPicPr>
                   </pic:nvPicPr>
                   <pic:blipFill>
-                    <a:blip r:embed="rId5" cstate="print">
+                    <a:blip r:embed="rId8" cstate="print">
                       <a:extLst>
                         <a:ext uri="{28A0092B-C50C-407E-A947-70E740481C1C}">
                           <a14:useLocalDpi xmlns:a14="http://schemas.microsoft.com/office/drawing/2010/main" val="0"/>
@@ -2147,10 +2147,10 @@
             <v:path o:extrusionok="f" gradientshapeok="t" o:connecttype="rect"/>
             <o:lock v:ext="edit" aspectratio="t"/>
           </v:shapetype>
-          <v:shape id="_x0000_i1025" type="#_x0000_t75" style="width:415.1pt;height:282.55pt" o:ole="">
-            <v:imagedata r:id="rId6" o:title=""/>
+          <v:shape id="_x0000_i1025" type="#_x0000_t75" style="width:415.2pt;height:282.6pt" o:ole="">
+            <v:imagedata r:id="rId9" o:title=""/>
           </v:shape>
-          <o:OLEObject Type="Embed" ProgID="Visio.Drawing.15" ShapeID="_x0000_i1025" DrawAspect="Content" ObjectID="_1646504443" r:id="rId7"/>
+          <o:OLEObject Type="Embed" ProgID="Visio.Drawing.15" ShapeID="_x0000_i1025" DrawAspect="Content" ObjectID="_1646676783" r:id="rId10"/>
         </w:object>
       </w:r>
     </w:p>
@@ -2205,7 +2205,6 @@
         <w:rPr>
           <w:rFonts w:hint="eastAsia"/>
         </w:rPr>
-        <w:lastRenderedPageBreak/>
         <w:t>顶层</w:t>
       </w:r>
       <w:r>
@@ -2222,17 +2221,12 @@
       </w:r>
     </w:p>
     <w:p>
-      <w:pPr>
-        <w:rPr>
-          <w:rFonts w:hint="eastAsia"/>
-        </w:rPr>
-      </w:pPr>
-      <w:r>
-        <w:object w:dxaOrig="7068" w:dyaOrig="9565" w14:anchorId="4E02D877">
-          <v:shape id="_x0000_i1026" type="#_x0000_t75" style="width:353.45pt;height:478.35pt" o:ole="">
-            <v:imagedata r:id="rId8" o:title=""/>
+      <w:r>
+        <w:object w:dxaOrig="7068" w:dyaOrig="9565" w14:anchorId="6788D18A">
+          <v:shape id="_x0000_i1039" type="#_x0000_t75" style="width:353.4pt;height:478.2pt" o:ole="">
+            <v:imagedata r:id="rId11" o:title=""/>
           </v:shape>
-          <o:OLEObject Type="Embed" ProgID="Visio.Drawing.15" ShapeID="_x0000_i1026" DrawAspect="Content" ObjectID="_1646504444" r:id="rId9"/>
+          <o:OLEObject Type="Embed" ProgID="Visio.Drawing.15" ShapeID="_x0000_i1039" DrawAspect="Content" ObjectID="_1646676784" r:id="rId12"/>
         </w:object>
       </w:r>
     </w:p>
@@ -2264,17 +2258,12 @@
       </w:r>
     </w:p>
     <w:p>
-      <w:pPr>
-        <w:rPr>
-          <w:rFonts w:hint="eastAsia"/>
-        </w:rPr>
-      </w:pPr>
-      <w:r>
-        <w:object w:dxaOrig="8868" w:dyaOrig="13105" w14:anchorId="47DE7843">
-          <v:shape id="_x0000_i1027" type="#_x0000_t75" style="width:415.1pt;height:613.1pt" o:ole="">
-            <v:imagedata r:id="rId10" o:title=""/>
+      <w:r>
+        <w:object w:dxaOrig="8868" w:dyaOrig="13273" w14:anchorId="7ACB587F">
+          <v:shape id="_x0000_i1065" type="#_x0000_t75" style="width:415.2pt;height:621pt" o:ole="">
+            <v:imagedata r:id="rId13" o:title=""/>
           </v:shape>
-          <o:OLEObject Type="Embed" ProgID="Visio.Drawing.15" ShapeID="_x0000_i1027" DrawAspect="Content" ObjectID="_1646504445" r:id="rId11"/>
+          <o:OLEObject Type="Embed" ProgID="Visio.Drawing.15" ShapeID="_x0000_i1065" DrawAspect="Content" ObjectID="_1646676785" r:id="rId14"/>
         </w:object>
       </w:r>
     </w:p>
@@ -2314,8 +2303,6 @@
           <w:numId w:val="6"/>
         </w:numPr>
       </w:pPr>
-      <w:bookmarkStart w:id="0" w:name="_GoBack"/>
-      <w:bookmarkEnd w:id="0"/>
       <w:r>
         <w:rPr>
           <w:rFonts w:hint="eastAsia"/>
@@ -2324,17 +2311,12 @@
       </w:r>
     </w:p>
     <w:p>
-      <w:pPr>
-        <w:rPr>
-          <w:rFonts w:hint="eastAsia"/>
-        </w:rPr>
-      </w:pPr>
-      <w:r>
-        <w:object w:dxaOrig="9205" w:dyaOrig="6397" w14:anchorId="3659A749">
-          <v:shape id="_x0000_i1029" type="#_x0000_t75" style="width:415.1pt;height:288.55pt" o:ole="">
-            <v:imagedata r:id="rId12" o:title=""/>
+      <w:r>
+        <w:object w:dxaOrig="9205" w:dyaOrig="6397" w14:anchorId="537066A5">
+          <v:shape id="_x0000_i1068" type="#_x0000_t75" style="width:415.2pt;height:288.6pt" o:ole="">
+            <v:imagedata r:id="rId15" o:title=""/>
           </v:shape>
-          <o:OLEObject Type="Embed" ProgID="Visio.Drawing.15" ShapeID="_x0000_i1029" DrawAspect="Content" ObjectID="_1646504446" r:id="rId13"/>
+          <o:OLEObject Type="Embed" ProgID="Visio.Drawing.15" ShapeID="_x0000_i1068" DrawAspect="Content" ObjectID="_1646676786" r:id="rId16"/>
         </w:object>
       </w:r>
     </w:p>
@@ -2354,17 +2336,12 @@
       </w:r>
     </w:p>
     <w:p>
-      <w:pPr>
-        <w:rPr>
-          <w:rFonts w:hint="eastAsia"/>
-        </w:rPr>
-      </w:pPr>
-      <w:r>
-        <w:object w:dxaOrig="8965" w:dyaOrig="4369" w14:anchorId="4D6B8B87">
-          <v:shape id="_x0000_i1031" type="#_x0000_t75" style="width:415.1pt;height:202.35pt" o:ole="">
-            <v:imagedata r:id="rId14" o:title=""/>
+      <w:r>
+        <w:object w:dxaOrig="8965" w:dyaOrig="4369" w14:anchorId="1DE5BB0B">
+          <v:shape id="_x0000_i1047" type="#_x0000_t75" style="width:415.2pt;height:202.2pt" o:ole="">
+            <v:imagedata r:id="rId17" o:title=""/>
           </v:shape>
-          <o:OLEObject Type="Embed" ProgID="Visio.Drawing.15" ShapeID="_x0000_i1031" DrawAspect="Content" ObjectID="_1646504447" r:id="rId15"/>
+          <o:OLEObject Type="Embed" ProgID="Visio.Drawing.15" ShapeID="_x0000_i1047" DrawAspect="Content" ObjectID="_1646676787" r:id="rId18"/>
         </w:object>
       </w:r>
     </w:p>
@@ -2385,17 +2362,12 @@
       </w:r>
     </w:p>
     <w:p>
-      <w:pPr>
-        <w:rPr>
-          <w:rFonts w:hint="eastAsia"/>
-        </w:rPr>
-      </w:pPr>
-      <w:r>
-        <w:object w:dxaOrig="10441" w:dyaOrig="8760" w14:anchorId="2B4EB730">
-          <v:shape id="_x0000_i1033" type="#_x0000_t75" style="width:415.1pt;height:348pt" o:ole="">
-            <v:imagedata r:id="rId16" o:title=""/>
+      <w:r>
+        <w:object w:dxaOrig="10441" w:dyaOrig="8760" w14:anchorId="5A6AC38E">
+          <v:shape id="_x0000_i1050" type="#_x0000_t75" style="width:415.2pt;height:348pt" o:ole="">
+            <v:imagedata r:id="rId19" o:title=""/>
           </v:shape>
-          <o:OLEObject Type="Embed" ProgID="Visio.Drawing.15" ShapeID="_x0000_i1033" DrawAspect="Content" ObjectID="_1646504448" r:id="rId17"/>
+          <o:OLEObject Type="Embed" ProgID="Visio.Drawing.15" ShapeID="_x0000_i1050" DrawAspect="Content" ObjectID="_1646676788" r:id="rId20"/>
         </w:object>
       </w:r>
     </w:p>
@@ -2415,17 +2387,12 @@
       </w:r>
     </w:p>
     <w:p>
-      <w:pPr>
-        <w:rPr>
-          <w:rFonts w:hint="eastAsia"/>
-        </w:rPr>
-      </w:pPr>
-      <w:r>
-        <w:object w:dxaOrig="10884" w:dyaOrig="3073" w14:anchorId="1C1EDD3B">
-          <v:shape id="_x0000_i1035" type="#_x0000_t75" style="width:415.1pt;height:117.25pt" o:ole="">
-            <v:imagedata r:id="rId18" o:title=""/>
+      <w:r>
+        <w:object w:dxaOrig="10884" w:dyaOrig="3073" w14:anchorId="124763E5">
+          <v:shape id="_x0000_i1053" type="#_x0000_t75" style="width:415.2pt;height:117pt" o:ole="">
+            <v:imagedata r:id="rId21" o:title=""/>
           </v:shape>
-          <o:OLEObject Type="Embed" ProgID="Visio.Drawing.15" ShapeID="_x0000_i1035" DrawAspect="Content" ObjectID="_1646504449" r:id="rId19"/>
+          <o:OLEObject Type="Embed" ProgID="Visio.Drawing.15" ShapeID="_x0000_i1053" DrawAspect="Content" ObjectID="_1646676789" r:id="rId22"/>
         </w:object>
       </w:r>
     </w:p>
@@ -2446,17 +2413,12 @@
       </w:r>
     </w:p>
     <w:p>
-      <w:pPr>
-        <w:rPr>
-          <w:rFonts w:hint="eastAsia"/>
-        </w:rPr>
-      </w:pPr>
-      <w:r>
-        <w:object w:dxaOrig="11557" w:dyaOrig="3373" w14:anchorId="3785D88D">
-          <v:shape id="_x0000_i1037" type="#_x0000_t75" style="width:415.1pt;height:121.1pt" o:ole="">
-            <v:imagedata r:id="rId20" o:title=""/>
+      <w:r>
+        <w:object w:dxaOrig="11557" w:dyaOrig="3373" w14:anchorId="461DBC3F">
+          <v:shape id="_x0000_i1056" type="#_x0000_t75" style="width:414.6pt;height:121.2pt" o:ole="">
+            <v:imagedata r:id="rId23" o:title=""/>
           </v:shape>
-          <o:OLEObject Type="Embed" ProgID="Visio.Drawing.15" ShapeID="_x0000_i1037" DrawAspect="Content" ObjectID="_1646504450" r:id="rId21"/>
+          <o:OLEObject Type="Embed" ProgID="Visio.Drawing.15" ShapeID="_x0000_i1056" DrawAspect="Content" ObjectID="_1646676790" r:id="rId24"/>
         </w:object>
       </w:r>
     </w:p>
@@ -2476,17 +2438,12 @@
       </w:r>
     </w:p>
     <w:p>
-      <w:pPr>
-        <w:rPr>
-          <w:rFonts w:hint="eastAsia"/>
-        </w:rPr>
-      </w:pPr>
-      <w:r>
-        <w:object w:dxaOrig="8977" w:dyaOrig="6121" w14:anchorId="1792D325">
-          <v:shape id="_x0000_i1039" type="#_x0000_t75" style="width:415.1pt;height:283.1pt" o:ole="">
-            <v:imagedata r:id="rId22" o:title=""/>
+      <w:r>
+        <w:object w:dxaOrig="8977" w:dyaOrig="7873" w14:anchorId="11A83BA1">
+          <v:shape id="_x0000_i1062" type="#_x0000_t75" style="width:415.2pt;height:364.2pt" o:ole="">
+            <v:imagedata r:id="rId25" o:title=""/>
           </v:shape>
-          <o:OLEObject Type="Embed" ProgID="Visio.Drawing.15" ShapeID="_x0000_i1039" DrawAspect="Content" ObjectID="_1646504451" r:id="rId23"/>
+          <o:OLEObject Type="Embed" ProgID="Visio.Drawing.15" ShapeID="_x0000_i1062" DrawAspect="Content" ObjectID="_1646676791" r:id="rId26"/>
         </w:object>
       </w:r>
     </w:p>
@@ -2497,16 +2454,1353 @@
           <w:ilvl w:val="0"/>
           <w:numId w:val="6"/>
         </w:numPr>
+      </w:pPr>
+      <w:r>
         <w:rPr>
           <w:rFonts w:hint="eastAsia"/>
         </w:rPr>
+        <w:lastRenderedPageBreak/>
+        <w:t>数据字典</w:t>
+      </w:r>
+    </w:p>
+    <w:p>
+      <w:pPr>
+        <w:pStyle w:val="3"/>
+        <w:numPr>
+          <w:ilvl w:val="1"/>
+          <w:numId w:val="6"/>
+        </w:numPr>
       </w:pPr>
       <w:r>
         <w:rPr>
           <w:rFonts w:hint="eastAsia"/>
         </w:rPr>
-        <w:t>数据字典</w:t>
-      </w:r>
+        <w:t>数据结构描述</w:t>
+      </w:r>
+    </w:p>
+    <w:tbl>
+      <w:tblPr>
+        <w:tblStyle w:val="a3"/>
+        <w:tblW w:w="0" w:type="auto"/>
+        <w:jc w:val="center"/>
+        <w:tblLook w:val="04A0" w:firstRow="1" w:lastRow="0" w:firstColumn="1" w:lastColumn="0" w:noHBand="0" w:noVBand="1"/>
+      </w:tblPr>
+      <w:tblGrid>
+        <w:gridCol w:w="2074"/>
+        <w:gridCol w:w="2074"/>
+        <w:gridCol w:w="2074"/>
+        <w:gridCol w:w="2074"/>
+      </w:tblGrid>
+      <w:tr>
+        <w:trPr>
+          <w:jc w:val="center"/>
+        </w:trPr>
+        <w:tc>
+          <w:tcPr>
+            <w:tcW w:w="2074" w:type="dxa"/>
+          </w:tcPr>
+          <w:p>
+            <w:pPr>
+              <w:rPr>
+                <w:rFonts w:ascii="宋体" w:eastAsia="宋体" w:hAnsi="宋体" w:hint="eastAsia"/>
+                <w:b/>
+                <w:bCs/>
+                <w:sz w:val="24"/>
+                <w:szCs w:val="28"/>
+              </w:rPr>
+            </w:pPr>
+            <w:r>
+              <w:rPr>
+                <w:rFonts w:ascii="宋体" w:eastAsia="宋体" w:hAnsi="宋体" w:hint="eastAsia"/>
+                <w:b/>
+                <w:bCs/>
+                <w:sz w:val="24"/>
+                <w:szCs w:val="28"/>
+              </w:rPr>
+              <w:t>编号</w:t>
+            </w:r>
+          </w:p>
+        </w:tc>
+        <w:tc>
+          <w:tcPr>
+            <w:tcW w:w="2074" w:type="dxa"/>
+          </w:tcPr>
+          <w:p>
+            <w:pPr>
+              <w:rPr>
+                <w:rFonts w:ascii="宋体" w:eastAsia="宋体" w:hAnsi="宋体" w:hint="eastAsia"/>
+                <w:b/>
+                <w:bCs/>
+                <w:sz w:val="24"/>
+                <w:szCs w:val="28"/>
+              </w:rPr>
+            </w:pPr>
+            <w:r>
+              <w:rPr>
+                <w:rFonts w:ascii="宋体" w:eastAsia="宋体" w:hAnsi="宋体" w:hint="eastAsia"/>
+                <w:b/>
+                <w:bCs/>
+                <w:sz w:val="24"/>
+                <w:szCs w:val="28"/>
+              </w:rPr>
+              <w:t>数据结构名</w:t>
+            </w:r>
+          </w:p>
+        </w:tc>
+        <w:tc>
+          <w:tcPr>
+            <w:tcW w:w="2074" w:type="dxa"/>
+          </w:tcPr>
+          <w:p>
+            <w:pPr>
+              <w:rPr>
+                <w:rFonts w:ascii="宋体" w:eastAsia="宋体" w:hAnsi="宋体" w:hint="eastAsia"/>
+                <w:b/>
+                <w:bCs/>
+                <w:sz w:val="24"/>
+                <w:szCs w:val="28"/>
+              </w:rPr>
+            </w:pPr>
+            <w:r>
+              <w:rPr>
+                <w:rFonts w:ascii="宋体" w:eastAsia="宋体" w:hAnsi="宋体" w:hint="eastAsia"/>
+                <w:b/>
+                <w:bCs/>
+                <w:sz w:val="24"/>
+                <w:szCs w:val="28"/>
+              </w:rPr>
+              <w:t>含义说明</w:t>
+            </w:r>
+          </w:p>
+        </w:tc>
+        <w:tc>
+          <w:tcPr>
+            <w:tcW w:w="2074" w:type="dxa"/>
+          </w:tcPr>
+          <w:p>
+            <w:pPr>
+              <w:rPr>
+                <w:rFonts w:ascii="宋体" w:eastAsia="宋体" w:hAnsi="宋体" w:hint="eastAsia"/>
+                <w:b/>
+                <w:bCs/>
+                <w:sz w:val="24"/>
+                <w:szCs w:val="28"/>
+              </w:rPr>
+            </w:pPr>
+            <w:r>
+              <w:rPr>
+                <w:rFonts w:ascii="宋体" w:eastAsia="宋体" w:hAnsi="宋体" w:hint="eastAsia"/>
+                <w:b/>
+                <w:bCs/>
+                <w:sz w:val="24"/>
+                <w:szCs w:val="28"/>
+              </w:rPr>
+              <w:t>组成</w:t>
+            </w:r>
+          </w:p>
+        </w:tc>
+      </w:tr>
+      <w:tr>
+        <w:trPr>
+          <w:jc w:val="center"/>
+        </w:trPr>
+        <w:tc>
+          <w:tcPr>
+            <w:tcW w:w="2074" w:type="dxa"/>
+          </w:tcPr>
+          <w:p>
+            <w:pPr>
+              <w:jc w:val="center"/>
+              <w:rPr>
+                <w:rFonts w:ascii="微软雅黑" w:eastAsia="微软雅黑" w:hAnsi="微软雅黑" w:hint="eastAsia"/>
+                <w:bCs/>
+                <w:sz w:val="18"/>
+                <w:szCs w:val="18"/>
+              </w:rPr>
+            </w:pPr>
+            <w:r>
+              <w:rPr>
+                <w:rFonts w:ascii="微软雅黑" w:eastAsia="微软雅黑" w:hAnsi="微软雅黑" w:hint="eastAsia"/>
+                <w:bCs/>
+                <w:sz w:val="18"/>
+                <w:szCs w:val="18"/>
+              </w:rPr>
+              <w:t>E1</w:t>
+            </w:r>
+          </w:p>
+        </w:tc>
+        <w:tc>
+          <w:tcPr>
+            <w:tcW w:w="2074" w:type="dxa"/>
+          </w:tcPr>
+          <w:p>
+            <w:pPr>
+              <w:jc w:val="center"/>
+              <w:rPr>
+                <w:rFonts w:ascii="微软雅黑" w:eastAsia="微软雅黑" w:hAnsi="微软雅黑" w:hint="eastAsia"/>
+                <w:sz w:val="18"/>
+                <w:szCs w:val="18"/>
+              </w:rPr>
+            </w:pPr>
+            <w:r>
+              <w:rPr>
+                <w:rFonts w:ascii="微软雅黑" w:eastAsia="微软雅黑" w:hAnsi="微软雅黑" w:hint="eastAsia"/>
+                <w:sz w:val="18"/>
+                <w:szCs w:val="18"/>
+              </w:rPr>
+              <w:t>书店</w:t>
+            </w:r>
+          </w:p>
+        </w:tc>
+        <w:tc>
+          <w:tcPr>
+            <w:tcW w:w="2074" w:type="dxa"/>
+          </w:tcPr>
+          <w:p>
+            <w:pPr>
+              <w:jc w:val="center"/>
+              <w:rPr>
+                <w:rFonts w:ascii="微软雅黑" w:eastAsia="微软雅黑" w:hAnsi="微软雅黑" w:hint="eastAsia"/>
+                <w:sz w:val="18"/>
+                <w:szCs w:val="18"/>
+              </w:rPr>
+            </w:pPr>
+            <w:r>
+              <w:rPr>
+                <w:rFonts w:ascii="微软雅黑" w:eastAsia="微软雅黑" w:hAnsi="微软雅黑" w:hint="eastAsia"/>
+                <w:sz w:val="18"/>
+                <w:szCs w:val="18"/>
+              </w:rPr>
+              <w:t>书店</w:t>
+            </w:r>
+          </w:p>
+        </w:tc>
+        <w:tc>
+          <w:tcPr>
+            <w:tcW w:w="2074" w:type="dxa"/>
+          </w:tcPr>
+          <w:p>
+            <w:pPr>
+              <w:jc w:val="center"/>
+              <w:rPr>
+                <w:rFonts w:ascii="微软雅黑" w:eastAsia="微软雅黑" w:hAnsi="微软雅黑" w:hint="eastAsia"/>
+                <w:sz w:val="18"/>
+                <w:szCs w:val="18"/>
+              </w:rPr>
+            </w:pPr>
+            <w:r>
+              <w:rPr>
+                <w:rFonts w:ascii="微软雅黑" w:eastAsia="微软雅黑" w:hAnsi="微软雅黑" w:hint="eastAsia"/>
+                <w:sz w:val="18"/>
+                <w:szCs w:val="18"/>
+              </w:rPr>
+              <w:t>账号、密码</w:t>
+            </w:r>
+          </w:p>
+        </w:tc>
+      </w:tr>
+    </w:tbl>
+    <w:p>
+      <w:pPr>
+        <w:rPr>
+          <w:rFonts w:hint="eastAsia"/>
+        </w:rPr>
+      </w:pPr>
+    </w:p>
+    <w:p>
+      <w:pPr>
+        <w:pStyle w:val="3"/>
+        <w:numPr>
+          <w:ilvl w:val="1"/>
+          <w:numId w:val="6"/>
+        </w:numPr>
+      </w:pPr>
+      <w:r>
+        <w:rPr>
+          <w:rFonts w:hint="eastAsia"/>
+        </w:rPr>
+        <w:t>数</w:t>
+      </w:r>
+      <w:r>
+        <w:rPr>
+          <w:rFonts w:hint="eastAsia"/>
+        </w:rPr>
+        <w:t>据存储描述</w:t>
+      </w:r>
+    </w:p>
+    <w:tbl>
+      <w:tblPr>
+        <w:tblStyle w:val="a3"/>
+        <w:tblW w:w="0" w:type="auto"/>
+        <w:jc w:val="center"/>
+        <w:tblLook w:val="04A0" w:firstRow="1" w:lastRow="0" w:firstColumn="1" w:lastColumn="0" w:noHBand="0" w:noVBand="1"/>
+      </w:tblPr>
+      <w:tblGrid>
+        <w:gridCol w:w="1037"/>
+        <w:gridCol w:w="1037"/>
+        <w:gridCol w:w="1037"/>
+        <w:gridCol w:w="1037"/>
+        <w:gridCol w:w="1037"/>
+        <w:gridCol w:w="1037"/>
+        <w:gridCol w:w="1037"/>
+        <w:gridCol w:w="1037"/>
+      </w:tblGrid>
+      <w:tr>
+        <w:trPr>
+          <w:jc w:val="center"/>
+        </w:trPr>
+        <w:tc>
+          <w:tcPr>
+            <w:tcW w:w="1037" w:type="dxa"/>
+          </w:tcPr>
+          <w:p>
+            <w:pPr>
+              <w:rPr>
+                <w:rFonts w:ascii="宋体" w:eastAsia="宋体" w:hAnsi="宋体" w:hint="eastAsia"/>
+                <w:sz w:val="24"/>
+                <w:szCs w:val="28"/>
+              </w:rPr>
+            </w:pPr>
+            <w:r>
+              <w:rPr>
+                <w:rFonts w:ascii="宋体" w:eastAsia="宋体" w:hAnsi="宋体" w:hint="eastAsia"/>
+                <w:b/>
+                <w:bCs/>
+                <w:sz w:val="24"/>
+                <w:szCs w:val="28"/>
+              </w:rPr>
+              <w:t>编号</w:t>
+            </w:r>
+          </w:p>
+        </w:tc>
+        <w:tc>
+          <w:tcPr>
+            <w:tcW w:w="1037" w:type="dxa"/>
+          </w:tcPr>
+          <w:p>
+            <w:pPr>
+              <w:rPr>
+                <w:rFonts w:ascii="宋体" w:eastAsia="宋体" w:hAnsi="宋体" w:hint="eastAsia"/>
+                <w:sz w:val="24"/>
+                <w:szCs w:val="28"/>
+              </w:rPr>
+            </w:pPr>
+            <w:r>
+              <w:rPr>
+                <w:rFonts w:ascii="宋体" w:eastAsia="宋体" w:hAnsi="宋体" w:hint="eastAsia"/>
+                <w:b/>
+                <w:bCs/>
+                <w:sz w:val="24"/>
+                <w:szCs w:val="28"/>
+              </w:rPr>
+              <w:t>数据存储名</w:t>
+            </w:r>
+          </w:p>
+        </w:tc>
+        <w:tc>
+          <w:tcPr>
+            <w:tcW w:w="1037" w:type="dxa"/>
+          </w:tcPr>
+          <w:p>
+            <w:pPr>
+              <w:rPr>
+                <w:rFonts w:ascii="宋体" w:eastAsia="宋体" w:hAnsi="宋体" w:hint="eastAsia"/>
+                <w:sz w:val="24"/>
+                <w:szCs w:val="28"/>
+              </w:rPr>
+            </w:pPr>
+            <w:r>
+              <w:rPr>
+                <w:rFonts w:ascii="宋体" w:eastAsia="宋体" w:hAnsi="宋体" w:hint="eastAsia"/>
+                <w:b/>
+                <w:bCs/>
+                <w:sz w:val="24"/>
+                <w:szCs w:val="28"/>
+              </w:rPr>
+              <w:t>含义说明</w:t>
+            </w:r>
+          </w:p>
+        </w:tc>
+        <w:tc>
+          <w:tcPr>
+            <w:tcW w:w="1037" w:type="dxa"/>
+          </w:tcPr>
+          <w:p>
+            <w:pPr>
+              <w:rPr>
+                <w:rFonts w:ascii="宋体" w:eastAsia="宋体" w:hAnsi="宋体" w:hint="eastAsia"/>
+                <w:sz w:val="24"/>
+                <w:szCs w:val="28"/>
+              </w:rPr>
+            </w:pPr>
+            <w:r>
+              <w:rPr>
+                <w:rFonts w:ascii="宋体" w:eastAsia="宋体" w:hAnsi="宋体" w:hint="eastAsia"/>
+                <w:b/>
+                <w:bCs/>
+                <w:sz w:val="24"/>
+                <w:szCs w:val="28"/>
+              </w:rPr>
+              <w:t>流入的数据流</w:t>
+            </w:r>
+          </w:p>
+        </w:tc>
+        <w:tc>
+          <w:tcPr>
+            <w:tcW w:w="1037" w:type="dxa"/>
+          </w:tcPr>
+          <w:p>
+            <w:pPr>
+              <w:rPr>
+                <w:rFonts w:ascii="宋体" w:eastAsia="宋体" w:hAnsi="宋体" w:hint="eastAsia"/>
+                <w:sz w:val="24"/>
+                <w:szCs w:val="28"/>
+              </w:rPr>
+            </w:pPr>
+            <w:r>
+              <w:rPr>
+                <w:rFonts w:ascii="宋体" w:eastAsia="宋体" w:hAnsi="宋体" w:hint="eastAsia"/>
+                <w:b/>
+                <w:bCs/>
+                <w:sz w:val="24"/>
+                <w:szCs w:val="28"/>
+              </w:rPr>
+              <w:t>流出的数据流</w:t>
+            </w:r>
+          </w:p>
+        </w:tc>
+        <w:tc>
+          <w:tcPr>
+            <w:tcW w:w="1037" w:type="dxa"/>
+          </w:tcPr>
+          <w:p>
+            <w:pPr>
+              <w:rPr>
+                <w:rFonts w:ascii="宋体" w:eastAsia="宋体" w:hAnsi="宋体" w:hint="eastAsia"/>
+                <w:sz w:val="24"/>
+                <w:szCs w:val="28"/>
+              </w:rPr>
+            </w:pPr>
+            <w:r>
+              <w:rPr>
+                <w:rFonts w:ascii="宋体" w:eastAsia="宋体" w:hAnsi="宋体" w:hint="eastAsia"/>
+                <w:b/>
+                <w:bCs/>
+                <w:sz w:val="24"/>
+                <w:szCs w:val="28"/>
+              </w:rPr>
+              <w:t>组成</w:t>
+            </w:r>
+          </w:p>
+        </w:tc>
+        <w:tc>
+          <w:tcPr>
+            <w:tcW w:w="1037" w:type="dxa"/>
+          </w:tcPr>
+          <w:p>
+            <w:pPr>
+              <w:rPr>
+                <w:rFonts w:ascii="宋体" w:eastAsia="宋体" w:hAnsi="宋体" w:hint="eastAsia"/>
+                <w:sz w:val="24"/>
+                <w:szCs w:val="28"/>
+              </w:rPr>
+            </w:pPr>
+            <w:r>
+              <w:rPr>
+                <w:rFonts w:ascii="宋体" w:eastAsia="宋体" w:hAnsi="宋体" w:hint="eastAsia"/>
+                <w:b/>
+                <w:bCs/>
+                <w:sz w:val="24"/>
+                <w:szCs w:val="28"/>
+              </w:rPr>
+              <w:t>存取方式</w:t>
+            </w:r>
+          </w:p>
+        </w:tc>
+        <w:tc>
+          <w:tcPr>
+            <w:tcW w:w="1037" w:type="dxa"/>
+          </w:tcPr>
+          <w:p>
+            <w:pPr>
+              <w:rPr>
+                <w:rFonts w:ascii="宋体" w:eastAsia="宋体" w:hAnsi="宋体" w:hint="eastAsia"/>
+                <w:b/>
+                <w:sz w:val="24"/>
+                <w:szCs w:val="28"/>
+              </w:rPr>
+            </w:pPr>
+            <w:r>
+              <w:rPr>
+                <w:rFonts w:ascii="宋体" w:eastAsia="宋体" w:hAnsi="宋体" w:hint="eastAsia"/>
+                <w:b/>
+                <w:sz w:val="24"/>
+                <w:szCs w:val="28"/>
+              </w:rPr>
+              <w:t>存取位置</w:t>
+            </w:r>
+          </w:p>
+        </w:tc>
+      </w:tr>
+      <w:tr>
+        <w:trPr>
+          <w:jc w:val="center"/>
+        </w:trPr>
+        <w:tc>
+          <w:tcPr>
+            <w:tcW w:w="1037" w:type="dxa"/>
+          </w:tcPr>
+          <w:p>
+            <w:pPr>
+              <w:jc w:val="center"/>
+              <w:rPr>
+                <w:rFonts w:ascii="微软雅黑" w:eastAsia="微软雅黑" w:hAnsi="微软雅黑" w:hint="eastAsia"/>
+                <w:bCs/>
+                <w:sz w:val="18"/>
+                <w:szCs w:val="18"/>
+              </w:rPr>
+            </w:pPr>
+            <w:r>
+              <w:rPr>
+                <w:rFonts w:ascii="微软雅黑" w:eastAsia="微软雅黑" w:hAnsi="微软雅黑" w:hint="eastAsia"/>
+                <w:bCs/>
+                <w:sz w:val="18"/>
+                <w:szCs w:val="18"/>
+              </w:rPr>
+              <w:t>DBMS</w:t>
+            </w:r>
+            <w:r>
+              <w:rPr>
+                <w:rFonts w:ascii="微软雅黑" w:eastAsia="微软雅黑" w:hAnsi="微软雅黑"/>
+                <w:bCs/>
+                <w:sz w:val="18"/>
+                <w:szCs w:val="18"/>
+              </w:rPr>
+              <w:t>1</w:t>
+            </w:r>
+          </w:p>
+        </w:tc>
+        <w:tc>
+          <w:tcPr>
+            <w:tcW w:w="1037" w:type="dxa"/>
+          </w:tcPr>
+          <w:p>
+            <w:pPr>
+              <w:jc w:val="center"/>
+              <w:rPr>
+                <w:rFonts w:ascii="微软雅黑" w:eastAsia="微软雅黑" w:hAnsi="微软雅黑" w:hint="eastAsia"/>
+                <w:bCs/>
+                <w:sz w:val="18"/>
+                <w:szCs w:val="18"/>
+              </w:rPr>
+            </w:pPr>
+            <w:r>
+              <w:rPr>
+                <w:rFonts w:ascii="微软雅黑" w:eastAsia="微软雅黑" w:hAnsi="微软雅黑" w:hint="eastAsia"/>
+                <w:bCs/>
+                <w:sz w:val="18"/>
+                <w:szCs w:val="18"/>
+              </w:rPr>
+              <w:t>会员信息</w:t>
+            </w:r>
+          </w:p>
+        </w:tc>
+        <w:tc>
+          <w:tcPr>
+            <w:tcW w:w="1037" w:type="dxa"/>
+          </w:tcPr>
+          <w:p>
+            <w:pPr>
+              <w:jc w:val="center"/>
+              <w:rPr>
+                <w:rFonts w:ascii="微软雅黑" w:eastAsia="微软雅黑" w:hAnsi="微软雅黑" w:hint="eastAsia"/>
+                <w:bCs/>
+                <w:sz w:val="18"/>
+                <w:szCs w:val="18"/>
+              </w:rPr>
+            </w:pPr>
+            <w:r>
+              <w:rPr>
+                <w:rFonts w:ascii="微软雅黑" w:eastAsia="微软雅黑" w:hAnsi="微软雅黑" w:hint="eastAsia"/>
+                <w:bCs/>
+                <w:sz w:val="18"/>
+                <w:szCs w:val="18"/>
+              </w:rPr>
+              <w:t>存储会员的一系列信息</w:t>
+            </w:r>
+          </w:p>
+        </w:tc>
+        <w:tc>
+          <w:tcPr>
+            <w:tcW w:w="1037" w:type="dxa"/>
+          </w:tcPr>
+          <w:p>
+            <w:pPr>
+              <w:jc w:val="center"/>
+              <w:rPr>
+                <w:rFonts w:ascii="微软雅黑" w:eastAsia="微软雅黑" w:hAnsi="微软雅黑" w:hint="eastAsia"/>
+                <w:bCs/>
+                <w:sz w:val="18"/>
+                <w:szCs w:val="18"/>
+              </w:rPr>
+            </w:pPr>
+            <w:r>
+              <w:rPr>
+                <w:rFonts w:ascii="微软雅黑" w:eastAsia="微软雅黑" w:hAnsi="微软雅黑" w:hint="eastAsia"/>
+                <w:bCs/>
+                <w:sz w:val="18"/>
+                <w:szCs w:val="18"/>
+              </w:rPr>
+              <w:t>注册会员的信息，会员充值的金额</w:t>
+            </w:r>
+          </w:p>
+        </w:tc>
+        <w:tc>
+          <w:tcPr>
+            <w:tcW w:w="1037" w:type="dxa"/>
+          </w:tcPr>
+          <w:p>
+            <w:pPr>
+              <w:jc w:val="center"/>
+              <w:rPr>
+                <w:rFonts w:ascii="微软雅黑" w:eastAsia="微软雅黑" w:hAnsi="微软雅黑" w:hint="eastAsia"/>
+                <w:bCs/>
+                <w:sz w:val="18"/>
+                <w:szCs w:val="18"/>
+              </w:rPr>
+            </w:pPr>
+            <w:r>
+              <w:rPr>
+                <w:rFonts w:ascii="微软雅黑" w:eastAsia="微软雅黑" w:hAnsi="微软雅黑" w:hint="eastAsia"/>
+                <w:bCs/>
+                <w:sz w:val="18"/>
+                <w:szCs w:val="18"/>
+              </w:rPr>
+              <w:t>会</w:t>
+            </w:r>
+            <w:r>
+              <w:rPr>
+                <w:rFonts w:ascii="微软雅黑" w:eastAsia="微软雅黑" w:hAnsi="微软雅黑" w:hint="eastAsia"/>
+                <w:bCs/>
+                <w:sz w:val="18"/>
+                <w:szCs w:val="18"/>
+              </w:rPr>
+              <w:t>员账号、余额</w:t>
+            </w:r>
+            <w:r>
+              <w:rPr>
+                <w:rFonts w:ascii="微软雅黑" w:eastAsia="微软雅黑" w:hAnsi="微软雅黑" w:hint="eastAsia"/>
+                <w:bCs/>
+                <w:sz w:val="18"/>
+                <w:szCs w:val="18"/>
+              </w:rPr>
+              <w:t>、手机号</w:t>
+            </w:r>
+          </w:p>
+        </w:tc>
+        <w:tc>
+          <w:tcPr>
+            <w:tcW w:w="1037" w:type="dxa"/>
+          </w:tcPr>
+          <w:p>
+            <w:pPr>
+              <w:jc w:val="center"/>
+              <w:rPr>
+                <w:rFonts w:ascii="微软雅黑" w:eastAsia="微软雅黑" w:hAnsi="微软雅黑" w:hint="eastAsia"/>
+                <w:bCs/>
+                <w:sz w:val="18"/>
+                <w:szCs w:val="18"/>
+              </w:rPr>
+            </w:pPr>
+            <w:r>
+              <w:rPr>
+                <w:rFonts w:ascii="微软雅黑" w:eastAsia="微软雅黑" w:hAnsi="微软雅黑" w:hint="eastAsia"/>
+                <w:bCs/>
+                <w:sz w:val="18"/>
+                <w:szCs w:val="18"/>
+              </w:rPr>
+              <w:t>会员账号、姓名、手机号、</w:t>
+            </w:r>
+            <w:r>
+              <w:rPr>
+                <w:rFonts w:ascii="微软雅黑" w:eastAsia="微软雅黑" w:hAnsi="微软雅黑" w:hint="eastAsia"/>
+                <w:bCs/>
+                <w:sz w:val="18"/>
+                <w:szCs w:val="18"/>
+              </w:rPr>
+              <w:t>余额</w:t>
+            </w:r>
+          </w:p>
+        </w:tc>
+        <w:tc>
+          <w:tcPr>
+            <w:tcW w:w="1037" w:type="dxa"/>
+          </w:tcPr>
+          <w:p>
+            <w:pPr>
+              <w:jc w:val="center"/>
+              <w:rPr>
+                <w:rFonts w:ascii="微软雅黑" w:eastAsia="微软雅黑" w:hAnsi="微软雅黑" w:hint="eastAsia"/>
+                <w:bCs/>
+                <w:sz w:val="18"/>
+                <w:szCs w:val="18"/>
+              </w:rPr>
+            </w:pPr>
+            <w:r>
+              <w:rPr>
+                <w:rFonts w:ascii="微软雅黑" w:eastAsia="微软雅黑" w:hAnsi="微软雅黑" w:hint="eastAsia"/>
+                <w:bCs/>
+                <w:sz w:val="18"/>
+                <w:szCs w:val="18"/>
+              </w:rPr>
+              <w:t>文件</w:t>
+            </w:r>
+          </w:p>
+        </w:tc>
+        <w:tc>
+          <w:tcPr>
+            <w:tcW w:w="1037" w:type="dxa"/>
+          </w:tcPr>
+          <w:p>
+            <w:pPr>
+              <w:jc w:val="center"/>
+              <w:rPr>
+                <w:rFonts w:ascii="微软雅黑" w:eastAsia="微软雅黑" w:hAnsi="微软雅黑" w:hint="eastAsia"/>
+                <w:bCs/>
+                <w:sz w:val="18"/>
+                <w:szCs w:val="18"/>
+              </w:rPr>
+            </w:pPr>
+            <w:r>
+              <w:rPr>
+                <w:rFonts w:ascii="微软雅黑" w:eastAsia="微软雅黑" w:hAnsi="微软雅黑" w:hint="eastAsia"/>
+                <w:bCs/>
+                <w:sz w:val="18"/>
+                <w:szCs w:val="18"/>
+              </w:rPr>
+              <w:t>数据库</w:t>
+            </w:r>
+          </w:p>
+        </w:tc>
+      </w:tr>
+    </w:tbl>
+    <w:p>
+      <w:pPr>
+        <w:rPr>
+          <w:rStyle w:val="20"/>
+          <w:rFonts w:asciiTheme="minorHAnsi" w:eastAsiaTheme="minorEastAsia" w:hAnsiTheme="minorHAnsi" w:cstheme="minorBidi" w:hint="eastAsia"/>
+        </w:rPr>
+      </w:pPr>
+    </w:p>
+    <w:p>
+      <w:pPr>
+        <w:pStyle w:val="3"/>
+        <w:numPr>
+          <w:ilvl w:val="1"/>
+          <w:numId w:val="6"/>
+        </w:numPr>
+      </w:pPr>
+      <w:r>
+        <w:rPr>
+          <w:rFonts w:hint="eastAsia"/>
+        </w:rPr>
+        <w:t>数据流描述</w:t>
+      </w:r>
+    </w:p>
+    <w:tbl>
+      <w:tblPr>
+        <w:tblStyle w:val="a3"/>
+        <w:tblW w:w="0" w:type="auto"/>
+        <w:tblLook w:val="04A0" w:firstRow="1" w:lastRow="0" w:firstColumn="1" w:lastColumn="0" w:noHBand="0" w:noVBand="1"/>
+      </w:tblPr>
+      <w:tblGrid>
+        <w:gridCol w:w="1659"/>
+        <w:gridCol w:w="1659"/>
+        <w:gridCol w:w="1659"/>
+        <w:gridCol w:w="1659"/>
+        <w:gridCol w:w="1660"/>
+      </w:tblGrid>
+      <w:tr>
+        <w:tc>
+          <w:tcPr>
+            <w:tcW w:w="1659" w:type="dxa"/>
+          </w:tcPr>
+          <w:p>
+            <w:pPr>
+              <w:rPr>
+                <w:rFonts w:ascii="宋体" w:eastAsia="宋体" w:hAnsi="宋体" w:hint="eastAsia"/>
+                <w:sz w:val="24"/>
+                <w:szCs w:val="28"/>
+              </w:rPr>
+            </w:pPr>
+            <w:r>
+              <w:rPr>
+                <w:rFonts w:ascii="宋体" w:eastAsia="宋体" w:hAnsi="宋体" w:hint="eastAsia"/>
+                <w:b/>
+                <w:bCs/>
+                <w:sz w:val="24"/>
+                <w:szCs w:val="28"/>
+              </w:rPr>
+              <w:t>编号</w:t>
+            </w:r>
+          </w:p>
+        </w:tc>
+        <w:tc>
+          <w:tcPr>
+            <w:tcW w:w="1659" w:type="dxa"/>
+          </w:tcPr>
+          <w:p>
+            <w:pPr>
+              <w:rPr>
+                <w:rFonts w:ascii="宋体" w:eastAsia="宋体" w:hAnsi="宋体" w:hint="eastAsia"/>
+                <w:sz w:val="24"/>
+                <w:szCs w:val="28"/>
+              </w:rPr>
+            </w:pPr>
+            <w:r>
+              <w:rPr>
+                <w:rFonts w:ascii="宋体" w:eastAsia="宋体" w:hAnsi="宋体" w:hint="eastAsia"/>
+                <w:b/>
+                <w:bCs/>
+                <w:sz w:val="24"/>
+                <w:szCs w:val="28"/>
+              </w:rPr>
+              <w:t>含义说明</w:t>
+            </w:r>
+          </w:p>
+        </w:tc>
+        <w:tc>
+          <w:tcPr>
+            <w:tcW w:w="1659" w:type="dxa"/>
+          </w:tcPr>
+          <w:p>
+            <w:pPr>
+              <w:rPr>
+                <w:rFonts w:ascii="宋体" w:eastAsia="宋体" w:hAnsi="宋体" w:hint="eastAsia"/>
+                <w:sz w:val="24"/>
+                <w:szCs w:val="28"/>
+              </w:rPr>
+            </w:pPr>
+            <w:r>
+              <w:rPr>
+                <w:rFonts w:ascii="宋体" w:eastAsia="宋体" w:hAnsi="宋体" w:hint="eastAsia"/>
+                <w:b/>
+                <w:bCs/>
+                <w:sz w:val="24"/>
+                <w:szCs w:val="28"/>
+              </w:rPr>
+              <w:t>数据流来源</w:t>
+            </w:r>
+          </w:p>
+        </w:tc>
+        <w:tc>
+          <w:tcPr>
+            <w:tcW w:w="1659" w:type="dxa"/>
+          </w:tcPr>
+          <w:p>
+            <w:pPr>
+              <w:rPr>
+                <w:rFonts w:ascii="宋体" w:eastAsia="宋体" w:hAnsi="宋体" w:hint="eastAsia"/>
+                <w:sz w:val="24"/>
+                <w:szCs w:val="28"/>
+              </w:rPr>
+            </w:pPr>
+            <w:r>
+              <w:rPr>
+                <w:rFonts w:ascii="宋体" w:eastAsia="宋体" w:hAnsi="宋体" w:hint="eastAsia"/>
+                <w:b/>
+                <w:bCs/>
+                <w:sz w:val="24"/>
+                <w:szCs w:val="28"/>
+              </w:rPr>
+              <w:t>数据流去向</w:t>
+            </w:r>
+          </w:p>
+        </w:tc>
+        <w:tc>
+          <w:tcPr>
+            <w:tcW w:w="1660" w:type="dxa"/>
+          </w:tcPr>
+          <w:p>
+            <w:pPr>
+              <w:rPr>
+                <w:rFonts w:ascii="宋体" w:eastAsia="宋体" w:hAnsi="宋体" w:hint="eastAsia"/>
+                <w:sz w:val="24"/>
+                <w:szCs w:val="28"/>
+              </w:rPr>
+            </w:pPr>
+            <w:r>
+              <w:rPr>
+                <w:rFonts w:ascii="宋体" w:eastAsia="宋体" w:hAnsi="宋体" w:hint="eastAsia"/>
+                <w:b/>
+                <w:bCs/>
+                <w:sz w:val="24"/>
+                <w:szCs w:val="28"/>
+              </w:rPr>
+              <w:t>组成</w:t>
+            </w:r>
+          </w:p>
+        </w:tc>
+      </w:tr>
+      <w:tr>
+        <w:tc>
+          <w:tcPr>
+            <w:tcW w:w="1659" w:type="dxa"/>
+          </w:tcPr>
+          <w:p>
+            <w:pPr>
+              <w:jc w:val="center"/>
+              <w:rPr>
+                <w:rFonts w:ascii="微软雅黑" w:eastAsia="微软雅黑" w:hAnsi="微软雅黑" w:hint="eastAsia"/>
+                <w:bCs/>
+                <w:sz w:val="18"/>
+                <w:szCs w:val="18"/>
+              </w:rPr>
+            </w:pPr>
+            <w:r>
+              <w:rPr>
+                <w:rFonts w:ascii="微软雅黑" w:eastAsia="微软雅黑" w:hAnsi="微软雅黑" w:hint="eastAsia"/>
+                <w:bCs/>
+                <w:sz w:val="18"/>
+                <w:szCs w:val="18"/>
+              </w:rPr>
+              <w:t>FBMS1.1</w:t>
+            </w:r>
+          </w:p>
+        </w:tc>
+        <w:tc>
+          <w:tcPr>
+            <w:tcW w:w="1659" w:type="dxa"/>
+          </w:tcPr>
+          <w:p>
+            <w:pPr>
+              <w:jc w:val="center"/>
+              <w:rPr>
+                <w:rFonts w:ascii="微软雅黑" w:eastAsia="微软雅黑" w:hAnsi="微软雅黑" w:hint="eastAsia"/>
+                <w:bCs/>
+                <w:sz w:val="18"/>
+                <w:szCs w:val="18"/>
+              </w:rPr>
+            </w:pPr>
+            <w:r>
+              <w:rPr>
+                <w:rFonts w:ascii="微软雅黑" w:eastAsia="微软雅黑" w:hAnsi="微软雅黑" w:hint="eastAsia"/>
+                <w:bCs/>
+                <w:sz w:val="18"/>
+                <w:szCs w:val="18"/>
+              </w:rPr>
+              <w:t>进行查询时输入的信息</w:t>
+            </w:r>
+          </w:p>
+        </w:tc>
+        <w:tc>
+          <w:tcPr>
+            <w:tcW w:w="1659" w:type="dxa"/>
+          </w:tcPr>
+          <w:p>
+            <w:pPr>
+              <w:jc w:val="center"/>
+              <w:rPr>
+                <w:rFonts w:ascii="微软雅黑" w:eastAsia="微软雅黑" w:hAnsi="微软雅黑" w:hint="eastAsia"/>
+                <w:bCs/>
+                <w:sz w:val="18"/>
+                <w:szCs w:val="18"/>
+              </w:rPr>
+            </w:pPr>
+            <w:r>
+              <w:rPr>
+                <w:rFonts w:ascii="微软雅黑" w:eastAsia="微软雅黑" w:hAnsi="微软雅黑" w:hint="eastAsia"/>
+                <w:bCs/>
+                <w:sz w:val="18"/>
+                <w:szCs w:val="18"/>
+              </w:rPr>
+              <w:t>书店管理员</w:t>
+            </w:r>
+          </w:p>
+        </w:tc>
+        <w:tc>
+          <w:tcPr>
+            <w:tcW w:w="1659" w:type="dxa"/>
+          </w:tcPr>
+          <w:p>
+            <w:pPr>
+              <w:jc w:val="center"/>
+              <w:rPr>
+                <w:rFonts w:ascii="微软雅黑" w:eastAsia="微软雅黑" w:hAnsi="微软雅黑" w:hint="eastAsia"/>
+                <w:bCs/>
+                <w:sz w:val="18"/>
+                <w:szCs w:val="18"/>
+              </w:rPr>
+            </w:pPr>
+            <w:r>
+              <w:rPr>
+                <w:rFonts w:ascii="微软雅黑" w:eastAsia="微软雅黑" w:hAnsi="微软雅黑" w:hint="eastAsia"/>
+                <w:bCs/>
+                <w:sz w:val="18"/>
+                <w:szCs w:val="18"/>
+              </w:rPr>
+              <w:t>数据查询模块</w:t>
+            </w:r>
+          </w:p>
+        </w:tc>
+        <w:tc>
+          <w:tcPr>
+            <w:tcW w:w="1660" w:type="dxa"/>
+          </w:tcPr>
+          <w:p>
+            <w:pPr>
+              <w:jc w:val="center"/>
+              <w:rPr>
+                <w:rFonts w:ascii="微软雅黑" w:eastAsia="微软雅黑" w:hAnsi="微软雅黑" w:hint="eastAsia"/>
+                <w:bCs/>
+                <w:sz w:val="18"/>
+                <w:szCs w:val="18"/>
+              </w:rPr>
+            </w:pPr>
+            <w:r>
+              <w:rPr>
+                <w:rFonts w:ascii="微软雅黑" w:eastAsia="微软雅黑" w:hAnsi="微软雅黑" w:hint="eastAsia"/>
+                <w:bCs/>
+                <w:sz w:val="18"/>
+                <w:szCs w:val="18"/>
+              </w:rPr>
+              <w:t>{类别，书名</w:t>
+            </w:r>
+            <w:r>
+              <w:rPr>
+                <w:rFonts w:ascii="微软雅黑" w:eastAsia="微软雅黑" w:hAnsi="微软雅黑" w:hint="eastAsia"/>
+                <w:bCs/>
+                <w:sz w:val="18"/>
+                <w:szCs w:val="18"/>
+              </w:rPr>
+              <w:t>，{编号}</w:t>
+            </w:r>
+            <w:r>
+              <w:rPr>
+                <w:rFonts w:ascii="微软雅黑" w:eastAsia="微软雅黑" w:hAnsi="微软雅黑" w:hint="eastAsia"/>
+                <w:bCs/>
+                <w:sz w:val="18"/>
+                <w:szCs w:val="18"/>
+              </w:rPr>
+              <w:t>}</w:t>
+            </w:r>
+          </w:p>
+        </w:tc>
+      </w:tr>
+    </w:tbl>
+    <w:p>
+      <w:pPr>
+        <w:rPr>
+          <w:rStyle w:val="20"/>
+          <w:rFonts w:asciiTheme="minorHAnsi" w:eastAsiaTheme="minorEastAsia" w:hAnsiTheme="minorHAnsi" w:cstheme="minorBidi" w:hint="eastAsia"/>
+        </w:rPr>
+      </w:pPr>
+    </w:p>
+    <w:p>
+      <w:pPr>
+        <w:pStyle w:val="3"/>
+        <w:numPr>
+          <w:ilvl w:val="1"/>
+          <w:numId w:val="6"/>
+        </w:numPr>
+      </w:pPr>
+      <w:r>
+        <w:rPr>
+          <w:rFonts w:hint="eastAsia"/>
+        </w:rPr>
+        <w:t>处理过程描述</w:t>
+      </w:r>
+    </w:p>
+    <w:tbl>
+      <w:tblPr>
+        <w:tblStyle w:val="a3"/>
+        <w:tblW w:w="0" w:type="auto"/>
+        <w:tblLook w:val="04A0" w:firstRow="1" w:lastRow="0" w:firstColumn="1" w:lastColumn="0" w:noHBand="0" w:noVBand="1"/>
+      </w:tblPr>
+      <w:tblGrid>
+        <w:gridCol w:w="1659"/>
+        <w:gridCol w:w="1659"/>
+        <w:gridCol w:w="1659"/>
+        <w:gridCol w:w="1659"/>
+        <w:gridCol w:w="1660"/>
+      </w:tblGrid>
+      <w:tr>
+        <w:tc>
+          <w:tcPr>
+            <w:tcW w:w="1659" w:type="dxa"/>
+          </w:tcPr>
+          <w:p>
+            <w:pPr>
+              <w:rPr>
+                <w:rFonts w:ascii="宋体" w:eastAsia="宋体" w:hAnsi="宋体" w:hint="eastAsia"/>
+                <w:b/>
+                <w:bCs/>
+                <w:sz w:val="24"/>
+                <w:szCs w:val="28"/>
+              </w:rPr>
+            </w:pPr>
+            <w:r>
+              <w:rPr>
+                <w:rFonts w:ascii="宋体" w:eastAsia="宋体" w:hAnsi="宋体" w:hint="eastAsia"/>
+                <w:b/>
+                <w:bCs/>
+                <w:sz w:val="24"/>
+                <w:szCs w:val="28"/>
+              </w:rPr>
+              <w:t>编号</w:t>
+            </w:r>
+          </w:p>
+        </w:tc>
+        <w:tc>
+          <w:tcPr>
+            <w:tcW w:w="1659" w:type="dxa"/>
+          </w:tcPr>
+          <w:p>
+            <w:pPr>
+              <w:rPr>
+                <w:rFonts w:ascii="宋体" w:eastAsia="宋体" w:hAnsi="宋体" w:hint="eastAsia"/>
+                <w:b/>
+                <w:bCs/>
+                <w:sz w:val="24"/>
+                <w:szCs w:val="28"/>
+              </w:rPr>
+            </w:pPr>
+            <w:r>
+              <w:rPr>
+                <w:rFonts w:ascii="宋体" w:eastAsia="宋体" w:hAnsi="宋体" w:hint="eastAsia"/>
+                <w:b/>
+                <w:bCs/>
+                <w:sz w:val="24"/>
+                <w:szCs w:val="28"/>
+              </w:rPr>
+              <w:t>含义说明</w:t>
+            </w:r>
+          </w:p>
+        </w:tc>
+        <w:tc>
+          <w:tcPr>
+            <w:tcW w:w="1659" w:type="dxa"/>
+          </w:tcPr>
+          <w:p>
+            <w:pPr>
+              <w:rPr>
+                <w:rFonts w:ascii="宋体" w:eastAsia="宋体" w:hAnsi="宋体" w:hint="eastAsia"/>
+                <w:b/>
+                <w:bCs/>
+                <w:sz w:val="24"/>
+                <w:szCs w:val="28"/>
+              </w:rPr>
+            </w:pPr>
+            <w:r>
+              <w:rPr>
+                <w:rFonts w:ascii="宋体" w:eastAsia="宋体" w:hAnsi="宋体" w:hint="eastAsia"/>
+                <w:b/>
+                <w:bCs/>
+                <w:sz w:val="24"/>
+                <w:szCs w:val="28"/>
+              </w:rPr>
+              <w:t>输入数据流</w:t>
+            </w:r>
+          </w:p>
+        </w:tc>
+        <w:tc>
+          <w:tcPr>
+            <w:tcW w:w="1659" w:type="dxa"/>
+          </w:tcPr>
+          <w:p>
+            <w:pPr>
+              <w:rPr>
+                <w:rFonts w:ascii="宋体" w:eastAsia="宋体" w:hAnsi="宋体" w:hint="eastAsia"/>
+                <w:b/>
+                <w:bCs/>
+                <w:sz w:val="24"/>
+                <w:szCs w:val="28"/>
+              </w:rPr>
+            </w:pPr>
+            <w:r>
+              <w:rPr>
+                <w:rFonts w:ascii="宋体" w:eastAsia="宋体" w:hAnsi="宋体" w:hint="eastAsia"/>
+                <w:b/>
+                <w:bCs/>
+                <w:sz w:val="24"/>
+                <w:szCs w:val="28"/>
+              </w:rPr>
+              <w:t>输出数据流</w:t>
+            </w:r>
+          </w:p>
+        </w:tc>
+        <w:tc>
+          <w:tcPr>
+            <w:tcW w:w="1660" w:type="dxa"/>
+          </w:tcPr>
+          <w:p>
+            <w:pPr>
+              <w:rPr>
+                <w:rFonts w:ascii="宋体" w:eastAsia="宋体" w:hAnsi="宋体" w:hint="eastAsia"/>
+                <w:b/>
+                <w:bCs/>
+                <w:sz w:val="24"/>
+                <w:szCs w:val="28"/>
+              </w:rPr>
+            </w:pPr>
+            <w:r>
+              <w:rPr>
+                <w:rFonts w:ascii="宋体" w:eastAsia="宋体" w:hAnsi="宋体" w:hint="eastAsia"/>
+                <w:b/>
+                <w:bCs/>
+                <w:sz w:val="24"/>
+                <w:szCs w:val="28"/>
+              </w:rPr>
+              <w:t>处理</w:t>
+            </w:r>
+          </w:p>
+        </w:tc>
+      </w:tr>
+      <w:tr>
+        <w:tc>
+          <w:tcPr>
+            <w:tcW w:w="1659" w:type="dxa"/>
+          </w:tcPr>
+          <w:p>
+            <w:pPr>
+              <w:jc w:val="center"/>
+              <w:rPr>
+                <w:rFonts w:ascii="微软雅黑" w:eastAsia="微软雅黑" w:hAnsi="微软雅黑" w:hint="eastAsia"/>
+                <w:bCs/>
+                <w:sz w:val="18"/>
+                <w:szCs w:val="18"/>
+              </w:rPr>
+            </w:pPr>
+            <w:r>
+              <w:rPr>
+                <w:rFonts w:ascii="微软雅黑" w:eastAsia="微软雅黑" w:hAnsi="微软雅黑" w:hint="eastAsia"/>
+                <w:bCs/>
+                <w:sz w:val="18"/>
+                <w:szCs w:val="18"/>
+              </w:rPr>
+              <w:t>PBMS2.1.1</w:t>
+            </w:r>
+          </w:p>
+        </w:tc>
+        <w:tc>
+          <w:tcPr>
+            <w:tcW w:w="1659" w:type="dxa"/>
+          </w:tcPr>
+          <w:p>
+            <w:pPr>
+              <w:jc w:val="center"/>
+              <w:rPr>
+                <w:rFonts w:ascii="微软雅黑" w:eastAsia="微软雅黑" w:hAnsi="微软雅黑" w:hint="eastAsia"/>
+                <w:bCs/>
+                <w:sz w:val="18"/>
+                <w:szCs w:val="18"/>
+              </w:rPr>
+            </w:pPr>
+            <w:r>
+              <w:rPr>
+                <w:rFonts w:ascii="微软雅黑" w:eastAsia="微软雅黑" w:hAnsi="微软雅黑" w:hint="eastAsia"/>
+                <w:bCs/>
+                <w:sz w:val="18"/>
+                <w:szCs w:val="18"/>
+              </w:rPr>
+              <w:t>接收查询时的输入并进行转换</w:t>
+            </w:r>
+          </w:p>
+        </w:tc>
+        <w:tc>
+          <w:tcPr>
+            <w:tcW w:w="1659" w:type="dxa"/>
+          </w:tcPr>
+          <w:p>
+            <w:pPr>
+              <w:jc w:val="center"/>
+              <w:rPr>
+                <w:rFonts w:ascii="微软雅黑" w:eastAsia="微软雅黑" w:hAnsi="微软雅黑" w:hint="eastAsia"/>
+                <w:bCs/>
+                <w:sz w:val="18"/>
+                <w:szCs w:val="18"/>
+              </w:rPr>
+            </w:pPr>
+            <w:r>
+              <w:rPr>
+                <w:rFonts w:ascii="微软雅黑" w:eastAsia="微软雅黑" w:hAnsi="微软雅黑" w:hint="eastAsia"/>
+                <w:bCs/>
+                <w:sz w:val="18"/>
+                <w:szCs w:val="18"/>
+              </w:rPr>
+              <w:t>查询时输入的查询条件</w:t>
+            </w:r>
+          </w:p>
+        </w:tc>
+        <w:tc>
+          <w:tcPr>
+            <w:tcW w:w="1659" w:type="dxa"/>
+          </w:tcPr>
+          <w:p>
+            <w:pPr>
+              <w:jc w:val="center"/>
+              <w:rPr>
+                <w:rFonts w:ascii="微软雅黑" w:eastAsia="微软雅黑" w:hAnsi="微软雅黑" w:hint="eastAsia"/>
+                <w:bCs/>
+                <w:sz w:val="18"/>
+                <w:szCs w:val="18"/>
+              </w:rPr>
+            </w:pPr>
+            <w:r>
+              <w:rPr>
+                <w:rFonts w:ascii="微软雅黑" w:eastAsia="微软雅黑" w:hAnsi="微软雅黑" w:hint="eastAsia"/>
+                <w:bCs/>
+                <w:sz w:val="18"/>
+                <w:szCs w:val="18"/>
+              </w:rPr>
+              <w:t>转换后的查询条件</w:t>
+            </w:r>
+          </w:p>
+        </w:tc>
+        <w:tc>
+          <w:tcPr>
+            <w:tcW w:w="1660" w:type="dxa"/>
+          </w:tcPr>
+          <w:p>
+            <w:pPr>
+              <w:jc w:val="center"/>
+              <w:rPr>
+                <w:rFonts w:ascii="微软雅黑" w:eastAsia="微软雅黑" w:hAnsi="微软雅黑" w:hint="eastAsia"/>
+                <w:bCs/>
+                <w:sz w:val="18"/>
+                <w:szCs w:val="18"/>
+              </w:rPr>
+            </w:pPr>
+            <w:r>
+              <w:rPr>
+                <w:rFonts w:ascii="微软雅黑" w:eastAsia="微软雅黑" w:hAnsi="微软雅黑" w:hint="eastAsia"/>
+                <w:bCs/>
+                <w:sz w:val="18"/>
+                <w:szCs w:val="18"/>
+              </w:rPr>
+              <w:t>对输入的查询条</w:t>
+            </w:r>
+            <w:bookmarkStart w:id="0" w:name="_GoBack"/>
+            <w:bookmarkEnd w:id="0"/>
+            <w:r>
+              <w:rPr>
+                <w:rFonts w:ascii="微软雅黑" w:eastAsia="微软雅黑" w:hAnsi="微软雅黑" w:hint="eastAsia"/>
+                <w:bCs/>
+                <w:sz w:val="18"/>
+                <w:szCs w:val="18"/>
+              </w:rPr>
+              <w:t>件进行转换</w:t>
+            </w:r>
+          </w:p>
+        </w:tc>
+      </w:tr>
+    </w:tbl>
+    <w:p>
+      <w:pPr>
+        <w:rPr>
+          <w:rFonts w:hint="eastAsia"/>
+        </w:rPr>
+      </w:pPr>
     </w:p>
     <w:p>
       <w:pPr>
@@ -2809,6 +4103,44 @@
     </w:sectPr>
   </w:body>
 </w:document>
+</file>
+
+<file path=word/endnotes.xml><?xml version="1.0" encoding="utf-8"?>
+<w:endnotes xmlns:wpc="http://schemas.microsoft.com/office/word/2010/wordprocessingCanvas" xmlns:cx="http://schemas.microsoft.com/office/drawing/2014/chartex" xmlns:cx1="http://schemas.microsoft.com/office/drawing/2015/9/8/chartex" xmlns:cx2="http://schemas.microsoft.com/office/drawing/2015/10/21/chartex" xmlns:cx3="http://schemas.microsoft.com/office/drawing/2016/5/9/chartex" xmlns:cx4="http://schemas.microsoft.com/office/drawing/2016/5/10/chartex" xmlns:cx5="http://schemas.microsoft.com/office/drawing/2016/5/11/chartex" xmlns:cx6="http://schemas.microsoft.com/office/drawing/2016/5/12/chartex" xmlns:cx7="http://schemas.microsoft.com/office/drawing/2016/5/13/chartex" xmlns:cx8="http://schemas.microsoft.com/office/drawing/2016/5/14/chartex" xmlns:mc="http://schemas.openxmlformats.org/markup-compatibility/2006" xmlns:aink="http://schemas.microsoft.com/office/drawing/2016/ink" xmlns:am3d="http://schemas.microsoft.com/office/drawing/2017/model3d" xmlns:o="urn:schemas-microsoft-com:office:office" xmlns:r="http://schemas.openxmlformats.org/officeDocument/2006/relationships" xmlns:m="http://schemas.openxmlformats.org/officeDocument/2006/math" xmlns:v="urn:schemas-microsoft-com:vml" xmlns:wp14="http://schemas.microsoft.com/office/word/2010/wordprocessingDrawing" xmlns:wp="http://schemas.openxmlformats.org/drawingml/2006/wordprocessingDrawing" xmlns:w10="urn:schemas-microsoft-com:office:word" xmlns:w="http://schemas.openxmlformats.org/wordprocessingml/2006/main" xmlns:w14="http://schemas.microsoft.com/office/word/2010/wordml" xmlns:w15="http://schemas.microsoft.com/office/word/2012/wordml" xmlns:w16cid="http://schemas.microsoft.com/office/word/2016/wordml/cid" xmlns:w16se="http://schemas.microsoft.com/office/word/2015/wordml/symex" xmlns:wpg="http://schemas.microsoft.com/office/word/2010/wordprocessingGroup" xmlns:wpi="http://schemas.microsoft.com/office/word/2010/wordprocessingInk" xmlns:wne="http://schemas.microsoft.com/office/word/2006/wordml" xmlns:wps="http://schemas.microsoft.com/office/word/2010/wordprocessingShape" mc:Ignorable="w14 w15 w16se w16cid wp14">
+  <w:endnote w:type="separator" w:id="-1">
+    <w:p>
+      <w:r>
+        <w:separator/>
+      </w:r>
+    </w:p>
+  </w:endnote>
+  <w:endnote w:type="continuationSeparator" w:id="0">
+    <w:p>
+      <w:r>
+        <w:continuationSeparator/>
+      </w:r>
+    </w:p>
+  </w:endnote>
+</w:endnotes>
+</file>
+
+<file path=word/footnotes.xml><?xml version="1.0" encoding="utf-8"?>
+<w:footnotes xmlns:wpc="http://schemas.microsoft.com/office/word/2010/wordprocessingCanvas" xmlns:cx="http://schemas.microsoft.com/office/drawing/2014/chartex" xmlns:cx1="http://schemas.microsoft.com/office/drawing/2015/9/8/chartex" xmlns:cx2="http://schemas.microsoft.com/office/drawing/2015/10/21/chartex" xmlns:cx3="http://schemas.microsoft.com/office/drawing/2016/5/9/chartex" xmlns:cx4="http://schemas.microsoft.com/office/drawing/2016/5/10/chartex" xmlns:cx5="http://schemas.microsoft.com/office/drawing/2016/5/11/chartex" xmlns:cx6="http://schemas.microsoft.com/office/drawing/2016/5/12/chartex" xmlns:cx7="http://schemas.microsoft.com/office/drawing/2016/5/13/chartex" xmlns:cx8="http://schemas.microsoft.com/office/drawing/2016/5/14/chartex" xmlns:mc="http://schemas.openxmlformats.org/markup-compatibility/2006" xmlns:aink="http://schemas.microsoft.com/office/drawing/2016/ink" xmlns:am3d="http://schemas.microsoft.com/office/drawing/2017/model3d" xmlns:o="urn:schemas-microsoft-com:office:office" xmlns:r="http://schemas.openxmlformats.org/officeDocument/2006/relationships" xmlns:m="http://schemas.openxmlformats.org/officeDocument/2006/math" xmlns:v="urn:schemas-microsoft-com:vml" xmlns:wp14="http://schemas.microsoft.com/office/word/2010/wordprocessingDrawing" xmlns:wp="http://schemas.openxmlformats.org/drawingml/2006/wordprocessingDrawing" xmlns:w10="urn:schemas-microsoft-com:office:word" xmlns:w="http://schemas.openxmlformats.org/wordprocessingml/2006/main" xmlns:w14="http://schemas.microsoft.com/office/word/2010/wordml" xmlns:w15="http://schemas.microsoft.com/office/word/2012/wordml" xmlns:w16cid="http://schemas.microsoft.com/office/word/2016/wordml/cid" xmlns:w16se="http://schemas.microsoft.com/office/word/2015/wordml/symex" xmlns:wpg="http://schemas.microsoft.com/office/word/2010/wordprocessingGroup" xmlns:wpi="http://schemas.microsoft.com/office/word/2010/wordprocessingInk" xmlns:wne="http://schemas.microsoft.com/office/word/2006/wordml" xmlns:wps="http://schemas.microsoft.com/office/word/2010/wordprocessingShape" mc:Ignorable="w14 w15 w16se w16cid wp14">
+  <w:footnote w:type="separator" w:id="-1">
+    <w:p>
+      <w:r>
+        <w:separator/>
+      </w:r>
+    </w:p>
+  </w:footnote>
+  <w:footnote w:type="continuationSeparator" w:id="0">
+    <w:p>
+      <w:r>
+        <w:continuationSeparator/>
+      </w:r>
+    </w:p>
+  </w:footnote>
+</w:footnotes>
 </file>
 
 <file path=word/numbering.xml><?xml version="1.0" encoding="utf-8"?>
@@ -4088,6 +5420,71 @@
       <w:szCs w:val="28"/>
     </w:rPr>
   </w:style>
+  <w:style w:type="paragraph" w:styleId="a5">
+    <w:name w:val="header"/>
+    <w:basedOn w:val="a"/>
+    <w:link w:val="a6"/>
+    <w:uiPriority w:val="99"/>
+    <w:unhideWhenUsed/>
+    <w:rsid w:val="002725D7"/>
+    <w:pPr>
+      <w:pBdr>
+        <w:bottom w:val="single" w:sz="6" w:space="1" w:color="auto"/>
+      </w:pBdr>
+      <w:tabs>
+        <w:tab w:val="center" w:pos="4153"/>
+        <w:tab w:val="right" w:pos="8306"/>
+      </w:tabs>
+      <w:snapToGrid w:val="0"/>
+      <w:jc w:val="center"/>
+    </w:pPr>
+    <w:rPr>
+      <w:sz w:val="18"/>
+      <w:szCs w:val="18"/>
+    </w:rPr>
+  </w:style>
+  <w:style w:type="character" w:customStyle="1" w:styleId="a6">
+    <w:name w:val="页眉 字符"/>
+    <w:basedOn w:val="a0"/>
+    <w:link w:val="a5"/>
+    <w:uiPriority w:val="99"/>
+    <w:rsid w:val="002725D7"/>
+    <w:rPr>
+      <w:sz w:val="18"/>
+      <w:szCs w:val="18"/>
+    </w:rPr>
+  </w:style>
+  <w:style w:type="paragraph" w:styleId="a7">
+    <w:name w:val="footer"/>
+    <w:basedOn w:val="a"/>
+    <w:link w:val="a8"/>
+    <w:uiPriority w:val="99"/>
+    <w:unhideWhenUsed/>
+    <w:rsid w:val="002725D7"/>
+    <w:pPr>
+      <w:tabs>
+        <w:tab w:val="center" w:pos="4153"/>
+        <w:tab w:val="right" w:pos="8306"/>
+      </w:tabs>
+      <w:snapToGrid w:val="0"/>
+      <w:jc w:val="left"/>
+    </w:pPr>
+    <w:rPr>
+      <w:sz w:val="18"/>
+      <w:szCs w:val="18"/>
+    </w:rPr>
+  </w:style>
+  <w:style w:type="character" w:customStyle="1" w:styleId="a8">
+    <w:name w:val="页脚 字符"/>
+    <w:basedOn w:val="a0"/>
+    <w:link w:val="a7"/>
+    <w:uiPriority w:val="99"/>
+    <w:rsid w:val="002725D7"/>
+    <w:rPr>
+      <w:sz w:val="18"/>
+      <w:szCs w:val="18"/>
+    </w:rPr>
+  </w:style>
 </w:styles>
 </file>
 
@@ -4350,4 +5747,16 @@
     </a:ext>
   </a:extLst>
 </a:theme>
+</file>
+
+<file path=customXml/item1.xml><?xml version="1.0" encoding="utf-8"?>
+<b:Sources xmlns:b="http://schemas.openxmlformats.org/officeDocument/2006/bibliography" xmlns="http://schemas.openxmlformats.org/officeDocument/2006/bibliography" SelectedStyle="\APASixthEditionOfficeOnline.xsl" StyleName="APA" Version="6"/>
+</file>
+
+<file path=customXml/itemProps1.xml><?xml version="1.0" encoding="utf-8"?>
+<ds:datastoreItem xmlns:ds="http://schemas.openxmlformats.org/officeDocument/2006/customXml" ds:itemID="{90D8BBC6-DF28-476F-A547-D8034C8AB60F}">
+  <ds:schemaRefs>
+    <ds:schemaRef ds:uri="http://schemas.openxmlformats.org/officeDocument/2006/bibliography"/>
+  </ds:schemaRefs>
+</ds:datastoreItem>
 </file>
--- a/doc/书店书刊出租和零售管理系统.docx
+++ b/doc/书店书刊出租和零售管理系统.docx
@@ -2147,10 +2147,10 @@
             <v:path o:extrusionok="f" gradientshapeok="t" o:connecttype="rect"/>
             <o:lock v:ext="edit" aspectratio="t"/>
           </v:shapetype>
-          <v:shape id="_x0000_i1025" type="#_x0000_t75" style="width:415.4pt;height:282.45pt" o:ole="">
+          <v:shape id="_x0000_i1025" type="#_x0000_t75" style="width:415.3pt;height:282.45pt" o:ole="">
             <v:imagedata r:id="rId9" o:title=""/>
           </v:shape>
-          <o:OLEObject Type="Embed" ProgID="Visio.Drawing.15" ShapeID="_x0000_i1025" DrawAspect="Content" ObjectID="_1647288238" r:id="rId10"/>
+          <o:OLEObject Type="Embed" ProgID="Visio.Drawing.15" ShapeID="_x0000_i1025" DrawAspect="Content" ObjectID="_1647601868" r:id="rId10"/>
         </w:object>
       </w:r>
     </w:p>
@@ -2209,10 +2209,10 @@
     <w:p>
       <w:r>
         <w:object w:dxaOrig="7068" w:dyaOrig="9565" w14:anchorId="22D6787B">
-          <v:shape id="_x0000_i1026" type="#_x0000_t75" style="width:353.55pt;height:478.15pt" o:ole="">
+          <v:shape id="_x0000_i1026" type="#_x0000_t75" style="width:353.55pt;height:478.7pt" o:ole="">
             <v:imagedata r:id="rId11" o:title=""/>
           </v:shape>
-          <o:OLEObject Type="Embed" ProgID="Visio.Drawing.15" ShapeID="_x0000_i1026" DrawAspect="Content" ObjectID="_1647288239" r:id="rId12"/>
+          <o:OLEObject Type="Embed" ProgID="Visio.Drawing.15" ShapeID="_x0000_i1026" DrawAspect="Content" ObjectID="_1647601869" r:id="rId12"/>
         </w:object>
       </w:r>
     </w:p>
@@ -2247,10 +2247,10 @@
     <w:p>
       <w:r>
         <w:object w:dxaOrig="8868" w:dyaOrig="13273" w14:anchorId="2FD66CCC">
-          <v:shape id="_x0000_i1027" type="#_x0000_t75" style="width:414.9pt;height:621.25pt" o:ole="">
+          <v:shape id="_x0000_i1027" type="#_x0000_t75" style="width:414.85pt;height:621pt" o:ole="">
             <v:imagedata r:id="rId13" o:title=""/>
           </v:shape>
-          <o:OLEObject Type="Embed" ProgID="Visio.Drawing.15" ShapeID="_x0000_i1027" DrawAspect="Content" ObjectID="_1647288240" r:id="rId14"/>
+          <o:OLEObject Type="Embed" ProgID="Visio.Drawing.15" ShapeID="_x0000_i1027" DrawAspect="Content" ObjectID="_1647601870" r:id="rId14"/>
         </w:object>
       </w:r>
     </w:p>
@@ -2300,10 +2300,10 @@
     <w:p>
       <w:r>
         <w:object w:dxaOrig="9205" w:dyaOrig="6397" w14:anchorId="537066A5">
-          <v:shape id="_x0000_i1028" type="#_x0000_t75" style="width:414.9pt;height:288.45pt" o:ole="">
+          <v:shape id="_x0000_i1028" type="#_x0000_t75" style="width:414.85pt;height:288.45pt" o:ole="">
             <v:imagedata r:id="rId15" o:title=""/>
           </v:shape>
-          <o:OLEObject Type="Embed" ProgID="Visio.Drawing.15" ShapeID="_x0000_i1028" DrawAspect="Content" ObjectID="_1647288241" r:id="rId16"/>
+          <o:OLEObject Type="Embed" ProgID="Visio.Drawing.15" ShapeID="_x0000_i1028" DrawAspect="Content" ObjectID="_1647601871" r:id="rId16"/>
         </w:object>
       </w:r>
     </w:p>
@@ -2325,10 +2325,10 @@
     <w:p>
       <w:r>
         <w:object w:dxaOrig="8965" w:dyaOrig="4369" w14:anchorId="1DE5BB0B">
-          <v:shape id="_x0000_i1029" type="#_x0000_t75" style="width:414.9pt;height:202.15pt" o:ole="">
+          <v:shape id="_x0000_i1029" type="#_x0000_t75" style="width:415.3pt;height:201.85pt" o:ole="">
             <v:imagedata r:id="rId17" o:title=""/>
           </v:shape>
-          <o:OLEObject Type="Embed" ProgID="Visio.Drawing.15" ShapeID="_x0000_i1029" DrawAspect="Content" ObjectID="_1647288242" r:id="rId18"/>
+          <o:OLEObject Type="Embed" ProgID="Visio.Drawing.15" ShapeID="_x0000_i1029" DrawAspect="Content" ObjectID="_1647601872" r:id="rId18"/>
         </w:object>
       </w:r>
     </w:p>
@@ -2351,10 +2351,10 @@
     <w:p>
       <w:r>
         <w:object w:dxaOrig="10441" w:dyaOrig="11305" w14:anchorId="11514996">
-          <v:shape id="_x0000_i1030" type="#_x0000_t75" style="width:414.9pt;height:449.55pt" o:ole="">
+          <v:shape id="_x0000_i1030" type="#_x0000_t75" style="width:414.85pt;height:449.55pt" o:ole="">
             <v:imagedata r:id="rId19" o:title=""/>
           </v:shape>
-          <o:OLEObject Type="Embed" ProgID="Visio.Drawing.15" ShapeID="_x0000_i1030" DrawAspect="Content" ObjectID="_1647288243" r:id="rId20"/>
+          <o:OLEObject Type="Embed" ProgID="Visio.Drawing.15" ShapeID="_x0000_i1030" DrawAspect="Content" ObjectID="_1647601873" r:id="rId20"/>
         </w:object>
       </w:r>
     </w:p>
@@ -2376,10 +2376,10 @@
     <w:p>
       <w:r>
         <w:object w:dxaOrig="10884" w:dyaOrig="3073" w14:anchorId="124763E5">
-          <v:shape id="_x0000_i1031" type="#_x0000_t75" style="width:415.4pt;height:116.75pt" o:ole="">
+          <v:shape id="_x0000_i1031" type="#_x0000_t75" style="width:415.3pt;height:117pt" o:ole="">
             <v:imagedata r:id="rId21" o:title=""/>
           </v:shape>
-          <o:OLEObject Type="Embed" ProgID="Visio.Drawing.15" ShapeID="_x0000_i1031" DrawAspect="Content" ObjectID="_1647288244" r:id="rId22"/>
+          <o:OLEObject Type="Embed" ProgID="Visio.Drawing.15" ShapeID="_x0000_i1031" DrawAspect="Content" ObjectID="_1647601874" r:id="rId22"/>
         </w:object>
       </w:r>
     </w:p>
@@ -2402,10 +2402,10 @@
     <w:p>
       <w:r>
         <w:object w:dxaOrig="11557" w:dyaOrig="3373" w14:anchorId="461DBC3F">
-          <v:shape id="_x0000_i1032" type="#_x0000_t75" style="width:414.45pt;height:121.4pt" o:ole="">
+          <v:shape id="_x0000_i1032" type="#_x0000_t75" style="width:414.45pt;height:121.3pt" o:ole="">
             <v:imagedata r:id="rId23" o:title=""/>
           </v:shape>
-          <o:OLEObject Type="Embed" ProgID="Visio.Drawing.15" ShapeID="_x0000_i1032" DrawAspect="Content" ObjectID="_1647288245" r:id="rId24"/>
+          <o:OLEObject Type="Embed" ProgID="Visio.Drawing.15" ShapeID="_x0000_i1032" DrawAspect="Content" ObjectID="_1647601875" r:id="rId24"/>
         </w:object>
       </w:r>
     </w:p>
@@ -2427,10 +2427,10 @@
     <w:p>
       <w:r>
         <w:object w:dxaOrig="8977" w:dyaOrig="7873" w14:anchorId="11A83BA1">
-          <v:shape id="_x0000_i1033" type="#_x0000_t75" style="width:415.4pt;height:364.6pt" o:ole="">
+          <v:shape id="_x0000_i1033" type="#_x0000_t75" style="width:415.3pt;height:364.7pt" o:ole="">
             <v:imagedata r:id="rId25" o:title=""/>
           </v:shape>
-          <o:OLEObject Type="Embed" ProgID="Visio.Drawing.15" ShapeID="_x0000_i1033" DrawAspect="Content" ObjectID="_1647288246" r:id="rId26"/>
+          <o:OLEObject Type="Embed" ProgID="Visio.Drawing.15" ShapeID="_x0000_i1033" DrawAspect="Content" ObjectID="_1647601876" r:id="rId26"/>
         </w:object>
       </w:r>
     </w:p>
@@ -12477,16 +12477,15 @@
         <w:pStyle w:val="a4"/>
         <w:ind w:left="720" w:firstLineChars="0" w:firstLine="0"/>
         <w:rPr>
-          <w:rFonts w:hint="eastAsia"/>
           <w:sz w:val="36"/>
         </w:rPr>
       </w:pPr>
       <w:r>
         <w:object w:dxaOrig="1717" w:dyaOrig="1824" w14:anchorId="1B2A0022">
-          <v:shape id="_x0000_i1034" type="#_x0000_t75" style="width:85.85pt;height:91.4pt" o:ole="">
+          <v:shape id="_x0000_i1034" type="#_x0000_t75" style="width:86.15pt;height:91.3pt" o:ole="">
             <v:imagedata r:id="rId27" o:title=""/>
           </v:shape>
-          <o:OLEObject Type="Embed" ProgID="Visio.Drawing.15" ShapeID="_x0000_i1034" DrawAspect="Content" ObjectID="_1647288247" r:id="rId28"/>
+          <o:OLEObject Type="Embed" ProgID="Visio.Drawing.15" ShapeID="_x0000_i1034" DrawAspect="Content" ObjectID="_1647601877" r:id="rId28"/>
         </w:object>
       </w:r>
     </w:p>
@@ -12515,16 +12514,15 @@
         <w:pStyle w:val="a4"/>
         <w:ind w:left="720" w:firstLineChars="0" w:firstLine="0"/>
         <w:rPr>
-          <w:rFonts w:hint="eastAsia"/>
           <w:sz w:val="36"/>
         </w:rPr>
       </w:pPr>
       <w:r>
-        <w:object w:dxaOrig="1717" w:dyaOrig="745" w14:anchorId="5E088DE1">
-          <v:shape id="_x0000_i1035" type="#_x0000_t75" style="width:85.85pt;height:37.4pt" o:ole="">
+        <w:object w:dxaOrig="1717" w:dyaOrig="1092" w14:anchorId="0C93C95F">
+          <v:shape id="_x0000_i1050" type="#_x0000_t75" style="width:85.7pt;height:54.45pt" o:ole="">
             <v:imagedata r:id="rId29" o:title=""/>
           </v:shape>
-          <o:OLEObject Type="Embed" ProgID="Visio.Drawing.15" ShapeID="_x0000_i1035" DrawAspect="Content" ObjectID="_1647288248" r:id="rId30"/>
+          <o:OLEObject Type="Embed" ProgID="Visio.Drawing.15" ShapeID="_x0000_i1050" DrawAspect="Content" ObjectID="_1647601878" r:id="rId30"/>
         </w:object>
       </w:r>
     </w:p>
@@ -12553,16 +12551,15 @@
         <w:pStyle w:val="a4"/>
         <w:ind w:left="720" w:firstLineChars="0" w:firstLine="0"/>
         <w:rPr>
-          <w:rFonts w:hint="eastAsia"/>
           <w:sz w:val="36"/>
         </w:rPr>
       </w:pPr>
       <w:r>
         <w:object w:dxaOrig="1717" w:dyaOrig="1441" w14:anchorId="5A1BDD31">
-          <v:shape id="_x0000_i1036" type="#_x0000_t75" style="width:85.85pt;height:1in" o:ole="">
+          <v:shape id="_x0000_i1036" type="#_x0000_t75" style="width:86.15pt;height:1in" o:ole="">
             <v:imagedata r:id="rId31" o:title=""/>
           </v:shape>
-          <o:OLEObject Type="Embed" ProgID="Visio.Drawing.15" ShapeID="_x0000_i1036" DrawAspect="Content" ObjectID="_1647288249" r:id="rId32"/>
+          <o:OLEObject Type="Embed" ProgID="Visio.Drawing.15" ShapeID="_x0000_i1036" DrawAspect="Content" ObjectID="_1647601879" r:id="rId32"/>
         </w:object>
       </w:r>
     </w:p>
@@ -12591,16 +12588,15 @@
         <w:pStyle w:val="a4"/>
         <w:ind w:left="720" w:firstLineChars="0" w:firstLine="0"/>
         <w:rPr>
-          <w:rFonts w:hint="eastAsia"/>
           <w:sz w:val="36"/>
         </w:rPr>
       </w:pPr>
       <w:r>
         <w:object w:dxaOrig="1729" w:dyaOrig="793" w14:anchorId="6C3B106B">
-          <v:shape id="_x0000_i1037" type="#_x0000_t75" style="width:86.3pt;height:39.7pt" o:ole="">
+          <v:shape id="_x0000_i1037" type="#_x0000_t75" style="width:86.55pt;height:39.45pt" o:ole="">
             <v:imagedata r:id="rId33" o:title=""/>
           </v:shape>
-          <o:OLEObject Type="Embed" ProgID="Visio.Drawing.15" ShapeID="_x0000_i1037" DrawAspect="Content" ObjectID="_1647288250" r:id="rId34"/>
+          <o:OLEObject Type="Embed" ProgID="Visio.Drawing.15" ShapeID="_x0000_i1037" DrawAspect="Content" ObjectID="_1647601880" r:id="rId34"/>
         </w:object>
       </w:r>
     </w:p>
@@ -12629,16 +12625,15 @@
         <w:pStyle w:val="a4"/>
         <w:ind w:left="720" w:firstLineChars="0" w:firstLine="0"/>
         <w:rPr>
-          <w:rFonts w:hint="eastAsia"/>
           <w:sz w:val="36"/>
         </w:rPr>
       </w:pPr>
       <w:r>
-        <w:object w:dxaOrig="1717" w:dyaOrig="1789" w14:anchorId="7FED1C19">
-          <v:shape id="_x0000_i1038" type="#_x0000_t75" style="width:85.85pt;height:89.55pt" o:ole="">
+        <w:object w:dxaOrig="1717" w:dyaOrig="2137" w14:anchorId="34D99C59">
+          <v:shape id="_x0000_i1038" type="#_x0000_t75" style="width:85.7pt;height:106.7pt" o:ole="">
             <v:imagedata r:id="rId35" o:title=""/>
           </v:shape>
-          <o:OLEObject Type="Embed" ProgID="Visio.Drawing.15" ShapeID="_x0000_i1038" DrawAspect="Content" ObjectID="_1647288251" r:id="rId36"/>
+          <o:OLEObject Type="Embed" ProgID="Visio.Drawing.15" ShapeID="_x0000_i1038" DrawAspect="Content" ObjectID="_1647601881" r:id="rId36"/>
         </w:object>
       </w:r>
     </w:p>
@@ -12667,16 +12662,15 @@
         <w:pStyle w:val="a4"/>
         <w:ind w:left="720" w:firstLineChars="0" w:firstLine="0"/>
         <w:rPr>
-          <w:rFonts w:hint="eastAsia"/>
           <w:sz w:val="36"/>
         </w:rPr>
       </w:pPr>
       <w:r>
-        <w:object w:dxaOrig="1248" w:dyaOrig="829" w14:anchorId="1F04D436">
-          <v:shape id="_x0000_i1039" type="#_x0000_t75" style="width:62.3pt;height:41.55pt" o:ole="">
+        <w:object w:dxaOrig="1248" w:dyaOrig="1260" w14:anchorId="48D8A20B">
+          <v:shape id="_x0000_i1048" type="#_x0000_t75" style="width:62.55pt;height:63pt" o:ole="">
             <v:imagedata r:id="rId37" o:title=""/>
           </v:shape>
-          <o:OLEObject Type="Embed" ProgID="Visio.Drawing.15" ShapeID="_x0000_i1039" DrawAspect="Content" ObjectID="_1647288252" r:id="rId38"/>
+          <o:OLEObject Type="Embed" ProgID="Visio.Drawing.15" ShapeID="_x0000_i1048" DrawAspect="Content" ObjectID="_1647601882" r:id="rId38"/>
         </w:object>
       </w:r>
     </w:p>
@@ -12737,16 +12731,15 @@
         <w:pStyle w:val="a4"/>
         <w:ind w:left="720" w:firstLineChars="0" w:firstLine="0"/>
         <w:rPr>
-          <w:rFonts w:hint="eastAsia"/>
           <w:sz w:val="36"/>
         </w:rPr>
       </w:pPr>
       <w:r>
         <w:object w:dxaOrig="5436" w:dyaOrig="1489" w14:anchorId="724DD0F6">
-          <v:shape id="_x0000_i1040" type="#_x0000_t75" style="width:271.85pt;height:74.3pt" o:ole="">
+          <v:shape id="_x0000_i1040" type="#_x0000_t75" style="width:272.15pt;height:74.55pt" o:ole="">
             <v:imagedata r:id="rId39" o:title=""/>
           </v:shape>
-          <o:OLEObject Type="Embed" ProgID="Visio.Drawing.15" ShapeID="_x0000_i1040" DrawAspect="Content" ObjectID="_1647288253" r:id="rId40"/>
+          <o:OLEObject Type="Embed" ProgID="Visio.Drawing.15" ShapeID="_x0000_i1040" DrawAspect="Content" ObjectID="_1647601883" r:id="rId40"/>
         </w:object>
       </w:r>
     </w:p>
@@ -12775,16 +12768,15 @@
         <w:pStyle w:val="a4"/>
         <w:ind w:left="720" w:firstLineChars="0" w:firstLine="0"/>
         <w:rPr>
-          <w:rFonts w:hint="eastAsia"/>
           <w:sz w:val="36"/>
         </w:rPr>
       </w:pPr>
       <w:r>
         <w:object w:dxaOrig="4044" w:dyaOrig="1501" w14:anchorId="6E438B72">
-          <v:shape id="_x0000_i1041" type="#_x0000_t75" style="width:202.15pt;height:75.25pt" o:ole="">
+          <v:shape id="_x0000_i1041" type="#_x0000_t75" style="width:201.85pt;height:75.45pt" o:ole="">
             <v:imagedata r:id="rId41" o:title=""/>
           </v:shape>
-          <o:OLEObject Type="Embed" ProgID="Visio.Drawing.15" ShapeID="_x0000_i1041" DrawAspect="Content" ObjectID="_1647288254" r:id="rId42"/>
+          <o:OLEObject Type="Embed" ProgID="Visio.Drawing.15" ShapeID="_x0000_i1041" DrawAspect="Content" ObjectID="_1647601884" r:id="rId42"/>
         </w:object>
       </w:r>
     </w:p>
@@ -12813,16 +12805,15 @@
         <w:pStyle w:val="a4"/>
         <w:ind w:left="720" w:firstLineChars="0" w:firstLine="0"/>
         <w:rPr>
-          <w:rFonts w:hint="eastAsia"/>
           <w:sz w:val="36"/>
         </w:rPr>
       </w:pPr>
       <w:r>
         <w:object w:dxaOrig="5041" w:dyaOrig="2353" w14:anchorId="5EC290DF">
-          <v:shape id="_x0000_i1042" type="#_x0000_t75" style="width:252pt;height:117.7pt" o:ole="">
+          <v:shape id="_x0000_i1042" type="#_x0000_t75" style="width:252pt;height:117.45pt" o:ole="">
             <v:imagedata r:id="rId43" o:title=""/>
           </v:shape>
-          <o:OLEObject Type="Embed" ProgID="Visio.Drawing.15" ShapeID="_x0000_i1042" DrawAspect="Content" ObjectID="_1647288255" r:id="rId44"/>
+          <o:OLEObject Type="Embed" ProgID="Visio.Drawing.15" ShapeID="_x0000_i1042" DrawAspect="Content" ObjectID="_1647601885" r:id="rId44"/>
         </w:object>
       </w:r>
     </w:p>
@@ -12843,7 +12834,6 @@
           <w:rFonts w:hint="eastAsia"/>
           <w:sz w:val="36"/>
         </w:rPr>
-        <w:lastRenderedPageBreak/>
         <w:t>书籍赔偿</w:t>
       </w:r>
     </w:p>
@@ -12852,16 +12842,15 @@
         <w:pStyle w:val="a4"/>
         <w:ind w:left="720" w:firstLineChars="0" w:firstLine="0"/>
         <w:rPr>
-          <w:rFonts w:hint="eastAsia"/>
           <w:sz w:val="36"/>
         </w:rPr>
       </w:pPr>
       <w:r>
         <w:object w:dxaOrig="4044" w:dyaOrig="2221" w14:anchorId="1F3151D8">
-          <v:shape id="_x0000_i1043" type="#_x0000_t75" style="width:202.15pt;height:111.25pt" o:ole="">
+          <v:shape id="_x0000_i1043" type="#_x0000_t75" style="width:201.85pt;height:111.45pt" o:ole="">
             <v:imagedata r:id="rId45" o:title=""/>
           </v:shape>
-          <o:OLEObject Type="Embed" ProgID="Visio.Drawing.15" ShapeID="_x0000_i1043" DrawAspect="Content" ObjectID="_1647288256" r:id="rId46"/>
+          <o:OLEObject Type="Embed" ProgID="Visio.Drawing.15" ShapeID="_x0000_i1043" DrawAspect="Content" ObjectID="_1647601886" r:id="rId46"/>
         </w:object>
       </w:r>
     </w:p>
@@ -12890,16 +12879,15 @@
         <w:pStyle w:val="a4"/>
         <w:ind w:left="720" w:firstLineChars="0" w:firstLine="0"/>
         <w:rPr>
-          <w:rFonts w:hint="eastAsia"/>
           <w:sz w:val="36"/>
         </w:rPr>
       </w:pPr>
       <w:r>
         <w:object w:dxaOrig="3865" w:dyaOrig="1752" w14:anchorId="4F0AEF69">
-          <v:shape id="_x0000_i1053" type="#_x0000_t75" style="width:193.4pt;height:87.7pt" o:ole="">
+          <v:shape id="_x0000_i1044" type="#_x0000_t75" style="width:193.3pt;height:87.45pt" o:ole="">
             <v:imagedata r:id="rId47" o:title=""/>
           </v:shape>
-          <o:OLEObject Type="Embed" ProgID="Visio.Drawing.15" ShapeID="_x0000_i1053" DrawAspect="Content" ObjectID="_1647288257" r:id="rId48"/>
+          <o:OLEObject Type="Embed" ProgID="Visio.Drawing.15" ShapeID="_x0000_i1044" DrawAspect="Content" ObjectID="_1647601887" r:id="rId48"/>
         </w:object>
       </w:r>
     </w:p>
@@ -12928,16 +12916,15 @@
         <w:pStyle w:val="a4"/>
         <w:ind w:left="720" w:firstLineChars="0" w:firstLine="0"/>
         <w:rPr>
-          <w:rFonts w:hint="eastAsia"/>
           <w:sz w:val="36"/>
         </w:rPr>
       </w:pPr>
       <w:r>
         <w:object w:dxaOrig="4441" w:dyaOrig="1501" w14:anchorId="483BB56F">
-          <v:shape id="_x0000_i1045" type="#_x0000_t75" style="width:222pt;height:75.25pt" o:ole="">
+          <v:shape id="_x0000_i1045" type="#_x0000_t75" style="width:222pt;height:75.45pt" o:ole="">
             <v:imagedata r:id="rId49" o:title=""/>
           </v:shape>
-          <o:OLEObject Type="Embed" ProgID="Visio.Drawing.15" ShapeID="_x0000_i1045" DrawAspect="Content" ObjectID="_1647288258" r:id="rId50"/>
+          <o:OLEObject Type="Embed" ProgID="Visio.Drawing.15" ShapeID="_x0000_i1045" DrawAspect="Content" ObjectID="_1647601888" r:id="rId50"/>
         </w:object>
       </w:r>
     </w:p>
@@ -12964,20 +12951,17 @@
     <w:p>
       <w:pPr>
         <w:rPr>
-          <w:rFonts w:hint="eastAsia"/>
           <w:sz w:val="36"/>
         </w:rPr>
       </w:pPr>
       <w:r>
-        <w:object w:dxaOrig="9012" w:dyaOrig="6385" w14:anchorId="34ADA108">
-          <v:shape id="_x0000_i1054" type="#_x0000_t75" style="width:414.9pt;height:294pt" o:ole="">
+        <w:object w:dxaOrig="9012" w:dyaOrig="6385" w14:anchorId="01C60B4B">
+          <v:shape id="_x0000_i1052" type="#_x0000_t75" style="width:414.85pt;height:294pt" o:ole="">
             <v:imagedata r:id="rId51" o:title=""/>
           </v:shape>
-          <o:OLEObject Type="Embed" ProgID="Visio.Drawing.15" ShapeID="_x0000_i1054" DrawAspect="Content" ObjectID="_1647288259" r:id="rId52"/>
+          <o:OLEObject Type="Embed" ProgID="Visio.Drawing.15" ShapeID="_x0000_i1052" DrawAspect="Content" ObjectID="_1647601889" r:id="rId52"/>
         </w:object>
       </w:r>
-      <w:bookmarkStart w:id="0" w:name="_GoBack"/>
-      <w:bookmarkEnd w:id="0"/>
     </w:p>
     <w:p>
       <w:pPr>
@@ -13005,35 +12989,6 @@
     </w:p>
     <w:p>
       <w:pPr>
-        <w:rPr>
-          <w:rFonts w:asciiTheme="minorEastAsia" w:hAnsiTheme="minorEastAsia"/>
-          <w:szCs w:val="21"/>
-        </w:rPr>
-      </w:pPr>
-      <w:r>
-        <w:rPr>
-          <w:rFonts w:asciiTheme="minorEastAsia" w:hAnsiTheme="minorEastAsia" w:hint="eastAsia"/>
-          <w:szCs w:val="21"/>
-        </w:rPr>
-        <w:t>将E</w:t>
-      </w:r>
-      <w:r>
-        <w:rPr>
-          <w:rFonts w:asciiTheme="minorEastAsia" w:hAnsiTheme="minorEastAsia"/>
-          <w:szCs w:val="21"/>
-        </w:rPr>
-        <w:t>R</w:t>
-      </w:r>
-      <w:r>
-        <w:rPr>
-          <w:rFonts w:asciiTheme="minorEastAsia" w:hAnsiTheme="minorEastAsia" w:hint="eastAsia"/>
-          <w:szCs w:val="21"/>
-        </w:rPr>
-        <w:t>模型图转变为关系模式，并进行规范化处理</w:t>
-      </w:r>
-    </w:p>
-    <w:p>
-      <w:pPr>
         <w:pStyle w:val="2"/>
         <w:numPr>
           <w:ilvl w:val="0"/>
@@ -13054,235 +13009,115 @@
       </w:r>
     </w:p>
     <w:p>
-      <w:pPr>
-        <w:rPr>
-          <w:b/>
-          <w:sz w:val="36"/>
-        </w:rPr>
-      </w:pPr>
       <w:r>
         <w:rPr>
           <w:rFonts w:hint="eastAsia"/>
-          <w:b/>
-          <w:sz w:val="36"/>
-        </w:rPr>
-        <w:t>会员信息：（</w:t>
-      </w:r>
-      <w:r>
-        <w:rPr>
-          <w:rFonts w:hint="eastAsia"/>
-          <w:b/>
-          <w:sz w:val="36"/>
-          <w:u w:val="single"/>
-        </w:rPr>
-        <w:t>会员账号</w:t>
-      </w:r>
-      <w:r>
-        <w:rPr>
-          <w:rFonts w:hint="eastAsia"/>
-          <w:b/>
-          <w:sz w:val="36"/>
-        </w:rPr>
-        <w:t>，姓名，手机号，余额，冻结余额）</w:t>
+        </w:rPr>
+        <w:t>会员信息：（会员账号，姓名，手机号，余额，冻结余额）</w:t>
       </w:r>
     </w:p>
     <w:p>
-      <w:pPr>
-        <w:rPr>
-          <w:b/>
-          <w:sz w:val="36"/>
-        </w:rPr>
-      </w:pPr>
       <w:r>
         <w:rPr>
           <w:rFonts w:hint="eastAsia"/>
-          <w:b/>
-          <w:sz w:val="36"/>
-        </w:rPr>
-        <w:t>书籍库存：（</w:t>
+        </w:rPr>
+        <w:t>书籍库存：（书籍号码，库存数量</w:t>
       </w:r>
       <w:r>
         <w:rPr>
           <w:rFonts w:hint="eastAsia"/>
-          <w:b/>
-          <w:sz w:val="36"/>
-          <w:u w:val="single"/>
-        </w:rPr>
-        <w:t>书籍号码</w:t>
+        </w:rPr>
+        <w:t>，</w:t>
       </w:r>
       <w:r>
         <w:rPr>
           <w:rFonts w:hint="eastAsia"/>
-          <w:b/>
-          <w:sz w:val="36"/>
-        </w:rPr>
-        <w:t>，库存数量）</w:t>
+        </w:rPr>
+        <w:t>全新数量</w:t>
+      </w:r>
+      <w:r>
+        <w:rPr>
+          <w:rFonts w:hint="eastAsia"/>
+        </w:rPr>
+        <w:t>）</w:t>
       </w:r>
     </w:p>
     <w:p>
-      <w:pPr>
-        <w:rPr>
-          <w:b/>
-          <w:sz w:val="36"/>
-        </w:rPr>
-      </w:pPr>
       <w:r>
         <w:rPr>
           <w:rFonts w:hint="eastAsia"/>
-          <w:b/>
-          <w:sz w:val="36"/>
-        </w:rPr>
-        <w:t>进货订单：（</w:t>
-      </w:r>
-      <w:r>
-        <w:rPr>
-          <w:rFonts w:hint="eastAsia"/>
-          <w:b/>
-          <w:sz w:val="36"/>
-          <w:u w:val="single"/>
-        </w:rPr>
-        <w:t>进货单号</w:t>
-      </w:r>
-      <w:r>
-        <w:rPr>
-          <w:rFonts w:hint="eastAsia"/>
-          <w:b/>
-          <w:sz w:val="36"/>
-        </w:rPr>
-        <w:t>，</w:t>
-      </w:r>
-      <w:r>
-        <w:rPr>
-          <w:rFonts w:hint="eastAsia"/>
-          <w:b/>
-          <w:sz w:val="36"/>
-          <w:u w:val="single"/>
-        </w:rPr>
-        <w:t>书籍号码</w:t>
-      </w:r>
-      <w:r>
-        <w:rPr>
-          <w:rFonts w:hint="eastAsia"/>
-          <w:b/>
-          <w:sz w:val="36"/>
-        </w:rPr>
-        <w:t>，进货数量，单价）</w:t>
+        </w:rPr>
+        <w:t>进货订单：（进货单号，书籍号码，进货数量，单价）</w:t>
       </w:r>
     </w:p>
     <w:p>
-      <w:pPr>
-        <w:rPr>
-          <w:b/>
-          <w:sz w:val="36"/>
-        </w:rPr>
-      </w:pPr>
       <w:r>
         <w:rPr>
           <w:rFonts w:hint="eastAsia"/>
-          <w:b/>
-          <w:sz w:val="36"/>
         </w:rPr>
         <w:t>销售清单：（日期，书籍号码，销售金额）</w:t>
       </w:r>
     </w:p>
     <w:p>
-      <w:pPr>
-        <w:rPr>
-          <w:b/>
-          <w:sz w:val="36"/>
-        </w:rPr>
-      </w:pPr>
       <w:r>
         <w:rPr>
           <w:rFonts w:hint="eastAsia"/>
-          <w:b/>
-          <w:sz w:val="36"/>
-        </w:rPr>
-        <w:t>书籍信息：（</w:t>
+        </w:rPr>
+        <w:t>书籍信息：（书籍号码，书名，类别，作者，书籍照片</w:t>
       </w:r>
       <w:r>
         <w:rPr>
           <w:rFonts w:hint="eastAsia"/>
-          <w:b/>
-          <w:sz w:val="36"/>
-          <w:u w:val="single"/>
-        </w:rPr>
-        <w:t>书籍号码</w:t>
+        </w:rPr>
+        <w:t>，</w:t>
       </w:r>
       <w:r>
         <w:rPr>
           <w:rFonts w:hint="eastAsia"/>
-          <w:b/>
-          <w:sz w:val="36"/>
-        </w:rPr>
-        <w:t>，书名，类别，作者，书籍照片）</w:t>
+        </w:rPr>
+        <w:t>照片格式</w:t>
+      </w:r>
+      <w:r>
+        <w:rPr>
+          <w:rFonts w:hint="eastAsia"/>
+        </w:rPr>
+        <w:t>）</w:t>
       </w:r>
     </w:p>
     <w:p>
-      <w:pPr>
-        <w:rPr>
-          <w:b/>
-          <w:sz w:val="36"/>
-        </w:rPr>
-      </w:pPr>
       <w:r>
         <w:rPr>
           <w:rFonts w:hint="eastAsia"/>
-          <w:b/>
-          <w:sz w:val="36"/>
-        </w:rPr>
-        <w:t>充值记录：（日期，会员账号，充值金额）</w:t>
+        </w:rPr>
+        <w:t>充值记录：（</w:t>
+      </w:r>
+      <w:r>
+        <w:rPr>
+          <w:rFonts w:hint="eastAsia"/>
+        </w:rPr>
+        <w:t>充值单号，</w:t>
+      </w:r>
+      <w:r>
+        <w:rPr>
+          <w:rFonts w:hint="eastAsia"/>
+        </w:rPr>
+        <w:t>日期，会员账号，充值金额）</w:t>
       </w:r>
     </w:p>
     <w:p>
-      <w:pPr>
-        <w:rPr>
-          <w:b/>
-          <w:sz w:val="36"/>
-        </w:rPr>
-      </w:pPr>
       <w:r>
         <w:rPr>
           <w:rFonts w:hint="eastAsia"/>
-          <w:b/>
-          <w:sz w:val="36"/>
         </w:rPr>
         <w:t>赔偿记录：（书籍号码，会员账号，赔偿金额）</w:t>
       </w:r>
     </w:p>
     <w:p>
-      <w:pPr>
+      <w:r>
         <w:rPr>
           <w:rFonts w:hint="eastAsia"/>
-          <w:b/>
-          <w:sz w:val="36"/>
-        </w:rPr>
-      </w:pPr>
-      <w:r>
-        <w:rPr>
-          <w:rFonts w:hint="eastAsia"/>
-          <w:b/>
-          <w:sz w:val="36"/>
-        </w:rPr>
-        <w:lastRenderedPageBreak/>
-        <w:t>租借记录：（</w:t>
-      </w:r>
-      <w:r>
-        <w:rPr>
-          <w:rFonts w:hint="eastAsia"/>
-          <w:b/>
-          <w:sz w:val="36"/>
-          <w:u w:val="single"/>
-        </w:rPr>
-        <w:t>租借号</w:t>
-      </w:r>
-      <w:r>
-        <w:rPr>
-          <w:rFonts w:hint="eastAsia"/>
-          <w:b/>
-          <w:sz w:val="36"/>
-        </w:rPr>
-        <w:t>，会员账号，书籍号码，租借日期，是否续租）</w:t>
+        </w:rPr>
+        <w:t>租借记录：（租借号，会员账号，书籍号码，租借日期，是否续租）</w:t>
       </w:r>
     </w:p>
     <w:p>
@@ -13293,12 +13128,155 @@
           <w:numId w:val="8"/>
         </w:numPr>
         <w:rPr>
+          <w:rFonts w:asciiTheme="minorEastAsia" w:hAnsiTheme="minorEastAsia"/>
+          <w:szCs w:val="21"/>
+        </w:rPr>
+      </w:pPr>
+      <w:r>
+        <w:rPr>
+          <w:rFonts w:asciiTheme="minorEastAsia" w:hAnsiTheme="minorEastAsia" w:hint="eastAsia"/>
+          <w:szCs w:val="21"/>
+        </w:rPr>
+        <w:t>规范化处理</w:t>
+      </w:r>
+    </w:p>
+    <w:p>
+      <w:r>
+        <w:rPr>
           <w:rFonts w:hint="eastAsia"/>
-          <w:b w:val="0"/>
-          <w:sz w:val="36"/>
-        </w:rPr>
-      </w:pPr>
+        </w:rPr>
+        <w:t>合并书记库存和书籍信息</w:t>
+      </w:r>
+      <w:r>
+        <w:rPr>
+          <w:rFonts w:hint="eastAsia"/>
+        </w:rPr>
+        <w:t>，减少数据冗余</w:t>
+      </w:r>
+      <w:r>
+        <w:rPr>
+          <w:rFonts w:hint="eastAsia"/>
+        </w:rPr>
+        <w:t>。</w:t>
+      </w:r>
     </w:p>
+    <w:p>
+      <w:r>
+        <w:rPr>
+          <w:rFonts w:hint="eastAsia"/>
+        </w:rPr>
+        <w:t>修改</w:t>
+      </w:r>
+      <w:r>
+        <w:rPr>
+          <w:rFonts w:hint="eastAsia"/>
+        </w:rPr>
+        <w:t>后关系模式如下：</w:t>
+      </w:r>
+    </w:p>
+    <w:p>
+      <w:r>
+        <w:rPr>
+          <w:rFonts w:hint="eastAsia"/>
+        </w:rPr>
+        <w:t>会员信息：（会员账号，姓名，手机号，余额，冻结余额）</w:t>
+      </w:r>
+    </w:p>
+    <w:p>
+      <w:r>
+        <w:rPr>
+          <w:rFonts w:hint="eastAsia"/>
+        </w:rPr>
+        <w:t>进货订单：（进货单号，书籍号码，进货数量，单价）</w:t>
+      </w:r>
+    </w:p>
+    <w:p>
+      <w:r>
+        <w:rPr>
+          <w:rFonts w:hint="eastAsia"/>
+        </w:rPr>
+        <w:t>销售清单：（日期，书籍号码，销售金额）</w:t>
+      </w:r>
+    </w:p>
+    <w:p>
+      <w:r>
+        <w:rPr>
+          <w:rFonts w:hint="eastAsia"/>
+        </w:rPr>
+        <w:lastRenderedPageBreak/>
+        <w:t>书籍信息：（书籍号码，书名，类别，作者，书籍照片，</w:t>
+      </w:r>
+      <w:r>
+        <w:rPr>
+          <w:rFonts w:hint="eastAsia"/>
+        </w:rPr>
+        <w:t>照片格式,</w:t>
+      </w:r>
+      <w:r>
+        <w:t xml:space="preserve"> </w:t>
+      </w:r>
+      <w:r>
+        <w:rPr>
+          <w:rFonts w:hint="eastAsia"/>
+        </w:rPr>
+        <w:t>库存数量</w:t>
+      </w:r>
+      <w:r>
+        <w:rPr>
+          <w:rFonts w:hint="eastAsia"/>
+        </w:rPr>
+        <w:t>，</w:t>
+      </w:r>
+      <w:r>
+        <w:rPr>
+          <w:rFonts w:hint="eastAsia"/>
+        </w:rPr>
+        <w:t>全新数量</w:t>
+      </w:r>
+      <w:r>
+        <w:rPr>
+          <w:rFonts w:hint="eastAsia"/>
+        </w:rPr>
+        <w:t>）</w:t>
+      </w:r>
+    </w:p>
+    <w:p>
+      <w:r>
+        <w:rPr>
+          <w:rFonts w:hint="eastAsia"/>
+        </w:rPr>
+        <w:t>充值记录：（</w:t>
+      </w:r>
+      <w:r>
+        <w:rPr>
+          <w:rFonts w:hint="eastAsia"/>
+        </w:rPr>
+        <w:t>充值单号，</w:t>
+      </w:r>
+      <w:r>
+        <w:rPr>
+          <w:rFonts w:hint="eastAsia"/>
+        </w:rPr>
+        <w:t>日期，会员账号，充值金额）</w:t>
+      </w:r>
+    </w:p>
+    <w:p>
+      <w:r>
+        <w:rPr>
+          <w:rFonts w:hint="eastAsia"/>
+        </w:rPr>
+        <w:t>赔偿记录：（书籍号码，会员账号，赔偿金额）</w:t>
+      </w:r>
+    </w:p>
+    <w:p>
+      <w:r>
+        <w:rPr>
+          <w:rFonts w:hint="eastAsia"/>
+        </w:rPr>
+        <w:t>租借记录：（租借号，会员账号，书籍号码，租借日期，是否续租）</w:t>
+      </w:r>
+    </w:p>
+    <w:p/>
     <w:p>
       <w:pPr>
         <w:pStyle w:val="a4"/>
@@ -13470,6 +13448,15 @@
         </w:rPr>
         <w:t xml:space="preserve">。  </w:t>
       </w:r>
+      <w:r>
+        <w:rPr>
+          <w:rFonts w:asciiTheme="minorEastAsia" w:hAnsiTheme="minorEastAsia"/>
+          <w:szCs w:val="21"/>
+        </w:rPr>
+        <w:t xml:space="preserve"> </w:t>
+      </w:r>
+      <w:bookmarkStart w:id="0" w:name="_GoBack"/>
+      <w:bookmarkEnd w:id="0"/>
     </w:p>
     <w:sectPr>
       <w:pgSz w:w="11906" w:h="16838"/>
@@ -14774,7 +14761,7 @@
   <w:style w:type="paragraph" w:default="1" w:styleId="a">
     <w:name w:val="Normal"/>
     <w:qFormat/>
-    <w:rsid w:val="00726A2C"/>
+    <w:rsid w:val="009A1329"/>
     <w:pPr>
       <w:widowControl w:val="0"/>
       <w:jc w:val="both"/>
@@ -15347,7 +15334,7 @@
 </file>
 
 <file path=customXml/itemProps1.xml><?xml version="1.0" encoding="utf-8"?>
-<ds:datastoreItem xmlns:ds="http://schemas.openxmlformats.org/officeDocument/2006/customXml" ds:itemID="{5A017FF0-6FEB-4F85-9861-6D707787C161}">
+<ds:datastoreItem xmlns:ds="http://schemas.openxmlformats.org/officeDocument/2006/customXml" ds:itemID="{CCA1AF5C-48B8-4BCF-9BFF-25E793910B09}">
   <ds:schemaRefs>
     <ds:schemaRef ds:uri="http://schemas.openxmlformats.org/officeDocument/2006/bibliography"/>
   </ds:schemaRefs>

--- a/doc/书店书刊出租和零售管理系统.docx
+++ b/doc/书店书刊出租和零售管理系统.docx
@@ -2150,7 +2150,7 @@
           <v:shape id="_x0000_i1025" type="#_x0000_t75" style="width:415.3pt;height:282.45pt" o:ole="">
             <v:imagedata r:id="rId9" o:title=""/>
           </v:shape>
-          <o:OLEObject Type="Embed" ProgID="Visio.Drawing.15" ShapeID="_x0000_i1025" DrawAspect="Content" ObjectID="_1647601868" r:id="rId10"/>
+          <o:OLEObject Type="Embed" ProgID="Visio.Drawing.15" ShapeID="_x0000_i1025" DrawAspect="Content" ObjectID="_1647686355" r:id="rId10"/>
         </w:object>
       </w:r>
     </w:p>
@@ -2212,7 +2212,7 @@
           <v:shape id="_x0000_i1026" type="#_x0000_t75" style="width:353.55pt;height:478.7pt" o:ole="">
             <v:imagedata r:id="rId11" o:title=""/>
           </v:shape>
-          <o:OLEObject Type="Embed" ProgID="Visio.Drawing.15" ShapeID="_x0000_i1026" DrawAspect="Content" ObjectID="_1647601869" r:id="rId12"/>
+          <o:OLEObject Type="Embed" ProgID="Visio.Drawing.15" ShapeID="_x0000_i1026" DrawAspect="Content" ObjectID="_1647686356" r:id="rId12"/>
         </w:object>
       </w:r>
     </w:p>
@@ -2250,7 +2250,7 @@
           <v:shape id="_x0000_i1027" type="#_x0000_t75" style="width:414.85pt;height:621pt" o:ole="">
             <v:imagedata r:id="rId13" o:title=""/>
           </v:shape>
-          <o:OLEObject Type="Embed" ProgID="Visio.Drawing.15" ShapeID="_x0000_i1027" DrawAspect="Content" ObjectID="_1647601870" r:id="rId14"/>
+          <o:OLEObject Type="Embed" ProgID="Visio.Drawing.15" ShapeID="_x0000_i1027" DrawAspect="Content" ObjectID="_1647686357" r:id="rId14"/>
         </w:object>
       </w:r>
     </w:p>
@@ -2303,7 +2303,7 @@
           <v:shape id="_x0000_i1028" type="#_x0000_t75" style="width:414.85pt;height:288.45pt" o:ole="">
             <v:imagedata r:id="rId15" o:title=""/>
           </v:shape>
-          <o:OLEObject Type="Embed" ProgID="Visio.Drawing.15" ShapeID="_x0000_i1028" DrawAspect="Content" ObjectID="_1647601871" r:id="rId16"/>
+          <o:OLEObject Type="Embed" ProgID="Visio.Drawing.15" ShapeID="_x0000_i1028" DrawAspect="Content" ObjectID="_1647686358" r:id="rId16"/>
         </w:object>
       </w:r>
     </w:p>
@@ -2328,7 +2328,7 @@
           <v:shape id="_x0000_i1029" type="#_x0000_t75" style="width:415.3pt;height:201.85pt" o:ole="">
             <v:imagedata r:id="rId17" o:title=""/>
           </v:shape>
-          <o:OLEObject Type="Embed" ProgID="Visio.Drawing.15" ShapeID="_x0000_i1029" DrawAspect="Content" ObjectID="_1647601872" r:id="rId18"/>
+          <o:OLEObject Type="Embed" ProgID="Visio.Drawing.15" ShapeID="_x0000_i1029" DrawAspect="Content" ObjectID="_1647686359" r:id="rId18"/>
         </w:object>
       </w:r>
     </w:p>
@@ -2354,7 +2354,7 @@
           <v:shape id="_x0000_i1030" type="#_x0000_t75" style="width:414.85pt;height:449.55pt" o:ole="">
             <v:imagedata r:id="rId19" o:title=""/>
           </v:shape>
-          <o:OLEObject Type="Embed" ProgID="Visio.Drawing.15" ShapeID="_x0000_i1030" DrawAspect="Content" ObjectID="_1647601873" r:id="rId20"/>
+          <o:OLEObject Type="Embed" ProgID="Visio.Drawing.15" ShapeID="_x0000_i1030" DrawAspect="Content" ObjectID="_1647686360" r:id="rId20"/>
         </w:object>
       </w:r>
     </w:p>
@@ -2379,7 +2379,7 @@
           <v:shape id="_x0000_i1031" type="#_x0000_t75" style="width:415.3pt;height:117pt" o:ole="">
             <v:imagedata r:id="rId21" o:title=""/>
           </v:shape>
-          <o:OLEObject Type="Embed" ProgID="Visio.Drawing.15" ShapeID="_x0000_i1031" DrawAspect="Content" ObjectID="_1647601874" r:id="rId22"/>
+          <o:OLEObject Type="Embed" ProgID="Visio.Drawing.15" ShapeID="_x0000_i1031" DrawAspect="Content" ObjectID="_1647686361" r:id="rId22"/>
         </w:object>
       </w:r>
     </w:p>
@@ -2405,7 +2405,7 @@
           <v:shape id="_x0000_i1032" type="#_x0000_t75" style="width:414.45pt;height:121.3pt" o:ole="">
             <v:imagedata r:id="rId23" o:title=""/>
           </v:shape>
-          <o:OLEObject Type="Embed" ProgID="Visio.Drawing.15" ShapeID="_x0000_i1032" DrawAspect="Content" ObjectID="_1647601875" r:id="rId24"/>
+          <o:OLEObject Type="Embed" ProgID="Visio.Drawing.15" ShapeID="_x0000_i1032" DrawAspect="Content" ObjectID="_1647686362" r:id="rId24"/>
         </w:object>
       </w:r>
     </w:p>
@@ -2430,7 +2430,7 @@
           <v:shape id="_x0000_i1033" type="#_x0000_t75" style="width:415.3pt;height:364.7pt" o:ole="">
             <v:imagedata r:id="rId25" o:title=""/>
           </v:shape>
-          <o:OLEObject Type="Embed" ProgID="Visio.Drawing.15" ShapeID="_x0000_i1033" DrawAspect="Content" ObjectID="_1647601876" r:id="rId26"/>
+          <o:OLEObject Type="Embed" ProgID="Visio.Drawing.15" ShapeID="_x0000_i1033" DrawAspect="Content" ObjectID="_1647686363" r:id="rId26"/>
         </w:object>
       </w:r>
     </w:p>
@@ -12485,7 +12485,7 @@
           <v:shape id="_x0000_i1034" type="#_x0000_t75" style="width:86.15pt;height:91.3pt" o:ole="">
             <v:imagedata r:id="rId27" o:title=""/>
           </v:shape>
-          <o:OLEObject Type="Embed" ProgID="Visio.Drawing.15" ShapeID="_x0000_i1034" DrawAspect="Content" ObjectID="_1647601877" r:id="rId28"/>
+          <o:OLEObject Type="Embed" ProgID="Visio.Drawing.15" ShapeID="_x0000_i1034" DrawAspect="Content" ObjectID="_1647686364" r:id="rId28"/>
         </w:object>
       </w:r>
     </w:p>
@@ -12519,10 +12519,10 @@
       </w:pPr>
       <w:r>
         <w:object w:dxaOrig="1717" w:dyaOrig="1092" w14:anchorId="0C93C95F">
-          <v:shape id="_x0000_i1050" type="#_x0000_t75" style="width:85.7pt;height:54.45pt" o:ole="">
+          <v:shape id="_x0000_i1035" type="#_x0000_t75" style="width:85.7pt;height:54.45pt" o:ole="">
             <v:imagedata r:id="rId29" o:title=""/>
           </v:shape>
-          <o:OLEObject Type="Embed" ProgID="Visio.Drawing.15" ShapeID="_x0000_i1050" DrawAspect="Content" ObjectID="_1647601878" r:id="rId30"/>
+          <o:OLEObject Type="Embed" ProgID="Visio.Drawing.15" ShapeID="_x0000_i1035" DrawAspect="Content" ObjectID="_1647686365" r:id="rId30"/>
         </w:object>
       </w:r>
     </w:p>
@@ -12555,11 +12555,11 @@
         </w:rPr>
       </w:pPr>
       <w:r>
-        <w:object w:dxaOrig="1717" w:dyaOrig="1441" w14:anchorId="5A1BDD31">
-          <v:shape id="_x0000_i1036" type="#_x0000_t75" style="width:86.15pt;height:1in" o:ole="">
+        <w:object w:dxaOrig="1740" w:dyaOrig="1789" w14:anchorId="690E5BD3">
+          <v:shape id="_x0000_i1036" type="#_x0000_t75" style="width:87pt;height:89.55pt" o:ole="">
             <v:imagedata r:id="rId31" o:title=""/>
           </v:shape>
-          <o:OLEObject Type="Embed" ProgID="Visio.Drawing.15" ShapeID="_x0000_i1036" DrawAspect="Content" ObjectID="_1647601879" r:id="rId32"/>
+          <o:OLEObject Type="Embed" ProgID="Visio.Drawing.15" ShapeID="_x0000_i1036" DrawAspect="Content" ObjectID="_1647686366" r:id="rId32"/>
         </w:object>
       </w:r>
     </w:p>
@@ -12596,7 +12596,7 @@
           <v:shape id="_x0000_i1037" type="#_x0000_t75" style="width:86.55pt;height:39.45pt" o:ole="">
             <v:imagedata r:id="rId33" o:title=""/>
           </v:shape>
-          <o:OLEObject Type="Embed" ProgID="Visio.Drawing.15" ShapeID="_x0000_i1037" DrawAspect="Content" ObjectID="_1647601880" r:id="rId34"/>
+          <o:OLEObject Type="Embed" ProgID="Visio.Drawing.15" ShapeID="_x0000_i1037" DrawAspect="Content" ObjectID="_1647686367" r:id="rId34"/>
         </w:object>
       </w:r>
     </w:p>
@@ -12633,7 +12633,7 @@
           <v:shape id="_x0000_i1038" type="#_x0000_t75" style="width:85.7pt;height:106.7pt" o:ole="">
             <v:imagedata r:id="rId35" o:title=""/>
           </v:shape>
-          <o:OLEObject Type="Embed" ProgID="Visio.Drawing.15" ShapeID="_x0000_i1038" DrawAspect="Content" ObjectID="_1647601881" r:id="rId36"/>
+          <o:OLEObject Type="Embed" ProgID="Visio.Drawing.15" ShapeID="_x0000_i1038" DrawAspect="Content" ObjectID="_1647686368" r:id="rId36"/>
         </w:object>
       </w:r>
     </w:p>
@@ -12667,10 +12667,10 @@
       </w:pPr>
       <w:r>
         <w:object w:dxaOrig="1248" w:dyaOrig="1260" w14:anchorId="48D8A20B">
-          <v:shape id="_x0000_i1048" type="#_x0000_t75" style="width:62.55pt;height:63pt" o:ole="">
+          <v:shape id="_x0000_i1039" type="#_x0000_t75" style="width:62.55pt;height:63pt" o:ole="">
             <v:imagedata r:id="rId37" o:title=""/>
           </v:shape>
-          <o:OLEObject Type="Embed" ProgID="Visio.Drawing.15" ShapeID="_x0000_i1048" DrawAspect="Content" ObjectID="_1647601882" r:id="rId38"/>
+          <o:OLEObject Type="Embed" ProgID="Visio.Drawing.15" ShapeID="_x0000_i1039" DrawAspect="Content" ObjectID="_1647686369" r:id="rId38"/>
         </w:object>
       </w:r>
     </w:p>
@@ -12739,7 +12739,7 @@
           <v:shape id="_x0000_i1040" type="#_x0000_t75" style="width:272.15pt;height:74.55pt" o:ole="">
             <v:imagedata r:id="rId39" o:title=""/>
           </v:shape>
-          <o:OLEObject Type="Embed" ProgID="Visio.Drawing.15" ShapeID="_x0000_i1040" DrawAspect="Content" ObjectID="_1647601883" r:id="rId40"/>
+          <o:OLEObject Type="Embed" ProgID="Visio.Drawing.15" ShapeID="_x0000_i1040" DrawAspect="Content" ObjectID="_1647686370" r:id="rId40"/>
         </w:object>
       </w:r>
     </w:p>
@@ -12776,7 +12776,7 @@
           <v:shape id="_x0000_i1041" type="#_x0000_t75" style="width:201.85pt;height:75.45pt" o:ole="">
             <v:imagedata r:id="rId41" o:title=""/>
           </v:shape>
-          <o:OLEObject Type="Embed" ProgID="Visio.Drawing.15" ShapeID="_x0000_i1041" DrawAspect="Content" ObjectID="_1647601884" r:id="rId42"/>
+          <o:OLEObject Type="Embed" ProgID="Visio.Drawing.15" ShapeID="_x0000_i1041" DrawAspect="Content" ObjectID="_1647686371" r:id="rId42"/>
         </w:object>
       </w:r>
     </w:p>
@@ -12809,11 +12809,11 @@
         </w:rPr>
       </w:pPr>
       <w:r>
-        <w:object w:dxaOrig="5041" w:dyaOrig="2353" w14:anchorId="5EC290DF">
-          <v:shape id="_x0000_i1042" type="#_x0000_t75" style="width:252pt;height:117.45pt" o:ole="">
+        <w:object w:dxaOrig="5041" w:dyaOrig="2449" w14:anchorId="363A492D">
+          <v:shape id="_x0000_i1048" type="#_x0000_t75" style="width:252pt;height:122.55pt" o:ole="">
             <v:imagedata r:id="rId43" o:title=""/>
           </v:shape>
-          <o:OLEObject Type="Embed" ProgID="Visio.Drawing.15" ShapeID="_x0000_i1042" DrawAspect="Content" ObjectID="_1647601885" r:id="rId44"/>
+          <o:OLEObject Type="Embed" ProgID="Visio.Drawing.15" ShapeID="_x0000_i1048" DrawAspect="Content" ObjectID="_1647686372" r:id="rId44"/>
         </w:object>
       </w:r>
     </w:p>
@@ -12846,11 +12846,11 @@
         </w:rPr>
       </w:pPr>
       <w:r>
-        <w:object w:dxaOrig="4044" w:dyaOrig="2221" w14:anchorId="1F3151D8">
-          <v:shape id="_x0000_i1043" type="#_x0000_t75" style="width:201.85pt;height:111.45pt" o:ole="">
+        <w:object w:dxaOrig="4044" w:dyaOrig="2221" w14:anchorId="0EA471B4">
+          <v:shape id="_x0000_i1043" type="#_x0000_t75" style="width:202.3pt;height:111pt" o:ole="">
             <v:imagedata r:id="rId45" o:title=""/>
           </v:shape>
-          <o:OLEObject Type="Embed" ProgID="Visio.Drawing.15" ShapeID="_x0000_i1043" DrawAspect="Content" ObjectID="_1647601886" r:id="rId46"/>
+          <o:OLEObject Type="Embed" ProgID="Visio.Drawing.15" ShapeID="_x0000_i1043" DrawAspect="Content" ObjectID="_1647686373" r:id="rId46"/>
         </w:object>
       </w:r>
     </w:p>
@@ -12887,7 +12887,7 @@
           <v:shape id="_x0000_i1044" type="#_x0000_t75" style="width:193.3pt;height:87.45pt" o:ole="">
             <v:imagedata r:id="rId47" o:title=""/>
           </v:shape>
-          <o:OLEObject Type="Embed" ProgID="Visio.Drawing.15" ShapeID="_x0000_i1044" DrawAspect="Content" ObjectID="_1647601887" r:id="rId48"/>
+          <o:OLEObject Type="Embed" ProgID="Visio.Drawing.15" ShapeID="_x0000_i1044" DrawAspect="Content" ObjectID="_1647686374" r:id="rId48"/>
         </w:object>
       </w:r>
     </w:p>
@@ -12924,7 +12924,7 @@
           <v:shape id="_x0000_i1045" type="#_x0000_t75" style="width:222pt;height:75.45pt" o:ole="">
             <v:imagedata r:id="rId49" o:title=""/>
           </v:shape>
-          <o:OLEObject Type="Embed" ProgID="Visio.Drawing.15" ShapeID="_x0000_i1045" DrawAspect="Content" ObjectID="_1647601888" r:id="rId50"/>
+          <o:OLEObject Type="Embed" ProgID="Visio.Drawing.15" ShapeID="_x0000_i1045" DrawAspect="Content" ObjectID="_1647686375" r:id="rId50"/>
         </w:object>
       </w:r>
     </w:p>
@@ -12955,13 +12955,15 @@
         </w:rPr>
       </w:pPr>
       <w:r>
-        <w:object w:dxaOrig="9012" w:dyaOrig="6385" w14:anchorId="01C60B4B">
-          <v:shape id="_x0000_i1052" type="#_x0000_t75" style="width:414.85pt;height:294pt" o:ole="">
+        <w:object w:dxaOrig="9228" w:dyaOrig="6444" w14:anchorId="72FFE110">
+          <v:shape id="_x0000_i1050" type="#_x0000_t75" style="width:415.3pt;height:290.15pt" o:ole="">
             <v:imagedata r:id="rId51" o:title=""/>
           </v:shape>
-          <o:OLEObject Type="Embed" ProgID="Visio.Drawing.15" ShapeID="_x0000_i1052" DrawAspect="Content" ObjectID="_1647601889" r:id="rId52"/>
+          <o:OLEObject Type="Embed" ProgID="Visio.Drawing.15" ShapeID="_x0000_i1050" DrawAspect="Content" ObjectID="_1647686376" r:id="rId52"/>
         </w:object>
       </w:r>
+      <w:bookmarkStart w:id="0" w:name="_GoBack"/>
+      <w:bookmarkEnd w:id="0"/>
     </w:p>
     <w:p>
       <w:pPr>
@@ -13047,7 +13049,19 @@
         <w:rPr>
           <w:rFonts w:hint="eastAsia"/>
         </w:rPr>
-        <w:t>进货订单：（进货单号，书籍号码，进货数量，单价）</w:t>
+        <w:t>进货订单：（进货单号，书籍号码，进货数量，单价</w:t>
+      </w:r>
+      <w:r>
+        <w:rPr>
+          <w:rFonts w:hint="eastAsia"/>
+        </w:rPr>
+        <w:t>，进货日期</w:t>
+      </w:r>
+      <w:r>
+        <w:rPr>
+          <w:rFonts w:hint="eastAsia"/>
+        </w:rPr>
+        <w:t>）</w:t>
       </w:r>
     </w:p>
     <w:p>
@@ -13109,7 +13123,19 @@
         <w:rPr>
           <w:rFonts w:hint="eastAsia"/>
         </w:rPr>
-        <w:t>赔偿记录：（书籍号码，会员账号，赔偿金额）</w:t>
+        <w:t>赔偿记录：（书籍号码，会员账号，赔偿金额</w:t>
+      </w:r>
+      <w:r>
+        <w:rPr>
+          <w:rFonts w:hint="eastAsia"/>
+        </w:rPr>
+        <w:t>，赔偿日期</w:t>
+      </w:r>
+      <w:r>
+        <w:rPr>
+          <w:rFonts w:hint="eastAsia"/>
+        </w:rPr>
+        <w:t>）</w:t>
       </w:r>
     </w:p>
     <w:p>
@@ -13117,7 +13143,19 @@
         <w:rPr>
           <w:rFonts w:hint="eastAsia"/>
         </w:rPr>
-        <w:t>租借记录：（租借号，会员账号，书籍号码，租借日期，是否续租）</w:t>
+        <w:t>租借记录：（租借号，会员账号，书籍号码，租借日期，是否续租</w:t>
+      </w:r>
+      <w:r>
+        <w:rPr>
+          <w:rFonts w:hint="eastAsia"/>
+        </w:rPr>
+        <w:t>，是否归还</w:t>
+      </w:r>
+      <w:r>
+        <w:rPr>
+          <w:rFonts w:hint="eastAsia"/>
+        </w:rPr>
+        <w:t>）</w:t>
       </w:r>
     </w:p>
     <w:p>
@@ -13187,7 +13225,19 @@
         <w:rPr>
           <w:rFonts w:hint="eastAsia"/>
         </w:rPr>
-        <w:t>进货订单：（进货单号，书籍号码，进货数量，单价）</w:t>
+        <w:t>进货订单：（进货单号，书籍号码，进货数量，单价</w:t>
+      </w:r>
+      <w:r>
+        <w:rPr>
+          <w:rFonts w:hint="eastAsia"/>
+        </w:rPr>
+        <w:t>，进货日期</w:t>
+      </w:r>
+      <w:r>
+        <w:rPr>
+          <w:rFonts w:hint="eastAsia"/>
+        </w:rPr>
+        <w:t>）</w:t>
       </w:r>
     </w:p>
     <w:p>
@@ -13273,7 +13323,19 @@
         <w:rPr>
           <w:rFonts w:hint="eastAsia"/>
         </w:rPr>
-        <w:t>租借记录：（租借号，会员账号，书籍号码，租借日期，是否续租）</w:t>
+        <w:t>租借记录：（租借号，会员账号，书籍号码，租借日期，是否续租</w:t>
+      </w:r>
+      <w:r>
+        <w:rPr>
+          <w:rFonts w:hint="eastAsia"/>
+        </w:rPr>
+        <w:t>，是否归还</w:t>
+      </w:r>
+      <w:r>
+        <w:rPr>
+          <w:rFonts w:hint="eastAsia"/>
+        </w:rPr>
+        <w:t>）</w:t>
       </w:r>
     </w:p>
     <w:p/>
@@ -13455,8 +13517,6 @@
         </w:rPr>
         <w:t xml:space="preserve"> </w:t>
       </w:r>
-      <w:bookmarkStart w:id="0" w:name="_GoBack"/>
-      <w:bookmarkEnd w:id="0"/>
     </w:p>
     <w:sectPr>
       <w:pgSz w:w="11906" w:h="16838"/>
@@ -15334,7 +15394,7 @@
 </file>
 
 <file path=customXml/itemProps1.xml><?xml version="1.0" encoding="utf-8"?>
-<ds:datastoreItem xmlns:ds="http://schemas.openxmlformats.org/officeDocument/2006/customXml" ds:itemID="{CCA1AF5C-48B8-4BCF-9BFF-25E793910B09}">
+<ds:datastoreItem xmlns:ds="http://schemas.openxmlformats.org/officeDocument/2006/customXml" ds:itemID="{ECBEBD05-D2E0-421C-BA38-4B75D2C33E3F}">
   <ds:schemaRefs>
     <ds:schemaRef ds:uri="http://schemas.openxmlformats.org/officeDocument/2006/bibliography"/>
   </ds:schemaRefs>

--- a/doc/书店书刊出租和零售管理系统.docx
+++ b/doc/书店书刊出租和零售管理系统.docx
@@ -11,13 +11,7 @@
         </w:rPr>
       </w:pPr>
     </w:p>
-    <w:p>
-      <w:pPr>
-        <w:rPr>
-          <w:rFonts w:hint="eastAsia"/>
-        </w:rPr>
-      </w:pPr>
-    </w:p>
+    <w:p/>
     <w:p>
       <w:pPr>
         <w:jc w:val="center"/>
@@ -425,13 +419,33 @@
       </w:r>
       <w:r>
         <w:rPr>
+          <w:rFonts w:ascii="宋体" w:eastAsia="宋体" w:hAnsi="宋体"/>
+          <w:b/>
+          <w:bCs/>
+          <w:sz w:val="32"/>
+          <w:szCs w:val="32"/>
+        </w:rPr>
+        <w:t>4</w:t>
+      </w:r>
+      <w:r>
+        <w:rPr>
+          <w:rFonts w:ascii="宋体" w:eastAsia="宋体" w:hAnsi="宋体"/>
+          <w:b/>
+          <w:bCs/>
+          <w:sz w:val="32"/>
+          <w:szCs w:val="32"/>
+        </w:rPr>
+        <w:t>月</w:t>
+      </w:r>
+      <w:r>
+        <w:rPr>
           <w:rFonts w:ascii="宋体" w:eastAsia="宋体" w:hAnsi="宋体" w:hint="eastAsia"/>
           <w:b/>
           <w:bCs/>
           <w:sz w:val="32"/>
           <w:szCs w:val="32"/>
         </w:rPr>
-        <w:t>3</w:t>
+        <w:t>1</w:t>
       </w:r>
       <w:r>
         <w:rPr>
@@ -441,18 +455,10 @@
           <w:sz w:val="32"/>
           <w:szCs w:val="32"/>
         </w:rPr>
-        <w:t>月</w:t>
-      </w:r>
-      <w:r>
-        <w:rPr>
-          <w:rFonts w:ascii="宋体" w:eastAsia="宋体" w:hAnsi="宋体" w:hint="eastAsia"/>
-          <w:b/>
-          <w:bCs/>
-          <w:sz w:val="32"/>
-          <w:szCs w:val="32"/>
-        </w:rPr>
-        <w:t>15</w:t>
-      </w:r>
+        <w:t>2</w:t>
+      </w:r>
+      <w:bookmarkStart w:id="0" w:name="_GoBack"/>
+      <w:bookmarkEnd w:id="0"/>
       <w:r>
         <w:rPr>
           <w:rFonts w:ascii="宋体" w:eastAsia="宋体" w:hAnsi="宋体"/>
@@ -467,6 +473,11 @@
     <w:sdt>
       <w:sdtPr>
         <w:rPr>
+          <w:rFonts w:asciiTheme="minorHAnsi" w:eastAsiaTheme="minorEastAsia" w:hAnsiTheme="minorHAnsi" w:cstheme="minorBidi"/>
+          <w:color w:val="auto"/>
+          <w:kern w:val="2"/>
+          <w:sz w:val="21"/>
+          <w:szCs w:val="22"/>
           <w:lang w:val="zh-CN"/>
         </w:rPr>
         <w:id w:val="841664515"/>
@@ -477,13 +488,8 @@
       </w:sdtPr>
       <w:sdtEndPr>
         <w:rPr>
-          <w:rFonts w:asciiTheme="minorHAnsi" w:eastAsiaTheme="minorEastAsia" w:hAnsiTheme="minorHAnsi" w:cstheme="minorBidi"/>
           <w:b/>
           <w:bCs/>
-          <w:color w:val="auto"/>
-          <w:kern w:val="2"/>
-          <w:sz w:val="21"/>
-          <w:szCs w:val="22"/>
         </w:rPr>
       </w:sdtEndPr>
       <w:sdtContent>
@@ -497,8 +503,6 @@
             </w:rPr>
             <w:t>目录</w:t>
           </w:r>
-          <w:bookmarkStart w:id="0" w:name="_GoBack"/>
-          <w:bookmarkEnd w:id="0"/>
         </w:p>
         <w:p>
           <w:pPr>
@@ -535,7 +539,7 @@
             </w:rPr>
             <w:fldChar w:fldCharType="separate"/>
           </w:r>
-          <w:hyperlink w:anchor="_Toc37611742" w:history="1">
+          <w:hyperlink w:anchor="_Toc37620601" w:history="1">
             <w:r>
               <w:rPr>
                 <w:rStyle w:val="a9"/>
@@ -577,7 +581,7 @@
                 <w:noProof/>
                 <w:webHidden/>
               </w:rPr>
-              <w:instrText xml:space="preserve"> PAGEREF _Toc37611742 \h </w:instrText>
+              <w:instrText xml:space="preserve"> PAGEREF _Toc37620601 \h </w:instrText>
             </w:r>
             <w:r>
               <w:rPr>
@@ -619,7 +623,7 @@
               <w:noProof/>
             </w:rPr>
           </w:pPr>
-          <w:hyperlink w:anchor="_Toc37611743" w:history="1">
+          <w:hyperlink w:anchor="_Toc37620602" w:history="1">
             <w:r>
               <w:rPr>
                 <w:rStyle w:val="a9"/>
@@ -661,7 +665,7 @@
                 <w:noProof/>
                 <w:webHidden/>
               </w:rPr>
-              <w:instrText xml:space="preserve"> PAGEREF _Toc37611743 \h </w:instrText>
+              <w:instrText xml:space="preserve"> PAGEREF _Toc37620602 \h </w:instrText>
             </w:r>
             <w:r>
               <w:rPr>
@@ -703,7 +707,7 @@
               <w:noProof/>
             </w:rPr>
           </w:pPr>
-          <w:hyperlink w:anchor="_Toc37611744" w:history="1">
+          <w:hyperlink w:anchor="_Toc37620603" w:history="1">
             <w:r>
               <w:rPr>
                 <w:rStyle w:val="a9"/>
@@ -745,7 +749,7 @@
                 <w:noProof/>
                 <w:webHidden/>
               </w:rPr>
-              <w:instrText xml:space="preserve"> PAGEREF _Toc37611744 \h </w:instrText>
+              <w:instrText xml:space="preserve"> PAGEREF _Toc37620603 \h </w:instrText>
             </w:r>
             <w:r>
               <w:rPr>
@@ -787,7 +791,7 @@
               <w:noProof/>
             </w:rPr>
           </w:pPr>
-          <w:hyperlink w:anchor="_Toc37611745" w:history="1">
+          <w:hyperlink w:anchor="_Toc37620604" w:history="1">
             <w:r>
               <w:rPr>
                 <w:rStyle w:val="a9"/>
@@ -829,7 +833,7 @@
                 <w:noProof/>
                 <w:webHidden/>
               </w:rPr>
-              <w:instrText xml:space="preserve"> PAGEREF _Toc37611745 \h </w:instrText>
+              <w:instrText xml:space="preserve"> PAGEREF _Toc37620604 \h </w:instrText>
             </w:r>
             <w:r>
               <w:rPr>
@@ -871,7 +875,7 @@
               <w:noProof/>
             </w:rPr>
           </w:pPr>
-          <w:hyperlink w:anchor="_Toc37611746" w:history="1">
+          <w:hyperlink w:anchor="_Toc37620605" w:history="1">
             <w:r>
               <w:rPr>
                 <w:rStyle w:val="a9"/>
@@ -911,7 +915,7 @@
                 <w:noProof/>
                 <w:webHidden/>
               </w:rPr>
-              <w:instrText xml:space="preserve"> PAGEREF _Toc37611746 \h </w:instrText>
+              <w:instrText xml:space="preserve"> PAGEREF _Toc37620605 \h </w:instrText>
             </w:r>
             <w:r>
               <w:rPr>
@@ -953,7 +957,7 @@
               <w:noProof/>
             </w:rPr>
           </w:pPr>
-          <w:hyperlink w:anchor="_Toc37611747" w:history="1">
+          <w:hyperlink w:anchor="_Toc37620606" w:history="1">
             <w:r>
               <w:rPr>
                 <w:rStyle w:val="a9"/>
@@ -993,7 +997,7 @@
                 <w:noProof/>
                 <w:webHidden/>
               </w:rPr>
-              <w:instrText xml:space="preserve"> PAGEREF _Toc37611747 \h </w:instrText>
+              <w:instrText xml:space="preserve"> PAGEREF _Toc37620606 \h </w:instrText>
             </w:r>
             <w:r>
               <w:rPr>
@@ -1035,7 +1039,7 @@
               <w:noProof/>
             </w:rPr>
           </w:pPr>
-          <w:hyperlink w:anchor="_Toc37611748" w:history="1">
+          <w:hyperlink w:anchor="_Toc37620607" w:history="1">
             <w:r>
               <w:rPr>
                 <w:rStyle w:val="a9"/>
@@ -1075,7 +1079,7 @@
                 <w:noProof/>
                 <w:webHidden/>
               </w:rPr>
-              <w:instrText xml:space="preserve"> PAGEREF _Toc37611748 \h </w:instrText>
+              <w:instrText xml:space="preserve"> PAGEREF _Toc37620607 \h </w:instrText>
             </w:r>
             <w:r>
               <w:rPr>
@@ -1117,7 +1121,7 @@
               <w:noProof/>
             </w:rPr>
           </w:pPr>
-          <w:hyperlink w:anchor="_Toc37611749" w:history="1">
+          <w:hyperlink w:anchor="_Toc37620608" w:history="1">
             <w:r>
               <w:rPr>
                 <w:rStyle w:val="a9"/>
@@ -1157,7 +1161,7 @@
                 <w:noProof/>
                 <w:webHidden/>
               </w:rPr>
-              <w:instrText xml:space="preserve"> PAGEREF _Toc37611749 \h </w:instrText>
+              <w:instrText xml:space="preserve"> PAGEREF _Toc37620608 \h </w:instrText>
             </w:r>
             <w:r>
               <w:rPr>
@@ -1199,7 +1203,7 @@
               <w:noProof/>
             </w:rPr>
           </w:pPr>
-          <w:hyperlink w:anchor="_Toc37611750" w:history="1">
+          <w:hyperlink w:anchor="_Toc37620609" w:history="1">
             <w:r>
               <w:rPr>
                 <w:rStyle w:val="a9"/>
@@ -1239,7 +1243,7 @@
                 <w:noProof/>
                 <w:webHidden/>
               </w:rPr>
-              <w:instrText xml:space="preserve"> PAGEREF _Toc37611750 \h </w:instrText>
+              <w:instrText xml:space="preserve"> PAGEREF _Toc37620609 \h </w:instrText>
             </w:r>
             <w:r>
               <w:rPr>
@@ -1281,7 +1285,7 @@
               <w:noProof/>
             </w:rPr>
           </w:pPr>
-          <w:hyperlink w:anchor="_Toc37611751" w:history="1">
+          <w:hyperlink w:anchor="_Toc37620610" w:history="1">
             <w:r>
               <w:rPr>
                 <w:rStyle w:val="a9"/>
@@ -1321,7 +1325,7 @@
                 <w:noProof/>
                 <w:webHidden/>
               </w:rPr>
-              <w:instrText xml:space="preserve"> PAGEREF _Toc37611751 \h </w:instrText>
+              <w:instrText xml:space="preserve"> PAGEREF _Toc37620610 \h </w:instrText>
             </w:r>
             <w:r>
               <w:rPr>
@@ -1363,7 +1367,7 @@
               <w:noProof/>
             </w:rPr>
           </w:pPr>
-          <w:hyperlink w:anchor="_Toc37611752" w:history="1">
+          <w:hyperlink w:anchor="_Toc37620611" w:history="1">
             <w:r>
               <w:rPr>
                 <w:rStyle w:val="a9"/>
@@ -1403,7 +1407,7 @@
                 <w:noProof/>
                 <w:webHidden/>
               </w:rPr>
-              <w:instrText xml:space="preserve"> PAGEREF _Toc37611752 \h </w:instrText>
+              <w:instrText xml:space="preserve"> PAGEREF _Toc37620611 \h </w:instrText>
             </w:r>
             <w:r>
               <w:rPr>
@@ -1445,7 +1449,7 @@
               <w:noProof/>
             </w:rPr>
           </w:pPr>
-          <w:hyperlink w:anchor="_Toc37611753" w:history="1">
+          <w:hyperlink w:anchor="_Toc37620612" w:history="1">
             <w:r>
               <w:rPr>
                 <w:rStyle w:val="a9"/>
@@ -1485,7 +1489,7 @@
                 <w:noProof/>
                 <w:webHidden/>
               </w:rPr>
-              <w:instrText xml:space="preserve"> PAGEREF _Toc37611753 \h </w:instrText>
+              <w:instrText xml:space="preserve"> PAGEREF _Toc37620612 \h </w:instrText>
             </w:r>
             <w:r>
               <w:rPr>
@@ -1527,7 +1531,7 @@
               <w:noProof/>
             </w:rPr>
           </w:pPr>
-          <w:hyperlink w:anchor="_Toc37611754" w:history="1">
+          <w:hyperlink w:anchor="_Toc37620613" w:history="1">
             <w:r>
               <w:rPr>
                 <w:rStyle w:val="a9"/>
@@ -1567,7 +1571,7 @@
                 <w:noProof/>
                 <w:webHidden/>
               </w:rPr>
-              <w:instrText xml:space="preserve"> PAGEREF _Toc37611754 \h </w:instrText>
+              <w:instrText xml:space="preserve"> PAGEREF _Toc37620613 \h </w:instrText>
             </w:r>
             <w:r>
               <w:rPr>
@@ -1609,7 +1613,7 @@
               <w:noProof/>
             </w:rPr>
           </w:pPr>
-          <w:hyperlink w:anchor="_Toc37611755" w:history="1">
+          <w:hyperlink w:anchor="_Toc37620614" w:history="1">
             <w:r>
               <w:rPr>
                 <w:rStyle w:val="a9"/>
@@ -1649,7 +1653,7 @@
                 <w:noProof/>
                 <w:webHidden/>
               </w:rPr>
-              <w:instrText xml:space="preserve"> PAGEREF _Toc37611755 \h </w:instrText>
+              <w:instrText xml:space="preserve"> PAGEREF _Toc37620614 \h </w:instrText>
             </w:r>
             <w:r>
               <w:rPr>
@@ -1691,7 +1695,7 @@
               <w:noProof/>
             </w:rPr>
           </w:pPr>
-          <w:hyperlink w:anchor="_Toc37611756" w:history="1">
+          <w:hyperlink w:anchor="_Toc37620615" w:history="1">
             <w:r>
               <w:rPr>
                 <w:rStyle w:val="a9"/>
@@ -1731,7 +1735,7 @@
                 <w:noProof/>
                 <w:webHidden/>
               </w:rPr>
-              <w:instrText xml:space="preserve"> PAGEREF _Toc37611756 \h </w:instrText>
+              <w:instrText xml:space="preserve"> PAGEREF _Toc37620615 \h </w:instrText>
             </w:r>
             <w:r>
               <w:rPr>
@@ -1773,7 +1777,7 @@
               <w:noProof/>
             </w:rPr>
           </w:pPr>
-          <w:hyperlink w:anchor="_Toc37611757" w:history="1">
+          <w:hyperlink w:anchor="_Toc37620616" w:history="1">
             <w:r>
               <w:rPr>
                 <w:rStyle w:val="a9"/>
@@ -1813,7 +1817,7 @@
                 <w:noProof/>
                 <w:webHidden/>
               </w:rPr>
-              <w:instrText xml:space="preserve"> PAGEREF _Toc37611757 \h </w:instrText>
+              <w:instrText xml:space="preserve"> PAGEREF _Toc37620616 \h </w:instrText>
             </w:r>
             <w:r>
               <w:rPr>
@@ -1855,7 +1859,7 @@
               <w:noProof/>
             </w:rPr>
           </w:pPr>
-          <w:hyperlink w:anchor="_Toc37611758" w:history="1">
+          <w:hyperlink w:anchor="_Toc37620617" w:history="1">
             <w:r>
               <w:rPr>
                 <w:rStyle w:val="a9"/>
@@ -1895,7 +1899,7 @@
                 <w:noProof/>
                 <w:webHidden/>
               </w:rPr>
-              <w:instrText xml:space="preserve"> PAGEREF _Toc37611758 \h </w:instrText>
+              <w:instrText xml:space="preserve"> PAGEREF _Toc37620617 \h </w:instrText>
             </w:r>
             <w:r>
               <w:rPr>
@@ -1937,7 +1941,7 @@
               <w:noProof/>
             </w:rPr>
           </w:pPr>
-          <w:hyperlink w:anchor="_Toc37611759" w:history="1">
+          <w:hyperlink w:anchor="_Toc37620618" w:history="1">
             <w:r>
               <w:rPr>
                 <w:rStyle w:val="a9"/>
@@ -1977,7 +1981,7 @@
                 <w:noProof/>
                 <w:webHidden/>
               </w:rPr>
-              <w:instrText xml:space="preserve"> PAGEREF _Toc37611759 \h </w:instrText>
+              <w:instrText xml:space="preserve"> PAGEREF _Toc37620618 \h </w:instrText>
             </w:r>
             <w:r>
               <w:rPr>
@@ -2019,7 +2023,7 @@
               <w:noProof/>
             </w:rPr>
           </w:pPr>
-          <w:hyperlink w:anchor="_Toc37611760" w:history="1">
+          <w:hyperlink w:anchor="_Toc37620619" w:history="1">
             <w:r>
               <w:rPr>
                 <w:rStyle w:val="a9"/>
@@ -2061,7 +2065,7 @@
                 <w:noProof/>
                 <w:webHidden/>
               </w:rPr>
-              <w:instrText xml:space="preserve"> PAGEREF _Toc37611760 \h </w:instrText>
+              <w:instrText xml:space="preserve"> PAGEREF _Toc37620619 \h </w:instrText>
             </w:r>
             <w:r>
               <w:rPr>
@@ -2103,7 +2107,7 @@
               <w:noProof/>
             </w:rPr>
           </w:pPr>
-          <w:hyperlink w:anchor="_Toc37611761" w:history="1">
+          <w:hyperlink w:anchor="_Toc37620620" w:history="1">
             <w:r>
               <w:rPr>
                 <w:rStyle w:val="a9"/>
@@ -2143,7 +2147,7 @@
                 <w:noProof/>
                 <w:webHidden/>
               </w:rPr>
-              <w:instrText xml:space="preserve"> PAGEREF _Toc37611761 \h </w:instrText>
+              <w:instrText xml:space="preserve"> PAGEREF _Toc37620620 \h </w:instrText>
             </w:r>
             <w:r>
               <w:rPr>
@@ -2185,7 +2189,7 @@
               <w:noProof/>
             </w:rPr>
           </w:pPr>
-          <w:hyperlink w:anchor="_Toc37611762" w:history="1">
+          <w:hyperlink w:anchor="_Toc37620621" w:history="1">
             <w:r>
               <w:rPr>
                 <w:rStyle w:val="a9"/>
@@ -2225,7 +2229,7 @@
                 <w:noProof/>
                 <w:webHidden/>
               </w:rPr>
-              <w:instrText xml:space="preserve"> PAGEREF _Toc37611762 \h </w:instrText>
+              <w:instrText xml:space="preserve"> PAGEREF _Toc37620621 \h </w:instrText>
             </w:r>
             <w:r>
               <w:rPr>
@@ -2267,7 +2271,7 @@
               <w:noProof/>
             </w:rPr>
           </w:pPr>
-          <w:hyperlink w:anchor="_Toc37611763" w:history="1">
+          <w:hyperlink w:anchor="_Toc37620622" w:history="1">
             <w:r>
               <w:rPr>
                 <w:rStyle w:val="a9"/>
@@ -2307,7 +2311,7 @@
                 <w:noProof/>
                 <w:webHidden/>
               </w:rPr>
-              <w:instrText xml:space="preserve"> PAGEREF _Toc37611763 \h </w:instrText>
+              <w:instrText xml:space="preserve"> PAGEREF _Toc37620622 \h </w:instrText>
             </w:r>
             <w:r>
               <w:rPr>
@@ -2349,7 +2353,7 @@
               <w:noProof/>
             </w:rPr>
           </w:pPr>
-          <w:hyperlink w:anchor="_Toc37611764" w:history="1">
+          <w:hyperlink w:anchor="_Toc37620623" w:history="1">
             <w:r>
               <w:rPr>
                 <w:rStyle w:val="a9"/>
@@ -2391,7 +2395,7 @@
                 <w:noProof/>
                 <w:webHidden/>
               </w:rPr>
-              <w:instrText xml:space="preserve"> PAGEREF _Toc37611764 \h </w:instrText>
+              <w:instrText xml:space="preserve"> PAGEREF _Toc37620623 \h </w:instrText>
             </w:r>
             <w:r>
               <w:rPr>
@@ -2433,7 +2437,7 @@
               <w:noProof/>
             </w:rPr>
           </w:pPr>
-          <w:hyperlink w:anchor="_Toc37611765" w:history="1">
+          <w:hyperlink w:anchor="_Toc37620624" w:history="1">
             <w:r>
               <w:rPr>
                 <w:rStyle w:val="a9"/>
@@ -2475,7 +2479,7 @@
                 <w:noProof/>
                 <w:webHidden/>
               </w:rPr>
-              <w:instrText xml:space="preserve"> PAGEREF _Toc37611765 \h </w:instrText>
+              <w:instrText xml:space="preserve"> PAGEREF _Toc37620624 \h </w:instrText>
             </w:r>
             <w:r>
               <w:rPr>
@@ -2517,7 +2521,7 @@
               <w:noProof/>
             </w:rPr>
           </w:pPr>
-          <w:hyperlink w:anchor="_Toc37611766" w:history="1">
+          <w:hyperlink w:anchor="_Toc37620625" w:history="1">
             <w:r>
               <w:rPr>
                 <w:rStyle w:val="a9"/>
@@ -2559,7 +2563,7 @@
                 <w:noProof/>
                 <w:webHidden/>
               </w:rPr>
-              <w:instrText xml:space="preserve"> PAGEREF _Toc37611766 \h </w:instrText>
+              <w:instrText xml:space="preserve"> PAGEREF _Toc37620625 \h </w:instrText>
             </w:r>
             <w:r>
               <w:rPr>
@@ -2601,7 +2605,7 @@
               <w:noProof/>
             </w:rPr>
           </w:pPr>
-          <w:hyperlink w:anchor="_Toc37611767" w:history="1">
+          <w:hyperlink w:anchor="_Toc37620626" w:history="1">
             <w:r>
               <w:rPr>
                 <w:rStyle w:val="a9"/>
@@ -2643,7 +2647,7 @@
                 <w:noProof/>
                 <w:webHidden/>
               </w:rPr>
-              <w:instrText xml:space="preserve"> PAGEREF _Toc37611767 \h </w:instrText>
+              <w:instrText xml:space="preserve"> PAGEREF _Toc37620626 \h </w:instrText>
             </w:r>
             <w:r>
               <w:rPr>
@@ -2684,7 +2688,7 @@
               <w:noProof/>
             </w:rPr>
           </w:pPr>
-          <w:hyperlink w:anchor="_Toc37611768" w:history="1">
+          <w:hyperlink w:anchor="_Toc37620627" w:history="1">
             <w:r>
               <w:rPr>
                 <w:rStyle w:val="a9"/>
@@ -2712,7 +2716,7 @@
                 <w:noProof/>
                 <w:webHidden/>
               </w:rPr>
-              <w:instrText xml:space="preserve"> PAGEREF _Toc37611768 \h </w:instrText>
+              <w:instrText xml:space="preserve"> PAGEREF _Toc37620627 \h </w:instrText>
             </w:r>
             <w:r>
               <w:rPr>
@@ -2753,7 +2757,7 @@
               <w:noProof/>
             </w:rPr>
           </w:pPr>
-          <w:hyperlink w:anchor="_Toc37611769" w:history="1">
+          <w:hyperlink w:anchor="_Toc37620628" w:history="1">
             <w:r>
               <w:rPr>
                 <w:rStyle w:val="a9"/>
@@ -2781,7 +2785,7 @@
                 <w:noProof/>
                 <w:webHidden/>
               </w:rPr>
-              <w:instrText xml:space="preserve"> PAGEREF _Toc37611769 \h </w:instrText>
+              <w:instrText xml:space="preserve"> PAGEREF _Toc37620628 \h </w:instrText>
             </w:r>
             <w:r>
               <w:rPr>
@@ -2822,7 +2826,7 @@
               <w:noProof/>
             </w:rPr>
           </w:pPr>
-          <w:hyperlink w:anchor="_Toc37611770" w:history="1">
+          <w:hyperlink w:anchor="_Toc37620629" w:history="1">
             <w:r>
               <w:rPr>
                 <w:rStyle w:val="a9"/>
@@ -2850,7 +2854,7 @@
                 <w:noProof/>
                 <w:webHidden/>
               </w:rPr>
-              <w:instrText xml:space="preserve"> PAGEREF _Toc37611770 \h </w:instrText>
+              <w:instrText xml:space="preserve"> PAGEREF _Toc37620629 \h </w:instrText>
             </w:r>
             <w:r>
               <w:rPr>
@@ -2891,7 +2895,7 @@
               <w:noProof/>
             </w:rPr>
           </w:pPr>
-          <w:hyperlink w:anchor="_Toc37611771" w:history="1">
+          <w:hyperlink w:anchor="_Toc37620630" w:history="1">
             <w:r>
               <w:rPr>
                 <w:rStyle w:val="a9"/>
@@ -2919,7 +2923,7 @@
                 <w:noProof/>
                 <w:webHidden/>
               </w:rPr>
-              <w:instrText xml:space="preserve"> PAGEREF _Toc37611771 \h </w:instrText>
+              <w:instrText xml:space="preserve"> PAGEREF _Toc37620630 \h </w:instrText>
             </w:r>
             <w:r>
               <w:rPr>
@@ -2960,7 +2964,7 @@
               <w:noProof/>
             </w:rPr>
           </w:pPr>
-          <w:hyperlink w:anchor="_Toc37611772" w:history="1">
+          <w:hyperlink w:anchor="_Toc37620631" w:history="1">
             <w:r>
               <w:rPr>
                 <w:rStyle w:val="a9"/>
@@ -2988,7 +2992,7 @@
                 <w:noProof/>
                 <w:webHidden/>
               </w:rPr>
-              <w:instrText xml:space="preserve"> PAGEREF _Toc37611772 \h </w:instrText>
+              <w:instrText xml:space="preserve"> PAGEREF _Toc37620631 \h </w:instrText>
             </w:r>
             <w:r>
               <w:rPr>
@@ -3029,7 +3033,7 @@
               <w:noProof/>
             </w:rPr>
           </w:pPr>
-          <w:hyperlink w:anchor="_Toc37611773" w:history="1">
+          <w:hyperlink w:anchor="_Toc37620632" w:history="1">
             <w:r>
               <w:rPr>
                 <w:rStyle w:val="a9"/>
@@ -3057,7 +3061,7 @@
                 <w:noProof/>
                 <w:webHidden/>
               </w:rPr>
-              <w:instrText xml:space="preserve"> PAGEREF _Toc37611773 \h </w:instrText>
+              <w:instrText xml:space="preserve"> PAGEREF _Toc37620632 \h </w:instrText>
             </w:r>
             <w:r>
               <w:rPr>
@@ -3098,7 +3102,7 @@
               <w:noProof/>
             </w:rPr>
           </w:pPr>
-          <w:hyperlink w:anchor="_Toc37611774" w:history="1">
+          <w:hyperlink w:anchor="_Toc37620633" w:history="1">
             <w:r>
               <w:rPr>
                 <w:rStyle w:val="a9"/>
@@ -3126,7 +3130,7 @@
                 <w:noProof/>
                 <w:webHidden/>
               </w:rPr>
-              <w:instrText xml:space="preserve"> PAGEREF _Toc37611774 \h </w:instrText>
+              <w:instrText xml:space="preserve"> PAGEREF _Toc37620633 \h </w:instrText>
             </w:r>
             <w:r>
               <w:rPr>
@@ -3168,7 +3172,7 @@
               <w:noProof/>
             </w:rPr>
           </w:pPr>
-          <w:hyperlink w:anchor="_Toc37611775" w:history="1">
+          <w:hyperlink w:anchor="_Toc37620634" w:history="1">
             <w:r>
               <w:rPr>
                 <w:rStyle w:val="a9"/>
@@ -3210,7 +3214,7 @@
                 <w:noProof/>
                 <w:webHidden/>
               </w:rPr>
-              <w:instrText xml:space="preserve"> PAGEREF _Toc37611775 \h </w:instrText>
+              <w:instrText xml:space="preserve"> PAGEREF _Toc37620634 \h </w:instrText>
             </w:r>
             <w:r>
               <w:rPr>
@@ -3252,7 +3256,7 @@
               <w:noProof/>
             </w:rPr>
           </w:pPr>
-          <w:hyperlink w:anchor="_Toc37611776" w:history="1">
+          <w:hyperlink w:anchor="_Toc37620635" w:history="1">
             <w:r>
               <w:rPr>
                 <w:rStyle w:val="a9"/>
@@ -3294,7 +3298,7 @@
                 <w:noProof/>
                 <w:webHidden/>
               </w:rPr>
-              <w:instrText xml:space="preserve"> PAGEREF _Toc37611776 \h </w:instrText>
+              <w:instrText xml:space="preserve"> PAGEREF _Toc37620635 \h </w:instrText>
             </w:r>
             <w:r>
               <w:rPr>
@@ -3336,7 +3340,7 @@
               <w:noProof/>
             </w:rPr>
           </w:pPr>
-          <w:hyperlink w:anchor="_Toc37611777" w:history="1">
+          <w:hyperlink w:anchor="_Toc37620636" w:history="1">
             <w:r>
               <w:rPr>
                 <w:rStyle w:val="a9"/>
@@ -3376,7 +3380,7 @@
                 <w:noProof/>
                 <w:webHidden/>
               </w:rPr>
-              <w:instrText xml:space="preserve"> PAGEREF _Toc37611777 \h </w:instrText>
+              <w:instrText xml:space="preserve"> PAGEREF _Toc37620636 \h </w:instrText>
             </w:r>
             <w:r>
               <w:rPr>
@@ -3418,7 +3422,7 @@
               <w:noProof/>
             </w:rPr>
           </w:pPr>
-          <w:hyperlink w:anchor="_Toc37611778" w:history="1">
+          <w:hyperlink w:anchor="_Toc37620637" w:history="1">
             <w:r>
               <w:rPr>
                 <w:rStyle w:val="a9"/>
@@ -3458,7 +3462,7 @@
                 <w:noProof/>
                 <w:webHidden/>
               </w:rPr>
-              <w:instrText xml:space="preserve"> PAGEREF _Toc37611778 \h </w:instrText>
+              <w:instrText xml:space="preserve"> PAGEREF _Toc37620637 \h </w:instrText>
             </w:r>
             <w:r>
               <w:rPr>
@@ -3500,7 +3504,7 @@
               <w:noProof/>
             </w:rPr>
           </w:pPr>
-          <w:hyperlink w:anchor="_Toc37611779" w:history="1">
+          <w:hyperlink w:anchor="_Toc37620638" w:history="1">
             <w:r>
               <w:rPr>
                 <w:rStyle w:val="a9"/>
@@ -3540,7 +3544,7 @@
                 <w:noProof/>
                 <w:webHidden/>
               </w:rPr>
-              <w:instrText xml:space="preserve"> PAGEREF _Toc37611779 \h </w:instrText>
+              <w:instrText xml:space="preserve"> PAGEREF _Toc37620638 \h </w:instrText>
             </w:r>
             <w:r>
               <w:rPr>
@@ -3582,7 +3586,7 @@
               <w:noProof/>
             </w:rPr>
           </w:pPr>
-          <w:hyperlink w:anchor="_Toc37611780" w:history="1">
+          <w:hyperlink w:anchor="_Toc37620639" w:history="1">
             <w:r>
               <w:rPr>
                 <w:rStyle w:val="a9"/>
@@ -3622,7 +3626,7 @@
                 <w:noProof/>
                 <w:webHidden/>
               </w:rPr>
-              <w:instrText xml:space="preserve"> PAGEREF _Toc37611780 \h </w:instrText>
+              <w:instrText xml:space="preserve"> PAGEREF _Toc37620639 \h </w:instrText>
             </w:r>
             <w:r>
               <w:rPr>
@@ -3664,7 +3668,7 @@
               <w:noProof/>
             </w:rPr>
           </w:pPr>
-          <w:hyperlink w:anchor="_Toc37611781" w:history="1">
+          <w:hyperlink w:anchor="_Toc37620640" w:history="1">
             <w:r>
               <w:rPr>
                 <w:rStyle w:val="a9"/>
@@ -3704,7 +3708,7 @@
                 <w:noProof/>
                 <w:webHidden/>
               </w:rPr>
-              <w:instrText xml:space="preserve"> PAGEREF _Toc37611781 \h </w:instrText>
+              <w:instrText xml:space="preserve"> PAGEREF _Toc37620640 \h </w:instrText>
             </w:r>
             <w:r>
               <w:rPr>
@@ -3746,7 +3750,7 @@
               <w:noProof/>
             </w:rPr>
           </w:pPr>
-          <w:hyperlink w:anchor="_Toc37611782" w:history="1">
+          <w:hyperlink w:anchor="_Toc37620641" w:history="1">
             <w:r>
               <w:rPr>
                 <w:rStyle w:val="a9"/>
@@ -3786,7 +3790,7 @@
                 <w:noProof/>
                 <w:webHidden/>
               </w:rPr>
-              <w:instrText xml:space="preserve"> PAGEREF _Toc37611782 \h </w:instrText>
+              <w:instrText xml:space="preserve"> PAGEREF _Toc37620641 \h </w:instrText>
             </w:r>
             <w:r>
               <w:rPr>
@@ -3828,7 +3832,7 @@
               <w:noProof/>
             </w:rPr>
           </w:pPr>
-          <w:hyperlink w:anchor="_Toc37611783" w:history="1">
+          <w:hyperlink w:anchor="_Toc37620642" w:history="1">
             <w:r>
               <w:rPr>
                 <w:rStyle w:val="a9"/>
@@ -3870,7 +3874,7 @@
                 <w:noProof/>
                 <w:webHidden/>
               </w:rPr>
-              <w:instrText xml:space="preserve"> PAGEREF _Toc37611783 \h </w:instrText>
+              <w:instrText xml:space="preserve"> PAGEREF _Toc37620642 \h </w:instrText>
             </w:r>
             <w:r>
               <w:rPr>
@@ -3912,7 +3916,7 @@
               <w:noProof/>
             </w:rPr>
           </w:pPr>
-          <w:hyperlink w:anchor="_Toc37611784" w:history="1">
+          <w:hyperlink w:anchor="_Toc37620643" w:history="1">
             <w:r>
               <w:rPr>
                 <w:rStyle w:val="a9"/>
@@ -3954,7 +3958,7 @@
                 <w:noProof/>
                 <w:webHidden/>
               </w:rPr>
-              <w:instrText xml:space="preserve"> PAGEREF _Toc37611784 \h </w:instrText>
+              <w:instrText xml:space="preserve"> PAGEREF _Toc37620643 \h </w:instrText>
             </w:r>
             <w:r>
               <w:rPr>
@@ -3996,7 +4000,7 @@
               <w:noProof/>
             </w:rPr>
           </w:pPr>
-          <w:hyperlink w:anchor="_Toc37611785" w:history="1">
+          <w:hyperlink w:anchor="_Toc37620644" w:history="1">
             <w:r>
               <w:rPr>
                 <w:rStyle w:val="a9"/>
@@ -4038,7 +4042,7 @@
                 <w:noProof/>
                 <w:webHidden/>
               </w:rPr>
-              <w:instrText xml:space="preserve"> PAGEREF _Toc37611785 \h </w:instrText>
+              <w:instrText xml:space="preserve"> PAGEREF _Toc37620644 \h </w:instrText>
             </w:r>
             <w:r>
               <w:rPr>
@@ -4088,7 +4092,7 @@
         <w:spacing w:beforeLines="50" w:before="156" w:afterLines="20" w:after="62" w:line="360" w:lineRule="auto"/>
         <w:jc w:val="center"/>
         <w:rPr>
-          <w:rFonts w:ascii="宋体" w:eastAsia="宋体" w:hAnsi="宋体" w:hint="eastAsia"/>
+          <w:rFonts w:ascii="宋体" w:eastAsia="宋体" w:hAnsi="宋体"/>
           <w:b/>
           <w:bCs/>
           <w:sz w:val="32"/>
@@ -4111,7 +4115,7 @@
           <w:sz w:val="36"/>
         </w:rPr>
       </w:pPr>
-      <w:bookmarkStart w:id="1" w:name="_Toc37611742"/>
+      <w:bookmarkStart w:id="1" w:name="_Toc37620601"/>
       <w:r>
         <w:rPr>
           <w:rFonts w:hint="eastAsia"/>
@@ -4137,7 +4141,7 @@
           <w:sz w:val="36"/>
         </w:rPr>
       </w:pPr>
-      <w:bookmarkStart w:id="2" w:name="_Toc37611743"/>
+      <w:bookmarkStart w:id="2" w:name="_Toc37620602"/>
       <w:r>
         <w:rPr>
           <w:rFonts w:hint="eastAsia"/>
@@ -4227,7 +4231,7 @@
           <w:sz w:val="36"/>
         </w:rPr>
       </w:pPr>
-      <w:bookmarkStart w:id="3" w:name="_Toc37611744"/>
+      <w:bookmarkStart w:id="3" w:name="_Toc37620603"/>
       <w:r>
         <w:rPr>
           <w:rFonts w:hint="eastAsia"/>
@@ -4469,10 +4473,10 @@
             <v:path o:extrusionok="f" gradientshapeok="t" o:connecttype="rect"/>
             <o:lock v:ext="edit" aspectratio="t"/>
           </v:shapetype>
-          <v:shape id="_x0000_i1025" type="#_x0000_t75" style="width:415.35pt;height:282.65pt" o:ole="">
+          <v:shape id="_x0000_i1025" type="#_x0000_t75" style="width:415.2pt;height:282.6pt" o:ole="">
             <v:imagedata r:id="rId9" o:title=""/>
           </v:shape>
-          <o:OLEObject Type="Embed" ProgID="Visio.Drawing.15" ShapeID="_x0000_i1025" DrawAspect="Content" ObjectID="_1648224621" r:id="rId10"/>
+          <o:OLEObject Type="Embed" ProgID="Visio.Drawing.15" ShapeID="_x0000_i1025" DrawAspect="Content" ObjectID="_1648324874" r:id="rId10"/>
         </w:object>
       </w:r>
     </w:p>
@@ -4491,7 +4495,7 @@
           <w:sz w:val="36"/>
         </w:rPr>
       </w:pPr>
-      <w:bookmarkStart w:id="4" w:name="_Toc37611745"/>
+      <w:bookmarkStart w:id="4" w:name="_Toc37620604"/>
       <w:r>
         <w:rPr>
           <w:rFonts w:hint="eastAsia"/>
@@ -4510,7 +4514,7 @@
           <w:numId w:val="3"/>
         </w:numPr>
       </w:pPr>
-      <w:bookmarkStart w:id="5" w:name="_Toc37611746"/>
+      <w:bookmarkStart w:id="5" w:name="_Toc37620605"/>
       <w:r>
         <w:rPr>
           <w:rFonts w:hint="eastAsia"/>
@@ -4535,10 +4539,10 @@
     <w:p>
       <w:r>
         <w:object w:dxaOrig="7068" w:dyaOrig="9565" w14:anchorId="22D6787B">
-          <v:shape id="_x0000_i1026" type="#_x0000_t75" style="width:353.35pt;height:478.65pt" o:ole="">
+          <v:shape id="_x0000_i1026" type="#_x0000_t75" style="width:353.4pt;height:478.8pt" o:ole="">
             <v:imagedata r:id="rId11" o:title=""/>
           </v:shape>
-          <o:OLEObject Type="Embed" ProgID="Visio.Drawing.15" ShapeID="_x0000_i1026" DrawAspect="Content" ObjectID="_1648224622" r:id="rId12"/>
+          <o:OLEObject Type="Embed" ProgID="Visio.Drawing.15" ShapeID="_x0000_i1026" DrawAspect="Content" ObjectID="_1648324875" r:id="rId12"/>
         </w:object>
       </w:r>
     </w:p>
@@ -4550,7 +4554,7 @@
           <w:numId w:val="3"/>
         </w:numPr>
       </w:pPr>
-      <w:bookmarkStart w:id="6" w:name="_Toc37611747"/>
+      <w:bookmarkStart w:id="6" w:name="_Toc37620606"/>
       <w:r>
         <w:rPr>
           <w:rFonts w:hint="eastAsia"/>
@@ -4575,10 +4579,10 @@
     <w:p>
       <w:r>
         <w:object w:dxaOrig="8868" w:dyaOrig="13273" w14:anchorId="2FD66CCC">
-          <v:shape id="_x0000_i1027" type="#_x0000_t75" style="width:415.35pt;height:621.35pt" o:ole="">
+          <v:shape id="_x0000_i1027" type="#_x0000_t75" style="width:415.2pt;height:621pt" o:ole="">
             <v:imagedata r:id="rId13" o:title=""/>
           </v:shape>
-          <o:OLEObject Type="Embed" ProgID="Visio.Drawing.15" ShapeID="_x0000_i1027" DrawAspect="Content" ObjectID="_1648224623" r:id="rId14"/>
+          <o:OLEObject Type="Embed" ProgID="Visio.Drawing.15" ShapeID="_x0000_i1027" DrawAspect="Content" ObjectID="_1648324876" r:id="rId14"/>
         </w:object>
       </w:r>
     </w:p>
@@ -4590,7 +4594,7 @@
           <w:numId w:val="3"/>
         </w:numPr>
       </w:pPr>
-      <w:bookmarkStart w:id="7" w:name="_Toc37611748"/>
+      <w:bookmarkStart w:id="7" w:name="_Toc37620607"/>
       <w:r>
         <w:rPr>
           <w:rFonts w:hint="eastAsia"/>
@@ -4620,7 +4624,7 @@
           <w:numId w:val="6"/>
         </w:numPr>
       </w:pPr>
-      <w:bookmarkStart w:id="8" w:name="_Toc37611749"/>
+      <w:bookmarkStart w:id="8" w:name="_Toc37620608"/>
       <w:r>
         <w:rPr>
           <w:rFonts w:hint="eastAsia"/>
@@ -4632,10 +4636,10 @@
     <w:p>
       <w:r>
         <w:object w:dxaOrig="9205" w:dyaOrig="6397" w14:anchorId="537066A5">
-          <v:shape id="_x0000_i1028" type="#_x0000_t75" style="width:414.65pt;height:288.65pt" o:ole="">
+          <v:shape id="_x0000_i1028" type="#_x0000_t75" style="width:414.6pt;height:288.6pt" o:ole="">
             <v:imagedata r:id="rId15" o:title=""/>
           </v:shape>
-          <o:OLEObject Type="Embed" ProgID="Visio.Drawing.15" ShapeID="_x0000_i1028" DrawAspect="Content" ObjectID="_1648224624" r:id="rId16"/>
+          <o:OLEObject Type="Embed" ProgID="Visio.Drawing.15" ShapeID="_x0000_i1028" DrawAspect="Content" ObjectID="_1648324877" r:id="rId16"/>
         </w:object>
       </w:r>
     </w:p>
@@ -4647,7 +4651,7 @@
           <w:numId w:val="6"/>
         </w:numPr>
       </w:pPr>
-      <w:bookmarkStart w:id="9" w:name="_Toc37611750"/>
+      <w:bookmarkStart w:id="9" w:name="_Toc37620609"/>
       <w:r>
         <w:rPr>
           <w:rFonts w:hint="eastAsia"/>
@@ -4659,10 +4663,10 @@
     <w:p>
       <w:r>
         <w:object w:dxaOrig="8965" w:dyaOrig="4369" w14:anchorId="1DE5BB0B">
-          <v:shape id="_x0000_i1029" type="#_x0000_t75" style="width:415.35pt;height:201.35pt" o:ole="">
+          <v:shape id="_x0000_i1029" type="#_x0000_t75" style="width:415.8pt;height:201.6pt" o:ole="">
             <v:imagedata r:id="rId17" o:title=""/>
           </v:shape>
-          <o:OLEObject Type="Embed" ProgID="Visio.Drawing.15" ShapeID="_x0000_i1029" DrawAspect="Content" ObjectID="_1648224625" r:id="rId18"/>
+          <o:OLEObject Type="Embed" ProgID="Visio.Drawing.15" ShapeID="_x0000_i1029" DrawAspect="Content" ObjectID="_1648324878" r:id="rId18"/>
         </w:object>
       </w:r>
     </w:p>
@@ -4674,7 +4678,7 @@
           <w:numId w:val="6"/>
         </w:numPr>
       </w:pPr>
-      <w:bookmarkStart w:id="10" w:name="_Toc37611751"/>
+      <w:bookmarkStart w:id="10" w:name="_Toc37620610"/>
       <w:r>
         <w:rPr>
           <w:rFonts w:hint="eastAsia"/>
@@ -4687,10 +4691,10 @@
     <w:p>
       <w:r>
         <w:object w:dxaOrig="10441" w:dyaOrig="11305" w14:anchorId="11514996">
-          <v:shape id="_x0000_i1030" type="#_x0000_t75" style="width:415.35pt;height:449.35pt" o:ole="">
+          <v:shape id="_x0000_i1030" type="#_x0000_t75" style="width:415.8pt;height:449.4pt" o:ole="">
             <v:imagedata r:id="rId19" o:title=""/>
           </v:shape>
-          <o:OLEObject Type="Embed" ProgID="Visio.Drawing.15" ShapeID="_x0000_i1030" DrawAspect="Content" ObjectID="_1648224626" r:id="rId20"/>
+          <o:OLEObject Type="Embed" ProgID="Visio.Drawing.15" ShapeID="_x0000_i1030" DrawAspect="Content" ObjectID="_1648324879" r:id="rId20"/>
         </w:object>
       </w:r>
     </w:p>
@@ -4702,7 +4706,7 @@
           <w:numId w:val="6"/>
         </w:numPr>
       </w:pPr>
-      <w:bookmarkStart w:id="11" w:name="_Toc37611752"/>
+      <w:bookmarkStart w:id="11" w:name="_Toc37620611"/>
       <w:r>
         <w:rPr>
           <w:rFonts w:hint="eastAsia"/>
@@ -4714,10 +4718,10 @@
     <w:p>
       <w:r>
         <w:object w:dxaOrig="10884" w:dyaOrig="3073" w14:anchorId="124763E5">
-          <v:shape id="_x0000_i1031" type="#_x0000_t75" style="width:415.35pt;height:116.65pt" o:ole="">
+          <v:shape id="_x0000_i1031" type="#_x0000_t75" style="width:415.2pt;height:116.4pt" o:ole="">
             <v:imagedata r:id="rId21" o:title=""/>
           </v:shape>
-          <o:OLEObject Type="Embed" ProgID="Visio.Drawing.15" ShapeID="_x0000_i1031" DrawAspect="Content" ObjectID="_1648224627" r:id="rId22"/>
+          <o:OLEObject Type="Embed" ProgID="Visio.Drawing.15" ShapeID="_x0000_i1031" DrawAspect="Content" ObjectID="_1648324880" r:id="rId22"/>
         </w:object>
       </w:r>
     </w:p>
@@ -4729,7 +4733,7 @@
           <w:numId w:val="6"/>
         </w:numPr>
       </w:pPr>
-      <w:bookmarkStart w:id="12" w:name="_Toc37611753"/>
+      <w:bookmarkStart w:id="12" w:name="_Toc37620612"/>
       <w:r>
         <w:rPr>
           <w:rFonts w:hint="eastAsia"/>
@@ -4742,10 +4746,10 @@
     <w:p>
       <w:r>
         <w:object w:dxaOrig="11557" w:dyaOrig="3373" w14:anchorId="461DBC3F">
-          <v:shape id="_x0000_i1032" type="#_x0000_t75" style="width:414pt;height:121.35pt" o:ole="">
+          <v:shape id="_x0000_i1032" type="#_x0000_t75" style="width:414pt;height:121.2pt" o:ole="">
             <v:imagedata r:id="rId23" o:title=""/>
           </v:shape>
-          <o:OLEObject Type="Embed" ProgID="Visio.Drawing.15" ShapeID="_x0000_i1032" DrawAspect="Content" ObjectID="_1648224628" r:id="rId24"/>
+          <o:OLEObject Type="Embed" ProgID="Visio.Drawing.15" ShapeID="_x0000_i1032" DrawAspect="Content" ObjectID="_1648324881" r:id="rId24"/>
         </w:object>
       </w:r>
     </w:p>
@@ -4757,7 +4761,7 @@
           <w:numId w:val="6"/>
         </w:numPr>
       </w:pPr>
-      <w:bookmarkStart w:id="13" w:name="_Toc37611754"/>
+      <w:bookmarkStart w:id="13" w:name="_Toc37620613"/>
       <w:r>
         <w:rPr>
           <w:rFonts w:hint="eastAsia"/>
@@ -4769,10 +4773,10 @@
     <w:p>
       <w:r>
         <w:object w:dxaOrig="8977" w:dyaOrig="7873" w14:anchorId="11A83BA1">
-          <v:shape id="_x0000_i1033" type="#_x0000_t75" style="width:415.35pt;height:364.65pt" o:ole="">
+          <v:shape id="_x0000_i1033" type="#_x0000_t75" style="width:415.2pt;height:364.8pt" o:ole="">
             <v:imagedata r:id="rId25" o:title=""/>
           </v:shape>
-          <o:OLEObject Type="Embed" ProgID="Visio.Drawing.15" ShapeID="_x0000_i1033" DrawAspect="Content" ObjectID="_1648224629" r:id="rId26"/>
+          <o:OLEObject Type="Embed" ProgID="Visio.Drawing.15" ShapeID="_x0000_i1033" DrawAspect="Content" ObjectID="_1648324882" r:id="rId26"/>
         </w:object>
       </w:r>
     </w:p>
@@ -4784,7 +4788,7 @@
           <w:numId w:val="6"/>
         </w:numPr>
       </w:pPr>
-      <w:bookmarkStart w:id="14" w:name="_Toc37611755"/>
+      <w:bookmarkStart w:id="14" w:name="_Toc37620614"/>
       <w:r>
         <w:rPr>
           <w:rFonts w:hint="eastAsia"/>
@@ -4802,7 +4806,7 @@
           <w:numId w:val="6"/>
         </w:numPr>
       </w:pPr>
-      <w:bookmarkStart w:id="15" w:name="_Toc37611756"/>
+      <w:bookmarkStart w:id="15" w:name="_Toc37620615"/>
       <w:r>
         <w:rPr>
           <w:rFonts w:hint="eastAsia"/>
@@ -5042,7 +5046,7 @@
           <w:numId w:val="6"/>
         </w:numPr>
       </w:pPr>
-      <w:bookmarkStart w:id="16" w:name="_Toc37611757"/>
+      <w:bookmarkStart w:id="16" w:name="_Toc37620616"/>
       <w:r>
         <w:rPr>
           <w:rFonts w:hint="eastAsia"/>
@@ -7282,7 +7286,7 @@
           <w:numId w:val="6"/>
         </w:numPr>
       </w:pPr>
-      <w:bookmarkStart w:id="17" w:name="_Toc37611758"/>
+      <w:bookmarkStart w:id="17" w:name="_Toc37620617"/>
       <w:r>
         <w:rPr>
           <w:rFonts w:hint="eastAsia"/>
@@ -8915,6 +8919,7 @@
                 <w:sz w:val="18"/>
                 <w:szCs w:val="18"/>
               </w:rPr>
+              <w:lastRenderedPageBreak/>
               <w:t>FBMS1.11</w:t>
             </w:r>
           </w:p>
@@ -9866,7 +9871,7 @@
           <w:numId w:val="6"/>
         </w:numPr>
       </w:pPr>
-      <w:bookmarkStart w:id="18" w:name="_Toc37611759"/>
+      <w:bookmarkStart w:id="18" w:name="_Toc37620618"/>
       <w:r>
         <w:rPr>
           <w:rFonts w:hint="eastAsia"/>
@@ -11458,6 +11463,7 @@
                 <w:sz w:val="18"/>
                 <w:szCs w:val="18"/>
               </w:rPr>
+              <w:lastRenderedPageBreak/>
               <w:t>PBMS2.3.1</w:t>
             </w:r>
           </w:p>
@@ -14775,7 +14781,7 @@
           <w:sz w:val="36"/>
         </w:rPr>
       </w:pPr>
-      <w:bookmarkStart w:id="19" w:name="_Toc37611760"/>
+      <w:bookmarkStart w:id="19" w:name="_Toc37620619"/>
       <w:r>
         <w:rPr>
           <w:rFonts w:hint="eastAsia"/>
@@ -14797,7 +14803,7 @@
           <w:sz w:val="36"/>
         </w:rPr>
       </w:pPr>
-      <w:bookmarkStart w:id="20" w:name="_Toc37611761"/>
+      <w:bookmarkStart w:id="20" w:name="_Toc37620620"/>
       <w:r>
         <w:rPr>
           <w:rFonts w:hint="eastAsia"/>
@@ -14836,10 +14842,10 @@
       </w:pPr>
       <w:r>
         <w:object w:dxaOrig="1717" w:dyaOrig="1824" w14:anchorId="1B2A0022">
-          <v:shape id="_x0000_i1034" type="#_x0000_t75" style="width:86pt;height:91.35pt" o:ole="">
+          <v:shape id="_x0000_i1034" type="#_x0000_t75" style="width:85.8pt;height:91.2pt" o:ole="">
             <v:imagedata r:id="rId27" o:title=""/>
           </v:shape>
-          <o:OLEObject Type="Embed" ProgID="Visio.Drawing.15" ShapeID="_x0000_i1034" DrawAspect="Content" ObjectID="_1648224630" r:id="rId28"/>
+          <o:OLEObject Type="Embed" ProgID="Visio.Drawing.15" ShapeID="_x0000_i1034" DrawAspect="Content" ObjectID="_1648324883" r:id="rId28"/>
         </w:object>
       </w:r>
     </w:p>
@@ -14873,10 +14879,10 @@
       </w:pPr>
       <w:r>
         <w:object w:dxaOrig="1717" w:dyaOrig="1092" w14:anchorId="0C93C95F">
-          <v:shape id="_x0000_i1035" type="#_x0000_t75" style="width:86pt;height:54.65pt" o:ole="">
+          <v:shape id="_x0000_i1035" type="#_x0000_t75" style="width:85.8pt;height:54.6pt" o:ole="">
             <v:imagedata r:id="rId29" o:title=""/>
           </v:shape>
-          <o:OLEObject Type="Embed" ProgID="Visio.Drawing.15" ShapeID="_x0000_i1035" DrawAspect="Content" ObjectID="_1648224631" r:id="rId30"/>
+          <o:OLEObject Type="Embed" ProgID="Visio.Drawing.15" ShapeID="_x0000_i1035" DrawAspect="Content" ObjectID="_1648324884" r:id="rId30"/>
         </w:object>
       </w:r>
     </w:p>
@@ -14910,10 +14916,10 @@
       </w:pPr>
       <w:r>
         <w:object w:dxaOrig="1740" w:dyaOrig="1789" w14:anchorId="690E5BD3">
-          <v:shape id="_x0000_i1036" type="#_x0000_t75" style="width:87.35pt;height:89.35pt" o:ole="">
+          <v:shape id="_x0000_i1036" type="#_x0000_t75" style="width:87.6pt;height:89.4pt" o:ole="">
             <v:imagedata r:id="rId31" o:title=""/>
           </v:shape>
-          <o:OLEObject Type="Embed" ProgID="Visio.Drawing.15" ShapeID="_x0000_i1036" DrawAspect="Content" ObjectID="_1648224632" r:id="rId32"/>
+          <o:OLEObject Type="Embed" ProgID="Visio.Drawing.15" ShapeID="_x0000_i1036" DrawAspect="Content" ObjectID="_1648324885" r:id="rId32"/>
         </w:object>
       </w:r>
     </w:p>
@@ -14947,10 +14953,10 @@
       </w:pPr>
       <w:r>
         <w:object w:dxaOrig="1729" w:dyaOrig="793" w14:anchorId="6C3B106B">
-          <v:shape id="_x0000_i1037" type="#_x0000_t75" style="width:86pt;height:39.35pt" o:ole="">
+          <v:shape id="_x0000_i1037" type="#_x0000_t75" style="width:85.8pt;height:39.6pt" o:ole="">
             <v:imagedata r:id="rId33" o:title=""/>
           </v:shape>
-          <o:OLEObject Type="Embed" ProgID="Visio.Drawing.15" ShapeID="_x0000_i1037" DrawAspect="Content" ObjectID="_1648224633" r:id="rId34"/>
+          <o:OLEObject Type="Embed" ProgID="Visio.Drawing.15" ShapeID="_x0000_i1037" DrawAspect="Content" ObjectID="_1648324886" r:id="rId34"/>
         </w:object>
       </w:r>
     </w:p>
@@ -14984,10 +14990,10 @@
       </w:pPr>
       <w:r>
         <w:object w:dxaOrig="1717" w:dyaOrig="2137" w14:anchorId="34D99C59">
-          <v:shape id="_x0000_i1038" type="#_x0000_t75" style="width:86pt;height:106.65pt" o:ole="">
+          <v:shape id="_x0000_i1038" type="#_x0000_t75" style="width:85.8pt;height:106.8pt" o:ole="">
             <v:imagedata r:id="rId35" o:title=""/>
           </v:shape>
-          <o:OLEObject Type="Embed" ProgID="Visio.Drawing.15" ShapeID="_x0000_i1038" DrawAspect="Content" ObjectID="_1648224634" r:id="rId36"/>
+          <o:OLEObject Type="Embed" ProgID="Visio.Drawing.15" ShapeID="_x0000_i1038" DrawAspect="Content" ObjectID="_1648324887" r:id="rId36"/>
         </w:object>
       </w:r>
     </w:p>
@@ -15021,10 +15027,10 @@
       </w:pPr>
       <w:r>
         <w:object w:dxaOrig="1248" w:dyaOrig="1260" w14:anchorId="48D8A20B">
-          <v:shape id="_x0000_i1039" type="#_x0000_t75" style="width:62.65pt;height:63.35pt" o:ole="">
+          <v:shape id="_x0000_i1039" type="#_x0000_t75" style="width:62.4pt;height:63.6pt" o:ole="">
             <v:imagedata r:id="rId37" o:title=""/>
           </v:shape>
-          <o:OLEObject Type="Embed" ProgID="Visio.Drawing.15" ShapeID="_x0000_i1039" DrawAspect="Content" ObjectID="_1648224635" r:id="rId38"/>
+          <o:OLEObject Type="Embed" ProgID="Visio.Drawing.15" ShapeID="_x0000_i1039" DrawAspect="Content" ObjectID="_1648324888" r:id="rId38"/>
         </w:object>
       </w:r>
     </w:p>
@@ -15039,7 +15045,7 @@
           <w:sz w:val="36"/>
         </w:rPr>
       </w:pPr>
-      <w:bookmarkStart w:id="21" w:name="_Toc37611762"/>
+      <w:bookmarkStart w:id="21" w:name="_Toc37620621"/>
       <w:r>
         <w:rPr>
           <w:rFonts w:hint="eastAsia"/>
@@ -15092,10 +15098,10 @@
       </w:pPr>
       <w:r>
         <w:object w:dxaOrig="5436" w:dyaOrig="1489" w14:anchorId="724DD0F6">
-          <v:shape id="_x0000_i1040" type="#_x0000_t75" style="width:272pt;height:74.65pt" o:ole="">
+          <v:shape id="_x0000_i1040" type="#_x0000_t75" style="width:271.8pt;height:74.4pt" o:ole="">
             <v:imagedata r:id="rId39" o:title=""/>
           </v:shape>
-          <o:OLEObject Type="Embed" ProgID="Visio.Drawing.15" ShapeID="_x0000_i1040" DrawAspect="Content" ObjectID="_1648224636" r:id="rId40"/>
+          <o:OLEObject Type="Embed" ProgID="Visio.Drawing.15" ShapeID="_x0000_i1040" DrawAspect="Content" ObjectID="_1648324889" r:id="rId40"/>
         </w:object>
       </w:r>
     </w:p>
@@ -15129,10 +15135,10 @@
       </w:pPr>
       <w:r>
         <w:object w:dxaOrig="4044" w:dyaOrig="1501" w14:anchorId="6E438B72">
-          <v:shape id="_x0000_i1041" type="#_x0000_t75" style="width:201.35pt;height:75.35pt" o:ole="">
+          <v:shape id="_x0000_i1041" type="#_x0000_t75" style="width:201.6pt;height:75.6pt" o:ole="">
             <v:imagedata r:id="rId41" o:title=""/>
           </v:shape>
-          <o:OLEObject Type="Embed" ProgID="Visio.Drawing.15" ShapeID="_x0000_i1041" DrawAspect="Content" ObjectID="_1648224637" r:id="rId42"/>
+          <o:OLEObject Type="Embed" ProgID="Visio.Drawing.15" ShapeID="_x0000_i1041" DrawAspect="Content" ObjectID="_1648324890" r:id="rId42"/>
         </w:object>
       </w:r>
     </w:p>
@@ -15166,10 +15172,10 @@
       </w:pPr>
       <w:r>
         <w:object w:dxaOrig="5041" w:dyaOrig="2449" w14:anchorId="363A492D">
-          <v:shape id="_x0000_i1042" type="#_x0000_t75" style="width:252pt;height:122.65pt" o:ole="">
+          <v:shape id="_x0000_i1042" type="#_x0000_t75" style="width:252pt;height:122.4pt" o:ole="">
             <v:imagedata r:id="rId43" o:title=""/>
           </v:shape>
-          <o:OLEObject Type="Embed" ProgID="Visio.Drawing.15" ShapeID="_x0000_i1042" DrawAspect="Content" ObjectID="_1648224638" r:id="rId44"/>
+          <o:OLEObject Type="Embed" ProgID="Visio.Drawing.15" ShapeID="_x0000_i1042" DrawAspect="Content" ObjectID="_1648324891" r:id="rId44"/>
         </w:object>
       </w:r>
     </w:p>
@@ -15203,10 +15209,10 @@
       </w:pPr>
       <w:r>
         <w:object w:dxaOrig="4044" w:dyaOrig="2221" w14:anchorId="0EA471B4">
-          <v:shape id="_x0000_i1043" type="#_x0000_t75" style="width:202pt;height:111.35pt" o:ole="">
+          <v:shape id="_x0000_i1043" type="#_x0000_t75" style="width:202.2pt;height:111.6pt" o:ole="">
             <v:imagedata r:id="rId45" o:title=""/>
           </v:shape>
-          <o:OLEObject Type="Embed" ProgID="Visio.Drawing.15" ShapeID="_x0000_i1043" DrawAspect="Content" ObjectID="_1648224639" r:id="rId46"/>
+          <o:OLEObject Type="Embed" ProgID="Visio.Drawing.15" ShapeID="_x0000_i1043" DrawAspect="Content" ObjectID="_1648324892" r:id="rId46"/>
         </w:object>
       </w:r>
     </w:p>
@@ -15240,10 +15246,10 @@
       </w:pPr>
       <w:r>
         <w:object w:dxaOrig="3865" w:dyaOrig="1752" w14:anchorId="4F0AEF69">
-          <v:shape id="_x0000_i1044" type="#_x0000_t75" style="width:193.35pt;height:87.35pt" o:ole="">
+          <v:shape id="_x0000_i1044" type="#_x0000_t75" style="width:193.2pt;height:87.6pt" o:ole="">
             <v:imagedata r:id="rId47" o:title=""/>
           </v:shape>
-          <o:OLEObject Type="Embed" ProgID="Visio.Drawing.15" ShapeID="_x0000_i1044" DrawAspect="Content" ObjectID="_1648224640" r:id="rId48"/>
+          <o:OLEObject Type="Embed" ProgID="Visio.Drawing.15" ShapeID="_x0000_i1044" DrawAspect="Content" ObjectID="_1648324893" r:id="rId48"/>
         </w:object>
       </w:r>
     </w:p>
@@ -15277,10 +15283,10 @@
       </w:pPr>
       <w:r>
         <w:object w:dxaOrig="4441" w:dyaOrig="1501" w14:anchorId="483BB56F">
-          <v:shape id="_x0000_i1045" type="#_x0000_t75" style="width:222pt;height:75.35pt" o:ole="">
+          <v:shape id="_x0000_i1045" type="#_x0000_t75" style="width:222pt;height:75.6pt" o:ole="">
             <v:imagedata r:id="rId49" o:title=""/>
           </v:shape>
-          <o:OLEObject Type="Embed" ProgID="Visio.Drawing.15" ShapeID="_x0000_i1045" DrawAspect="Content" ObjectID="_1648224641" r:id="rId50"/>
+          <o:OLEObject Type="Embed" ProgID="Visio.Drawing.15" ShapeID="_x0000_i1045" DrawAspect="Content" ObjectID="_1648324894" r:id="rId50"/>
         </w:object>
       </w:r>
     </w:p>
@@ -15295,7 +15301,7 @@
           <w:sz w:val="36"/>
         </w:rPr>
       </w:pPr>
-      <w:bookmarkStart w:id="22" w:name="_Toc37611763"/>
+      <w:bookmarkStart w:id="22" w:name="_Toc37620622"/>
       <w:r>
         <w:rPr>
           <w:rFonts w:hint="eastAsia"/>
@@ -15307,17 +15313,12 @@
       <w:bookmarkEnd w:id="22"/>
     </w:p>
     <w:p>
-      <w:pPr>
-        <w:rPr>
-          <w:rFonts w:hint="eastAsia"/>
-        </w:rPr>
-      </w:pPr>
       <w:r>
         <w:object w:dxaOrig="9228" w:dyaOrig="6444" w14:anchorId="72FFE110">
-          <v:shape id="_x0000_i1046" type="#_x0000_t75" style="width:415.35pt;height:290pt" o:ole="">
+          <v:shape id="_x0000_i1046" type="#_x0000_t75" style="width:415.2pt;height:289.8pt" o:ole="">
             <v:imagedata r:id="rId51" o:title=""/>
           </v:shape>
-          <o:OLEObject Type="Embed" ProgID="Visio.Drawing.15" ShapeID="_x0000_i1046" DrawAspect="Content" ObjectID="_1648224642" r:id="rId52"/>
+          <o:OLEObject Type="Embed" ProgID="Visio.Drawing.15" ShapeID="_x0000_i1046" DrawAspect="Content" ObjectID="_1648324895" r:id="rId52"/>
         </w:object>
       </w:r>
     </w:p>
@@ -15336,7 +15337,7 @@
           <w:sz w:val="36"/>
         </w:rPr>
       </w:pPr>
-      <w:bookmarkStart w:id="23" w:name="_Toc37611764"/>
+      <w:bookmarkStart w:id="23" w:name="_Toc37620623"/>
       <w:r>
         <w:rPr>
           <w:rFonts w:hint="eastAsia"/>
@@ -15359,7 +15360,7 @@
           <w:szCs w:val="21"/>
         </w:rPr>
       </w:pPr>
-      <w:bookmarkStart w:id="24" w:name="_Toc37611765"/>
+      <w:bookmarkStart w:id="24" w:name="_Toc37620624"/>
       <w:r>
         <w:rPr>
           <w:rFonts w:asciiTheme="minorEastAsia" w:hAnsiTheme="minorEastAsia" w:hint="eastAsia"/>
@@ -15529,7 +15530,7 @@
           <w:szCs w:val="21"/>
         </w:rPr>
       </w:pPr>
-      <w:bookmarkStart w:id="25" w:name="_Toc37611766"/>
+      <w:bookmarkStart w:id="25" w:name="_Toc37620625"/>
       <w:r>
         <w:rPr>
           <w:rFonts w:asciiTheme="minorEastAsia" w:hAnsiTheme="minorEastAsia" w:hint="eastAsia"/>
@@ -15711,7 +15712,7 @@
           <w:szCs w:val="21"/>
         </w:rPr>
       </w:pPr>
-      <w:bookmarkStart w:id="26" w:name="_Toc37611767"/>
+      <w:bookmarkStart w:id="26" w:name="_Toc37620626"/>
       <w:r>
         <w:rPr>
           <w:rFonts w:asciiTheme="minorEastAsia" w:hAnsiTheme="minorEastAsia" w:hint="eastAsia"/>
@@ -15729,7 +15730,7 @@
           <w:szCs w:val="21"/>
         </w:rPr>
       </w:pPr>
-      <w:bookmarkStart w:id="27" w:name="_Toc37611768"/>
+      <w:bookmarkStart w:id="27" w:name="_Toc37620627"/>
       <w:r>
         <w:rPr>
           <w:rFonts w:asciiTheme="minorEastAsia" w:hAnsiTheme="minorEastAsia" w:hint="eastAsia"/>
@@ -17009,7 +17010,7 @@
           <w:szCs w:val="21"/>
         </w:rPr>
       </w:pPr>
-      <w:bookmarkStart w:id="28" w:name="_Toc37611769"/>
+      <w:bookmarkStart w:id="28" w:name="_Toc37620628"/>
       <w:r>
         <w:rPr>
           <w:rFonts w:asciiTheme="minorEastAsia" w:hAnsiTheme="minorEastAsia" w:hint="eastAsia"/>
@@ -17901,6 +17902,7 @@
                 <w:rFonts w:asciiTheme="minorEastAsia" w:hAnsiTheme="minorEastAsia" w:hint="eastAsia"/>
                 <w:szCs w:val="21"/>
               </w:rPr>
+              <w:lastRenderedPageBreak/>
               <w:t>P</w:t>
             </w:r>
             <w:r>
@@ -18236,7 +18238,7 @@
           <w:szCs w:val="21"/>
         </w:rPr>
       </w:pPr>
-      <w:bookmarkStart w:id="29" w:name="_Toc37611770"/>
+      <w:bookmarkStart w:id="29" w:name="_Toc37620629"/>
       <w:r>
         <w:rPr>
           <w:rFonts w:asciiTheme="minorEastAsia" w:hAnsiTheme="minorEastAsia" w:hint="eastAsia"/>
@@ -19270,7 +19272,7 @@
           <w:szCs w:val="21"/>
         </w:rPr>
       </w:pPr>
-      <w:bookmarkStart w:id="30" w:name="_Toc37611771"/>
+      <w:bookmarkStart w:id="30" w:name="_Toc37620630"/>
       <w:r>
         <w:rPr>
           <w:rFonts w:asciiTheme="minorEastAsia" w:hAnsiTheme="minorEastAsia" w:hint="eastAsia"/>
@@ -21106,7 +21108,7 @@
           <w:szCs w:val="21"/>
         </w:rPr>
       </w:pPr>
-      <w:bookmarkStart w:id="31" w:name="_Toc37611772"/>
+      <w:bookmarkStart w:id="31" w:name="_Toc37620631"/>
       <w:r>
         <w:rPr>
           <w:rFonts w:asciiTheme="minorEastAsia" w:hAnsiTheme="minorEastAsia" w:hint="eastAsia"/>
@@ -22140,7 +22142,7 @@
           <w:szCs w:val="21"/>
         </w:rPr>
       </w:pPr>
-      <w:bookmarkStart w:id="32" w:name="_Toc37611773"/>
+      <w:bookmarkStart w:id="32" w:name="_Toc37620632"/>
       <w:r>
         <w:rPr>
           <w:rFonts w:asciiTheme="minorEastAsia" w:hAnsiTheme="minorEastAsia" w:hint="eastAsia"/>
@@ -23181,7 +23183,7 @@
           <w:szCs w:val="21"/>
         </w:rPr>
       </w:pPr>
-      <w:bookmarkStart w:id="33" w:name="_Toc37611774"/>
+      <w:bookmarkStart w:id="33" w:name="_Toc37620633"/>
       <w:r>
         <w:rPr>
           <w:rFonts w:asciiTheme="minorEastAsia" w:hAnsiTheme="minorEastAsia" w:hint="eastAsia"/>
@@ -24771,7 +24773,7 @@
           <w:szCs w:val="21"/>
         </w:rPr>
       </w:pPr>
-      <w:bookmarkStart w:id="34" w:name="_Toc37611775"/>
+      <w:bookmarkStart w:id="34" w:name="_Toc37620634"/>
       <w:r>
         <w:rPr>
           <w:rFonts w:asciiTheme="minorEastAsia" w:hAnsiTheme="minorEastAsia" w:hint="eastAsia"/>
@@ -24783,11 +24785,6 @@
       <w:bookmarkEnd w:id="34"/>
     </w:p>
     <w:p>
-      <w:pPr>
-        <w:rPr>
-          <w:rFonts w:hint="eastAsia"/>
-        </w:rPr>
-      </w:pPr>
       <w:r>
         <w:rPr>
           <w:noProof/>
@@ -24844,7 +24841,7 @@
           <w:sz w:val="36"/>
         </w:rPr>
       </w:pPr>
-      <w:bookmarkStart w:id="35" w:name="_Toc37611776"/>
+      <w:bookmarkStart w:id="35" w:name="_Toc37620635"/>
       <w:r>
         <w:rPr>
           <w:rFonts w:hint="eastAsia"/>
@@ -24878,7 +24875,7 @@
           <w:numId w:val="9"/>
         </w:numPr>
       </w:pPr>
-      <w:bookmarkStart w:id="36" w:name="_Toc37611777"/>
+      <w:bookmarkStart w:id="36" w:name="_Toc37620636"/>
       <w:r>
         <w:rPr>
           <w:rFonts w:hint="eastAsia"/>
@@ -24904,7 +24901,7 @@
         </w:numPr>
         <w:ind w:firstLineChars="0"/>
         <w:rPr>
-          <w:rFonts w:ascii="Arial" w:hAnsi="Arial" w:cs="Arial" w:hint="eastAsia"/>
+          <w:rFonts w:ascii="Arial" w:hAnsi="Arial" w:cs="Arial"/>
           <w:i/>
           <w:iCs/>
           <w:color w:val="2DBE1F"/>
@@ -25360,7 +25357,7 @@
           <w:numId w:val="9"/>
         </w:numPr>
       </w:pPr>
-      <w:bookmarkStart w:id="37" w:name="_Toc37611778"/>
+      <w:bookmarkStart w:id="37" w:name="_Toc37620637"/>
       <w:r>
         <w:rPr>
           <w:rFonts w:hint="eastAsia"/>
@@ -25404,7 +25401,7 @@
         </w:numPr>
         <w:ind w:firstLineChars="0"/>
         <w:rPr>
-          <w:rFonts w:ascii="Arial" w:hAnsi="Arial" w:cs="Arial" w:hint="eastAsia"/>
+          <w:rFonts w:ascii="Arial" w:hAnsi="Arial" w:cs="Arial"/>
           <w:i/>
           <w:iCs/>
           <w:color w:val="2DBE1F"/>
@@ -25673,7 +25670,7 @@
           <w:numId w:val="9"/>
         </w:numPr>
       </w:pPr>
-      <w:bookmarkStart w:id="38" w:name="_Toc37611779"/>
+      <w:bookmarkStart w:id="38" w:name="_Toc37620638"/>
       <w:r>
         <w:rPr>
           <w:rFonts w:hint="eastAsia"/>
@@ -25742,7 +25739,7 @@
         </w:numPr>
         <w:ind w:firstLineChars="0"/>
         <w:rPr>
-          <w:rFonts w:ascii="Arial" w:hAnsi="Arial" w:cs="Arial" w:hint="eastAsia"/>
+          <w:rFonts w:ascii="Arial" w:hAnsi="Arial" w:cs="Arial"/>
           <w:i/>
           <w:iCs/>
           <w:color w:val="2DBE1F"/>
@@ -25957,7 +25954,7 @@
           <w:numId w:val="9"/>
         </w:numPr>
       </w:pPr>
-      <w:bookmarkStart w:id="39" w:name="_Toc37611780"/>
+      <w:bookmarkStart w:id="39" w:name="_Toc37620639"/>
       <w:r>
         <w:rPr>
           <w:rFonts w:hint="eastAsia"/>
@@ -25983,7 +25980,7 @@
         </w:numPr>
         <w:ind w:firstLineChars="0"/>
         <w:rPr>
-          <w:rFonts w:ascii="Arial" w:hAnsi="Arial" w:cs="Arial" w:hint="eastAsia"/>
+          <w:rFonts w:ascii="Arial" w:hAnsi="Arial" w:cs="Arial"/>
           <w:i/>
           <w:iCs/>
           <w:color w:val="2DBE1F"/>
@@ -26063,7 +26060,7 @@
           <w:numId w:val="9"/>
         </w:numPr>
       </w:pPr>
-      <w:bookmarkStart w:id="40" w:name="_Toc37611781"/>
+      <w:bookmarkStart w:id="40" w:name="_Toc37620640"/>
       <w:r>
         <w:rPr>
           <w:rFonts w:hint="eastAsia"/>
@@ -26701,7 +26698,7 @@
           <w:numId w:val="9"/>
         </w:numPr>
       </w:pPr>
-      <w:bookmarkStart w:id="41" w:name="_Toc37611782"/>
+      <w:bookmarkStart w:id="41" w:name="_Toc37620641"/>
       <w:r>
         <w:rPr>
           <w:rFonts w:hint="eastAsia"/>
@@ -26721,10 +26718,10 @@
     <w:p>
       <w:r>
         <w:object w:dxaOrig="1520" w:dyaOrig="1057" w14:anchorId="103E312E">
-          <v:shape id="_x0000_i1047" type="#_x0000_t75" style="width:76pt;height:52.65pt" o:ole="">
+          <v:shape id="_x0000_i1047" type="#_x0000_t75" style="width:76.2pt;height:52.8pt" o:ole="">
             <v:imagedata r:id="rId54" o:title=""/>
           </v:shape>
-          <o:OLEObject Type="Embed" ProgID="Word.OpenDocumentText.12" ShapeID="_x0000_i1047" DrawAspect="Icon" ObjectID="_1648224643" r:id="rId55"/>
+          <o:OLEObject Type="Embed" ProgID="Word.OpenDocumentText.12" ShapeID="_x0000_i1047" DrawAspect="Icon" ObjectID="_1648324896" r:id="rId55"/>
         </w:object>
       </w:r>
     </w:p>
@@ -26743,7 +26740,7 @@
           <w:sz w:val="36"/>
         </w:rPr>
       </w:pPr>
-      <w:bookmarkStart w:id="43" w:name="_Toc37611783"/>
+      <w:bookmarkStart w:id="43" w:name="_Toc37620642"/>
       <w:r>
         <w:rPr>
           <w:rFonts w:hint="eastAsia"/>
@@ -27027,7 +27024,7 @@
           <w:sz w:val="36"/>
         </w:rPr>
       </w:pPr>
-      <w:bookmarkStart w:id="44" w:name="_Toc37611784"/>
+      <w:bookmarkStart w:id="44" w:name="_Toc37620643"/>
       <w:r>
         <w:rPr>
           <w:rFonts w:hint="eastAsia"/>
@@ -27243,7 +27240,7 @@
           <w:sz w:val="36"/>
         </w:rPr>
       </w:pPr>
-      <w:bookmarkStart w:id="45" w:name="_Toc37611785"/>
+      <w:bookmarkStart w:id="45" w:name="_Toc37620644"/>
       <w:r>
         <w:rPr>
           <w:rFonts w:hint="eastAsia"/>
@@ -30318,7 +30315,7 @@
 </file>
 
 <file path=customXml/itemProps1.xml><?xml version="1.0" encoding="utf-8"?>
-<ds:datastoreItem xmlns:ds="http://schemas.openxmlformats.org/officeDocument/2006/customXml" ds:itemID="{464690F2-7984-4194-9D45-2D955DE524E7}">
+<ds:datastoreItem xmlns:ds="http://schemas.openxmlformats.org/officeDocument/2006/customXml" ds:itemID="{DF3C785E-031B-4F4F-BF50-8A313980DE14}">
   <ds:schemaRefs>
     <ds:schemaRef ds:uri="http://schemas.openxmlformats.org/officeDocument/2006/bibliography"/>
   </ds:schemaRefs>

--- a/doc/书店书刊出租和零售管理系统.docx
+++ b/doc/书店书刊出租和零售管理系统.docx
@@ -457,8 +457,6 @@
         </w:rPr>
         <w:t>2</w:t>
       </w:r>
-      <w:bookmarkStart w:id="0" w:name="_GoBack"/>
-      <w:bookmarkEnd w:id="0"/>
       <w:r>
         <w:rPr>
           <w:rFonts w:ascii="宋体" w:eastAsia="宋体" w:hAnsi="宋体"/>
@@ -4115,7 +4113,7 @@
           <w:sz w:val="36"/>
         </w:rPr>
       </w:pPr>
-      <w:bookmarkStart w:id="1" w:name="_Toc37620601"/>
+      <w:bookmarkStart w:id="0" w:name="_Toc37620601"/>
       <w:r>
         <w:rPr>
           <w:rFonts w:hint="eastAsia"/>
@@ -4124,7 +4122,7 @@
         </w:rPr>
         <w:t>选题说明及需求介绍</w:t>
       </w:r>
-      <w:bookmarkEnd w:id="1"/>
+      <w:bookmarkEnd w:id="0"/>
     </w:p>
     <w:p>
       <w:pPr>
@@ -4141,7 +4139,7 @@
           <w:sz w:val="36"/>
         </w:rPr>
       </w:pPr>
-      <w:bookmarkStart w:id="2" w:name="_Toc37620602"/>
+      <w:bookmarkStart w:id="1" w:name="_Toc37620602"/>
       <w:r>
         <w:rPr>
           <w:rFonts w:hint="eastAsia"/>
@@ -4150,7 +4148,7 @@
         </w:rPr>
         <w:t>背景</w:t>
       </w:r>
-      <w:bookmarkEnd w:id="2"/>
+      <w:bookmarkEnd w:id="1"/>
     </w:p>
     <w:p>
       <w:pPr>
@@ -4231,7 +4229,7 @@
           <w:sz w:val="36"/>
         </w:rPr>
       </w:pPr>
-      <w:bookmarkStart w:id="3" w:name="_Toc37620603"/>
+      <w:bookmarkStart w:id="2" w:name="_Toc37620603"/>
       <w:r>
         <w:rPr>
           <w:rFonts w:hint="eastAsia"/>
@@ -4240,7 +4238,7 @@
         </w:rPr>
         <w:t>需求介绍</w:t>
       </w:r>
-      <w:bookmarkEnd w:id="3"/>
+      <w:bookmarkEnd w:id="2"/>
     </w:p>
     <w:p>
       <w:pPr>
@@ -4473,10 +4471,10 @@
             <v:path o:extrusionok="f" gradientshapeok="t" o:connecttype="rect"/>
             <o:lock v:ext="edit" aspectratio="t"/>
           </v:shapetype>
-          <v:shape id="_x0000_i1025" type="#_x0000_t75" style="width:415.2pt;height:282.6pt" o:ole="">
+          <v:shape id="_x0000_i1025" type="#_x0000_t75" style="width:415.05pt;height:282.35pt" o:ole="">
             <v:imagedata r:id="rId9" o:title=""/>
           </v:shape>
-          <o:OLEObject Type="Embed" ProgID="Visio.Drawing.15" ShapeID="_x0000_i1025" DrawAspect="Content" ObjectID="_1648324874" r:id="rId10"/>
+          <o:OLEObject Type="Embed" ProgID="Visio.Drawing.15" ShapeID="_x0000_i1025" DrawAspect="Content" ObjectID="_1648919839" r:id="rId10"/>
         </w:object>
       </w:r>
     </w:p>
@@ -4495,7 +4493,7 @@
           <w:sz w:val="36"/>
         </w:rPr>
       </w:pPr>
-      <w:bookmarkStart w:id="4" w:name="_Toc37620604"/>
+      <w:bookmarkStart w:id="3" w:name="_Toc37620604"/>
       <w:r>
         <w:rPr>
           <w:rFonts w:hint="eastAsia"/>
@@ -4504,7 +4502,7 @@
         </w:rPr>
         <w:t>系统功能模块划分</w:t>
       </w:r>
-      <w:bookmarkEnd w:id="4"/>
+      <w:bookmarkEnd w:id="3"/>
     </w:p>
     <w:p>
       <w:pPr>
@@ -4514,7 +4512,7 @@
           <w:numId w:val="3"/>
         </w:numPr>
       </w:pPr>
-      <w:bookmarkStart w:id="5" w:name="_Toc37620605"/>
+      <w:bookmarkStart w:id="4" w:name="_Toc37620605"/>
       <w:r>
         <w:rPr>
           <w:rFonts w:hint="eastAsia"/>
@@ -4534,15 +4532,15 @@
         </w:rPr>
         <w:t>图</w:t>
       </w:r>
-      <w:bookmarkEnd w:id="5"/>
+      <w:bookmarkEnd w:id="4"/>
     </w:p>
     <w:p>
       <w:r>
         <w:object w:dxaOrig="7068" w:dyaOrig="9565" w14:anchorId="22D6787B">
-          <v:shape id="_x0000_i1026" type="#_x0000_t75" style="width:353.4pt;height:478.8pt" o:ole="">
+          <v:shape id="_x0000_i1026" type="#_x0000_t75" style="width:353.3pt;height:478.6pt" o:ole="">
             <v:imagedata r:id="rId11" o:title=""/>
           </v:shape>
-          <o:OLEObject Type="Embed" ProgID="Visio.Drawing.15" ShapeID="_x0000_i1026" DrawAspect="Content" ObjectID="_1648324875" r:id="rId12"/>
+          <o:OLEObject Type="Embed" ProgID="Visio.Drawing.15" ShapeID="_x0000_i1026" DrawAspect="Content" ObjectID="_1648919840" r:id="rId12"/>
         </w:object>
       </w:r>
     </w:p>
@@ -4554,7 +4552,7 @@
           <w:numId w:val="3"/>
         </w:numPr>
       </w:pPr>
-      <w:bookmarkStart w:id="6" w:name="_Toc37620606"/>
+      <w:bookmarkStart w:id="5" w:name="_Toc37620606"/>
       <w:r>
         <w:rPr>
           <w:rFonts w:hint="eastAsia"/>
@@ -4574,15 +4572,15 @@
         </w:rPr>
         <w:t>图</w:t>
       </w:r>
-      <w:bookmarkEnd w:id="6"/>
+      <w:bookmarkEnd w:id="5"/>
     </w:p>
     <w:p>
       <w:r>
         <w:object w:dxaOrig="8868" w:dyaOrig="13273" w14:anchorId="2FD66CCC">
-          <v:shape id="_x0000_i1027" type="#_x0000_t75" style="width:415.2pt;height:621pt" o:ole="">
+          <v:shape id="_x0000_i1027" type="#_x0000_t75" style="width:415.05pt;height:621.2pt" o:ole="">
             <v:imagedata r:id="rId13" o:title=""/>
           </v:shape>
-          <o:OLEObject Type="Embed" ProgID="Visio.Drawing.15" ShapeID="_x0000_i1027" DrawAspect="Content" ObjectID="_1648324876" r:id="rId14"/>
+          <o:OLEObject Type="Embed" ProgID="Visio.Drawing.15" ShapeID="_x0000_i1027" DrawAspect="Content" ObjectID="_1648919841" r:id="rId14"/>
         </w:object>
       </w:r>
     </w:p>
@@ -4594,7 +4592,7 @@
           <w:numId w:val="3"/>
         </w:numPr>
       </w:pPr>
-      <w:bookmarkStart w:id="7" w:name="_Toc37620607"/>
+      <w:bookmarkStart w:id="6" w:name="_Toc37620607"/>
       <w:r>
         <w:rPr>
           <w:rFonts w:hint="eastAsia"/>
@@ -4614,7 +4612,7 @@
         </w:rPr>
         <w:t>图</w:t>
       </w:r>
-      <w:bookmarkEnd w:id="7"/>
+      <w:bookmarkEnd w:id="6"/>
     </w:p>
     <w:p>
       <w:pPr>
@@ -4624,22 +4622,22 @@
           <w:numId w:val="6"/>
         </w:numPr>
       </w:pPr>
-      <w:bookmarkStart w:id="8" w:name="_Toc37620608"/>
+      <w:bookmarkStart w:id="7" w:name="_Toc37620608"/>
       <w:r>
         <w:rPr>
           <w:rFonts w:hint="eastAsia"/>
         </w:rPr>
         <w:t>库存管理</w:t>
       </w:r>
-      <w:bookmarkEnd w:id="8"/>
+      <w:bookmarkEnd w:id="7"/>
     </w:p>
     <w:p>
       <w:r>
         <w:object w:dxaOrig="9205" w:dyaOrig="6397" w14:anchorId="537066A5">
-          <v:shape id="_x0000_i1028" type="#_x0000_t75" style="width:414.6pt;height:288.6pt" o:ole="">
+          <v:shape id="_x0000_i1028" type="#_x0000_t75" style="width:414.7pt;height:288.35pt" o:ole="">
             <v:imagedata r:id="rId15" o:title=""/>
           </v:shape>
-          <o:OLEObject Type="Embed" ProgID="Visio.Drawing.15" ShapeID="_x0000_i1028" DrawAspect="Content" ObjectID="_1648324877" r:id="rId16"/>
+          <o:OLEObject Type="Embed" ProgID="Visio.Drawing.15" ShapeID="_x0000_i1028" DrawAspect="Content" ObjectID="_1648919842" r:id="rId16"/>
         </w:object>
       </w:r>
     </w:p>
@@ -4651,22 +4649,22 @@
           <w:numId w:val="6"/>
         </w:numPr>
       </w:pPr>
-      <w:bookmarkStart w:id="9" w:name="_Toc37620609"/>
+      <w:bookmarkStart w:id="8" w:name="_Toc37620609"/>
       <w:r>
         <w:rPr>
           <w:rFonts w:hint="eastAsia"/>
         </w:rPr>
         <w:t>进货管理</w:t>
       </w:r>
-      <w:bookmarkEnd w:id="9"/>
+      <w:bookmarkEnd w:id="8"/>
     </w:p>
     <w:p>
       <w:r>
         <w:object w:dxaOrig="8965" w:dyaOrig="4369" w14:anchorId="1DE5BB0B">
-          <v:shape id="_x0000_i1029" type="#_x0000_t75" style="width:415.8pt;height:201.6pt" o:ole="">
+          <v:shape id="_x0000_i1029" type="#_x0000_t75" style="width:416.1pt;height:201.55pt" o:ole="">
             <v:imagedata r:id="rId17" o:title=""/>
           </v:shape>
-          <o:OLEObject Type="Embed" ProgID="Visio.Drawing.15" ShapeID="_x0000_i1029" DrawAspect="Content" ObjectID="_1648324878" r:id="rId18"/>
+          <o:OLEObject Type="Embed" ProgID="Visio.Drawing.15" ShapeID="_x0000_i1029" DrawAspect="Content" ObjectID="_1648919843" r:id="rId18"/>
         </w:object>
       </w:r>
     </w:p>
@@ -4678,7 +4676,7 @@
           <w:numId w:val="6"/>
         </w:numPr>
       </w:pPr>
-      <w:bookmarkStart w:id="10" w:name="_Toc37620610"/>
+      <w:bookmarkStart w:id="9" w:name="_Toc37620610"/>
       <w:r>
         <w:rPr>
           <w:rFonts w:hint="eastAsia"/>
@@ -4686,15 +4684,15 @@
         <w:lastRenderedPageBreak/>
         <w:t>租借管理</w:t>
       </w:r>
-      <w:bookmarkEnd w:id="10"/>
+      <w:bookmarkEnd w:id="9"/>
     </w:p>
     <w:p>
       <w:r>
         <w:object w:dxaOrig="10441" w:dyaOrig="11305" w14:anchorId="11514996">
-          <v:shape id="_x0000_i1030" type="#_x0000_t75" style="width:415.8pt;height:449.4pt" o:ole="">
+          <v:shape id="_x0000_i1030" type="#_x0000_t75" style="width:415.4pt;height:449.3pt" o:ole="">
             <v:imagedata r:id="rId19" o:title=""/>
           </v:shape>
-          <o:OLEObject Type="Embed" ProgID="Visio.Drawing.15" ShapeID="_x0000_i1030" DrawAspect="Content" ObjectID="_1648324879" r:id="rId20"/>
+          <o:OLEObject Type="Embed" ProgID="Visio.Drawing.15" ShapeID="_x0000_i1030" DrawAspect="Content" ObjectID="_1648919844" r:id="rId20"/>
         </w:object>
       </w:r>
     </w:p>
@@ -4706,22 +4704,22 @@
           <w:numId w:val="6"/>
         </w:numPr>
       </w:pPr>
-      <w:bookmarkStart w:id="11" w:name="_Toc37620611"/>
+      <w:bookmarkStart w:id="10" w:name="_Toc37620611"/>
       <w:r>
         <w:rPr>
           <w:rFonts w:hint="eastAsia"/>
         </w:rPr>
         <w:t>销售管理</w:t>
       </w:r>
-      <w:bookmarkEnd w:id="11"/>
+      <w:bookmarkEnd w:id="10"/>
     </w:p>
     <w:p>
       <w:r>
         <w:object w:dxaOrig="10884" w:dyaOrig="3073" w14:anchorId="124763E5">
-          <v:shape id="_x0000_i1031" type="#_x0000_t75" style="width:415.2pt;height:116.4pt" o:ole="">
+          <v:shape id="_x0000_i1031" type="#_x0000_t75" style="width:415.05pt;height:116.45pt" o:ole="">
             <v:imagedata r:id="rId21" o:title=""/>
           </v:shape>
-          <o:OLEObject Type="Embed" ProgID="Visio.Drawing.15" ShapeID="_x0000_i1031" DrawAspect="Content" ObjectID="_1648324880" r:id="rId22"/>
+          <o:OLEObject Type="Embed" ProgID="Visio.Drawing.15" ShapeID="_x0000_i1031" DrawAspect="Content" ObjectID="_1648919845" r:id="rId22"/>
         </w:object>
       </w:r>
     </w:p>
@@ -4733,7 +4731,7 @@
           <w:numId w:val="6"/>
         </w:numPr>
       </w:pPr>
-      <w:bookmarkStart w:id="12" w:name="_Toc37620612"/>
+      <w:bookmarkStart w:id="11" w:name="_Toc37620612"/>
       <w:r>
         <w:rPr>
           <w:rFonts w:hint="eastAsia"/>
@@ -4741,15 +4739,15 @@
         <w:lastRenderedPageBreak/>
         <w:t>财务统计</w:t>
       </w:r>
-      <w:bookmarkEnd w:id="12"/>
+      <w:bookmarkEnd w:id="11"/>
     </w:p>
     <w:p>
       <w:r>
         <w:object w:dxaOrig="11557" w:dyaOrig="3373" w14:anchorId="461DBC3F">
-          <v:shape id="_x0000_i1032" type="#_x0000_t75" style="width:414pt;height:121.2pt" o:ole="">
+          <v:shape id="_x0000_i1032" type="#_x0000_t75" style="width:413.65pt;height:121.4pt" o:ole="">
             <v:imagedata r:id="rId23" o:title=""/>
           </v:shape>
-          <o:OLEObject Type="Embed" ProgID="Visio.Drawing.15" ShapeID="_x0000_i1032" DrawAspect="Content" ObjectID="_1648324881" r:id="rId24"/>
+          <o:OLEObject Type="Embed" ProgID="Visio.Drawing.15" ShapeID="_x0000_i1032" DrawAspect="Content" ObjectID="_1648919846" r:id="rId24"/>
         </w:object>
       </w:r>
     </w:p>
@@ -4761,22 +4759,22 @@
           <w:numId w:val="6"/>
         </w:numPr>
       </w:pPr>
-      <w:bookmarkStart w:id="13" w:name="_Toc37620613"/>
+      <w:bookmarkStart w:id="12" w:name="_Toc37620613"/>
       <w:r>
         <w:rPr>
           <w:rFonts w:hint="eastAsia"/>
         </w:rPr>
         <w:t>会员管理</w:t>
       </w:r>
-      <w:bookmarkEnd w:id="13"/>
+      <w:bookmarkEnd w:id="12"/>
     </w:p>
     <w:p>
       <w:r>
         <w:object w:dxaOrig="8977" w:dyaOrig="7873" w14:anchorId="11A83BA1">
-          <v:shape id="_x0000_i1033" type="#_x0000_t75" style="width:415.2pt;height:364.8pt" o:ole="">
+          <v:shape id="_x0000_i1033" type="#_x0000_t75" style="width:415.05pt;height:364.95pt" o:ole="">
             <v:imagedata r:id="rId25" o:title=""/>
           </v:shape>
-          <o:OLEObject Type="Embed" ProgID="Visio.Drawing.15" ShapeID="_x0000_i1033" DrawAspect="Content" ObjectID="_1648324882" r:id="rId26"/>
+          <o:OLEObject Type="Embed" ProgID="Visio.Drawing.15" ShapeID="_x0000_i1033" DrawAspect="Content" ObjectID="_1648919847" r:id="rId26"/>
         </w:object>
       </w:r>
     </w:p>
@@ -4788,7 +4786,7 @@
           <w:numId w:val="6"/>
         </w:numPr>
       </w:pPr>
-      <w:bookmarkStart w:id="14" w:name="_Toc37620614"/>
+      <w:bookmarkStart w:id="13" w:name="_Toc37620614"/>
       <w:r>
         <w:rPr>
           <w:rFonts w:hint="eastAsia"/>
@@ -4796,7 +4794,7 @@
         <w:lastRenderedPageBreak/>
         <w:t>数据字典</w:t>
       </w:r>
-      <w:bookmarkEnd w:id="14"/>
+      <w:bookmarkEnd w:id="13"/>
     </w:p>
     <w:p>
       <w:pPr>
@@ -4806,14 +4804,14 @@
           <w:numId w:val="6"/>
         </w:numPr>
       </w:pPr>
-      <w:bookmarkStart w:id="15" w:name="_Toc37620615"/>
+      <w:bookmarkStart w:id="14" w:name="_Toc37620615"/>
       <w:r>
         <w:rPr>
           <w:rFonts w:hint="eastAsia"/>
         </w:rPr>
         <w:t>数据结构描述</w:t>
       </w:r>
-      <w:bookmarkEnd w:id="15"/>
+      <w:bookmarkEnd w:id="14"/>
     </w:p>
     <w:tbl>
       <w:tblPr>
@@ -5046,14 +5044,14 @@
           <w:numId w:val="6"/>
         </w:numPr>
       </w:pPr>
-      <w:bookmarkStart w:id="16" w:name="_Toc37620616"/>
+      <w:bookmarkStart w:id="15" w:name="_Toc37620616"/>
       <w:r>
         <w:rPr>
           <w:rFonts w:hint="eastAsia"/>
         </w:rPr>
         <w:t>数据存储描述</w:t>
       </w:r>
-      <w:bookmarkEnd w:id="16"/>
+      <w:bookmarkEnd w:id="15"/>
     </w:p>
     <w:tbl>
       <w:tblPr>
@@ -7286,14 +7284,14 @@
           <w:numId w:val="6"/>
         </w:numPr>
       </w:pPr>
-      <w:bookmarkStart w:id="17" w:name="_Toc37620617"/>
+      <w:bookmarkStart w:id="16" w:name="_Toc37620617"/>
       <w:r>
         <w:rPr>
           <w:rFonts w:hint="eastAsia"/>
         </w:rPr>
         <w:t>数据流描述</w:t>
       </w:r>
-      <w:bookmarkEnd w:id="17"/>
+      <w:bookmarkEnd w:id="16"/>
     </w:p>
     <w:tbl>
       <w:tblPr>
@@ -9871,14 +9869,14 @@
           <w:numId w:val="6"/>
         </w:numPr>
       </w:pPr>
-      <w:bookmarkStart w:id="18" w:name="_Toc37620618"/>
+      <w:bookmarkStart w:id="17" w:name="_Toc37620618"/>
       <w:r>
         <w:rPr>
           <w:rFonts w:hint="eastAsia"/>
         </w:rPr>
         <w:t>处理过程描述</w:t>
       </w:r>
-      <w:bookmarkEnd w:id="18"/>
+      <w:bookmarkEnd w:id="17"/>
     </w:p>
     <w:tbl>
       <w:tblPr>
@@ -14781,7 +14779,7 @@
           <w:sz w:val="36"/>
         </w:rPr>
       </w:pPr>
-      <w:bookmarkStart w:id="19" w:name="_Toc37620619"/>
+      <w:bookmarkStart w:id="18" w:name="_Toc37620619"/>
       <w:r>
         <w:rPr>
           <w:rFonts w:hint="eastAsia"/>
@@ -14790,7 +14788,7 @@
         </w:rPr>
         <w:t>数据库概念结构设计</w:t>
       </w:r>
-      <w:bookmarkEnd w:id="19"/>
+      <w:bookmarkEnd w:id="18"/>
     </w:p>
     <w:p>
       <w:pPr>
@@ -14803,12 +14801,268 @@
           <w:sz w:val="36"/>
         </w:rPr>
       </w:pPr>
-      <w:bookmarkStart w:id="20" w:name="_Toc37620620"/>
+      <w:bookmarkStart w:id="19" w:name="_Toc37620620"/>
       <w:r>
         <w:rPr>
           <w:rFonts w:hint="eastAsia"/>
         </w:rPr>
         <w:t>实体</w:t>
+      </w:r>
+      <w:bookmarkEnd w:id="19"/>
+    </w:p>
+    <w:p>
+      <w:pPr>
+        <w:pStyle w:val="a4"/>
+        <w:numPr>
+          <w:ilvl w:val="1"/>
+          <w:numId w:val="7"/>
+        </w:numPr>
+        <w:ind w:firstLineChars="0"/>
+        <w:rPr>
+          <w:sz w:val="36"/>
+        </w:rPr>
+      </w:pPr>
+      <w:r>
+        <w:rPr>
+          <w:rFonts w:hint="eastAsia"/>
+          <w:sz w:val="36"/>
+        </w:rPr>
+        <w:t>会员信息</w:t>
+      </w:r>
+    </w:p>
+    <w:p>
+      <w:pPr>
+        <w:pStyle w:val="a4"/>
+        <w:ind w:left="720" w:firstLineChars="0" w:firstLine="0"/>
+        <w:rPr>
+          <w:sz w:val="36"/>
+        </w:rPr>
+      </w:pPr>
+      <w:r>
+        <w:object w:dxaOrig="1717" w:dyaOrig="1824" w14:anchorId="1B2A0022">
+          <v:shape id="_x0000_i1034" type="#_x0000_t75" style="width:85.75pt;height:91.05pt" o:ole="">
+            <v:imagedata r:id="rId27" o:title=""/>
+          </v:shape>
+          <o:OLEObject Type="Embed" ProgID="Visio.Drawing.15" ShapeID="_x0000_i1034" DrawAspect="Content" ObjectID="_1648919848" r:id="rId28"/>
+        </w:object>
+      </w:r>
+    </w:p>
+    <w:p>
+      <w:pPr>
+        <w:pStyle w:val="a4"/>
+        <w:numPr>
+          <w:ilvl w:val="1"/>
+          <w:numId w:val="7"/>
+        </w:numPr>
+        <w:ind w:firstLineChars="0"/>
+        <w:rPr>
+          <w:sz w:val="36"/>
+        </w:rPr>
+      </w:pPr>
+      <w:r>
+        <w:rPr>
+          <w:rFonts w:hint="eastAsia"/>
+          <w:sz w:val="36"/>
+        </w:rPr>
+        <w:t>书籍库存</w:t>
+      </w:r>
+    </w:p>
+    <w:p>
+      <w:pPr>
+        <w:pStyle w:val="a4"/>
+        <w:ind w:left="720" w:firstLineChars="0" w:firstLine="0"/>
+        <w:rPr>
+          <w:sz w:val="36"/>
+        </w:rPr>
+      </w:pPr>
+      <w:r>
+        <w:object w:dxaOrig="1717" w:dyaOrig="1092" w14:anchorId="0C93C95F">
+          <v:shape id="_x0000_i1035" type="#_x0000_t75" style="width:85.75pt;height:54.7pt" o:ole="">
+            <v:imagedata r:id="rId29" o:title=""/>
+          </v:shape>
+          <o:OLEObject Type="Embed" ProgID="Visio.Drawing.15" ShapeID="_x0000_i1035" DrawAspect="Content" ObjectID="_1648919849" r:id="rId30"/>
+        </w:object>
+      </w:r>
+    </w:p>
+    <w:p>
+      <w:pPr>
+        <w:pStyle w:val="a4"/>
+        <w:numPr>
+          <w:ilvl w:val="1"/>
+          <w:numId w:val="7"/>
+        </w:numPr>
+        <w:ind w:firstLineChars="0"/>
+        <w:rPr>
+          <w:sz w:val="36"/>
+        </w:rPr>
+      </w:pPr>
+      <w:r>
+        <w:rPr>
+          <w:rFonts w:hint="eastAsia"/>
+          <w:sz w:val="36"/>
+        </w:rPr>
+        <w:t>进货订单</w:t>
+      </w:r>
+    </w:p>
+    <w:p>
+      <w:pPr>
+        <w:pStyle w:val="a4"/>
+        <w:ind w:left="720" w:firstLineChars="0" w:firstLine="0"/>
+        <w:rPr>
+          <w:sz w:val="36"/>
+        </w:rPr>
+      </w:pPr>
+      <w:r>
+        <w:object w:dxaOrig="1740" w:dyaOrig="1789" w14:anchorId="690E5BD3">
+          <v:shape id="_x0000_i1036" type="#_x0000_t75" style="width:87.55pt;height:89.3pt" o:ole="">
+            <v:imagedata r:id="rId31" o:title=""/>
+          </v:shape>
+          <o:OLEObject Type="Embed" ProgID="Visio.Drawing.15" ShapeID="_x0000_i1036" DrawAspect="Content" ObjectID="_1648919850" r:id="rId32"/>
+        </w:object>
+      </w:r>
+    </w:p>
+    <w:p>
+      <w:pPr>
+        <w:pStyle w:val="a4"/>
+        <w:numPr>
+          <w:ilvl w:val="1"/>
+          <w:numId w:val="7"/>
+        </w:numPr>
+        <w:ind w:firstLineChars="0"/>
+        <w:rPr>
+          <w:sz w:val="36"/>
+        </w:rPr>
+      </w:pPr>
+      <w:r>
+        <w:rPr>
+          <w:rFonts w:hint="eastAsia"/>
+          <w:sz w:val="36"/>
+        </w:rPr>
+        <w:t>销售清单</w:t>
+      </w:r>
+    </w:p>
+    <w:p>
+      <w:pPr>
+        <w:pStyle w:val="a4"/>
+        <w:ind w:left="720" w:firstLineChars="0" w:firstLine="0"/>
+        <w:rPr>
+          <w:sz w:val="36"/>
+        </w:rPr>
+      </w:pPr>
+      <w:r>
+        <w:object w:dxaOrig="1729" w:dyaOrig="793" w14:anchorId="6C3B106B">
+          <v:shape id="_x0000_i1037" type="#_x0000_t75" style="width:85.75pt;height:39.55pt" o:ole="">
+            <v:imagedata r:id="rId33" o:title=""/>
+          </v:shape>
+          <o:OLEObject Type="Embed" ProgID="Visio.Drawing.15" ShapeID="_x0000_i1037" DrawAspect="Content" ObjectID="_1648919851" r:id="rId34"/>
+        </w:object>
+      </w:r>
+    </w:p>
+    <w:p>
+      <w:pPr>
+        <w:pStyle w:val="a4"/>
+        <w:numPr>
+          <w:ilvl w:val="1"/>
+          <w:numId w:val="7"/>
+        </w:numPr>
+        <w:ind w:firstLineChars="0"/>
+        <w:rPr>
+          <w:sz w:val="36"/>
+        </w:rPr>
+      </w:pPr>
+      <w:r>
+        <w:rPr>
+          <w:rFonts w:hint="eastAsia"/>
+          <w:sz w:val="36"/>
+        </w:rPr>
+        <w:t>书籍信息</w:t>
+      </w:r>
+    </w:p>
+    <w:p>
+      <w:pPr>
+        <w:pStyle w:val="a4"/>
+        <w:ind w:left="720" w:firstLineChars="0" w:firstLine="0"/>
+        <w:rPr>
+          <w:sz w:val="36"/>
+        </w:rPr>
+      </w:pPr>
+      <w:r>
+        <w:object w:dxaOrig="1717" w:dyaOrig="2137" w14:anchorId="34D99C59">
+          <v:shape id="_x0000_i1038" type="#_x0000_t75" style="width:85.75pt;height:106.95pt" o:ole="">
+            <v:imagedata r:id="rId35" o:title=""/>
+          </v:shape>
+          <o:OLEObject Type="Embed" ProgID="Visio.Drawing.15" ShapeID="_x0000_i1038" DrawAspect="Content" ObjectID="_1648919852" r:id="rId36"/>
+        </w:object>
+      </w:r>
+    </w:p>
+    <w:p>
+      <w:pPr>
+        <w:pStyle w:val="a4"/>
+        <w:numPr>
+          <w:ilvl w:val="1"/>
+          <w:numId w:val="7"/>
+        </w:numPr>
+        <w:ind w:firstLineChars="0"/>
+        <w:rPr>
+          <w:sz w:val="36"/>
+        </w:rPr>
+      </w:pPr>
+      <w:r>
+        <w:rPr>
+          <w:rFonts w:hint="eastAsia"/>
+          <w:sz w:val="36"/>
+        </w:rPr>
+        <w:t>充值记录</w:t>
+      </w:r>
+    </w:p>
+    <w:p>
+      <w:pPr>
+        <w:pStyle w:val="a4"/>
+        <w:ind w:left="720" w:firstLineChars="0" w:firstLine="0"/>
+        <w:rPr>
+          <w:sz w:val="36"/>
+        </w:rPr>
+      </w:pPr>
+      <w:r>
+        <w:object w:dxaOrig="1248" w:dyaOrig="1260" w14:anchorId="48D8A20B">
+          <v:shape id="_x0000_i1039" type="#_x0000_t75" style="width:62.45pt;height:63.55pt" o:ole="">
+            <v:imagedata r:id="rId37" o:title=""/>
+          </v:shape>
+          <o:OLEObject Type="Embed" ProgID="Visio.Drawing.15" ShapeID="_x0000_i1039" DrawAspect="Content" ObjectID="_1648919853" r:id="rId38"/>
+        </w:object>
+      </w:r>
+    </w:p>
+    <w:p>
+      <w:pPr>
+        <w:pStyle w:val="2"/>
+        <w:numPr>
+          <w:ilvl w:val="0"/>
+          <w:numId w:val="7"/>
+        </w:numPr>
+        <w:rPr>
+          <w:sz w:val="36"/>
+        </w:rPr>
+      </w:pPr>
+      <w:bookmarkStart w:id="20" w:name="_Toc37620621"/>
+      <w:r>
+        <w:rPr>
+          <w:rFonts w:hint="eastAsia"/>
+          <w:sz w:val="36"/>
+        </w:rPr>
+        <w:t>分E-</w:t>
+      </w:r>
+      <w:r>
+        <w:rPr>
+          <w:sz w:val="36"/>
+        </w:rPr>
+        <w:t>R</w:t>
+      </w:r>
+      <w:r>
+        <w:rPr>
+          <w:rFonts w:hint="eastAsia"/>
+          <w:sz w:val="36"/>
+        </w:rPr>
+        <w:t>图</w:t>
       </w:r>
       <w:bookmarkEnd w:id="20"/>
     </w:p>
@@ -14829,7 +15083,7 @@
           <w:rFonts w:hint="eastAsia"/>
           <w:sz w:val="36"/>
         </w:rPr>
-        <w:t>会员信息</w:t>
+        <w:t>会员信息-充值记录</w:t>
       </w:r>
     </w:p>
     <w:p>
@@ -14841,11 +15095,11 @@
         </w:rPr>
       </w:pPr>
       <w:r>
-        <w:object w:dxaOrig="1717" w:dyaOrig="1824" w14:anchorId="1B2A0022">
-          <v:shape id="_x0000_i1034" type="#_x0000_t75" style="width:85.8pt;height:91.2pt" o:ole="">
-            <v:imagedata r:id="rId27" o:title=""/>
+        <w:object w:dxaOrig="5436" w:dyaOrig="1489" w14:anchorId="724DD0F6">
+          <v:shape id="_x0000_i1040" type="#_x0000_t75" style="width:271.75pt;height:74.45pt" o:ole="">
+            <v:imagedata r:id="rId39" o:title=""/>
           </v:shape>
-          <o:OLEObject Type="Embed" ProgID="Visio.Drawing.15" ShapeID="_x0000_i1034" DrawAspect="Content" ObjectID="_1648324883" r:id="rId28"/>
+          <o:OLEObject Type="Embed" ProgID="Visio.Drawing.15" ShapeID="_x0000_i1040" DrawAspect="Content" ObjectID="_1648919854" r:id="rId40"/>
         </w:object>
       </w:r>
     </w:p>
@@ -14866,7 +15120,7 @@
           <w:rFonts w:hint="eastAsia"/>
           <w:sz w:val="36"/>
         </w:rPr>
-        <w:t>书籍库存</w:t>
+        <w:t>书籍信息-书籍库存</w:t>
       </w:r>
     </w:p>
     <w:p>
@@ -14878,11 +15132,11 @@
         </w:rPr>
       </w:pPr>
       <w:r>
-        <w:object w:dxaOrig="1717" w:dyaOrig="1092" w14:anchorId="0C93C95F">
-          <v:shape id="_x0000_i1035" type="#_x0000_t75" style="width:85.8pt;height:54.6pt" o:ole="">
-            <v:imagedata r:id="rId29" o:title=""/>
+        <w:object w:dxaOrig="4044" w:dyaOrig="1501" w14:anchorId="6E438B72">
+          <v:shape id="_x0000_i1041" type="#_x0000_t75" style="width:201.55pt;height:75.55pt" o:ole="">
+            <v:imagedata r:id="rId41" o:title=""/>
           </v:shape>
-          <o:OLEObject Type="Embed" ProgID="Visio.Drawing.15" ShapeID="_x0000_i1035" DrawAspect="Content" ObjectID="_1648324884" r:id="rId30"/>
+          <o:OLEObject Type="Embed" ProgID="Visio.Drawing.15" ShapeID="_x0000_i1041" DrawAspect="Content" ObjectID="_1648919855" r:id="rId42"/>
         </w:object>
       </w:r>
     </w:p>
@@ -14903,7 +15157,7 @@
           <w:rFonts w:hint="eastAsia"/>
           <w:sz w:val="36"/>
         </w:rPr>
-        <w:t>进货订单</w:t>
+        <w:t>书籍租借</w:t>
       </w:r>
     </w:p>
     <w:p>
@@ -14915,11 +15169,11 @@
         </w:rPr>
       </w:pPr>
       <w:r>
-        <w:object w:dxaOrig="1740" w:dyaOrig="1789" w14:anchorId="690E5BD3">
-          <v:shape id="_x0000_i1036" type="#_x0000_t75" style="width:87.6pt;height:89.4pt" o:ole="">
-            <v:imagedata r:id="rId31" o:title=""/>
+        <w:object w:dxaOrig="5041" w:dyaOrig="2449" w14:anchorId="363A492D">
+          <v:shape id="_x0000_i1042" type="#_x0000_t75" style="width:252pt;height:122.45pt" o:ole="">
+            <v:imagedata r:id="rId43" o:title=""/>
           </v:shape>
-          <o:OLEObject Type="Embed" ProgID="Visio.Drawing.15" ShapeID="_x0000_i1036" DrawAspect="Content" ObjectID="_1648324885" r:id="rId32"/>
+          <o:OLEObject Type="Embed" ProgID="Visio.Drawing.15" ShapeID="_x0000_i1042" DrawAspect="Content" ObjectID="_1648919856" r:id="rId44"/>
         </w:object>
       </w:r>
     </w:p>
@@ -14940,7 +15194,7 @@
           <w:rFonts w:hint="eastAsia"/>
           <w:sz w:val="36"/>
         </w:rPr>
-        <w:t>销售清单</w:t>
+        <w:t>书籍赔偿</w:t>
       </w:r>
     </w:p>
     <w:p>
@@ -14952,11 +15206,11 @@
         </w:rPr>
       </w:pPr>
       <w:r>
-        <w:object w:dxaOrig="1729" w:dyaOrig="793" w14:anchorId="6C3B106B">
-          <v:shape id="_x0000_i1037" type="#_x0000_t75" style="width:85.8pt;height:39.6pt" o:ole="">
-            <v:imagedata r:id="rId33" o:title=""/>
+        <w:object w:dxaOrig="4044" w:dyaOrig="2221" w14:anchorId="0EA471B4">
+          <v:shape id="_x0000_i1043" type="#_x0000_t75" style="width:202.25pt;height:111.55pt" o:ole="">
+            <v:imagedata r:id="rId45" o:title=""/>
           </v:shape>
-          <o:OLEObject Type="Embed" ProgID="Visio.Drawing.15" ShapeID="_x0000_i1037" DrawAspect="Content" ObjectID="_1648324886" r:id="rId34"/>
+          <o:OLEObject Type="Embed" ProgID="Visio.Drawing.15" ShapeID="_x0000_i1043" DrawAspect="Content" ObjectID="_1648919857" r:id="rId46"/>
         </w:object>
       </w:r>
     </w:p>
@@ -14977,7 +15231,7 @@
           <w:rFonts w:hint="eastAsia"/>
           <w:sz w:val="36"/>
         </w:rPr>
-        <w:t>书籍信息</w:t>
+        <w:t>书籍销售</w:t>
       </w:r>
     </w:p>
     <w:p>
@@ -14989,11 +15243,11 @@
         </w:rPr>
       </w:pPr>
       <w:r>
-        <w:object w:dxaOrig="1717" w:dyaOrig="2137" w14:anchorId="34D99C59">
-          <v:shape id="_x0000_i1038" type="#_x0000_t75" style="width:85.8pt;height:106.8pt" o:ole="">
-            <v:imagedata r:id="rId35" o:title=""/>
+        <w:object w:dxaOrig="3865" w:dyaOrig="1752" w14:anchorId="4F0AEF69">
+          <v:shape id="_x0000_i1044" type="#_x0000_t75" style="width:193.4pt;height:87.55pt" o:ole="">
+            <v:imagedata r:id="rId47" o:title=""/>
           </v:shape>
-          <o:OLEObject Type="Embed" ProgID="Visio.Drawing.15" ShapeID="_x0000_i1038" DrawAspect="Content" ObjectID="_1648324887" r:id="rId36"/>
+          <o:OLEObject Type="Embed" ProgID="Visio.Drawing.15" ShapeID="_x0000_i1044" DrawAspect="Content" ObjectID="_1648919858" r:id="rId48"/>
         </w:object>
       </w:r>
     </w:p>
@@ -15014,7 +15268,7 @@
           <w:rFonts w:hint="eastAsia"/>
           <w:sz w:val="36"/>
         </w:rPr>
-        <w:t>充值记录</w:t>
+        <w:t>进货</w:t>
       </w:r>
     </w:p>
     <w:p>
@@ -15026,11 +15280,11 @@
         </w:rPr>
       </w:pPr>
       <w:r>
-        <w:object w:dxaOrig="1248" w:dyaOrig="1260" w14:anchorId="48D8A20B">
-          <v:shape id="_x0000_i1039" type="#_x0000_t75" style="width:62.4pt;height:63.6pt" o:ole="">
-            <v:imagedata r:id="rId37" o:title=""/>
+        <w:object w:dxaOrig="4441" w:dyaOrig="1501" w14:anchorId="483BB56F">
+          <v:shape id="_x0000_i1045" type="#_x0000_t75" style="width:222pt;height:75.55pt" o:ole="">
+            <v:imagedata r:id="rId49" o:title=""/>
           </v:shape>
-          <o:OLEObject Type="Embed" ProgID="Visio.Drawing.15" ShapeID="_x0000_i1039" DrawAspect="Content" ObjectID="_1648324888" r:id="rId38"/>
+          <o:OLEObject Type="Embed" ProgID="Visio.Drawing.15" ShapeID="_x0000_i1045" DrawAspect="Content" ObjectID="_1648919859" r:id="rId50"/>
         </w:object>
       </w:r>
     </w:p>
@@ -15045,280 +15299,24 @@
           <w:sz w:val="36"/>
         </w:rPr>
       </w:pPr>
-      <w:bookmarkStart w:id="21" w:name="_Toc37620621"/>
+      <w:bookmarkStart w:id="21" w:name="_Toc37620622"/>
       <w:r>
         <w:rPr>
           <w:rFonts w:hint="eastAsia"/>
           <w:sz w:val="36"/>
         </w:rPr>
-        <w:t>分E-</w:t>
-      </w:r>
-      <w:r>
-        <w:rPr>
-          <w:sz w:val="36"/>
-        </w:rPr>
-        <w:t>R</w:t>
-      </w:r>
-      <w:r>
-        <w:rPr>
-          <w:rFonts w:hint="eastAsia"/>
-          <w:sz w:val="36"/>
-        </w:rPr>
-        <w:t>图</w:t>
+        <w:lastRenderedPageBreak/>
+        <w:t>总E-R图</w:t>
       </w:r>
       <w:bookmarkEnd w:id="21"/>
     </w:p>
     <w:p>
-      <w:pPr>
-        <w:pStyle w:val="a4"/>
-        <w:numPr>
-          <w:ilvl w:val="1"/>
-          <w:numId w:val="7"/>
-        </w:numPr>
-        <w:ind w:firstLineChars="0"/>
-        <w:rPr>
-          <w:sz w:val="36"/>
-        </w:rPr>
-      </w:pPr>
-      <w:r>
-        <w:rPr>
-          <w:rFonts w:hint="eastAsia"/>
-          <w:sz w:val="36"/>
-        </w:rPr>
-        <w:t>会员信息-充值记录</w:t>
-      </w:r>
-    </w:p>
-    <w:p>
-      <w:pPr>
-        <w:pStyle w:val="a4"/>
-        <w:ind w:left="720" w:firstLineChars="0" w:firstLine="0"/>
-        <w:rPr>
-          <w:sz w:val="36"/>
-        </w:rPr>
-      </w:pPr>
-      <w:r>
-        <w:object w:dxaOrig="5436" w:dyaOrig="1489" w14:anchorId="724DD0F6">
-          <v:shape id="_x0000_i1040" type="#_x0000_t75" style="width:271.8pt;height:74.4pt" o:ole="">
-            <v:imagedata r:id="rId39" o:title=""/>
-          </v:shape>
-          <o:OLEObject Type="Embed" ProgID="Visio.Drawing.15" ShapeID="_x0000_i1040" DrawAspect="Content" ObjectID="_1648324889" r:id="rId40"/>
-        </w:object>
-      </w:r>
-    </w:p>
-    <w:p>
-      <w:pPr>
-        <w:pStyle w:val="a4"/>
-        <w:numPr>
-          <w:ilvl w:val="1"/>
-          <w:numId w:val="7"/>
-        </w:numPr>
-        <w:ind w:firstLineChars="0"/>
-        <w:rPr>
-          <w:sz w:val="36"/>
-        </w:rPr>
-      </w:pPr>
-      <w:r>
-        <w:rPr>
-          <w:rFonts w:hint="eastAsia"/>
-          <w:sz w:val="36"/>
-        </w:rPr>
-        <w:t>书籍信息-书籍库存</w:t>
-      </w:r>
-    </w:p>
-    <w:p>
-      <w:pPr>
-        <w:pStyle w:val="a4"/>
-        <w:ind w:left="720" w:firstLineChars="0" w:firstLine="0"/>
-        <w:rPr>
-          <w:sz w:val="36"/>
-        </w:rPr>
-      </w:pPr>
-      <w:r>
-        <w:object w:dxaOrig="4044" w:dyaOrig="1501" w14:anchorId="6E438B72">
-          <v:shape id="_x0000_i1041" type="#_x0000_t75" style="width:201.6pt;height:75.6pt" o:ole="">
-            <v:imagedata r:id="rId41" o:title=""/>
-          </v:shape>
-          <o:OLEObject Type="Embed" ProgID="Visio.Drawing.15" ShapeID="_x0000_i1041" DrawAspect="Content" ObjectID="_1648324890" r:id="rId42"/>
-        </w:object>
-      </w:r>
-    </w:p>
-    <w:p>
-      <w:pPr>
-        <w:pStyle w:val="a4"/>
-        <w:numPr>
-          <w:ilvl w:val="1"/>
-          <w:numId w:val="7"/>
-        </w:numPr>
-        <w:ind w:firstLineChars="0"/>
-        <w:rPr>
-          <w:sz w:val="36"/>
-        </w:rPr>
-      </w:pPr>
-      <w:r>
-        <w:rPr>
-          <w:rFonts w:hint="eastAsia"/>
-          <w:sz w:val="36"/>
-        </w:rPr>
-        <w:t>书籍租借</w:t>
-      </w:r>
-    </w:p>
-    <w:p>
-      <w:pPr>
-        <w:pStyle w:val="a4"/>
-        <w:ind w:left="720" w:firstLineChars="0" w:firstLine="0"/>
-        <w:rPr>
-          <w:sz w:val="36"/>
-        </w:rPr>
-      </w:pPr>
-      <w:r>
-        <w:object w:dxaOrig="5041" w:dyaOrig="2449" w14:anchorId="363A492D">
-          <v:shape id="_x0000_i1042" type="#_x0000_t75" style="width:252pt;height:122.4pt" o:ole="">
-            <v:imagedata r:id="rId43" o:title=""/>
-          </v:shape>
-          <o:OLEObject Type="Embed" ProgID="Visio.Drawing.15" ShapeID="_x0000_i1042" DrawAspect="Content" ObjectID="_1648324891" r:id="rId44"/>
-        </w:object>
-      </w:r>
-    </w:p>
-    <w:p>
-      <w:pPr>
-        <w:pStyle w:val="a4"/>
-        <w:numPr>
-          <w:ilvl w:val="1"/>
-          <w:numId w:val="7"/>
-        </w:numPr>
-        <w:ind w:firstLineChars="0"/>
-        <w:rPr>
-          <w:sz w:val="36"/>
-        </w:rPr>
-      </w:pPr>
-      <w:r>
-        <w:rPr>
-          <w:rFonts w:hint="eastAsia"/>
-          <w:sz w:val="36"/>
-        </w:rPr>
-        <w:t>书籍赔偿</w:t>
-      </w:r>
-    </w:p>
-    <w:p>
-      <w:pPr>
-        <w:pStyle w:val="a4"/>
-        <w:ind w:left="720" w:firstLineChars="0" w:firstLine="0"/>
-        <w:rPr>
-          <w:sz w:val="36"/>
-        </w:rPr>
-      </w:pPr>
-      <w:r>
-        <w:object w:dxaOrig="4044" w:dyaOrig="2221" w14:anchorId="0EA471B4">
-          <v:shape id="_x0000_i1043" type="#_x0000_t75" style="width:202.2pt;height:111.6pt" o:ole="">
-            <v:imagedata r:id="rId45" o:title=""/>
-          </v:shape>
-          <o:OLEObject Type="Embed" ProgID="Visio.Drawing.15" ShapeID="_x0000_i1043" DrawAspect="Content" ObjectID="_1648324892" r:id="rId46"/>
-        </w:object>
-      </w:r>
-    </w:p>
-    <w:p>
-      <w:pPr>
-        <w:pStyle w:val="a4"/>
-        <w:numPr>
-          <w:ilvl w:val="1"/>
-          <w:numId w:val="7"/>
-        </w:numPr>
-        <w:ind w:firstLineChars="0"/>
-        <w:rPr>
-          <w:sz w:val="36"/>
-        </w:rPr>
-      </w:pPr>
-      <w:r>
-        <w:rPr>
-          <w:rFonts w:hint="eastAsia"/>
-          <w:sz w:val="36"/>
-        </w:rPr>
-        <w:t>书籍销售</w:t>
-      </w:r>
-    </w:p>
-    <w:p>
-      <w:pPr>
-        <w:pStyle w:val="a4"/>
-        <w:ind w:left="720" w:firstLineChars="0" w:firstLine="0"/>
-        <w:rPr>
-          <w:sz w:val="36"/>
-        </w:rPr>
-      </w:pPr>
-      <w:r>
-        <w:object w:dxaOrig="3865" w:dyaOrig="1752" w14:anchorId="4F0AEF69">
-          <v:shape id="_x0000_i1044" type="#_x0000_t75" style="width:193.2pt;height:87.6pt" o:ole="">
-            <v:imagedata r:id="rId47" o:title=""/>
-          </v:shape>
-          <o:OLEObject Type="Embed" ProgID="Visio.Drawing.15" ShapeID="_x0000_i1044" DrawAspect="Content" ObjectID="_1648324893" r:id="rId48"/>
-        </w:object>
-      </w:r>
-    </w:p>
-    <w:p>
-      <w:pPr>
-        <w:pStyle w:val="a4"/>
-        <w:numPr>
-          <w:ilvl w:val="1"/>
-          <w:numId w:val="7"/>
-        </w:numPr>
-        <w:ind w:firstLineChars="0"/>
-        <w:rPr>
-          <w:sz w:val="36"/>
-        </w:rPr>
-      </w:pPr>
-      <w:r>
-        <w:rPr>
-          <w:rFonts w:hint="eastAsia"/>
-          <w:sz w:val="36"/>
-        </w:rPr>
-        <w:t>进货</w:t>
-      </w:r>
-    </w:p>
-    <w:p>
-      <w:pPr>
-        <w:pStyle w:val="a4"/>
-        <w:ind w:left="720" w:firstLineChars="0" w:firstLine="0"/>
-        <w:rPr>
-          <w:sz w:val="36"/>
-        </w:rPr>
-      </w:pPr>
-      <w:r>
-        <w:object w:dxaOrig="4441" w:dyaOrig="1501" w14:anchorId="483BB56F">
-          <v:shape id="_x0000_i1045" type="#_x0000_t75" style="width:222pt;height:75.6pt" o:ole="">
-            <v:imagedata r:id="rId49" o:title=""/>
-          </v:shape>
-          <o:OLEObject Type="Embed" ProgID="Visio.Drawing.15" ShapeID="_x0000_i1045" DrawAspect="Content" ObjectID="_1648324894" r:id="rId50"/>
-        </w:object>
-      </w:r>
-    </w:p>
-    <w:p>
-      <w:pPr>
-        <w:pStyle w:val="2"/>
-        <w:numPr>
-          <w:ilvl w:val="0"/>
-          <w:numId w:val="7"/>
-        </w:numPr>
-        <w:rPr>
-          <w:sz w:val="36"/>
-        </w:rPr>
-      </w:pPr>
-      <w:bookmarkStart w:id="22" w:name="_Toc37620622"/>
-      <w:r>
-        <w:rPr>
-          <w:rFonts w:hint="eastAsia"/>
-          <w:sz w:val="36"/>
-        </w:rPr>
-        <w:lastRenderedPageBreak/>
-        <w:t>总E-R图</w:t>
-      </w:r>
-      <w:bookmarkEnd w:id="22"/>
-    </w:p>
-    <w:p>
       <w:r>
         <w:object w:dxaOrig="9228" w:dyaOrig="6444" w14:anchorId="72FFE110">
-          <v:shape id="_x0000_i1046" type="#_x0000_t75" style="width:415.2pt;height:289.8pt" o:ole="">
+          <v:shape id="_x0000_i1046" type="#_x0000_t75" style="width:415.4pt;height:289.75pt" o:ole="">
             <v:imagedata r:id="rId51" o:title=""/>
           </v:shape>
-          <o:OLEObject Type="Embed" ProgID="Visio.Drawing.15" ShapeID="_x0000_i1046" DrawAspect="Content" ObjectID="_1648324895" r:id="rId52"/>
+          <o:OLEObject Type="Embed" ProgID="Visio.Drawing.15" ShapeID="_x0000_i1046" DrawAspect="Content" ObjectID="_1648919860" r:id="rId52"/>
         </w:object>
       </w:r>
     </w:p>
@@ -15337,7 +15335,7 @@
           <w:sz w:val="36"/>
         </w:rPr>
       </w:pPr>
-      <w:bookmarkStart w:id="23" w:name="_Toc37620623"/>
+      <w:bookmarkStart w:id="22" w:name="_Toc37620623"/>
       <w:r>
         <w:rPr>
           <w:rFonts w:hint="eastAsia"/>
@@ -15346,7 +15344,7 @@
         </w:rPr>
         <w:t>数据库逻辑结构设计</w:t>
       </w:r>
-      <w:bookmarkEnd w:id="23"/>
+      <w:bookmarkEnd w:id="22"/>
     </w:p>
     <w:p>
       <w:pPr>
@@ -15360,7 +15358,7 @@
           <w:szCs w:val="21"/>
         </w:rPr>
       </w:pPr>
-      <w:bookmarkStart w:id="24" w:name="_Toc37620624"/>
+      <w:bookmarkStart w:id="23" w:name="_Toc37620624"/>
       <w:r>
         <w:rPr>
           <w:rFonts w:asciiTheme="minorEastAsia" w:hAnsiTheme="minorEastAsia" w:hint="eastAsia"/>
@@ -15368,14 +15366,26 @@
         </w:rPr>
         <w:t>关系模式</w:t>
       </w:r>
-      <w:bookmarkEnd w:id="24"/>
+      <w:bookmarkEnd w:id="23"/>
     </w:p>
     <w:p>
       <w:r>
         <w:rPr>
           <w:rFonts w:hint="eastAsia"/>
         </w:rPr>
-        <w:t>会员信息：（会员账号，姓名，手机号，余额，冻结余额）</w:t>
+        <w:t>会员信息：（会员账号，姓名，手机号，余额，冻结余额</w:t>
+      </w:r>
+      <w:r>
+        <w:rPr>
+          <w:rFonts w:hint="eastAsia"/>
+        </w:rPr>
+        <w:t>，会员状态，备注</w:t>
+      </w:r>
+      <w:r>
+        <w:rPr>
+          <w:rFonts w:hint="eastAsia"/>
+        </w:rPr>
+        <w:t>）</w:t>
       </w:r>
     </w:p>
     <w:p>
@@ -15421,6 +15431,12 @@
         <w:rPr>
           <w:rFonts w:hint="eastAsia"/>
         </w:rPr>
+        <w:t>，备注</w:t>
+      </w:r>
+      <w:r>
+        <w:rPr>
+          <w:rFonts w:hint="eastAsia"/>
+        </w:rPr>
         <w:t>）</w:t>
       </w:r>
     </w:p>
@@ -15429,7 +15445,19 @@
         <w:rPr>
           <w:rFonts w:hint="eastAsia"/>
         </w:rPr>
-        <w:t>销售清单：（日期，书籍号码，销售金额）</w:t>
+        <w:t>销售清单：（</w:t>
+      </w:r>
+      <w:r>
+        <w:rPr>
+          <w:rFonts w:hint="eastAsia"/>
+        </w:rPr>
+        <w:t>日期，书籍号码，数量，销售单价，备注</w:t>
+      </w:r>
+      <w:r>
+        <w:rPr>
+          <w:rFonts w:hint="eastAsia"/>
+        </w:rPr>
+        <w:t>）</w:t>
       </w:r>
     </w:p>
     <w:p>
@@ -15437,19 +15465,64 @@
         <w:rPr>
           <w:rFonts w:hint="eastAsia"/>
         </w:rPr>
-        <w:t>书籍信息：（书籍号码，书名，类别，作者，书籍照片</w:t>
+        <w:t>书籍信息：（书籍号码，书名，类别，作者，书籍照片，照片格式，库存数量</w:t>
+      </w:r>
+      <w:r>
+        <w:t xml:space="preserve">, </w:t>
       </w:r>
       <w:r>
         <w:rPr>
           <w:rFonts w:hint="eastAsia"/>
         </w:rPr>
+        <w:t>全新数量，当前售价</w:t>
+      </w:r>
+      <w:r>
+        <w:t>,</w:t>
+      </w:r>
+      <w:r>
+        <w:rPr>
+          <w:rFonts w:hint="eastAsia"/>
+        </w:rPr>
+        <w:t>书籍简介</w:t>
+      </w:r>
+      <w:r>
+        <w:t>,</w:t>
+      </w:r>
+      <w:r>
+        <w:rPr>
+          <w:rFonts w:hint="eastAsia"/>
+        </w:rPr>
+        <w:t>备注）</w:t>
+      </w:r>
+      <w:r>
+        <w:rPr>
+          <w:rFonts w:hint="eastAsia"/>
+        </w:rPr>
+        <w:br/>
+      </w:r>
+      <w:r>
+        <w:rPr>
+          <w:rFonts w:hint="eastAsia"/>
+        </w:rPr>
+        <w:t>充值记录：（</w:t>
+      </w:r>
+      <w:r>
+        <w:rPr>
+          <w:rFonts w:hint="eastAsia"/>
+        </w:rPr>
+        <w:t>充值单号</w:t>
+      </w:r>
+      <w:r>
+        <w:rPr>
+          <w:rFonts w:hint="eastAsia"/>
+        </w:rPr>
         <w:t>，</w:t>
       </w:r>
       <w:r>
         <w:rPr>
           <w:rFonts w:hint="eastAsia"/>
         </w:rPr>
-        <w:t>照片格式</w:t>
+        <w:t>日期，会员账号，充值金额，备注</w:t>
       </w:r>
       <w:r>
         <w:rPr>
@@ -15463,19 +15536,25 @@
         <w:rPr>
           <w:rFonts w:hint="eastAsia"/>
         </w:rPr>
-        <w:t>充值记录：（</w:t>
+        <w:t>赔偿记录：（书籍号码，会员账号，赔偿金额</w:t>
       </w:r>
       <w:r>
         <w:rPr>
           <w:rFonts w:hint="eastAsia"/>
         </w:rPr>
-        <w:t>充值单号，</w:t>
+        <w:t>，赔偿日期</w:t>
       </w:r>
       <w:r>
         <w:rPr>
           <w:rFonts w:hint="eastAsia"/>
         </w:rPr>
-        <w:t>日期，会员账号，充值金额）</w:t>
+        <w:t>，备注</w:t>
+      </w:r>
+      <w:r>
+        <w:rPr>
+          <w:rFonts w:hint="eastAsia"/>
+        </w:rPr>
+        <w:t>）</w:t>
       </w:r>
     </w:p>
     <w:p>
@@ -15483,33 +15562,19 @@
         <w:rPr>
           <w:rFonts w:hint="eastAsia"/>
         </w:rPr>
-        <w:t>赔偿记录：（书籍号码，会员账号，赔偿金额</w:t>
+        <w:t>租借记录：（租借号，会员账号，书籍号码，租借日期，是否续租</w:t>
       </w:r>
       <w:r>
         <w:rPr>
           <w:rFonts w:hint="eastAsia"/>
         </w:rPr>
-        <w:t>，赔偿日期</w:t>
+        <w:t>，是否归还</w:t>
       </w:r>
       <w:r>
         <w:rPr>
           <w:rFonts w:hint="eastAsia"/>
         </w:rPr>
-        <w:t>）</w:t>
-      </w:r>
-    </w:p>
-    <w:p>
-      <w:r>
-        <w:rPr>
-          <w:rFonts w:hint="eastAsia"/>
-        </w:rPr>
-        <w:t>租借记录：（租借号，会员账号，书籍号码，租借日期，是否续租</w:t>
-      </w:r>
-      <w:r>
-        <w:rPr>
-          <w:rFonts w:hint="eastAsia"/>
-        </w:rPr>
-        <w:t>，是否归还</w:t>
+        <w:t>，应还日期，备注</w:t>
       </w:r>
       <w:r>
         <w:rPr>
@@ -15530,7 +15595,7 @@
           <w:szCs w:val="21"/>
         </w:rPr>
       </w:pPr>
-      <w:bookmarkStart w:id="25" w:name="_Toc37620625"/>
+      <w:bookmarkStart w:id="24" w:name="_Toc37620625"/>
       <w:r>
         <w:rPr>
           <w:rFonts w:asciiTheme="minorEastAsia" w:hAnsiTheme="minorEastAsia" w:hint="eastAsia"/>
@@ -15538,7 +15603,7 @@
         </w:rPr>
         <w:t>规范化处理</w:t>
       </w:r>
-      <w:bookmarkEnd w:id="25"/>
+      <w:bookmarkEnd w:id="24"/>
     </w:p>
     <w:p>
       <w:r>
@@ -15565,21 +15630,20 @@
         <w:rPr>
           <w:rFonts w:hint="eastAsia"/>
         </w:rPr>
-        <w:t>修改</w:t>
-      </w:r>
-      <w:r>
-        <w:rPr>
-          <w:rFonts w:hint="eastAsia"/>
-        </w:rPr>
-        <w:t>后关系模式如下：</w:t>
+        <w:t>添加已归还表，将租借记录分为租借中和已归还俩个表。</w:t>
       </w:r>
     </w:p>
     <w:p>
-      <w:r>
+      <w:pPr>
         <w:rPr>
           <w:rFonts w:hint="eastAsia"/>
         </w:rPr>
-        <w:t>会员信息：（会员账号，姓名，手机号，余额，冻结余额）</w:t>
+      </w:pPr>
+      <w:r>
+        <w:rPr>
+          <w:rFonts w:hint="eastAsia"/>
+        </w:rPr>
+        <w:t>添加书籍Item，具体化用于租借的每一本书。</w:t>
       </w:r>
     </w:p>
     <w:p>
@@ -15587,117 +15651,164 @@
         <w:rPr>
           <w:rFonts w:hint="eastAsia"/>
         </w:rPr>
-        <w:t>进货订单：（进货单号，书籍号码，进货数量，单价</w:t>
+        <w:lastRenderedPageBreak/>
+        <w:t>修改</w:t>
       </w:r>
       <w:r>
         <w:rPr>
           <w:rFonts w:hint="eastAsia"/>
         </w:rPr>
-        <w:t>，进货日期</w:t>
-      </w:r>
+        <w:t>后关系模式如下：</w:t>
+      </w:r>
+    </w:p>
+    <w:p/>
+    <w:p>
+      <w:bookmarkStart w:id="25" w:name="_Toc37620626"/>
       <w:r>
         <w:rPr>
           <w:rFonts w:hint="eastAsia"/>
         </w:rPr>
-        <w:t>）</w:t>
-      </w:r>
-    </w:p>
-    <w:p>
+        <w:t>会员信息：（会员账号，姓名，手机号，余额，冻结余额，会员状态，备注）</w:t>
+      </w:r>
       <w:r>
         <w:rPr>
           <w:rFonts w:hint="eastAsia"/>
         </w:rPr>
-        <w:t>销售清单：（日期，书籍号码，销售金额）</w:t>
-      </w:r>
-    </w:p>
-    <w:p>
+        <w:br/>
+        <w:t>进货订单：（进货单号，书籍号码，进货数量，单价，进货日期，备注）</w:t>
+      </w:r>
       <w:r>
         <w:rPr>
           <w:rFonts w:hint="eastAsia"/>
         </w:rPr>
-        <w:lastRenderedPageBreak/>
-        <w:t>书籍信息：（书籍号码，书名，类别，作者，书籍照片，</w:t>
+        <w:br/>
+        <w:t>销售清单：（日期，书籍号码，数量，销售单价，备注）</w:t>
       </w:r>
       <w:r>
         <w:rPr>
           <w:rFonts w:hint="eastAsia"/>
         </w:rPr>
-        <w:t>照片格式,</w:t>
-      </w:r>
-      <w:r>
-        <w:t xml:space="preserve"> </w:t>
+        <w:br/>
+        <w:t>书籍信息：（书籍号码，书名，类别，作者，书籍照片，照片格式，库存数量</w:t>
+      </w:r>
+      <w:r>
+        <w:t xml:space="preserve">, </w:t>
       </w:r>
       <w:r>
         <w:rPr>
           <w:rFonts w:hint="eastAsia"/>
         </w:rPr>
-        <w:t>库存数量</w:t>
+        <w:t>全新数量，当前售价</w:t>
+      </w:r>
+      <w:r>
+        <w:t>,</w:t>
       </w:r>
       <w:r>
         <w:rPr>
           <w:rFonts w:hint="eastAsia"/>
         </w:rPr>
+        <w:t>书籍简介</w:t>
+      </w:r>
+      <w:r>
+        <w:t>,</w:t>
+      </w:r>
+      <w:r>
+        <w:rPr>
+          <w:rFonts w:hint="eastAsia"/>
+        </w:rPr>
+        <w:t>备注）</w:t>
+      </w:r>
+      <w:r>
+        <w:rPr>
+          <w:rFonts w:hint="eastAsia"/>
+        </w:rPr>
+        <w:br/>
+        <w:t>书籍</w:t>
+      </w:r>
+      <w:r>
+        <w:t>Item</w:t>
+      </w:r>
+      <w:r>
+        <w:rPr>
+          <w:rFonts w:hint="eastAsia"/>
+        </w:rPr>
+        <w:t>：（书籍</w:t>
+      </w:r>
+      <w:r>
+        <w:t>ID</w:t>
+      </w:r>
+      <w:r>
+        <w:rPr>
+          <w:rFonts w:hint="eastAsia"/>
+        </w:rPr>
+        <w:t>，书籍号码，书籍状态，备注）</w:t>
+      </w:r>
+      <w:r>
+        <w:rPr>
+          <w:rFonts w:hint="eastAsia"/>
+        </w:rPr>
+        <w:br/>
+        <w:t>充值记录：（充值单号</w:t>
+      </w:r>
+      <w:r>
+        <w:rPr>
+          <w:rFonts w:hint="eastAsia"/>
+        </w:rPr>
         <w:t>，</w:t>
       </w:r>
       <w:r>
         <w:rPr>
           <w:rFonts w:hint="eastAsia"/>
         </w:rPr>
-        <w:t>全新数量</w:t>
+        <w:t>日期，会员账号，充值金额，备注）</w:t>
       </w:r>
       <w:r>
         <w:rPr>
           <w:rFonts w:hint="eastAsia"/>
         </w:rPr>
-        <w:t>）</w:t>
-      </w:r>
-    </w:p>
-    <w:p>
+        <w:br/>
+        <w:t>赔偿记录：（书籍</w:t>
+      </w:r>
+      <w:r>
+        <w:t>ID</w:t>
+      </w:r>
       <w:r>
         <w:rPr>
           <w:rFonts w:hint="eastAsia"/>
         </w:rPr>
-        <w:t>充值记录：（</w:t>
+        <w:t>，会员账号，赔偿金额，赔偿日期，备注）</w:t>
       </w:r>
       <w:r>
         <w:rPr>
           <w:rFonts w:hint="eastAsia"/>
         </w:rPr>
-        <w:t>充值单号，</w:t>
+        <w:br/>
+        <w:t>租借记录：（租借号，会员账号，书籍</w:t>
+      </w:r>
+      <w:r>
+        <w:t>ID</w:t>
       </w:r>
       <w:r>
         <w:rPr>
           <w:rFonts w:hint="eastAsia"/>
         </w:rPr>
-        <w:t>日期，会员账号，充值金额）</w:t>
-      </w:r>
-    </w:p>
-    <w:p>
+        <w:t>，租借日期，是否续租，应还日期，备注）</w:t>
+      </w:r>
       <w:r>
         <w:rPr>
           <w:rFonts w:hint="eastAsia"/>
         </w:rPr>
-        <w:t>赔偿记录：（书籍号码，会员账号，赔偿金额）</w:t>
-      </w:r>
-    </w:p>
-    <w:p>
+        <w:br/>
+        <w:t>已归还表：（租借号，会员账号，书籍</w:t>
+      </w:r>
+      <w:r>
+        <w:t>ID</w:t>
+      </w:r>
       <w:r>
         <w:rPr>
           <w:rFonts w:hint="eastAsia"/>
         </w:rPr>
-        <w:t>租借记录：（租借号，会员账号，书籍号码，租借日期，是否续租</w:t>
-      </w:r>
-      <w:r>
-        <w:rPr>
-          <w:rFonts w:hint="eastAsia"/>
-        </w:rPr>
-        <w:t>，是否归还</w:t>
-      </w:r>
-      <w:r>
-        <w:rPr>
-          <w:rFonts w:hint="eastAsia"/>
-        </w:rPr>
-        <w:t>）</w:t>
+        <w:t>，租借日期，归还日期，备注）</w:t>
       </w:r>
     </w:p>
     <w:p>
@@ -15712,7 +15823,6 @@
           <w:szCs w:val="21"/>
         </w:rPr>
       </w:pPr>
-      <w:bookmarkStart w:id="26" w:name="_Toc37620626"/>
       <w:r>
         <w:rPr>
           <w:rFonts w:asciiTheme="minorEastAsia" w:hAnsiTheme="minorEastAsia" w:hint="eastAsia"/>
@@ -15720,7 +15830,7 @@
         </w:rPr>
         <w:t>表结构</w:t>
       </w:r>
-      <w:bookmarkEnd w:id="26"/>
+      <w:bookmarkEnd w:id="25"/>
     </w:p>
     <w:p>
       <w:pPr>
@@ -15730,7 +15840,7 @@
           <w:szCs w:val="21"/>
         </w:rPr>
       </w:pPr>
-      <w:bookmarkStart w:id="27" w:name="_Toc37620627"/>
+      <w:bookmarkStart w:id="26" w:name="_Toc37620627"/>
       <w:r>
         <w:rPr>
           <w:rFonts w:asciiTheme="minorEastAsia" w:hAnsiTheme="minorEastAsia" w:hint="eastAsia"/>
@@ -15752,7 +15862,7 @@
         </w:rPr>
         <w:t>会员信息</w:t>
       </w:r>
-      <w:bookmarkEnd w:id="27"/>
+      <w:bookmarkEnd w:id="26"/>
     </w:p>
     <w:tbl>
       <w:tblPr>
@@ -17010,7 +17120,7 @@
           <w:szCs w:val="21"/>
         </w:rPr>
       </w:pPr>
-      <w:bookmarkStart w:id="28" w:name="_Toc37620628"/>
+      <w:bookmarkStart w:id="27" w:name="_Toc37620628"/>
       <w:r>
         <w:rPr>
           <w:rFonts w:asciiTheme="minorEastAsia" w:hAnsiTheme="minorEastAsia" w:hint="eastAsia"/>
@@ -17032,7 +17142,7 @@
         </w:rPr>
         <w:t>进货订单</w:t>
       </w:r>
-      <w:bookmarkEnd w:id="28"/>
+      <w:bookmarkEnd w:id="27"/>
     </w:p>
     <w:tbl>
       <w:tblPr>
@@ -17459,7 +17569,15 @@
                 <w:rFonts w:asciiTheme="minorEastAsia" w:hAnsiTheme="minorEastAsia" w:hint="eastAsia"/>
                 <w:szCs w:val="21"/>
               </w:rPr>
-              <w:t>外键，参考书籍信息(BookISBN</w:t>
+              <w:t>外键，参</w:t>
+            </w:r>
+            <w:r>
+              <w:rPr>
+                <w:rFonts w:asciiTheme="minorEastAsia" w:hAnsiTheme="minorEastAsia" w:hint="eastAsia"/>
+                <w:szCs w:val="21"/>
+              </w:rPr>
+              <w:lastRenderedPageBreak/>
+              <w:t>考书籍信息(BookISBN</w:t>
             </w:r>
             <w:r>
               <w:rPr>
@@ -17487,6 +17605,7 @@
                 <w:rFonts w:asciiTheme="minorEastAsia" w:hAnsiTheme="minorEastAsia" w:hint="eastAsia"/>
                 <w:szCs w:val="21"/>
               </w:rPr>
+              <w:lastRenderedPageBreak/>
               <w:t>-</w:t>
             </w:r>
           </w:p>
@@ -17529,7 +17648,15 @@
                 <w:rFonts w:asciiTheme="minorEastAsia" w:hAnsiTheme="minorEastAsia" w:hint="eastAsia"/>
                 <w:szCs w:val="21"/>
               </w:rPr>
-              <w:t>进货的书籍</w:t>
+              <w:t>进货的</w:t>
+            </w:r>
+            <w:r>
+              <w:rPr>
+                <w:rFonts w:asciiTheme="minorEastAsia" w:hAnsiTheme="minorEastAsia" w:hint="eastAsia"/>
+                <w:szCs w:val="21"/>
+              </w:rPr>
+              <w:lastRenderedPageBreak/>
+              <w:t>书籍</w:t>
             </w:r>
             <w:r>
               <w:rPr>
@@ -17868,15 +17995,7 @@
                 <w:rFonts w:asciiTheme="minorEastAsia" w:hAnsiTheme="minorEastAsia" w:hint="eastAsia"/>
                 <w:szCs w:val="21"/>
               </w:rPr>
-              <w:t>一本书籍的进</w:t>
-            </w:r>
-            <w:r>
-              <w:rPr>
-                <w:rFonts w:asciiTheme="minorEastAsia" w:hAnsiTheme="minorEastAsia" w:hint="eastAsia"/>
-                <w:szCs w:val="21"/>
-              </w:rPr>
-              <w:lastRenderedPageBreak/>
-              <w:t>价</w:t>
+              <w:t>一本书籍的进价</w:t>
             </w:r>
           </w:p>
         </w:tc>
@@ -17902,7 +18021,6 @@
                 <w:rFonts w:asciiTheme="minorEastAsia" w:hAnsiTheme="minorEastAsia" w:hint="eastAsia"/>
                 <w:szCs w:val="21"/>
               </w:rPr>
-              <w:lastRenderedPageBreak/>
               <w:t>P</w:t>
             </w:r>
             <w:r>
@@ -18238,7 +18356,7 @@
           <w:szCs w:val="21"/>
         </w:rPr>
       </w:pPr>
-      <w:bookmarkStart w:id="29" w:name="_Toc37620629"/>
+      <w:bookmarkStart w:id="28" w:name="_Toc37620629"/>
       <w:r>
         <w:rPr>
           <w:rFonts w:asciiTheme="minorEastAsia" w:hAnsiTheme="minorEastAsia" w:hint="eastAsia"/>
@@ -18260,7 +18378,7 @@
         </w:rPr>
         <w:t>销售订单</w:t>
       </w:r>
-      <w:bookmarkEnd w:id="29"/>
+      <w:bookmarkEnd w:id="28"/>
     </w:p>
     <w:tbl>
       <w:tblPr>
@@ -19272,7 +19390,7 @@
           <w:szCs w:val="21"/>
         </w:rPr>
       </w:pPr>
-      <w:bookmarkStart w:id="30" w:name="_Toc37620630"/>
+      <w:bookmarkStart w:id="29" w:name="_Toc37620630"/>
       <w:r>
         <w:rPr>
           <w:rFonts w:asciiTheme="minorEastAsia" w:hAnsiTheme="minorEastAsia" w:hint="eastAsia"/>
@@ -19294,7 +19412,7 @@
         </w:rPr>
         <w:t>书籍信息</w:t>
       </w:r>
-      <w:bookmarkEnd w:id="30"/>
+      <w:bookmarkEnd w:id="29"/>
     </w:p>
     <w:tbl>
       <w:tblPr>
@@ -19303,13 +19421,13 @@
         <w:tblLook w:val="04A0" w:firstRow="1" w:lastRow="0" w:firstColumn="1" w:lastColumn="0" w:noHBand="0" w:noVBand="1"/>
       </w:tblPr>
       <w:tblGrid>
-        <w:gridCol w:w="2056"/>
-        <w:gridCol w:w="1490"/>
-        <w:gridCol w:w="856"/>
-        <w:gridCol w:w="1049"/>
-        <w:gridCol w:w="1081"/>
-        <w:gridCol w:w="857"/>
-        <w:gridCol w:w="907"/>
+        <w:gridCol w:w="2057"/>
+        <w:gridCol w:w="1545"/>
+        <w:gridCol w:w="837"/>
+        <w:gridCol w:w="1059"/>
+        <w:gridCol w:w="1064"/>
+        <w:gridCol w:w="838"/>
+        <w:gridCol w:w="896"/>
       </w:tblGrid>
       <w:tr>
         <w:tc>
@@ -20130,6 +20248,7 @@
                 <w:rFonts w:asciiTheme="minorEastAsia" w:hAnsiTheme="minorEastAsia" w:hint="eastAsia"/>
                 <w:szCs w:val="21"/>
               </w:rPr>
+              <w:lastRenderedPageBreak/>
               <w:t>B</w:t>
             </w:r>
             <w:r>
@@ -20782,7 +20901,6 @@
                 <w:rFonts w:asciiTheme="minorEastAsia" w:hAnsiTheme="minorEastAsia" w:hint="eastAsia"/>
                 <w:szCs w:val="21"/>
               </w:rPr>
-              <w:lastRenderedPageBreak/>
               <w:t>B</w:t>
             </w:r>
             <w:r>
@@ -20924,6 +21042,190 @@
                 <w:szCs w:val="21"/>
               </w:rPr>
               <w:t>书籍售价</w:t>
+            </w:r>
+          </w:p>
+        </w:tc>
+      </w:tr>
+      <w:tr>
+        <w:tc>
+          <w:tcPr>
+            <w:tcW w:w="1452" w:type="dxa"/>
+          </w:tcPr>
+          <w:p>
+            <w:pPr>
+              <w:jc w:val="center"/>
+              <w:rPr>
+                <w:rFonts w:asciiTheme="minorEastAsia" w:hAnsiTheme="minorEastAsia" w:hint="eastAsia"/>
+                <w:szCs w:val="21"/>
+              </w:rPr>
+            </w:pPr>
+            <w:r>
+              <w:rPr>
+                <w:rFonts w:asciiTheme="minorEastAsia" w:hAnsiTheme="minorEastAsia" w:hint="eastAsia"/>
+                <w:szCs w:val="21"/>
+              </w:rPr>
+              <w:t>BookSummary</w:t>
+            </w:r>
+          </w:p>
+        </w:tc>
+        <w:tc>
+          <w:tcPr>
+            <w:tcW w:w="1490" w:type="dxa"/>
+          </w:tcPr>
+          <w:p>
+            <w:pPr>
+              <w:jc w:val="center"/>
+              <w:rPr>
+                <w:rFonts w:asciiTheme="minorEastAsia" w:hAnsiTheme="minorEastAsia" w:hint="eastAsia"/>
+                <w:szCs w:val="21"/>
+              </w:rPr>
+            </w:pPr>
+            <w:r>
+              <w:rPr>
+                <w:rFonts w:asciiTheme="minorEastAsia" w:hAnsiTheme="minorEastAsia" w:hint="eastAsia"/>
+                <w:szCs w:val="21"/>
+              </w:rPr>
+              <w:t>v</w:t>
+            </w:r>
+            <w:r>
+              <w:rPr>
+                <w:rFonts w:asciiTheme="minorEastAsia" w:hAnsiTheme="minorEastAsia"/>
+                <w:szCs w:val="21"/>
+              </w:rPr>
+              <w:t>arbinary(max)</w:t>
+            </w:r>
+          </w:p>
+        </w:tc>
+        <w:tc>
+          <w:tcPr>
+            <w:tcW w:w="979" w:type="dxa"/>
+          </w:tcPr>
+          <w:p>
+            <w:pPr>
+              <w:jc w:val="center"/>
+              <w:rPr>
+                <w:rFonts w:asciiTheme="minorEastAsia" w:hAnsiTheme="minorEastAsia" w:hint="eastAsia"/>
+                <w:szCs w:val="21"/>
+              </w:rPr>
+            </w:pPr>
+            <w:r>
+              <w:rPr>
+                <w:rFonts w:asciiTheme="minorEastAsia" w:hAnsiTheme="minorEastAsia" w:hint="eastAsia"/>
+                <w:szCs w:val="21"/>
+              </w:rPr>
+              <w:t>是</w:t>
+            </w:r>
+          </w:p>
+        </w:tc>
+        <w:tc>
+          <w:tcPr>
+            <w:tcW w:w="1226" w:type="dxa"/>
+          </w:tcPr>
+          <w:p>
+            <w:pPr>
+              <w:jc w:val="center"/>
+              <w:rPr>
+                <w:rFonts w:asciiTheme="minorEastAsia" w:hAnsiTheme="minorEastAsia" w:hint="eastAsia"/>
+                <w:szCs w:val="21"/>
+              </w:rPr>
+            </w:pPr>
+            <w:r>
+              <w:rPr>
+                <w:rFonts w:asciiTheme="minorEastAsia" w:hAnsiTheme="minorEastAsia" w:hint="eastAsia"/>
+                <w:szCs w:val="21"/>
+              </w:rPr>
+              <w:t>用来存储</w:t>
+            </w:r>
+            <w:r>
+              <w:rPr>
+                <w:rFonts w:asciiTheme="minorEastAsia" w:hAnsiTheme="minorEastAsia"/>
+                <w:szCs w:val="21"/>
+              </w:rPr>
+              <w:t>*.</w:t>
+            </w:r>
+            <w:r>
+              <w:rPr>
+                <w:rFonts w:asciiTheme="minorEastAsia" w:hAnsiTheme="minorEastAsia" w:hint="eastAsia"/>
+                <w:szCs w:val="21"/>
+              </w:rPr>
+              <w:t>t</w:t>
+            </w:r>
+            <w:r>
+              <w:rPr>
+                <w:rFonts w:asciiTheme="minorEastAsia" w:hAnsiTheme="minorEastAsia"/>
+                <w:szCs w:val="21"/>
+              </w:rPr>
+              <w:t>xt</w:t>
+            </w:r>
+            <w:r>
+              <w:rPr>
+                <w:rFonts w:asciiTheme="minorEastAsia" w:hAnsiTheme="minorEastAsia" w:hint="eastAsia"/>
+                <w:szCs w:val="21"/>
+              </w:rPr>
+              <w:t>文件</w:t>
+            </w:r>
+          </w:p>
+        </w:tc>
+        <w:tc>
+          <w:tcPr>
+            <w:tcW w:w="1188" w:type="dxa"/>
+          </w:tcPr>
+          <w:p>
+            <w:pPr>
+              <w:jc w:val="center"/>
+              <w:rPr>
+                <w:rFonts w:asciiTheme="minorEastAsia" w:hAnsiTheme="minorEastAsia" w:hint="eastAsia"/>
+                <w:szCs w:val="21"/>
+              </w:rPr>
+            </w:pPr>
+            <w:r>
+              <w:rPr>
+                <w:rFonts w:asciiTheme="minorEastAsia" w:hAnsiTheme="minorEastAsia" w:hint="eastAsia"/>
+                <w:szCs w:val="21"/>
+              </w:rPr>
+              <w:t>-</w:t>
+            </w:r>
+          </w:p>
+        </w:tc>
+        <w:tc>
+          <w:tcPr>
+            <w:tcW w:w="980" w:type="dxa"/>
+          </w:tcPr>
+          <w:p>
+            <w:pPr>
+              <w:jc w:val="center"/>
+              <w:rPr>
+                <w:rFonts w:asciiTheme="minorEastAsia" w:hAnsiTheme="minorEastAsia" w:hint="eastAsia"/>
+                <w:szCs w:val="21"/>
+              </w:rPr>
+            </w:pPr>
+            <w:r>
+              <w:rPr>
+                <w:rFonts w:asciiTheme="minorEastAsia" w:hAnsiTheme="minorEastAsia" w:hint="eastAsia"/>
+                <w:szCs w:val="21"/>
+              </w:rPr>
+              <w:t>否</w:t>
+            </w:r>
+          </w:p>
+        </w:tc>
+        <w:tc>
+          <w:tcPr>
+            <w:tcW w:w="981" w:type="dxa"/>
+          </w:tcPr>
+          <w:p>
+            <w:pPr>
+              <w:jc w:val="center"/>
+              <w:rPr>
+                <w:rFonts w:asciiTheme="minorEastAsia" w:hAnsiTheme="minorEastAsia" w:hint="eastAsia"/>
+                <w:szCs w:val="21"/>
+              </w:rPr>
+            </w:pPr>
+            <w:r>
+              <w:rPr>
+                <w:rFonts w:asciiTheme="minorEastAsia" w:hAnsiTheme="minorEastAsia" w:hint="eastAsia"/>
+                <w:szCs w:val="21"/>
+              </w:rPr>
+              <w:t>书籍简介</w:t>
             </w:r>
           </w:p>
         </w:tc>
@@ -21108,29 +21410,899 @@
           <w:szCs w:val="21"/>
         </w:rPr>
       </w:pPr>
-      <w:bookmarkStart w:id="31" w:name="_Toc37620631"/>
       <w:r>
         <w:rPr>
           <w:rFonts w:asciiTheme="minorEastAsia" w:hAnsiTheme="minorEastAsia" w:hint="eastAsia"/>
           <w:szCs w:val="21"/>
         </w:rPr>
-        <w:t>1.5</w:t>
+        <w:t>1</w:t>
       </w:r>
       <w:r>
         <w:rPr>
           <w:rFonts w:asciiTheme="minorEastAsia" w:hAnsiTheme="minorEastAsia"/>
           <w:szCs w:val="21"/>
         </w:rPr>
-        <w:t xml:space="preserve"> </w:t>
+        <w:t xml:space="preserve">.5 </w:t>
       </w:r>
       <w:r>
         <w:rPr>
           <w:rFonts w:asciiTheme="minorEastAsia" w:hAnsiTheme="minorEastAsia" w:hint="eastAsia"/>
           <w:szCs w:val="21"/>
         </w:rPr>
+        <w:t>书籍Items</w:t>
+      </w:r>
+    </w:p>
+    <w:tbl>
+      <w:tblPr>
+        <w:tblStyle w:val="a3"/>
+        <w:tblW w:w="0" w:type="auto"/>
+        <w:tblLook w:val="04A0" w:firstRow="1" w:lastRow="0" w:firstColumn="1" w:lastColumn="0" w:noHBand="0" w:noVBand="1"/>
+      </w:tblPr>
+      <w:tblGrid>
+        <w:gridCol w:w="1452"/>
+        <w:gridCol w:w="1490"/>
+        <w:gridCol w:w="979"/>
+        <w:gridCol w:w="1226"/>
+        <w:gridCol w:w="1188"/>
+        <w:gridCol w:w="980"/>
+        <w:gridCol w:w="981"/>
+      </w:tblGrid>
+      <w:tr>
+        <w:tc>
+          <w:tcPr>
+            <w:tcW w:w="1452" w:type="dxa"/>
+          </w:tcPr>
+          <w:p>
+            <w:pPr>
+              <w:jc w:val="center"/>
+              <w:rPr>
+                <w:rFonts w:asciiTheme="minorEastAsia" w:hAnsiTheme="minorEastAsia"/>
+                <w:szCs w:val="21"/>
+              </w:rPr>
+            </w:pPr>
+            <w:r>
+              <w:rPr>
+                <w:rFonts w:asciiTheme="minorEastAsia" w:hAnsiTheme="minorEastAsia" w:hint="eastAsia"/>
+                <w:szCs w:val="21"/>
+              </w:rPr>
+              <w:t>列名</w:t>
+            </w:r>
+          </w:p>
+        </w:tc>
+        <w:tc>
+          <w:tcPr>
+            <w:tcW w:w="1490" w:type="dxa"/>
+          </w:tcPr>
+          <w:p>
+            <w:pPr>
+              <w:jc w:val="center"/>
+              <w:rPr>
+                <w:rFonts w:asciiTheme="minorEastAsia" w:hAnsiTheme="minorEastAsia"/>
+                <w:szCs w:val="21"/>
+              </w:rPr>
+            </w:pPr>
+            <w:r>
+              <w:rPr>
+                <w:rFonts w:asciiTheme="minorEastAsia" w:hAnsiTheme="minorEastAsia" w:hint="eastAsia"/>
+                <w:szCs w:val="21"/>
+              </w:rPr>
+              <w:t>取值类型</w:t>
+            </w:r>
+          </w:p>
+        </w:tc>
+        <w:tc>
+          <w:tcPr>
+            <w:tcW w:w="979" w:type="dxa"/>
+          </w:tcPr>
+          <w:p>
+            <w:pPr>
+              <w:jc w:val="center"/>
+              <w:rPr>
+                <w:rFonts w:asciiTheme="minorEastAsia" w:hAnsiTheme="minorEastAsia"/>
+                <w:szCs w:val="21"/>
+              </w:rPr>
+            </w:pPr>
+            <w:r>
+              <w:rPr>
+                <w:rFonts w:asciiTheme="minorEastAsia" w:hAnsiTheme="minorEastAsia" w:hint="eastAsia"/>
+                <w:szCs w:val="21"/>
+              </w:rPr>
+              <w:t>可否为空</w:t>
+            </w:r>
+          </w:p>
+        </w:tc>
+        <w:tc>
+          <w:tcPr>
+            <w:tcW w:w="1226" w:type="dxa"/>
+          </w:tcPr>
+          <w:p>
+            <w:pPr>
+              <w:jc w:val="center"/>
+              <w:rPr>
+                <w:rFonts w:asciiTheme="minorEastAsia" w:hAnsiTheme="minorEastAsia"/>
+                <w:szCs w:val="21"/>
+              </w:rPr>
+            </w:pPr>
+            <w:r>
+              <w:rPr>
+                <w:rFonts w:asciiTheme="minorEastAsia" w:hAnsiTheme="minorEastAsia" w:hint="eastAsia"/>
+                <w:szCs w:val="21"/>
+              </w:rPr>
+              <w:t>取值</w:t>
+            </w:r>
+          </w:p>
+        </w:tc>
+        <w:tc>
+          <w:tcPr>
+            <w:tcW w:w="1188" w:type="dxa"/>
+          </w:tcPr>
+          <w:p>
+            <w:pPr>
+              <w:jc w:val="center"/>
+              <w:rPr>
+                <w:rFonts w:asciiTheme="minorEastAsia" w:hAnsiTheme="minorEastAsia"/>
+                <w:szCs w:val="21"/>
+              </w:rPr>
+            </w:pPr>
+            <w:r>
+              <w:rPr>
+                <w:rFonts w:asciiTheme="minorEastAsia" w:hAnsiTheme="minorEastAsia" w:hint="eastAsia"/>
+                <w:szCs w:val="21"/>
+              </w:rPr>
+              <w:t>默认值</w:t>
+            </w:r>
+          </w:p>
+        </w:tc>
+        <w:tc>
+          <w:tcPr>
+            <w:tcW w:w="980" w:type="dxa"/>
+          </w:tcPr>
+          <w:p>
+            <w:pPr>
+              <w:jc w:val="center"/>
+              <w:rPr>
+                <w:rFonts w:asciiTheme="minorEastAsia" w:hAnsiTheme="minorEastAsia"/>
+                <w:szCs w:val="21"/>
+              </w:rPr>
+            </w:pPr>
+            <w:r>
+              <w:rPr>
+                <w:rFonts w:asciiTheme="minorEastAsia" w:hAnsiTheme="minorEastAsia" w:hint="eastAsia"/>
+                <w:szCs w:val="21"/>
+              </w:rPr>
+              <w:t>是否主键</w:t>
+            </w:r>
+          </w:p>
+        </w:tc>
+        <w:tc>
+          <w:tcPr>
+            <w:tcW w:w="981" w:type="dxa"/>
+          </w:tcPr>
+          <w:p>
+            <w:pPr>
+              <w:jc w:val="center"/>
+              <w:rPr>
+                <w:rFonts w:asciiTheme="minorEastAsia" w:hAnsiTheme="minorEastAsia"/>
+                <w:szCs w:val="21"/>
+              </w:rPr>
+            </w:pPr>
+            <w:r>
+              <w:rPr>
+                <w:rFonts w:asciiTheme="minorEastAsia" w:hAnsiTheme="minorEastAsia" w:hint="eastAsia"/>
+                <w:szCs w:val="21"/>
+              </w:rPr>
+              <w:t>备注</w:t>
+            </w:r>
+          </w:p>
+        </w:tc>
+      </w:tr>
+      <w:tr>
+        <w:tc>
+          <w:tcPr>
+            <w:tcW w:w="1452" w:type="dxa"/>
+          </w:tcPr>
+          <w:p>
+            <w:pPr>
+              <w:jc w:val="center"/>
+              <w:rPr>
+                <w:rFonts w:asciiTheme="minorEastAsia" w:hAnsiTheme="minorEastAsia" w:hint="eastAsia"/>
+                <w:szCs w:val="21"/>
+              </w:rPr>
+            </w:pPr>
+            <w:r>
+              <w:rPr>
+                <w:rFonts w:asciiTheme="minorEastAsia" w:hAnsiTheme="minorEastAsia" w:hint="eastAsia"/>
+                <w:szCs w:val="21"/>
+              </w:rPr>
+              <w:t>BookID</w:t>
+            </w:r>
+          </w:p>
+        </w:tc>
+        <w:tc>
+          <w:tcPr>
+            <w:tcW w:w="1490" w:type="dxa"/>
+          </w:tcPr>
+          <w:p>
+            <w:pPr>
+              <w:jc w:val="center"/>
+              <w:rPr>
+                <w:rFonts w:asciiTheme="minorEastAsia" w:hAnsiTheme="minorEastAsia" w:hint="eastAsia"/>
+                <w:szCs w:val="21"/>
+              </w:rPr>
+            </w:pPr>
+            <w:r>
+              <w:rPr>
+                <w:rFonts w:asciiTheme="minorEastAsia" w:hAnsiTheme="minorEastAsia" w:hint="eastAsia"/>
+                <w:szCs w:val="21"/>
+              </w:rPr>
+              <w:t>c</w:t>
+            </w:r>
+            <w:r>
+              <w:rPr>
+                <w:rFonts w:asciiTheme="minorEastAsia" w:hAnsiTheme="minorEastAsia"/>
+                <w:szCs w:val="21"/>
+              </w:rPr>
+              <w:t>har(7)</w:t>
+            </w:r>
+          </w:p>
+        </w:tc>
+        <w:tc>
+          <w:tcPr>
+            <w:tcW w:w="979" w:type="dxa"/>
+          </w:tcPr>
+          <w:p>
+            <w:pPr>
+              <w:jc w:val="center"/>
+              <w:rPr>
+                <w:rFonts w:asciiTheme="minorEastAsia" w:hAnsiTheme="minorEastAsia" w:hint="eastAsia"/>
+                <w:szCs w:val="21"/>
+              </w:rPr>
+            </w:pPr>
+            <w:r>
+              <w:rPr>
+                <w:rFonts w:asciiTheme="minorEastAsia" w:hAnsiTheme="minorEastAsia" w:hint="eastAsia"/>
+                <w:szCs w:val="21"/>
+              </w:rPr>
+              <w:t>否</w:t>
+            </w:r>
+          </w:p>
+        </w:tc>
+        <w:tc>
+          <w:tcPr>
+            <w:tcW w:w="1226" w:type="dxa"/>
+          </w:tcPr>
+          <w:p>
+            <w:pPr>
+              <w:jc w:val="center"/>
+              <w:rPr>
+                <w:rFonts w:asciiTheme="minorEastAsia" w:hAnsiTheme="minorEastAsia" w:hint="eastAsia"/>
+                <w:szCs w:val="21"/>
+              </w:rPr>
+            </w:pPr>
+            <w:r>
+              <w:rPr>
+                <w:rFonts w:asciiTheme="minorEastAsia" w:hAnsiTheme="minorEastAsia" w:hint="eastAsia"/>
+                <w:szCs w:val="21"/>
+              </w:rPr>
+              <w:t>-</w:t>
+            </w:r>
+          </w:p>
+        </w:tc>
+        <w:tc>
+          <w:tcPr>
+            <w:tcW w:w="1188" w:type="dxa"/>
+          </w:tcPr>
+          <w:p>
+            <w:pPr>
+              <w:jc w:val="center"/>
+              <w:rPr>
+                <w:rFonts w:asciiTheme="minorEastAsia" w:hAnsiTheme="minorEastAsia" w:hint="eastAsia"/>
+                <w:szCs w:val="21"/>
+              </w:rPr>
+            </w:pPr>
+            <w:r>
+              <w:rPr>
+                <w:rFonts w:asciiTheme="minorEastAsia" w:hAnsiTheme="minorEastAsia" w:hint="eastAsia"/>
+                <w:szCs w:val="21"/>
+              </w:rPr>
+              <w:t>-</w:t>
+            </w:r>
+          </w:p>
+        </w:tc>
+        <w:tc>
+          <w:tcPr>
+            <w:tcW w:w="980" w:type="dxa"/>
+          </w:tcPr>
+          <w:p>
+            <w:pPr>
+              <w:jc w:val="center"/>
+              <w:rPr>
+                <w:rFonts w:asciiTheme="minorEastAsia" w:hAnsiTheme="minorEastAsia" w:hint="eastAsia"/>
+                <w:szCs w:val="21"/>
+              </w:rPr>
+            </w:pPr>
+            <w:r>
+              <w:rPr>
+                <w:rFonts w:asciiTheme="minorEastAsia" w:hAnsiTheme="minorEastAsia" w:hint="eastAsia"/>
+                <w:szCs w:val="21"/>
+              </w:rPr>
+              <w:t>是</w:t>
+            </w:r>
+          </w:p>
+        </w:tc>
+        <w:tc>
+          <w:tcPr>
+            <w:tcW w:w="981" w:type="dxa"/>
+          </w:tcPr>
+          <w:p>
+            <w:pPr>
+              <w:jc w:val="center"/>
+              <w:rPr>
+                <w:rFonts w:asciiTheme="minorEastAsia" w:hAnsiTheme="minorEastAsia" w:hint="eastAsia"/>
+                <w:szCs w:val="21"/>
+              </w:rPr>
+            </w:pPr>
+            <w:r>
+              <w:rPr>
+                <w:rFonts w:asciiTheme="minorEastAsia" w:hAnsiTheme="minorEastAsia" w:hint="eastAsia"/>
+                <w:szCs w:val="21"/>
+              </w:rPr>
+              <w:t>此书籍的ID号</w:t>
+            </w:r>
+          </w:p>
+        </w:tc>
+      </w:tr>
+      <w:tr>
+        <w:tc>
+          <w:tcPr>
+            <w:tcW w:w="1452" w:type="dxa"/>
+          </w:tcPr>
+          <w:p>
+            <w:pPr>
+              <w:jc w:val="center"/>
+              <w:rPr>
+                <w:rFonts w:asciiTheme="minorEastAsia" w:hAnsiTheme="minorEastAsia" w:hint="eastAsia"/>
+                <w:szCs w:val="21"/>
+              </w:rPr>
+            </w:pPr>
+            <w:r>
+              <w:rPr>
+                <w:rFonts w:asciiTheme="minorEastAsia" w:hAnsiTheme="minorEastAsia" w:hint="eastAsia"/>
+                <w:szCs w:val="21"/>
+              </w:rPr>
+              <w:t>B</w:t>
+            </w:r>
+            <w:r>
+              <w:rPr>
+                <w:rFonts w:asciiTheme="minorEastAsia" w:hAnsiTheme="minorEastAsia"/>
+                <w:szCs w:val="21"/>
+              </w:rPr>
+              <w:t>ookISBN</w:t>
+            </w:r>
+          </w:p>
+        </w:tc>
+        <w:tc>
+          <w:tcPr>
+            <w:tcW w:w="1490" w:type="dxa"/>
+          </w:tcPr>
+          <w:p>
+            <w:pPr>
+              <w:jc w:val="center"/>
+              <w:rPr>
+                <w:rFonts w:asciiTheme="minorEastAsia" w:hAnsiTheme="minorEastAsia" w:hint="eastAsia"/>
+                <w:szCs w:val="21"/>
+              </w:rPr>
+            </w:pPr>
+            <w:r>
+              <w:rPr>
+                <w:rFonts w:asciiTheme="minorEastAsia" w:hAnsiTheme="minorEastAsia" w:hint="eastAsia"/>
+                <w:szCs w:val="21"/>
+              </w:rPr>
+              <w:t>c</w:t>
+            </w:r>
+            <w:r>
+              <w:rPr>
+                <w:rFonts w:asciiTheme="minorEastAsia" w:hAnsiTheme="minorEastAsia"/>
+                <w:szCs w:val="21"/>
+              </w:rPr>
+              <w:t>har(13)</w:t>
+            </w:r>
+          </w:p>
+        </w:tc>
+        <w:tc>
+          <w:tcPr>
+            <w:tcW w:w="979" w:type="dxa"/>
+          </w:tcPr>
+          <w:p>
+            <w:pPr>
+              <w:jc w:val="center"/>
+              <w:rPr>
+                <w:rFonts w:asciiTheme="minorEastAsia" w:hAnsiTheme="minorEastAsia" w:hint="eastAsia"/>
+                <w:szCs w:val="21"/>
+              </w:rPr>
+            </w:pPr>
+            <w:r>
+              <w:rPr>
+                <w:rFonts w:asciiTheme="minorEastAsia" w:hAnsiTheme="minorEastAsia" w:hint="eastAsia"/>
+                <w:szCs w:val="21"/>
+              </w:rPr>
+              <w:t>否</w:t>
+            </w:r>
+          </w:p>
+        </w:tc>
+        <w:tc>
+          <w:tcPr>
+            <w:tcW w:w="1226" w:type="dxa"/>
+          </w:tcPr>
+          <w:p>
+            <w:pPr>
+              <w:jc w:val="center"/>
+              <w:rPr>
+                <w:rFonts w:asciiTheme="minorEastAsia" w:hAnsiTheme="minorEastAsia" w:hint="eastAsia"/>
+                <w:szCs w:val="21"/>
+              </w:rPr>
+            </w:pPr>
+            <w:r>
+              <w:rPr>
+                <w:rFonts w:asciiTheme="minorEastAsia" w:hAnsiTheme="minorEastAsia" w:hint="eastAsia"/>
+                <w:szCs w:val="21"/>
+              </w:rPr>
+              <w:t>外键，参考书籍信息(BookISBN</w:t>
+            </w:r>
+            <w:r>
+              <w:rPr>
+                <w:rFonts w:asciiTheme="minorEastAsia" w:hAnsiTheme="minorEastAsia"/>
+                <w:szCs w:val="21"/>
+              </w:rPr>
+              <w:t>)</w:t>
+            </w:r>
+          </w:p>
+        </w:tc>
+        <w:tc>
+          <w:tcPr>
+            <w:tcW w:w="1188" w:type="dxa"/>
+          </w:tcPr>
+          <w:p>
+            <w:pPr>
+              <w:jc w:val="center"/>
+              <w:rPr>
+                <w:rFonts w:asciiTheme="minorEastAsia" w:hAnsiTheme="minorEastAsia" w:hint="eastAsia"/>
+                <w:szCs w:val="21"/>
+              </w:rPr>
+            </w:pPr>
+            <w:r>
+              <w:rPr>
+                <w:rFonts w:asciiTheme="minorEastAsia" w:hAnsiTheme="minorEastAsia" w:hint="eastAsia"/>
+                <w:szCs w:val="21"/>
+              </w:rPr>
+              <w:t>-</w:t>
+            </w:r>
+          </w:p>
+        </w:tc>
+        <w:tc>
+          <w:tcPr>
+            <w:tcW w:w="980" w:type="dxa"/>
+          </w:tcPr>
+          <w:p>
+            <w:pPr>
+              <w:jc w:val="center"/>
+              <w:rPr>
+                <w:rFonts w:asciiTheme="minorEastAsia" w:hAnsiTheme="minorEastAsia" w:hint="eastAsia"/>
+                <w:szCs w:val="21"/>
+              </w:rPr>
+            </w:pPr>
+            <w:r>
+              <w:rPr>
+                <w:rFonts w:asciiTheme="minorEastAsia" w:hAnsiTheme="minorEastAsia" w:hint="eastAsia"/>
+                <w:szCs w:val="21"/>
+              </w:rPr>
+              <w:t>否</w:t>
+            </w:r>
+          </w:p>
+        </w:tc>
+        <w:tc>
+          <w:tcPr>
+            <w:tcW w:w="981" w:type="dxa"/>
+          </w:tcPr>
+          <w:p>
+            <w:pPr>
+              <w:jc w:val="center"/>
+              <w:rPr>
+                <w:rFonts w:asciiTheme="minorEastAsia" w:hAnsiTheme="minorEastAsia" w:hint="eastAsia"/>
+                <w:szCs w:val="21"/>
+              </w:rPr>
+            </w:pPr>
+            <w:r>
+              <w:rPr>
+                <w:rFonts w:asciiTheme="minorEastAsia" w:hAnsiTheme="minorEastAsia" w:hint="eastAsia"/>
+                <w:szCs w:val="21"/>
+              </w:rPr>
+              <w:t>此书籍的ISBN号</w:t>
+            </w:r>
+          </w:p>
+        </w:tc>
+      </w:tr>
+      <w:tr>
+        <w:tc>
+          <w:tcPr>
+            <w:tcW w:w="1452" w:type="dxa"/>
+          </w:tcPr>
+          <w:p>
+            <w:pPr>
+              <w:jc w:val="center"/>
+              <w:rPr>
+                <w:rFonts w:asciiTheme="minorEastAsia" w:hAnsiTheme="minorEastAsia" w:hint="eastAsia"/>
+                <w:szCs w:val="21"/>
+              </w:rPr>
+            </w:pPr>
+            <w:r>
+              <w:rPr>
+                <w:rFonts w:asciiTheme="minorEastAsia" w:hAnsiTheme="minorEastAsia" w:hint="eastAsia"/>
+                <w:szCs w:val="21"/>
+              </w:rPr>
+              <w:t>B</w:t>
+            </w:r>
+            <w:r>
+              <w:rPr>
+                <w:rFonts w:asciiTheme="minorEastAsia" w:hAnsiTheme="minorEastAsia"/>
+                <w:szCs w:val="21"/>
+              </w:rPr>
+              <w:t>ookStatus</w:t>
+            </w:r>
+          </w:p>
+        </w:tc>
+        <w:tc>
+          <w:tcPr>
+            <w:tcW w:w="1490" w:type="dxa"/>
+          </w:tcPr>
+          <w:p>
+            <w:pPr>
+              <w:jc w:val="center"/>
+              <w:rPr>
+                <w:rFonts w:asciiTheme="minorEastAsia" w:hAnsiTheme="minorEastAsia" w:hint="eastAsia"/>
+                <w:szCs w:val="21"/>
+              </w:rPr>
+            </w:pPr>
+            <w:r>
+              <w:rPr>
+                <w:rFonts w:asciiTheme="minorEastAsia" w:hAnsiTheme="minorEastAsia" w:hint="eastAsia"/>
+                <w:szCs w:val="21"/>
+              </w:rPr>
+              <w:t>v</w:t>
+            </w:r>
+            <w:r>
+              <w:rPr>
+                <w:rFonts w:asciiTheme="minorEastAsia" w:hAnsiTheme="minorEastAsia"/>
+                <w:szCs w:val="21"/>
+              </w:rPr>
+              <w:t>archar(3)</w:t>
+            </w:r>
+          </w:p>
+        </w:tc>
+        <w:tc>
+          <w:tcPr>
+            <w:tcW w:w="979" w:type="dxa"/>
+          </w:tcPr>
+          <w:p>
+            <w:pPr>
+              <w:jc w:val="center"/>
+              <w:rPr>
+                <w:rFonts w:asciiTheme="minorEastAsia" w:hAnsiTheme="minorEastAsia" w:hint="eastAsia"/>
+                <w:szCs w:val="21"/>
+              </w:rPr>
+            </w:pPr>
+            <w:r>
+              <w:rPr>
+                <w:rFonts w:asciiTheme="minorEastAsia" w:hAnsiTheme="minorEastAsia" w:hint="eastAsia"/>
+                <w:szCs w:val="21"/>
+              </w:rPr>
+              <w:t>否</w:t>
+            </w:r>
+          </w:p>
+        </w:tc>
+        <w:tc>
+          <w:tcPr>
+            <w:tcW w:w="1226" w:type="dxa"/>
+          </w:tcPr>
+          <w:p>
+            <w:pPr>
+              <w:jc w:val="center"/>
+              <w:rPr>
+                <w:rFonts w:asciiTheme="minorEastAsia" w:hAnsiTheme="minorEastAsia" w:hint="eastAsia"/>
+                <w:szCs w:val="21"/>
+              </w:rPr>
+            </w:pPr>
+            <w:r>
+              <w:rPr>
+                <w:rFonts w:asciiTheme="minorEastAsia" w:hAnsiTheme="minorEastAsia" w:hint="eastAsia"/>
+                <w:sz w:val="15"/>
+                <w:szCs w:val="21"/>
+              </w:rPr>
+              <w:t>(</w:t>
+            </w:r>
+            <w:r>
+              <w:rPr>
+                <w:rFonts w:asciiTheme="minorEastAsia" w:hAnsiTheme="minorEastAsia"/>
+                <w:sz w:val="15"/>
+                <w:szCs w:val="21"/>
+              </w:rPr>
+              <w:t>'被租借','在店','已丢失')</w:t>
+            </w:r>
+          </w:p>
+        </w:tc>
+        <w:tc>
+          <w:tcPr>
+            <w:tcW w:w="1188" w:type="dxa"/>
+          </w:tcPr>
+          <w:p>
+            <w:pPr>
+              <w:jc w:val="center"/>
+              <w:rPr>
+                <w:rFonts w:asciiTheme="minorEastAsia" w:hAnsiTheme="minorEastAsia" w:hint="eastAsia"/>
+                <w:szCs w:val="21"/>
+              </w:rPr>
+            </w:pPr>
+            <w:r>
+              <w:rPr>
+                <w:rFonts w:asciiTheme="minorEastAsia" w:hAnsiTheme="minorEastAsia" w:hint="eastAsia"/>
+                <w:szCs w:val="21"/>
+              </w:rPr>
+              <w:t>‘在店’</w:t>
+            </w:r>
+          </w:p>
+        </w:tc>
+        <w:tc>
+          <w:tcPr>
+            <w:tcW w:w="980" w:type="dxa"/>
+          </w:tcPr>
+          <w:p>
+            <w:pPr>
+              <w:jc w:val="center"/>
+              <w:rPr>
+                <w:rFonts w:asciiTheme="minorEastAsia" w:hAnsiTheme="minorEastAsia" w:hint="eastAsia"/>
+                <w:szCs w:val="21"/>
+              </w:rPr>
+            </w:pPr>
+            <w:r>
+              <w:rPr>
+                <w:rFonts w:asciiTheme="minorEastAsia" w:hAnsiTheme="minorEastAsia" w:hint="eastAsia"/>
+                <w:szCs w:val="21"/>
+              </w:rPr>
+              <w:t>否</w:t>
+            </w:r>
+          </w:p>
+        </w:tc>
+        <w:tc>
+          <w:tcPr>
+            <w:tcW w:w="981" w:type="dxa"/>
+          </w:tcPr>
+          <w:p>
+            <w:pPr>
+              <w:jc w:val="center"/>
+              <w:rPr>
+                <w:rFonts w:asciiTheme="minorEastAsia" w:hAnsiTheme="minorEastAsia" w:hint="eastAsia"/>
+                <w:szCs w:val="21"/>
+              </w:rPr>
+            </w:pPr>
+            <w:r>
+              <w:rPr>
+                <w:rFonts w:asciiTheme="minorEastAsia" w:hAnsiTheme="minorEastAsia" w:hint="eastAsia"/>
+                <w:szCs w:val="21"/>
+              </w:rPr>
+              <w:t>此书籍状态</w:t>
+            </w:r>
+          </w:p>
+        </w:tc>
+      </w:tr>
+      <w:tr>
+        <w:tc>
+          <w:tcPr>
+            <w:tcW w:w="1452" w:type="dxa"/>
+          </w:tcPr>
+          <w:p>
+            <w:pPr>
+              <w:jc w:val="center"/>
+              <w:rPr>
+                <w:rFonts w:asciiTheme="minorEastAsia" w:hAnsiTheme="minorEastAsia" w:hint="eastAsia"/>
+                <w:szCs w:val="21"/>
+              </w:rPr>
+            </w:pPr>
+            <w:r>
+              <w:rPr>
+                <w:rFonts w:asciiTheme="minorEastAsia" w:hAnsiTheme="minorEastAsia" w:hint="eastAsia"/>
+                <w:szCs w:val="21"/>
+              </w:rPr>
+              <w:t>R</w:t>
+            </w:r>
+            <w:r>
+              <w:rPr>
+                <w:rFonts w:asciiTheme="minorEastAsia" w:hAnsiTheme="minorEastAsia"/>
+                <w:szCs w:val="21"/>
+              </w:rPr>
+              <w:t>emarks</w:t>
+            </w:r>
+          </w:p>
+        </w:tc>
+        <w:tc>
+          <w:tcPr>
+            <w:tcW w:w="1490" w:type="dxa"/>
+          </w:tcPr>
+          <w:p>
+            <w:pPr>
+              <w:jc w:val="center"/>
+              <w:rPr>
+                <w:rFonts w:asciiTheme="minorEastAsia" w:hAnsiTheme="minorEastAsia" w:hint="eastAsia"/>
+                <w:szCs w:val="21"/>
+              </w:rPr>
+            </w:pPr>
+            <w:r>
+              <w:rPr>
+                <w:rFonts w:asciiTheme="minorEastAsia" w:hAnsiTheme="minorEastAsia" w:hint="eastAsia"/>
+                <w:szCs w:val="21"/>
+              </w:rPr>
+              <w:t>n</w:t>
+            </w:r>
+            <w:r>
+              <w:rPr>
+                <w:rFonts w:asciiTheme="minorEastAsia" w:hAnsiTheme="minorEastAsia"/>
+                <w:szCs w:val="21"/>
+              </w:rPr>
+              <w:t>varchar(max)</w:t>
+            </w:r>
+          </w:p>
+        </w:tc>
+        <w:tc>
+          <w:tcPr>
+            <w:tcW w:w="979" w:type="dxa"/>
+          </w:tcPr>
+          <w:p>
+            <w:pPr>
+              <w:jc w:val="center"/>
+              <w:rPr>
+                <w:rFonts w:asciiTheme="minorEastAsia" w:hAnsiTheme="minorEastAsia" w:hint="eastAsia"/>
+                <w:szCs w:val="21"/>
+              </w:rPr>
+            </w:pPr>
+            <w:r>
+              <w:rPr>
+                <w:rFonts w:asciiTheme="minorEastAsia" w:hAnsiTheme="minorEastAsia" w:hint="eastAsia"/>
+                <w:szCs w:val="21"/>
+              </w:rPr>
+              <w:t>是</w:t>
+            </w:r>
+          </w:p>
+        </w:tc>
+        <w:tc>
+          <w:tcPr>
+            <w:tcW w:w="1226" w:type="dxa"/>
+          </w:tcPr>
+          <w:p>
+            <w:pPr>
+              <w:jc w:val="center"/>
+              <w:rPr>
+                <w:rFonts w:asciiTheme="minorEastAsia" w:hAnsiTheme="minorEastAsia" w:hint="eastAsia"/>
+                <w:szCs w:val="21"/>
+              </w:rPr>
+            </w:pPr>
+            <w:r>
+              <w:rPr>
+                <w:rFonts w:asciiTheme="minorEastAsia" w:hAnsiTheme="minorEastAsia" w:hint="eastAsia"/>
+                <w:szCs w:val="21"/>
+              </w:rPr>
+              <w:t>-</w:t>
+            </w:r>
+          </w:p>
+        </w:tc>
+        <w:tc>
+          <w:tcPr>
+            <w:tcW w:w="1188" w:type="dxa"/>
+          </w:tcPr>
+          <w:p>
+            <w:pPr>
+              <w:jc w:val="center"/>
+              <w:rPr>
+                <w:rFonts w:asciiTheme="minorEastAsia" w:hAnsiTheme="minorEastAsia" w:hint="eastAsia"/>
+                <w:szCs w:val="21"/>
+              </w:rPr>
+            </w:pPr>
+            <w:r>
+              <w:rPr>
+                <w:rFonts w:asciiTheme="minorEastAsia" w:hAnsiTheme="minorEastAsia" w:hint="eastAsia"/>
+                <w:szCs w:val="21"/>
+              </w:rPr>
+              <w:t>-</w:t>
+            </w:r>
+          </w:p>
+        </w:tc>
+        <w:tc>
+          <w:tcPr>
+            <w:tcW w:w="980" w:type="dxa"/>
+          </w:tcPr>
+          <w:p>
+            <w:pPr>
+              <w:jc w:val="center"/>
+              <w:rPr>
+                <w:rFonts w:asciiTheme="minorEastAsia" w:hAnsiTheme="minorEastAsia" w:hint="eastAsia"/>
+                <w:szCs w:val="21"/>
+              </w:rPr>
+            </w:pPr>
+            <w:r>
+              <w:rPr>
+                <w:rFonts w:asciiTheme="minorEastAsia" w:hAnsiTheme="minorEastAsia" w:hint="eastAsia"/>
+                <w:szCs w:val="21"/>
+              </w:rPr>
+              <w:t>否</w:t>
+            </w:r>
+          </w:p>
+        </w:tc>
+        <w:tc>
+          <w:tcPr>
+            <w:tcW w:w="981" w:type="dxa"/>
+          </w:tcPr>
+          <w:p>
+            <w:pPr>
+              <w:jc w:val="center"/>
+              <w:rPr>
+                <w:rFonts w:asciiTheme="minorEastAsia" w:hAnsiTheme="minorEastAsia" w:hint="eastAsia"/>
+                <w:szCs w:val="21"/>
+              </w:rPr>
+            </w:pPr>
+            <w:r>
+              <w:rPr>
+                <w:rFonts w:asciiTheme="minorEastAsia" w:hAnsiTheme="minorEastAsia" w:hint="eastAsia"/>
+                <w:szCs w:val="21"/>
+              </w:rPr>
+              <w:t>备注</w:t>
+            </w:r>
+          </w:p>
+        </w:tc>
+      </w:tr>
+    </w:tbl>
+    <w:p>
+      <w:pPr>
+        <w:rPr>
+          <w:rFonts w:hint="eastAsia"/>
+        </w:rPr>
+      </w:pPr>
+    </w:p>
+    <w:p>
+      <w:pPr>
+        <w:pStyle w:val="3"/>
+        <w:rPr>
+          <w:rFonts w:asciiTheme="minorEastAsia" w:hAnsiTheme="minorEastAsia"/>
+          <w:szCs w:val="21"/>
+        </w:rPr>
+      </w:pPr>
+      <w:bookmarkStart w:id="30" w:name="_Toc37620631"/>
+      <w:r>
+        <w:rPr>
+          <w:rFonts w:asciiTheme="minorEastAsia" w:hAnsiTheme="minorEastAsia" w:hint="eastAsia"/>
+          <w:szCs w:val="21"/>
+        </w:rPr>
+        <w:t>1.</w:t>
+      </w:r>
+      <w:r>
+        <w:rPr>
+          <w:rFonts w:asciiTheme="minorEastAsia" w:hAnsiTheme="minorEastAsia"/>
+          <w:szCs w:val="21"/>
+        </w:rPr>
+        <w:t>6</w:t>
+      </w:r>
+      <w:r>
+        <w:rPr>
+          <w:rFonts w:asciiTheme="minorEastAsia" w:hAnsiTheme="minorEastAsia"/>
+          <w:szCs w:val="21"/>
+        </w:rPr>
+        <w:t xml:space="preserve"> </w:t>
+      </w:r>
+      <w:r>
+        <w:rPr>
+          <w:rFonts w:asciiTheme="minorEastAsia" w:hAnsiTheme="minorEastAsia" w:hint="eastAsia"/>
+          <w:szCs w:val="21"/>
+        </w:rPr>
         <w:t>充值记录</w:t>
       </w:r>
-      <w:bookmarkEnd w:id="31"/>
+      <w:bookmarkEnd w:id="30"/>
     </w:p>
     <w:tbl>
       <w:tblPr>
@@ -21957,7 +23129,15 @@
                 <w:rFonts w:asciiTheme="minorEastAsia" w:hAnsiTheme="minorEastAsia" w:hint="eastAsia"/>
                 <w:szCs w:val="21"/>
               </w:rPr>
-              <w:t>充值金额</w:t>
+              <w:t>充值金</w:t>
+            </w:r>
+            <w:r>
+              <w:rPr>
+                <w:rFonts w:asciiTheme="minorEastAsia" w:hAnsiTheme="minorEastAsia" w:hint="eastAsia"/>
+                <w:szCs w:val="21"/>
+              </w:rPr>
+              <w:lastRenderedPageBreak/>
+              <w:t>额</w:t>
             </w:r>
           </w:p>
         </w:tc>
@@ -21980,6 +23160,7 @@
                 <w:rFonts w:asciiTheme="minorEastAsia" w:hAnsiTheme="minorEastAsia" w:hint="eastAsia"/>
                 <w:szCs w:val="21"/>
               </w:rPr>
+              <w:lastRenderedPageBreak/>
               <w:t>R</w:t>
             </w:r>
             <w:r>
@@ -22142,19 +23323,26 @@
           <w:szCs w:val="21"/>
         </w:rPr>
       </w:pPr>
-      <w:bookmarkStart w:id="32" w:name="_Toc37620632"/>
+      <w:bookmarkStart w:id="31" w:name="_Toc37620632"/>
       <w:r>
         <w:rPr>
           <w:rFonts w:asciiTheme="minorEastAsia" w:hAnsiTheme="minorEastAsia" w:hint="eastAsia"/>
           <w:szCs w:val="21"/>
         </w:rPr>
-        <w:t>1.6</w:t>
+        <w:t>1.</w:t>
       </w:r>
       <w:r>
         <w:rPr>
           <w:rFonts w:asciiTheme="minorEastAsia" w:hAnsiTheme="minorEastAsia"/>
           <w:szCs w:val="21"/>
         </w:rPr>
+        <w:t>7</w:t>
+      </w:r>
+      <w:r>
+        <w:rPr>
+          <w:rFonts w:asciiTheme="minorEastAsia" w:hAnsiTheme="minorEastAsia"/>
+          <w:szCs w:val="21"/>
+        </w:rPr>
         <w:t xml:space="preserve"> </w:t>
       </w:r>
       <w:r>
@@ -22164,7 +23352,7 @@
         </w:rPr>
         <w:t>赔偿记录</w:t>
       </w:r>
-      <w:bookmarkEnd w:id="32"/>
+      <w:bookmarkEnd w:id="31"/>
     </w:p>
     <w:tbl>
       <w:tblPr>
@@ -22175,11 +23363,11 @@
       <w:tblGrid>
         <w:gridCol w:w="1977"/>
         <w:gridCol w:w="1490"/>
-        <w:gridCol w:w="751"/>
-        <w:gridCol w:w="1296"/>
+        <w:gridCol w:w="719"/>
+        <w:gridCol w:w="1481"/>
         <w:gridCol w:w="1188"/>
-        <w:gridCol w:w="751"/>
-        <w:gridCol w:w="843"/>
+        <w:gridCol w:w="720"/>
+        <w:gridCol w:w="721"/>
       </w:tblGrid>
       <w:tr>
         <w:tc>
@@ -22355,7 +23543,14 @@
                 <w:rFonts w:asciiTheme="minorEastAsia" w:hAnsiTheme="minorEastAsia"/>
                 <w:szCs w:val="21"/>
               </w:rPr>
-              <w:t>ISBN</w:t>
+              <w:t>I</w:t>
+            </w:r>
+            <w:r>
+              <w:rPr>
+                <w:rFonts w:asciiTheme="minorEastAsia" w:hAnsiTheme="minorEastAsia" w:hint="eastAsia"/>
+                <w:szCs w:val="21"/>
+              </w:rPr>
+              <w:t>D</w:t>
             </w:r>
           </w:p>
         </w:tc>
@@ -22383,7 +23578,21 @@
                 <w:rFonts w:asciiTheme="minorEastAsia" w:hAnsiTheme="minorEastAsia"/>
                 <w:szCs w:val="21"/>
               </w:rPr>
-              <w:t>har(13)</w:t>
+              <w:t>har(</w:t>
+            </w:r>
+            <w:r>
+              <w:rPr>
+                <w:rFonts w:asciiTheme="minorEastAsia" w:hAnsiTheme="minorEastAsia"/>
+                <w:szCs w:val="21"/>
+              </w:rPr>
+              <w:t>7</w:t>
+            </w:r>
+            <w:r>
+              <w:rPr>
+                <w:rFonts w:asciiTheme="minorEastAsia" w:hAnsiTheme="minorEastAsia"/>
+                <w:szCs w:val="21"/>
+              </w:rPr>
+              <w:t>)</w:t>
             </w:r>
           </w:p>
         </w:tc>
@@ -22425,7 +23634,28 @@
                 <w:rFonts w:asciiTheme="minorEastAsia" w:hAnsiTheme="minorEastAsia" w:hint="eastAsia"/>
                 <w:szCs w:val="21"/>
               </w:rPr>
-              <w:t>外键，参考书籍信息(BookISBN</w:t>
+              <w:t>外键，参考书籍</w:t>
+            </w:r>
+            <w:r>
+              <w:rPr>
+                <w:rFonts w:asciiTheme="minorEastAsia" w:hAnsiTheme="minorEastAsia" w:hint="eastAsia"/>
+                <w:szCs w:val="21"/>
+              </w:rPr>
+              <w:t>Items</w:t>
+            </w:r>
+            <w:r>
+              <w:rPr>
+                <w:rFonts w:asciiTheme="minorEastAsia" w:hAnsiTheme="minorEastAsia" w:hint="eastAsia"/>
+                <w:szCs w:val="21"/>
+              </w:rPr>
+              <w:t>(Book</w:t>
+            </w:r>
+            <w:r>
+              <w:rPr>
+                <w:rFonts w:asciiTheme="minorEastAsia" w:hAnsiTheme="minorEastAsia"/>
+                <w:szCs w:val="21"/>
+              </w:rPr>
+              <w:t>ID</w:t>
             </w:r>
             <w:r>
               <w:rPr>
@@ -22495,7 +23725,21 @@
                 <w:rFonts w:asciiTheme="minorEastAsia" w:hAnsiTheme="minorEastAsia" w:hint="eastAsia"/>
                 <w:szCs w:val="21"/>
               </w:rPr>
-              <w:t>赔偿的书籍ISBN号</w:t>
+              <w:t>赔偿的书籍I</w:t>
+            </w:r>
+            <w:r>
+              <w:rPr>
+                <w:rFonts w:asciiTheme="minorEastAsia" w:hAnsiTheme="minorEastAsia" w:hint="eastAsia"/>
+                <w:szCs w:val="21"/>
+              </w:rPr>
+              <w:t>D</w:t>
+            </w:r>
+            <w:r>
+              <w:rPr>
+                <w:rFonts w:asciiTheme="minorEastAsia" w:hAnsiTheme="minorEastAsia" w:hint="eastAsia"/>
+                <w:szCs w:val="21"/>
+              </w:rPr>
+              <w:t>号</w:t>
             </w:r>
           </w:p>
         </w:tc>
@@ -23183,20 +24427,26 @@
           <w:szCs w:val="21"/>
         </w:rPr>
       </w:pPr>
-      <w:bookmarkStart w:id="33" w:name="_Toc37620633"/>
+      <w:bookmarkStart w:id="32" w:name="_Toc37620633"/>
       <w:r>
         <w:rPr>
           <w:rFonts w:asciiTheme="minorEastAsia" w:hAnsiTheme="minorEastAsia" w:hint="eastAsia"/>
           <w:szCs w:val="21"/>
         </w:rPr>
-        <w:lastRenderedPageBreak/>
-        <w:t>1.7</w:t>
+        <w:t>1.</w:t>
       </w:r>
       <w:r>
         <w:rPr>
           <w:rFonts w:asciiTheme="minorEastAsia" w:hAnsiTheme="minorEastAsia"/>
           <w:szCs w:val="21"/>
         </w:rPr>
+        <w:t>8</w:t>
+      </w:r>
+      <w:r>
+        <w:rPr>
+          <w:rFonts w:asciiTheme="minorEastAsia" w:hAnsiTheme="minorEastAsia"/>
+          <w:szCs w:val="21"/>
+        </w:rPr>
         <w:t xml:space="preserve"> </w:t>
       </w:r>
       <w:r>
@@ -23206,7 +24456,7 @@
         </w:rPr>
         <w:t>租借记录</w:t>
       </w:r>
-      <w:bookmarkEnd w:id="33"/>
+      <w:bookmarkEnd w:id="32"/>
     </w:p>
     <w:tbl>
       <w:tblPr>
@@ -23716,19 +24966,27 @@
                 <w:szCs w:val="21"/>
               </w:rPr>
             </w:pPr>
-            <w:r>
-              <w:rPr>
-                <w:rFonts w:asciiTheme="minorEastAsia" w:hAnsiTheme="minorEastAsia" w:hint="eastAsia"/>
-                <w:szCs w:val="21"/>
-              </w:rPr>
-              <w:t>B</w:t>
-            </w:r>
-            <w:r>
-              <w:rPr>
-                <w:rFonts w:asciiTheme="minorEastAsia" w:hAnsiTheme="minorEastAsia"/>
-                <w:szCs w:val="21"/>
-              </w:rPr>
-              <w:t>ookISBN</w:t>
+            <w:bookmarkStart w:id="33" w:name="_GoBack" w:colFirst="0" w:colLast="0"/>
+            <w:r>
+              <w:rPr>
+                <w:rFonts w:asciiTheme="minorEastAsia" w:hAnsiTheme="minorEastAsia" w:hint="eastAsia"/>
+                <w:szCs w:val="21"/>
+              </w:rPr>
+              <w:t>Book</w:t>
+            </w:r>
+            <w:r>
+              <w:rPr>
+                <w:rFonts w:asciiTheme="minorEastAsia" w:hAnsiTheme="minorEastAsia"/>
+                <w:szCs w:val="21"/>
+              </w:rPr>
+              <w:t>I</w:t>
+            </w:r>
+            <w:r>
+              <w:rPr>
+                <w:rFonts w:asciiTheme="minorEastAsia" w:hAnsiTheme="minorEastAsia" w:hint="eastAsia"/>
+                <w:szCs w:val="21"/>
+              </w:rPr>
+              <w:t>D</w:t>
             </w:r>
           </w:p>
         </w:tc>
@@ -23756,7 +25014,7 @@
                 <w:rFonts w:asciiTheme="minorEastAsia" w:hAnsiTheme="minorEastAsia"/>
                 <w:szCs w:val="21"/>
               </w:rPr>
-              <w:t>har(13)</w:t>
+              <w:t>har(7)</w:t>
             </w:r>
           </w:p>
         </w:tc>
@@ -23796,10 +25054,16 @@
             <w:r>
               <w:rPr>
                 <w:rFonts w:asciiTheme="minorEastAsia" w:hAnsiTheme="minorEastAsia" w:hint="eastAsia"/>
-                <w:kern w:val="0"/>
-                <w:szCs w:val="21"/>
-              </w:rPr>
-              <w:t>外键，参考书籍信息(BookISBN)</w:t>
+                <w:szCs w:val="21"/>
+              </w:rPr>
+              <w:t>外键，参考书籍Items(Book</w:t>
+            </w:r>
+            <w:r>
+              <w:rPr>
+                <w:rFonts w:asciiTheme="minorEastAsia" w:hAnsiTheme="minorEastAsia"/>
+                <w:szCs w:val="21"/>
+              </w:rPr>
+              <w:t>ID)</w:t>
             </w:r>
           </w:p>
         </w:tc>
@@ -23863,6 +25127,163 @@
                 <w:szCs w:val="21"/>
               </w:rPr>
               <w:t>租借书籍</w:t>
+            </w:r>
+          </w:p>
+        </w:tc>
+      </w:tr>
+      <w:bookmarkEnd w:id="33"/>
+      <w:tr>
+        <w:tc>
+          <w:tcPr>
+            <w:tcW w:w="1913" w:type="dxa"/>
+          </w:tcPr>
+          <w:p>
+            <w:pPr>
+              <w:jc w:val="center"/>
+              <w:rPr>
+                <w:rFonts w:asciiTheme="minorEastAsia" w:hAnsiTheme="minorEastAsia"/>
+                <w:szCs w:val="21"/>
+              </w:rPr>
+            </w:pPr>
+            <w:r>
+              <w:rPr>
+                <w:rFonts w:asciiTheme="minorEastAsia" w:hAnsiTheme="minorEastAsia" w:hint="eastAsia"/>
+                <w:szCs w:val="21"/>
+              </w:rPr>
+              <w:t>L</w:t>
+            </w:r>
+            <w:r>
+              <w:rPr>
+                <w:rFonts w:asciiTheme="minorEastAsia" w:hAnsiTheme="minorEastAsia"/>
+                <w:szCs w:val="21"/>
+              </w:rPr>
+              <w:t>easeDate</w:t>
+            </w:r>
+          </w:p>
+        </w:tc>
+        <w:tc>
+          <w:tcPr>
+            <w:tcW w:w="1367" w:type="dxa"/>
+          </w:tcPr>
+          <w:p>
+            <w:pPr>
+              <w:jc w:val="center"/>
+              <w:rPr>
+                <w:rFonts w:asciiTheme="minorEastAsia" w:hAnsiTheme="minorEastAsia"/>
+                <w:szCs w:val="21"/>
+              </w:rPr>
+            </w:pPr>
+            <w:r>
+              <w:rPr>
+                <w:rFonts w:asciiTheme="minorEastAsia" w:hAnsiTheme="minorEastAsia" w:hint="eastAsia"/>
+                <w:szCs w:val="21"/>
+              </w:rPr>
+              <w:t>D</w:t>
+            </w:r>
+            <w:r>
+              <w:rPr>
+                <w:rFonts w:asciiTheme="minorEastAsia" w:hAnsiTheme="minorEastAsia"/>
+                <w:szCs w:val="21"/>
+              </w:rPr>
+              <w:t>ateTime</w:t>
+            </w:r>
+          </w:p>
+        </w:tc>
+        <w:tc>
+          <w:tcPr>
+            <w:tcW w:w="406" w:type="dxa"/>
+          </w:tcPr>
+          <w:p>
+            <w:pPr>
+              <w:jc w:val="center"/>
+              <w:rPr>
+                <w:rFonts w:asciiTheme="minorEastAsia" w:hAnsiTheme="minorEastAsia"/>
+                <w:szCs w:val="21"/>
+              </w:rPr>
+            </w:pPr>
+            <w:r>
+              <w:rPr>
+                <w:rFonts w:asciiTheme="minorEastAsia" w:hAnsiTheme="minorEastAsia" w:hint="eastAsia"/>
+                <w:szCs w:val="21"/>
+              </w:rPr>
+              <w:t>否</w:t>
+            </w:r>
+          </w:p>
+        </w:tc>
+        <w:tc>
+          <w:tcPr>
+            <w:tcW w:w="1838" w:type="dxa"/>
+          </w:tcPr>
+          <w:p>
+            <w:pPr>
+              <w:jc w:val="center"/>
+              <w:rPr>
+                <w:rFonts w:asciiTheme="minorEastAsia" w:hAnsiTheme="minorEastAsia"/>
+                <w:szCs w:val="21"/>
+              </w:rPr>
+            </w:pPr>
+            <w:r>
+              <w:rPr>
+                <w:rFonts w:asciiTheme="minorEastAsia" w:hAnsiTheme="minorEastAsia" w:hint="eastAsia"/>
+                <w:szCs w:val="21"/>
+              </w:rPr>
+              <w:t>-</w:t>
+            </w:r>
+          </w:p>
+        </w:tc>
+        <w:tc>
+          <w:tcPr>
+            <w:tcW w:w="1275" w:type="dxa"/>
+          </w:tcPr>
+          <w:p>
+            <w:pPr>
+              <w:jc w:val="center"/>
+              <w:rPr>
+                <w:rFonts w:asciiTheme="minorEastAsia" w:hAnsiTheme="minorEastAsia"/>
+                <w:szCs w:val="21"/>
+              </w:rPr>
+            </w:pPr>
+          </w:p>
+        </w:tc>
+        <w:tc>
+          <w:tcPr>
+            <w:tcW w:w="567" w:type="dxa"/>
+          </w:tcPr>
+          <w:p>
+            <w:pPr>
+              <w:jc w:val="center"/>
+              <w:rPr>
+                <w:rFonts w:asciiTheme="minorEastAsia" w:hAnsiTheme="minorEastAsia"/>
+                <w:szCs w:val="21"/>
+              </w:rPr>
+            </w:pPr>
+            <w:r>
+              <w:rPr>
+                <w:rFonts w:asciiTheme="minorEastAsia" w:hAnsiTheme="minorEastAsia" w:hint="eastAsia"/>
+                <w:szCs w:val="21"/>
+              </w:rPr>
+              <w:t>否</w:t>
+            </w:r>
+          </w:p>
+        </w:tc>
+        <w:tc>
+          <w:tcPr>
+            <w:tcW w:w="930" w:type="dxa"/>
+          </w:tcPr>
+          <w:p>
+            <w:pPr>
+              <w:jc w:val="center"/>
+              <w:rPr>
+                <w:rFonts w:asciiTheme="minorEastAsia" w:hAnsiTheme="minorEastAsia"/>
+                <w:szCs w:val="21"/>
+              </w:rPr>
+            </w:pPr>
+            <w:r>
+              <w:rPr>
+                <w:rFonts w:asciiTheme="minorEastAsia" w:hAnsiTheme="minorEastAsia" w:hint="eastAsia"/>
+                <w:szCs w:val="21"/>
+              </w:rPr>
+              <w:t>租借日期</w:t>
             </w:r>
           </w:p>
         </w:tc>
@@ -23885,14 +25306,14 @@
                 <w:rFonts w:asciiTheme="minorEastAsia" w:hAnsiTheme="minorEastAsia" w:hint="eastAsia"/>
                 <w:szCs w:val="21"/>
               </w:rPr>
-              <w:t>L</w:t>
-            </w:r>
-            <w:r>
-              <w:rPr>
-                <w:rFonts w:asciiTheme="minorEastAsia" w:hAnsiTheme="minorEastAsia"/>
-                <w:szCs w:val="21"/>
-              </w:rPr>
-              <w:t>easeDate</w:t>
+              <w:t>W</w:t>
+            </w:r>
+            <w:r>
+              <w:rPr>
+                <w:rFonts w:asciiTheme="minorEastAsia" w:hAnsiTheme="minorEastAsia"/>
+                <w:szCs w:val="21"/>
+              </w:rPr>
+              <w:t>hetherLeaseRenew</w:t>
             </w:r>
           </w:p>
         </w:tc>
@@ -23913,14 +25334,14 @@
                 <w:rFonts w:asciiTheme="minorEastAsia" w:hAnsiTheme="minorEastAsia" w:hint="eastAsia"/>
                 <w:szCs w:val="21"/>
               </w:rPr>
-              <w:t>D</w:t>
-            </w:r>
-            <w:r>
-              <w:rPr>
-                <w:rFonts w:asciiTheme="minorEastAsia" w:hAnsiTheme="minorEastAsia"/>
-                <w:szCs w:val="21"/>
-              </w:rPr>
-              <w:t>ateTime</w:t>
+              <w:t>n</w:t>
+            </w:r>
+            <w:r>
+              <w:rPr>
+                <w:rFonts w:asciiTheme="minorEastAsia" w:hAnsiTheme="minorEastAsia"/>
+                <w:szCs w:val="21"/>
+              </w:rPr>
+              <w:t>char(1)</w:t>
             </w:r>
           </w:p>
         </w:tc>
@@ -23962,7 +25383,42 @@
                 <w:rFonts w:asciiTheme="minorEastAsia" w:hAnsiTheme="minorEastAsia" w:hint="eastAsia"/>
                 <w:szCs w:val="21"/>
               </w:rPr>
-              <w:t>-</w:t>
+              <w:t>{</w:t>
+            </w:r>
+            <w:r>
+              <w:rPr>
+                <w:rFonts w:asciiTheme="minorEastAsia" w:hAnsiTheme="minorEastAsia"/>
+                <w:szCs w:val="21"/>
+              </w:rPr>
+              <w:t>‘</w:t>
+            </w:r>
+            <w:r>
+              <w:rPr>
+                <w:rFonts w:asciiTheme="minorEastAsia" w:hAnsiTheme="minorEastAsia" w:hint="eastAsia"/>
+                <w:szCs w:val="21"/>
+              </w:rPr>
+              <w:t>是</w:t>
+            </w:r>
+            <w:r>
+              <w:rPr>
+                <w:rFonts w:asciiTheme="minorEastAsia" w:hAnsiTheme="minorEastAsia"/>
+                <w:szCs w:val="21"/>
+              </w:rPr>
+              <w:t>’,’</w:t>
+            </w:r>
+            <w:r>
+              <w:rPr>
+                <w:rFonts w:asciiTheme="minorEastAsia" w:hAnsiTheme="minorEastAsia" w:hint="eastAsia"/>
+                <w:szCs w:val="21"/>
+              </w:rPr>
+              <w:t>否</w:t>
+            </w:r>
+            <w:r>
+              <w:rPr>
+                <w:rFonts w:asciiTheme="minorEastAsia" w:hAnsiTheme="minorEastAsia"/>
+                <w:szCs w:val="21"/>
+              </w:rPr>
+              <w:t>’}</w:t>
             </w:r>
           </w:p>
         </w:tc>
@@ -23978,6 +25434,13 @@
                 <w:szCs w:val="21"/>
               </w:rPr>
             </w:pPr>
+            <w:r>
+              <w:rPr>
+                <w:rFonts w:asciiTheme="minorEastAsia" w:hAnsiTheme="minorEastAsia" w:hint="eastAsia"/>
+                <w:szCs w:val="21"/>
+              </w:rPr>
+              <w:t>‘否’</w:t>
+            </w:r>
           </w:p>
         </w:tc>
         <w:tc>
@@ -24018,7 +25481,7 @@
                 <w:rFonts w:asciiTheme="minorEastAsia" w:hAnsiTheme="minorEastAsia" w:hint="eastAsia"/>
                 <w:szCs w:val="21"/>
               </w:rPr>
-              <w:t>租借日期</w:t>
+              <w:t>是否续借</w:t>
             </w:r>
           </w:p>
         </w:tc>
@@ -24048,7 +25511,7 @@
                 <w:rFonts w:asciiTheme="minorEastAsia" w:hAnsiTheme="minorEastAsia"/>
                 <w:szCs w:val="21"/>
               </w:rPr>
-              <w:t>hetherLeaseRenew</w:t>
+              <w:t>hetherReturn</w:t>
             </w:r>
           </w:p>
         </w:tc>
@@ -24174,7 +25637,7 @@
                 <w:rFonts w:asciiTheme="minorEastAsia" w:hAnsiTheme="minorEastAsia" w:hint="eastAsia"/>
                 <w:szCs w:val="21"/>
               </w:rPr>
-              <w:t>‘否’</w:t>
+              <w:t>‘否‘</w:t>
             </w:r>
           </w:p>
         </w:tc>
@@ -24216,7 +25679,7 @@
                 <w:rFonts w:asciiTheme="minorEastAsia" w:hAnsiTheme="minorEastAsia" w:hint="eastAsia"/>
                 <w:szCs w:val="21"/>
               </w:rPr>
-              <w:t>是否续借</w:t>
+              <w:t>是否归还</w:t>
             </w:r>
           </w:p>
         </w:tc>
@@ -24239,14 +25702,14 @@
                 <w:rFonts w:asciiTheme="minorEastAsia" w:hAnsiTheme="minorEastAsia" w:hint="eastAsia"/>
                 <w:szCs w:val="21"/>
               </w:rPr>
-              <w:t>W</w:t>
-            </w:r>
-            <w:r>
-              <w:rPr>
-                <w:rFonts w:asciiTheme="minorEastAsia" w:hAnsiTheme="minorEastAsia"/>
-                <w:szCs w:val="21"/>
-              </w:rPr>
-              <w:t>hetherReturn</w:t>
+              <w:t>D</w:t>
+            </w:r>
+            <w:r>
+              <w:rPr>
+                <w:rFonts w:asciiTheme="minorEastAsia" w:hAnsiTheme="minorEastAsia"/>
+                <w:szCs w:val="21"/>
+              </w:rPr>
+              <w:t>ueDate</w:t>
             </w:r>
           </w:p>
         </w:tc>
@@ -24267,14 +25730,14 @@
                 <w:rFonts w:asciiTheme="minorEastAsia" w:hAnsiTheme="minorEastAsia" w:hint="eastAsia"/>
                 <w:szCs w:val="21"/>
               </w:rPr>
-              <w:t>n</w:t>
-            </w:r>
-            <w:r>
-              <w:rPr>
-                <w:rFonts w:asciiTheme="minorEastAsia" w:hAnsiTheme="minorEastAsia"/>
-                <w:szCs w:val="21"/>
-              </w:rPr>
-              <w:t>char(1)</w:t>
+              <w:t>D</w:t>
+            </w:r>
+            <w:r>
+              <w:rPr>
+                <w:rFonts w:asciiTheme="minorEastAsia" w:hAnsiTheme="minorEastAsia"/>
+                <w:szCs w:val="21"/>
+              </w:rPr>
+              <w:t>ateTime</w:t>
             </w:r>
           </w:p>
         </w:tc>
@@ -24316,42 +25779,7 @@
                 <w:rFonts w:asciiTheme="minorEastAsia" w:hAnsiTheme="minorEastAsia" w:hint="eastAsia"/>
                 <w:szCs w:val="21"/>
               </w:rPr>
-              <w:t>{</w:t>
-            </w:r>
-            <w:r>
-              <w:rPr>
-                <w:rFonts w:asciiTheme="minorEastAsia" w:hAnsiTheme="minorEastAsia"/>
-                <w:szCs w:val="21"/>
-              </w:rPr>
-              <w:t>‘</w:t>
-            </w:r>
-            <w:r>
-              <w:rPr>
-                <w:rFonts w:asciiTheme="minorEastAsia" w:hAnsiTheme="minorEastAsia" w:hint="eastAsia"/>
-                <w:szCs w:val="21"/>
-              </w:rPr>
-              <w:t>是</w:t>
-            </w:r>
-            <w:r>
-              <w:rPr>
-                <w:rFonts w:asciiTheme="minorEastAsia" w:hAnsiTheme="minorEastAsia"/>
-                <w:szCs w:val="21"/>
-              </w:rPr>
-              <w:t>’,’</w:t>
-            </w:r>
-            <w:r>
-              <w:rPr>
-                <w:rFonts w:asciiTheme="minorEastAsia" w:hAnsiTheme="minorEastAsia" w:hint="eastAsia"/>
-                <w:szCs w:val="21"/>
-              </w:rPr>
-              <w:t>否</w:t>
-            </w:r>
-            <w:r>
-              <w:rPr>
-                <w:rFonts w:asciiTheme="minorEastAsia" w:hAnsiTheme="minorEastAsia"/>
-                <w:szCs w:val="21"/>
-              </w:rPr>
-              <w:t>’}</w:t>
+              <w:t>大于LeaseDate</w:t>
             </w:r>
           </w:p>
         </w:tc>
@@ -24372,7 +25800,22 @@
                 <w:rFonts w:asciiTheme="minorEastAsia" w:hAnsiTheme="minorEastAsia" w:hint="eastAsia"/>
                 <w:szCs w:val="21"/>
               </w:rPr>
-              <w:t>‘否‘</w:t>
+              <w:t>D</w:t>
+            </w:r>
+            <w:r>
+              <w:rPr>
+                <w:rFonts w:asciiTheme="minorEastAsia" w:hAnsiTheme="minorEastAsia"/>
+                <w:szCs w:val="21"/>
+              </w:rPr>
+              <w:t>ATEADD(day,30,GET</w:t>
+            </w:r>
+            <w:r>
+              <w:rPr>
+                <w:rFonts w:asciiTheme="minorEastAsia" w:hAnsiTheme="minorEastAsia"/>
+                <w:szCs w:val="21"/>
+              </w:rPr>
+              <w:lastRenderedPageBreak/>
+              <w:t>DATE())</w:t>
             </w:r>
           </w:p>
         </w:tc>
@@ -24393,176 +25836,7 @@
                 <w:rFonts w:asciiTheme="minorEastAsia" w:hAnsiTheme="minorEastAsia" w:hint="eastAsia"/>
                 <w:szCs w:val="21"/>
               </w:rPr>
-              <w:t>否</w:t>
-            </w:r>
-          </w:p>
-        </w:tc>
-        <w:tc>
-          <w:tcPr>
-            <w:tcW w:w="930" w:type="dxa"/>
-          </w:tcPr>
-          <w:p>
-            <w:pPr>
-              <w:jc w:val="center"/>
-              <w:rPr>
-                <w:rFonts w:asciiTheme="minorEastAsia" w:hAnsiTheme="minorEastAsia"/>
-                <w:szCs w:val="21"/>
-              </w:rPr>
-            </w:pPr>
-            <w:r>
-              <w:rPr>
-                <w:rFonts w:asciiTheme="minorEastAsia" w:hAnsiTheme="minorEastAsia" w:hint="eastAsia"/>
-                <w:szCs w:val="21"/>
-              </w:rPr>
-              <w:t>是否归还</w:t>
-            </w:r>
-          </w:p>
-        </w:tc>
-      </w:tr>
-      <w:tr>
-        <w:tc>
-          <w:tcPr>
-            <w:tcW w:w="1913" w:type="dxa"/>
-          </w:tcPr>
-          <w:p>
-            <w:pPr>
-              <w:jc w:val="center"/>
-              <w:rPr>
-                <w:rFonts w:asciiTheme="minorEastAsia" w:hAnsiTheme="minorEastAsia"/>
-                <w:szCs w:val="21"/>
-              </w:rPr>
-            </w:pPr>
-            <w:r>
-              <w:rPr>
-                <w:rFonts w:asciiTheme="minorEastAsia" w:hAnsiTheme="minorEastAsia" w:hint="eastAsia"/>
-                <w:szCs w:val="21"/>
-              </w:rPr>
-              <w:t>D</w:t>
-            </w:r>
-            <w:r>
-              <w:rPr>
-                <w:rFonts w:asciiTheme="minorEastAsia" w:hAnsiTheme="minorEastAsia"/>
-                <w:szCs w:val="21"/>
-              </w:rPr>
-              <w:t>ueDate</w:t>
-            </w:r>
-          </w:p>
-        </w:tc>
-        <w:tc>
-          <w:tcPr>
-            <w:tcW w:w="1367" w:type="dxa"/>
-          </w:tcPr>
-          <w:p>
-            <w:pPr>
-              <w:jc w:val="center"/>
-              <w:rPr>
-                <w:rFonts w:asciiTheme="minorEastAsia" w:hAnsiTheme="minorEastAsia"/>
-                <w:szCs w:val="21"/>
-              </w:rPr>
-            </w:pPr>
-            <w:r>
-              <w:rPr>
-                <w:rFonts w:asciiTheme="minorEastAsia" w:hAnsiTheme="minorEastAsia" w:hint="eastAsia"/>
-                <w:szCs w:val="21"/>
-              </w:rPr>
-              <w:t>D</w:t>
-            </w:r>
-            <w:r>
-              <w:rPr>
-                <w:rFonts w:asciiTheme="minorEastAsia" w:hAnsiTheme="minorEastAsia"/>
-                <w:szCs w:val="21"/>
-              </w:rPr>
-              <w:t>ateTime</w:t>
-            </w:r>
-          </w:p>
-        </w:tc>
-        <w:tc>
-          <w:tcPr>
-            <w:tcW w:w="406" w:type="dxa"/>
-          </w:tcPr>
-          <w:p>
-            <w:pPr>
-              <w:jc w:val="center"/>
-              <w:rPr>
-                <w:rFonts w:asciiTheme="minorEastAsia" w:hAnsiTheme="minorEastAsia"/>
-                <w:szCs w:val="21"/>
-              </w:rPr>
-            </w:pPr>
-            <w:r>
-              <w:rPr>
-                <w:rFonts w:asciiTheme="minorEastAsia" w:hAnsiTheme="minorEastAsia" w:hint="eastAsia"/>
-                <w:szCs w:val="21"/>
-              </w:rPr>
-              <w:t>否</w:t>
-            </w:r>
-          </w:p>
-        </w:tc>
-        <w:tc>
-          <w:tcPr>
-            <w:tcW w:w="1838" w:type="dxa"/>
-          </w:tcPr>
-          <w:p>
-            <w:pPr>
-              <w:jc w:val="center"/>
-              <w:rPr>
-                <w:rFonts w:asciiTheme="minorEastAsia" w:hAnsiTheme="minorEastAsia"/>
-                <w:szCs w:val="21"/>
-              </w:rPr>
-            </w:pPr>
-            <w:r>
-              <w:rPr>
-                <w:rFonts w:asciiTheme="minorEastAsia" w:hAnsiTheme="minorEastAsia" w:hint="eastAsia"/>
-                <w:szCs w:val="21"/>
-              </w:rPr>
-              <w:t>大于LeaseDate</w:t>
-            </w:r>
-          </w:p>
-        </w:tc>
-        <w:tc>
-          <w:tcPr>
-            <w:tcW w:w="1275" w:type="dxa"/>
-          </w:tcPr>
-          <w:p>
-            <w:pPr>
-              <w:jc w:val="center"/>
-              <w:rPr>
-                <w:rFonts w:asciiTheme="minorEastAsia" w:hAnsiTheme="minorEastAsia"/>
-                <w:szCs w:val="21"/>
-              </w:rPr>
-            </w:pPr>
-            <w:r>
-              <w:rPr>
-                <w:rFonts w:asciiTheme="minorEastAsia" w:hAnsiTheme="minorEastAsia" w:hint="eastAsia"/>
-                <w:szCs w:val="21"/>
-              </w:rPr>
-              <w:t>D</w:t>
-            </w:r>
-            <w:r>
-              <w:rPr>
-                <w:rFonts w:asciiTheme="minorEastAsia" w:hAnsiTheme="minorEastAsia"/>
-                <w:szCs w:val="21"/>
-              </w:rPr>
-              <w:t>ATEADD(day,30,GETDATE())</w:t>
-            </w:r>
-          </w:p>
-        </w:tc>
-        <w:tc>
-          <w:tcPr>
-            <w:tcW w:w="567" w:type="dxa"/>
-          </w:tcPr>
-          <w:p>
-            <w:pPr>
-              <w:jc w:val="center"/>
-              <w:rPr>
-                <w:rFonts w:asciiTheme="minorEastAsia" w:hAnsiTheme="minorEastAsia"/>
-                <w:szCs w:val="21"/>
-              </w:rPr>
-            </w:pPr>
-            <w:r>
-              <w:rPr>
-                <w:rFonts w:asciiTheme="minorEastAsia" w:hAnsiTheme="minorEastAsia" w:hint="eastAsia"/>
-                <w:szCs w:val="21"/>
-              </w:rPr>
+              <w:lastRenderedPageBreak/>
               <w:t>否</w:t>
             </w:r>
           </w:p>
@@ -24779,7 +26053,6 @@
           <w:rFonts w:asciiTheme="minorEastAsia" w:hAnsiTheme="minorEastAsia" w:hint="eastAsia"/>
           <w:szCs w:val="21"/>
         </w:rPr>
-        <w:lastRenderedPageBreak/>
         <w:t>数据库表结构</w:t>
       </w:r>
       <w:bookmarkEnd w:id="34"/>
@@ -24880,6 +26153,7 @@
         <w:rPr>
           <w:rFonts w:hint="eastAsia"/>
         </w:rPr>
+        <w:lastRenderedPageBreak/>
         <w:t>视图设计</w:t>
       </w:r>
       <w:bookmarkEnd w:id="36"/>
@@ -25030,7 +26304,6 @@
           <w:color w:val="2DBE1F"/>
           <w:szCs w:val="21"/>
         </w:rPr>
-        <w:lastRenderedPageBreak/>
         <w:t>库存过少书籍</w:t>
       </w:r>
       <w:r>
@@ -25632,6 +26905,7 @@
           <w:color w:val="2DBE1F"/>
           <w:szCs w:val="21"/>
         </w:rPr>
+        <w:lastRenderedPageBreak/>
         <w:t>租借记录会员账号添加索引</w:t>
       </w:r>
     </w:p>
@@ -25720,14 +26994,7 @@
         <w:rPr>
           <w:rFonts w:hint="eastAsia"/>
         </w:rPr>
-        <w:t>，且设置了一个触发器来限制会员同时租借俩本相同</w:t>
-      </w:r>
-      <w:r>
-        <w:rPr>
-          <w:rFonts w:hint="eastAsia"/>
-        </w:rPr>
-        <w:lastRenderedPageBreak/>
-        <w:t>的书。因为触发器过多会增加系统维护的成本，所以这里除了必要的同步更新数据，并没有设置过多触发器。</w:t>
+        <w:t>，且设置了一个触发器来限制会员同时租借俩本相同的书。因为触发器过多会增加系统维护的成本，所以这里除了必要的同步更新数据，并没有设置过多触发器。</w:t>
       </w:r>
     </w:p>
     <w:p>
@@ -26147,6 +27414,7 @@
           <w:color w:val="2DBE1F"/>
           <w:szCs w:val="21"/>
         </w:rPr>
+        <w:lastRenderedPageBreak/>
         <w:t>通过会员</w:t>
       </w:r>
       <w:r>
@@ -26295,7 +27563,6 @@
           <w:color w:val="2DBE1F"/>
           <w:szCs w:val="21"/>
         </w:rPr>
-        <w:lastRenderedPageBreak/>
         <w:t>通过会员</w:t>
       </w:r>
       <w:r>
@@ -26718,10 +27985,10 @@
     <w:p>
       <w:r>
         <w:object w:dxaOrig="1520" w:dyaOrig="1057" w14:anchorId="103E312E">
-          <v:shape id="_x0000_i1047" type="#_x0000_t75" style="width:76.2pt;height:52.8pt" o:ole="">
+          <v:shape id="_x0000_i1047" type="#_x0000_t75" style="width:76.25pt;height:52.95pt" o:ole="">
             <v:imagedata r:id="rId54" o:title=""/>
           </v:shape>
-          <o:OLEObject Type="Embed" ProgID="Word.OpenDocumentText.12" ShapeID="_x0000_i1047" DrawAspect="Icon" ObjectID="_1648324896" r:id="rId55"/>
+          <o:OLEObject Type="Embed" ProgID="Word.OpenDocumentText.12" ShapeID="_x0000_i1047" DrawAspect="Icon" ObjectID="_1648919861" r:id="rId55"/>
         </w:object>
       </w:r>
     </w:p>
@@ -26747,6 +28014,7 @@
           <w:b/>
           <w:sz w:val="36"/>
         </w:rPr>
+        <w:lastRenderedPageBreak/>
         <w:t>总结</w:t>
       </w:r>
       <w:bookmarkEnd w:id="43"/>
@@ -26876,15 +28144,7 @@
           <w:rFonts w:asciiTheme="minorEastAsia" w:hAnsiTheme="minorEastAsia" w:hint="eastAsia"/>
           <w:szCs w:val="21"/>
         </w:rPr>
-        <w:t>考虑的也不够周到，不过经过这次数据库的设计，之后再进行数据库设计</w:t>
-      </w:r>
-      <w:r>
-        <w:rPr>
-          <w:rFonts w:asciiTheme="minorEastAsia" w:hAnsiTheme="minorEastAsia" w:hint="eastAsia"/>
-          <w:szCs w:val="21"/>
-        </w:rPr>
-        <w:lastRenderedPageBreak/>
-        <w:t>的话应该会省力很多，这些应该注意的点之后也都会注意到。</w:t>
+        <w:t>考虑的也不够周到，不过经过这次数据库的设计，之后再进行数据库设计的话应该会省力很多，这些应该注意的点之后也都会注意到。</w:t>
       </w:r>
     </w:p>
     <w:p>
@@ -27311,6 +28571,12 @@
       </w:r>
     </w:p>
     <w:sectPr>
+      <w:headerReference w:type="even" r:id="rId60"/>
+      <w:headerReference w:type="default" r:id="rId61"/>
+      <w:footerReference w:type="even" r:id="rId62"/>
+      <w:footerReference w:type="default" r:id="rId63"/>
+      <w:headerReference w:type="first" r:id="rId64"/>
+      <w:footerReference w:type="first" r:id="rId65"/>
       <w:pgSz w:w="11906" w:h="16838"/>
       <w:pgMar w:top="1440" w:right="1800" w:bottom="1440" w:left="1800" w:header="851" w:footer="992" w:gutter="0"/>
       <w:cols w:space="425"/>
@@ -27339,6 +28605,36 @@
 </w:endnotes>
 </file>
 
+<file path=word/footer1.xml><?xml version="1.0" encoding="utf-8"?>
+<w:ftr xmlns:wpc="http://schemas.microsoft.com/office/word/2010/wordprocessingCanvas" xmlns:cx="http://schemas.microsoft.com/office/drawing/2014/chartex" xmlns:cx1="http://schemas.microsoft.com/office/drawing/2015/9/8/chartex" xmlns:cx2="http://schemas.microsoft.com/office/drawing/2015/10/21/chartex" xmlns:cx3="http://schemas.microsoft.com/office/drawing/2016/5/9/chartex" xmlns:cx4="http://schemas.microsoft.com/office/drawing/2016/5/10/chartex" xmlns:cx5="http://schemas.microsoft.com/office/drawing/2016/5/11/chartex" xmlns:cx6="http://schemas.microsoft.com/office/drawing/2016/5/12/chartex" xmlns:cx7="http://schemas.microsoft.com/office/drawing/2016/5/13/chartex" xmlns:cx8="http://schemas.microsoft.com/office/drawing/2016/5/14/chartex" xmlns:mc="http://schemas.openxmlformats.org/markup-compatibility/2006" xmlns:aink="http://schemas.microsoft.com/office/drawing/2016/ink" xmlns:am3d="http://schemas.microsoft.com/office/drawing/2017/model3d" xmlns:o="urn:schemas-microsoft-com:office:office" xmlns:r="http://schemas.openxmlformats.org/officeDocument/2006/relationships" xmlns:m="http://schemas.openxmlformats.org/officeDocument/2006/math" xmlns:v="urn:schemas-microsoft-com:vml" xmlns:wp14="http://schemas.microsoft.com/office/word/2010/wordprocessingDrawing" xmlns:wp="http://schemas.openxmlformats.org/drawingml/2006/wordprocessingDrawing" xmlns:w10="urn:schemas-microsoft-com:office:word" xmlns:w="http://schemas.openxmlformats.org/wordprocessingml/2006/main" xmlns:w14="http://schemas.microsoft.com/office/word/2010/wordml" xmlns:w15="http://schemas.microsoft.com/office/word/2012/wordml" xmlns:w16cid="http://schemas.microsoft.com/office/word/2016/wordml/cid" xmlns:w16se="http://schemas.microsoft.com/office/word/2015/wordml/symex" xmlns:wpg="http://schemas.microsoft.com/office/word/2010/wordprocessingGroup" xmlns:wpi="http://schemas.microsoft.com/office/word/2010/wordprocessingInk" xmlns:wne="http://schemas.microsoft.com/office/word/2006/wordml" xmlns:wps="http://schemas.microsoft.com/office/word/2010/wordprocessingShape" mc:Ignorable="w14 w15 w16se w16cid wp14">
+  <w:p>
+    <w:pPr>
+      <w:pStyle w:val="a7"/>
+    </w:pPr>
+  </w:p>
+</w:ftr>
+</file>
+
+<file path=word/footer2.xml><?xml version="1.0" encoding="utf-8"?>
+<w:ftr xmlns:wpc="http://schemas.microsoft.com/office/word/2010/wordprocessingCanvas" xmlns:cx="http://schemas.microsoft.com/office/drawing/2014/chartex" xmlns:cx1="http://schemas.microsoft.com/office/drawing/2015/9/8/chartex" xmlns:cx2="http://schemas.microsoft.com/office/drawing/2015/10/21/chartex" xmlns:cx3="http://schemas.microsoft.com/office/drawing/2016/5/9/chartex" xmlns:cx4="http://schemas.microsoft.com/office/drawing/2016/5/10/chartex" xmlns:cx5="http://schemas.microsoft.com/office/drawing/2016/5/11/chartex" xmlns:cx6="http://schemas.microsoft.com/office/drawing/2016/5/12/chartex" xmlns:cx7="http://schemas.microsoft.com/office/drawing/2016/5/13/chartex" xmlns:cx8="http://schemas.microsoft.com/office/drawing/2016/5/14/chartex" xmlns:mc="http://schemas.openxmlformats.org/markup-compatibility/2006" xmlns:aink="http://schemas.microsoft.com/office/drawing/2016/ink" xmlns:am3d="http://schemas.microsoft.com/office/drawing/2017/model3d" xmlns:o="urn:schemas-microsoft-com:office:office" xmlns:r="http://schemas.openxmlformats.org/officeDocument/2006/relationships" xmlns:m="http://schemas.openxmlformats.org/officeDocument/2006/math" xmlns:v="urn:schemas-microsoft-com:vml" xmlns:wp14="http://schemas.microsoft.com/office/word/2010/wordprocessingDrawing" xmlns:wp="http://schemas.openxmlformats.org/drawingml/2006/wordprocessingDrawing" xmlns:w10="urn:schemas-microsoft-com:office:word" xmlns:w="http://schemas.openxmlformats.org/wordprocessingml/2006/main" xmlns:w14="http://schemas.microsoft.com/office/word/2010/wordml" xmlns:w15="http://schemas.microsoft.com/office/word/2012/wordml" xmlns:w16cid="http://schemas.microsoft.com/office/word/2016/wordml/cid" xmlns:w16se="http://schemas.microsoft.com/office/word/2015/wordml/symex" xmlns:wpg="http://schemas.microsoft.com/office/word/2010/wordprocessingGroup" xmlns:wpi="http://schemas.microsoft.com/office/word/2010/wordprocessingInk" xmlns:wne="http://schemas.microsoft.com/office/word/2006/wordml" xmlns:wps="http://schemas.microsoft.com/office/word/2010/wordprocessingShape" mc:Ignorable="w14 w15 w16se w16cid wp14">
+  <w:p>
+    <w:pPr>
+      <w:pStyle w:val="a7"/>
+    </w:pPr>
+  </w:p>
+</w:ftr>
+</file>
+
+<file path=word/footer3.xml><?xml version="1.0" encoding="utf-8"?>
+<w:ftr xmlns:wpc="http://schemas.microsoft.com/office/word/2010/wordprocessingCanvas" xmlns:cx="http://schemas.microsoft.com/office/drawing/2014/chartex" xmlns:cx1="http://schemas.microsoft.com/office/drawing/2015/9/8/chartex" xmlns:cx2="http://schemas.microsoft.com/office/drawing/2015/10/21/chartex" xmlns:cx3="http://schemas.microsoft.com/office/drawing/2016/5/9/chartex" xmlns:cx4="http://schemas.microsoft.com/office/drawing/2016/5/10/chartex" xmlns:cx5="http://schemas.microsoft.com/office/drawing/2016/5/11/chartex" xmlns:cx6="http://schemas.microsoft.com/office/drawing/2016/5/12/chartex" xmlns:cx7="http://schemas.microsoft.com/office/drawing/2016/5/13/chartex" xmlns:cx8="http://schemas.microsoft.com/office/drawing/2016/5/14/chartex" xmlns:mc="http://schemas.openxmlformats.org/markup-compatibility/2006" xmlns:aink="http://schemas.microsoft.com/office/drawing/2016/ink" xmlns:am3d="http://schemas.microsoft.com/office/drawing/2017/model3d" xmlns:o="urn:schemas-microsoft-com:office:office" xmlns:r="http://schemas.openxmlformats.org/officeDocument/2006/relationships" xmlns:m="http://schemas.openxmlformats.org/officeDocument/2006/math" xmlns:v="urn:schemas-microsoft-com:vml" xmlns:wp14="http://schemas.microsoft.com/office/word/2010/wordprocessingDrawing" xmlns:wp="http://schemas.openxmlformats.org/drawingml/2006/wordprocessingDrawing" xmlns:w10="urn:schemas-microsoft-com:office:word" xmlns:w="http://schemas.openxmlformats.org/wordprocessingml/2006/main" xmlns:w14="http://schemas.microsoft.com/office/word/2010/wordml" xmlns:w15="http://schemas.microsoft.com/office/word/2012/wordml" xmlns:w16cid="http://schemas.microsoft.com/office/word/2016/wordml/cid" xmlns:w16se="http://schemas.microsoft.com/office/word/2015/wordml/symex" xmlns:wpg="http://schemas.microsoft.com/office/word/2010/wordprocessingGroup" xmlns:wpi="http://schemas.microsoft.com/office/word/2010/wordprocessingInk" xmlns:wne="http://schemas.microsoft.com/office/word/2006/wordml" xmlns:wps="http://schemas.microsoft.com/office/word/2010/wordprocessingShape" mc:Ignorable="w14 w15 w16se w16cid wp14">
+  <w:p>
+    <w:pPr>
+      <w:pStyle w:val="a7"/>
+    </w:pPr>
+  </w:p>
+</w:ftr>
+</file>
+
 <file path=word/footnotes.xml><?xml version="1.0" encoding="utf-8"?>
 <w:footnotes xmlns:wpc="http://schemas.microsoft.com/office/word/2010/wordprocessingCanvas" xmlns:cx="http://schemas.microsoft.com/office/drawing/2014/chartex" xmlns:cx1="http://schemas.microsoft.com/office/drawing/2015/9/8/chartex" xmlns:cx2="http://schemas.microsoft.com/office/drawing/2015/10/21/chartex" xmlns:cx3="http://schemas.microsoft.com/office/drawing/2016/5/9/chartex" xmlns:cx4="http://schemas.microsoft.com/office/drawing/2016/5/10/chartex" xmlns:cx5="http://schemas.microsoft.com/office/drawing/2016/5/11/chartex" xmlns:cx6="http://schemas.microsoft.com/office/drawing/2016/5/12/chartex" xmlns:cx7="http://schemas.microsoft.com/office/drawing/2016/5/13/chartex" xmlns:cx8="http://schemas.microsoft.com/office/drawing/2016/5/14/chartex" xmlns:mc="http://schemas.openxmlformats.org/markup-compatibility/2006" xmlns:aink="http://schemas.microsoft.com/office/drawing/2016/ink" xmlns:am3d="http://schemas.microsoft.com/office/drawing/2017/model3d" xmlns:o="urn:schemas-microsoft-com:office:office" xmlns:r="http://schemas.openxmlformats.org/officeDocument/2006/relationships" xmlns:m="http://schemas.openxmlformats.org/officeDocument/2006/math" xmlns:v="urn:schemas-microsoft-com:vml" xmlns:wp14="http://schemas.microsoft.com/office/word/2010/wordprocessingDrawing" xmlns:wp="http://schemas.openxmlformats.org/drawingml/2006/wordprocessingDrawing" xmlns:w10="urn:schemas-microsoft-com:office:word" xmlns:w="http://schemas.openxmlformats.org/wordprocessingml/2006/main" xmlns:w14="http://schemas.microsoft.com/office/word/2010/wordml" xmlns:w15="http://schemas.microsoft.com/office/word/2012/wordml" xmlns:w16cid="http://schemas.microsoft.com/office/word/2016/wordml/cid" xmlns:w16se="http://schemas.microsoft.com/office/word/2015/wordml/symex" xmlns:wpg="http://schemas.microsoft.com/office/word/2010/wordprocessingGroup" xmlns:wpi="http://schemas.microsoft.com/office/word/2010/wordprocessingInk" xmlns:wne="http://schemas.microsoft.com/office/word/2006/wordml" xmlns:wps="http://schemas.microsoft.com/office/word/2010/wordprocessingShape" mc:Ignorable="w14 w15 w16se w16cid wp14">
   <w:footnote w:type="separator" w:id="-1">
@@ -27356,6 +28652,36 @@
     </w:p>
   </w:footnote>
 </w:footnotes>
+</file>
+
+<file path=word/header1.xml><?xml version="1.0" encoding="utf-8"?>
+<w:hdr xmlns:wpc="http://schemas.microsoft.com/office/word/2010/wordprocessingCanvas" xmlns:cx="http://schemas.microsoft.com/office/drawing/2014/chartex" xmlns:cx1="http://schemas.microsoft.com/office/drawing/2015/9/8/chartex" xmlns:cx2="http://schemas.microsoft.com/office/drawing/2015/10/21/chartex" xmlns:cx3="http://schemas.microsoft.com/office/drawing/2016/5/9/chartex" xmlns:cx4="http://schemas.microsoft.com/office/drawing/2016/5/10/chartex" xmlns:cx5="http://schemas.microsoft.com/office/drawing/2016/5/11/chartex" xmlns:cx6="http://schemas.microsoft.com/office/drawing/2016/5/12/chartex" xmlns:cx7="http://schemas.microsoft.com/office/drawing/2016/5/13/chartex" xmlns:cx8="http://schemas.microsoft.com/office/drawing/2016/5/14/chartex" xmlns:mc="http://schemas.openxmlformats.org/markup-compatibility/2006" xmlns:aink="http://schemas.microsoft.com/office/drawing/2016/ink" xmlns:am3d="http://schemas.microsoft.com/office/drawing/2017/model3d" xmlns:o="urn:schemas-microsoft-com:office:office" xmlns:r="http://schemas.openxmlformats.org/officeDocument/2006/relationships" xmlns:m="http://schemas.openxmlformats.org/officeDocument/2006/math" xmlns:v="urn:schemas-microsoft-com:vml" xmlns:wp14="http://schemas.microsoft.com/office/word/2010/wordprocessingDrawing" xmlns:wp="http://schemas.openxmlformats.org/drawingml/2006/wordprocessingDrawing" xmlns:w10="urn:schemas-microsoft-com:office:word" xmlns:w="http://schemas.openxmlformats.org/wordprocessingml/2006/main" xmlns:w14="http://schemas.microsoft.com/office/word/2010/wordml" xmlns:w15="http://schemas.microsoft.com/office/word/2012/wordml" xmlns:w16cid="http://schemas.microsoft.com/office/word/2016/wordml/cid" xmlns:w16se="http://schemas.microsoft.com/office/word/2015/wordml/symex" xmlns:wpg="http://schemas.microsoft.com/office/word/2010/wordprocessingGroup" xmlns:wpi="http://schemas.microsoft.com/office/word/2010/wordprocessingInk" xmlns:wne="http://schemas.microsoft.com/office/word/2006/wordml" xmlns:wps="http://schemas.microsoft.com/office/word/2010/wordprocessingShape" mc:Ignorable="w14 w15 w16se w16cid wp14">
+  <w:p>
+    <w:pPr>
+      <w:pStyle w:val="a5"/>
+    </w:pPr>
+  </w:p>
+</w:hdr>
+</file>
+
+<file path=word/header2.xml><?xml version="1.0" encoding="utf-8"?>
+<w:hdr xmlns:wpc="http://schemas.microsoft.com/office/word/2010/wordprocessingCanvas" xmlns:cx="http://schemas.microsoft.com/office/drawing/2014/chartex" xmlns:cx1="http://schemas.microsoft.com/office/drawing/2015/9/8/chartex" xmlns:cx2="http://schemas.microsoft.com/office/drawing/2015/10/21/chartex" xmlns:cx3="http://schemas.microsoft.com/office/drawing/2016/5/9/chartex" xmlns:cx4="http://schemas.microsoft.com/office/drawing/2016/5/10/chartex" xmlns:cx5="http://schemas.microsoft.com/office/drawing/2016/5/11/chartex" xmlns:cx6="http://schemas.microsoft.com/office/drawing/2016/5/12/chartex" xmlns:cx7="http://schemas.microsoft.com/office/drawing/2016/5/13/chartex" xmlns:cx8="http://schemas.microsoft.com/office/drawing/2016/5/14/chartex" xmlns:mc="http://schemas.openxmlformats.org/markup-compatibility/2006" xmlns:aink="http://schemas.microsoft.com/office/drawing/2016/ink" xmlns:am3d="http://schemas.microsoft.com/office/drawing/2017/model3d" xmlns:o="urn:schemas-microsoft-com:office:office" xmlns:r="http://schemas.openxmlformats.org/officeDocument/2006/relationships" xmlns:m="http://schemas.openxmlformats.org/officeDocument/2006/math" xmlns:v="urn:schemas-microsoft-com:vml" xmlns:wp14="http://schemas.microsoft.com/office/word/2010/wordprocessingDrawing" xmlns:wp="http://schemas.openxmlformats.org/drawingml/2006/wordprocessingDrawing" xmlns:w10="urn:schemas-microsoft-com:office:word" xmlns:w="http://schemas.openxmlformats.org/wordprocessingml/2006/main" xmlns:w14="http://schemas.microsoft.com/office/word/2010/wordml" xmlns:w15="http://schemas.microsoft.com/office/word/2012/wordml" xmlns:w16cid="http://schemas.microsoft.com/office/word/2016/wordml/cid" xmlns:w16se="http://schemas.microsoft.com/office/word/2015/wordml/symex" xmlns:wpg="http://schemas.microsoft.com/office/word/2010/wordprocessingGroup" xmlns:wpi="http://schemas.microsoft.com/office/word/2010/wordprocessingInk" xmlns:wne="http://schemas.microsoft.com/office/word/2006/wordml" xmlns:wps="http://schemas.microsoft.com/office/word/2010/wordprocessingShape" mc:Ignorable="w14 w15 w16se w16cid wp14">
+  <w:p>
+    <w:pPr>
+      <w:pStyle w:val="a5"/>
+    </w:pPr>
+  </w:p>
+</w:hdr>
+</file>
+
+<file path=word/header3.xml><?xml version="1.0" encoding="utf-8"?>
+<w:hdr xmlns:wpc="http://schemas.microsoft.com/office/word/2010/wordprocessingCanvas" xmlns:cx="http://schemas.microsoft.com/office/drawing/2014/chartex" xmlns:cx1="http://schemas.microsoft.com/office/drawing/2015/9/8/chartex" xmlns:cx2="http://schemas.microsoft.com/office/drawing/2015/10/21/chartex" xmlns:cx3="http://schemas.microsoft.com/office/drawing/2016/5/9/chartex" xmlns:cx4="http://schemas.microsoft.com/office/drawing/2016/5/10/chartex" xmlns:cx5="http://schemas.microsoft.com/office/drawing/2016/5/11/chartex" xmlns:cx6="http://schemas.microsoft.com/office/drawing/2016/5/12/chartex" xmlns:cx7="http://schemas.microsoft.com/office/drawing/2016/5/13/chartex" xmlns:cx8="http://schemas.microsoft.com/office/drawing/2016/5/14/chartex" xmlns:mc="http://schemas.openxmlformats.org/markup-compatibility/2006" xmlns:aink="http://schemas.microsoft.com/office/drawing/2016/ink" xmlns:am3d="http://schemas.microsoft.com/office/drawing/2017/model3d" xmlns:o="urn:schemas-microsoft-com:office:office" xmlns:r="http://schemas.openxmlformats.org/officeDocument/2006/relationships" xmlns:m="http://schemas.openxmlformats.org/officeDocument/2006/math" xmlns:v="urn:schemas-microsoft-com:vml" xmlns:wp14="http://schemas.microsoft.com/office/word/2010/wordprocessingDrawing" xmlns:wp="http://schemas.openxmlformats.org/drawingml/2006/wordprocessingDrawing" xmlns:w10="urn:schemas-microsoft-com:office:word" xmlns:w="http://schemas.openxmlformats.org/wordprocessingml/2006/main" xmlns:w14="http://schemas.microsoft.com/office/word/2010/wordml" xmlns:w15="http://schemas.microsoft.com/office/word/2012/wordml" xmlns:w16cid="http://schemas.microsoft.com/office/word/2016/wordml/cid" xmlns:w16se="http://schemas.microsoft.com/office/word/2015/wordml/symex" xmlns:wpg="http://schemas.microsoft.com/office/word/2010/wordprocessingGroup" xmlns:wpi="http://schemas.microsoft.com/office/word/2010/wordprocessingInk" xmlns:wne="http://schemas.microsoft.com/office/word/2006/wordml" xmlns:wps="http://schemas.microsoft.com/office/word/2010/wordprocessingShape" mc:Ignorable="w14 w15 w16se w16cid wp14">
+  <w:p>
+    <w:pPr>
+      <w:pStyle w:val="a5"/>
+    </w:pPr>
+  </w:p>
+</w:hdr>
 </file>
 
 <file path=word/numbering.xml><?xml version="1.0" encoding="utf-8"?>
@@ -30315,7 +31641,7 @@
 </file>
 
 <file path=customXml/itemProps1.xml><?xml version="1.0" encoding="utf-8"?>
-<ds:datastoreItem xmlns:ds="http://schemas.openxmlformats.org/officeDocument/2006/customXml" ds:itemID="{DF3C785E-031B-4F4F-BF50-8A313980DE14}">
+<ds:datastoreItem xmlns:ds="http://schemas.openxmlformats.org/officeDocument/2006/customXml" ds:itemID="{C5A28D92-C966-4ADF-8FBB-98DDEC082A46}">
   <ds:schemaRefs>
     <ds:schemaRef ds:uri="http://schemas.openxmlformats.org/officeDocument/2006/bibliography"/>
   </ds:schemaRefs>
